--- a/Testfälle.docx
+++ b/Testfälle.docx
@@ -601,11 +601,6 @@
                                 <w:rFonts w:ascii="Segoe UI" w:hAnsi="Segoe UI" w:cs="Segoe UI"/>
                               </w:rPr>
                               <w:tab/>
-                            </w:r>
-                            <w:r>
-                              <w:rPr>
-                                <w:rFonts w:ascii="Segoe UI" w:hAnsi="Segoe UI" w:cs="Segoe UI"/>
-                              </w:rPr>
                               <w:t>03.04.2018</w:t>
                             </w:r>
                           </w:p>
@@ -628,11 +623,6 @@
                                 <w:rFonts w:ascii="Segoe UI" w:hAnsi="Segoe UI" w:cs="Segoe UI"/>
                               </w:rPr>
                               <w:tab/>
-                            </w:r>
-                            <w:r>
-                              <w:rPr>
-                                <w:rFonts w:ascii="Segoe UI" w:hAnsi="Segoe UI" w:cs="Segoe UI"/>
-                              </w:rPr>
                               <w:t>17.04.2018</w:t>
                             </w:r>
                           </w:p>
@@ -680,11 +670,6 @@
                           <w:rFonts w:ascii="Segoe UI" w:hAnsi="Segoe UI" w:cs="Segoe UI"/>
                         </w:rPr>
                         <w:tab/>
-                      </w:r>
-                      <w:r>
-                        <w:rPr>
-                          <w:rFonts w:ascii="Segoe UI" w:hAnsi="Segoe UI" w:cs="Segoe UI"/>
-                        </w:rPr>
                         <w:t>03.04.2018</w:t>
                       </w:r>
                     </w:p>
@@ -707,11 +692,6 @@
                           <w:rFonts w:ascii="Segoe UI" w:hAnsi="Segoe UI" w:cs="Segoe UI"/>
                         </w:rPr>
                         <w:tab/>
-                      </w:r>
-                      <w:r>
-                        <w:rPr>
-                          <w:rFonts w:ascii="Segoe UI" w:hAnsi="Segoe UI" w:cs="Segoe UI"/>
-                        </w:rPr>
                         <w:t>17.04.2018</w:t>
                       </w:r>
                     </w:p>
@@ -1030,15 +1010,7 @@
               <w:pStyle w:val="Grundtext"/>
             </w:pPr>
             <w:r>
-              <w:t>Im Feld «</w:t>
-            </w:r>
-            <w:proofErr w:type="spellStart"/>
-            <w:r>
-              <w:t>GP_No</w:t>
-            </w:r>
-            <w:proofErr w:type="spellEnd"/>
-            <w:r>
-              <w:t>» den Wert «</w:t>
+              <w:t>Im Feld «GP_No» den Wert «</w:t>
             </w:r>
             <w:r>
               <w:t>1000001</w:t>
@@ -1064,13 +1036,8 @@
             <w:pPr>
               <w:pStyle w:val="Grundtext"/>
             </w:pPr>
-            <w:proofErr w:type="spellStart"/>
-            <w:r>
-              <w:t>GP_No</w:t>
-            </w:r>
-            <w:proofErr w:type="spellEnd"/>
-            <w:r>
-              <w:t xml:space="preserve"> = «</w:t>
+            <w:r>
+              <w:t>GP_No = «</w:t>
             </w:r>
             <w:r>
               <w:t>1000001</w:t>
@@ -1099,13 +1066,8 @@
             <w:pPr>
               <w:pStyle w:val="Grundtext"/>
             </w:pPr>
-            <w:proofErr w:type="spellStart"/>
-            <w:r>
-              <w:t>GP_Typ</w:t>
-            </w:r>
-            <w:proofErr w:type="spellEnd"/>
-            <w:r>
-              <w:t xml:space="preserve"> = «1»</w:t>
+            <w:r>
+              <w:t>GP_Typ = «1»</w:t>
             </w:r>
           </w:p>
           <w:p>
@@ -1190,10 +1152,7 @@
               <w:pStyle w:val="Grundtext"/>
             </w:pPr>
             <w:r>
-              <w:t>1</w:t>
-            </w:r>
-            <w:r>
-              <w:t>.01</w:t>
+              <w:t>1.01</w:t>
             </w:r>
           </w:p>
         </w:tc>
@@ -1239,15 +1198,7 @@
               <w:pStyle w:val="Grundtext"/>
             </w:pPr>
             <w:r>
-              <w:t>Im Feld «</w:t>
-            </w:r>
-            <w:proofErr w:type="spellStart"/>
-            <w:r>
-              <w:t>GP_No</w:t>
-            </w:r>
-            <w:proofErr w:type="spellEnd"/>
-            <w:r>
-              <w:t>» den Wert «</w:t>
+              <w:t>Im Feld «GP_No» den Wert «</w:t>
             </w:r>
             <w:r>
               <w:t>1000003</w:t>
@@ -1273,13 +1224,8 @@
             <w:pPr>
               <w:pStyle w:val="Grundtext"/>
             </w:pPr>
-            <w:proofErr w:type="spellStart"/>
-            <w:r>
-              <w:t>GP_No</w:t>
-            </w:r>
-            <w:proofErr w:type="spellEnd"/>
-            <w:r>
-              <w:t xml:space="preserve"> = «</w:t>
+            <w:r>
+              <w:t>GP_No = «</w:t>
             </w:r>
             <w:r>
               <w:t>1000003</w:t>
@@ -1314,13 +1260,8 @@
             <w:pPr>
               <w:pStyle w:val="Grundtext"/>
             </w:pPr>
-            <w:proofErr w:type="spellStart"/>
-            <w:r>
-              <w:t>GP_Typ</w:t>
-            </w:r>
-            <w:proofErr w:type="spellEnd"/>
-            <w:r>
-              <w:t xml:space="preserve"> = «</w:t>
+            <w:r>
+              <w:t>GP_Typ = «</w:t>
             </w:r>
             <w:r>
               <w:t>3</w:t>
@@ -1412,10 +1353,7 @@
               <w:pStyle w:val="Grundtext"/>
             </w:pPr>
             <w:r>
-              <w:t>1</w:t>
-            </w:r>
-            <w:r>
-              <w:t>.02</w:t>
+              <w:t>1.02</w:t>
             </w:r>
           </w:p>
         </w:tc>
@@ -1461,15 +1399,7 @@
               <w:pStyle w:val="Grundtext"/>
             </w:pPr>
             <w:r>
-              <w:t>Im Feld «</w:t>
-            </w:r>
-            <w:proofErr w:type="spellStart"/>
-            <w:r>
-              <w:t>GP_No</w:t>
-            </w:r>
-            <w:proofErr w:type="spellEnd"/>
-            <w:r>
-              <w:t>» den Wert «</w:t>
+              <w:t>Im Feld «GP_No» den Wert «</w:t>
             </w:r>
             <w:r>
               <w:t>1000014</w:t>
@@ -1495,13 +1425,8 @@
             <w:pPr>
               <w:pStyle w:val="Grundtext"/>
             </w:pPr>
-            <w:proofErr w:type="spellStart"/>
-            <w:r>
-              <w:t>GP_No</w:t>
-            </w:r>
-            <w:proofErr w:type="spellEnd"/>
-            <w:r>
-              <w:t xml:space="preserve"> = «</w:t>
+            <w:r>
+              <w:t>GP_No = «</w:t>
             </w:r>
             <w:r>
               <w:t>1000014</w:t>
@@ -1536,13 +1461,8 @@
             <w:pPr>
               <w:pStyle w:val="Grundtext"/>
             </w:pPr>
-            <w:proofErr w:type="spellStart"/>
-            <w:r>
-              <w:t>GP_Typ</w:t>
-            </w:r>
-            <w:proofErr w:type="spellEnd"/>
-            <w:r>
-              <w:t xml:space="preserve"> = «</w:t>
+            <w:r>
+              <w:t>GP_Typ = «</w:t>
             </w:r>
             <w:r>
               <w:t>2</w:t>
@@ -1655,10 +1575,7 @@
               <w:t>Webservice BP_Search</w:t>
             </w:r>
             <w:r>
-              <w:t xml:space="preserve"> </w:t>
-            </w:r>
-            <w:r>
-              <w:t>Kunde durch Vor- und Nachname suchen</w:t>
+              <w:t xml:space="preserve"> Kunde durch Vor- und Nachname suchen</w:t>
             </w:r>
           </w:p>
         </w:tc>
@@ -1677,15 +1594,7 @@
               <w:t>«Patrick</w:t>
             </w:r>
             <w:r>
-              <w:t>» eingeben. Im Feld «</w:t>
-            </w:r>
-            <w:proofErr w:type="spellStart"/>
-            <w:r>
-              <w:t>Lastname</w:t>
-            </w:r>
-            <w:proofErr w:type="spellEnd"/>
-            <w:r>
-              <w:t>» den Wert «</w:t>
+              <w:t>» eingeben. Im Feld «Lastname» den Wert «</w:t>
             </w:r>
             <w:r>
               <w:t>Sauter</w:t>
@@ -1711,13 +1620,8 @@
             <w:pPr>
               <w:pStyle w:val="Grundtext"/>
             </w:pPr>
-            <w:proofErr w:type="spellStart"/>
-            <w:r>
-              <w:t>GP_No</w:t>
-            </w:r>
-            <w:proofErr w:type="spellEnd"/>
-            <w:r>
-              <w:t xml:space="preserve"> = «</w:t>
+            <w:r>
+              <w:t>GP_No = «</w:t>
             </w:r>
             <w:r>
               <w:t>1111456</w:t>
@@ -1746,19 +1650,8 @@
             <w:pPr>
               <w:pStyle w:val="Grundtext"/>
             </w:pPr>
-            <w:proofErr w:type="spellStart"/>
-            <w:r>
-              <w:t>GP_Typ</w:t>
-            </w:r>
-            <w:proofErr w:type="spellEnd"/>
-            <w:r>
-              <w:t xml:space="preserve"> = «</w:t>
-            </w:r>
-            <w:r>
-              <w:t>1</w:t>
-            </w:r>
-            <w:r>
-              <w:t>»</w:t>
+            <w:r>
+              <w:t>GP_Typ = «1»</w:t>
             </w:r>
           </w:p>
           <w:p>
@@ -1879,15 +1772,7 @@
               <w:pStyle w:val="Grundtext"/>
             </w:pPr>
             <w:r>
-              <w:t>Im Feld «</w:t>
-            </w:r>
-            <w:proofErr w:type="spellStart"/>
-            <w:r>
-              <w:t>Org_Name</w:t>
-            </w:r>
-            <w:proofErr w:type="spellEnd"/>
-            <w:r>
-              <w:t>» den Wert «</w:t>
+              <w:t>Im Feld «Org_Name» den Wert «</w:t>
             </w:r>
             <w:r>
               <w:t>Salt Mobile AG</w:t>
@@ -1913,13 +1798,8 @@
             <w:pPr>
               <w:pStyle w:val="Grundtext"/>
             </w:pPr>
-            <w:proofErr w:type="spellStart"/>
-            <w:r>
-              <w:t>GP_No</w:t>
-            </w:r>
-            <w:proofErr w:type="spellEnd"/>
-            <w:r>
-              <w:t xml:space="preserve"> = «</w:t>
+            <w:r>
+              <w:t>GP_No = «</w:t>
             </w:r>
             <w:r>
               <w:t>1000014</w:t>
@@ -1954,19 +1834,8 @@
             <w:pPr>
               <w:pStyle w:val="Grundtext"/>
             </w:pPr>
-            <w:proofErr w:type="spellStart"/>
-            <w:r>
-              <w:t>GP_Typ</w:t>
-            </w:r>
-            <w:proofErr w:type="spellEnd"/>
-            <w:r>
-              <w:t xml:space="preserve"> = «</w:t>
-            </w:r>
-            <w:r>
-              <w:t>2</w:t>
-            </w:r>
-            <w:r>
-              <w:t>»</w:t>
+            <w:r>
+              <w:t>GP_Typ = «2»</w:t>
             </w:r>
           </w:p>
           <w:p>
@@ -2083,27 +1952,13 @@
               <w:pStyle w:val="Grundtext"/>
             </w:pPr>
             <w:r>
-              <w:t>Im Feld «</w:t>
-            </w:r>
-            <w:proofErr w:type="spellStart"/>
-            <w:r>
-              <w:t>Group</w:t>
-            </w:r>
-            <w:r>
-              <w:t>_Name</w:t>
-            </w:r>
-            <w:proofErr w:type="spellEnd"/>
-            <w:r>
-              <w:t>» den Wert «</w:t>
+              <w:t>Im Feld «Group_Name» den Wert «</w:t>
             </w:r>
             <w:r>
               <w:t>Gemeindeverwaltung Baar</w:t>
             </w:r>
             <w:r>
-              <w:t xml:space="preserve">» </w:t>
-            </w:r>
-            <w:r>
-              <w:t>eingeben.</w:t>
+              <w:t>» eingeben.</w:t>
             </w:r>
           </w:p>
         </w:tc>
@@ -2123,13 +1978,8 @@
             <w:pPr>
               <w:pStyle w:val="Grundtext"/>
             </w:pPr>
-            <w:proofErr w:type="spellStart"/>
-            <w:r>
-              <w:t>GP_No</w:t>
-            </w:r>
-            <w:proofErr w:type="spellEnd"/>
-            <w:r>
-              <w:t xml:space="preserve"> = «</w:t>
+            <w:r>
+              <w:t>GP_No = «</w:t>
             </w:r>
             <w:r>
               <w:t>1000082</w:t>
@@ -2170,19 +2020,8 @@
             <w:pPr>
               <w:pStyle w:val="Grundtext"/>
             </w:pPr>
-            <w:proofErr w:type="spellStart"/>
-            <w:r>
-              <w:t>GP_Typ</w:t>
-            </w:r>
-            <w:proofErr w:type="spellEnd"/>
-            <w:r>
-              <w:t xml:space="preserve"> = «</w:t>
-            </w:r>
-            <w:r>
-              <w:t>3</w:t>
-            </w:r>
-            <w:r>
-              <w:t>»</w:t>
+            <w:r>
+              <w:t>GP_Typ = «3»</w:t>
             </w:r>
           </w:p>
           <w:p>
@@ -2300,24 +2139,14 @@
               <w:pStyle w:val="Grundtext"/>
             </w:pPr>
             <w:r>
-              <w:t>Im Feld «</w:t>
-            </w:r>
-            <w:proofErr w:type="spellStart"/>
-            <w:r>
-              <w:t>Group_Name</w:t>
-            </w:r>
-            <w:proofErr w:type="spellEnd"/>
-            <w:r>
-              <w:t>» den Wert «</w:t>
-            </w:r>
-            <w:r>
-              <w:t>Gemeindeverwaltung Baar</w:t>
-            </w:r>
-            <w:r>
-              <w:t>» eingeben.</w:t>
-            </w:r>
-            <w:bookmarkStart w:id="10" w:name="_GoBack"/>
-            <w:bookmarkEnd w:id="10"/>
+              <w:rPr>
+                <w:highlight w:val="red"/>
+              </w:rPr>
+              <w:t>Eindeutige Daten im SAP suchen</w:t>
+            </w:r>
+            <w:r>
+              <w:t xml:space="preserve"> </w:t>
+            </w:r>
           </w:p>
         </w:tc>
         <w:tc>
@@ -2394,8 +2223,8 @@
             <w:pPr>
               <w:pStyle w:val="Grundtext"/>
             </w:pPr>
-            <w:bookmarkStart w:id="11" w:name="_Hlk510617258"/>
-            <w:bookmarkStart w:id="12" w:name="_Hlk510617304"/>
+            <w:bookmarkStart w:id="10" w:name="_Hlk510617258"/>
+            <w:bookmarkStart w:id="11" w:name="_Hlk510617304"/>
             <w:r>
               <w:t>1.07</w:t>
             </w:r>
@@ -2416,10 +2245,7 @@
               <w:t>Webservice BP_Search</w:t>
             </w:r>
             <w:r>
-              <w:t xml:space="preserve"> </w:t>
-            </w:r>
-            <w:r>
-              <w:t>Suche mit nicht vorhandener GP Nummer</w:t>
+              <w:t xml:space="preserve"> Suche mit nicht vorhandener GP Nummer</w:t>
             </w:r>
           </w:p>
         </w:tc>
@@ -2431,6 +2257,12 @@
             <w:pPr>
               <w:pStyle w:val="Grundtext"/>
             </w:pPr>
+            <w:r>
+              <w:rPr>
+                <w:highlight w:val="yellow"/>
+              </w:rPr>
+              <w:t>Im Feld «GP_No» den Wert «9874561» eingeben</w:t>
+            </w:r>
           </w:p>
         </w:tc>
         <w:tc>
@@ -2515,8 +2347,8 @@
           </w:p>
         </w:tc>
       </w:tr>
+      <w:bookmarkEnd w:id="10"/>
       <w:bookmarkEnd w:id="11"/>
-      <w:bookmarkEnd w:id="12"/>
       <w:tr>
         <w:tc>
           <w:tcPr>
@@ -2527,10 +2359,7 @@
               <w:pStyle w:val="Grundtext"/>
             </w:pPr>
             <w:r>
-              <w:t>1.0</w:t>
-            </w:r>
-            <w:r>
-              <w:t>8</w:t>
+              <w:t>1.08</w:t>
             </w:r>
           </w:p>
         </w:tc>
@@ -2549,10 +2378,7 @@
               <w:t>Webservice BP_Search</w:t>
             </w:r>
             <w:r>
-              <w:t xml:space="preserve"> </w:t>
-            </w:r>
-            <w:r>
-              <w:t>Suche nach nicht vorhandenen Vorname und Nachname Kombination</w:t>
+              <w:t xml:space="preserve"> Suche nach nicht vorhandenen Vorname und Nachname Kombination</w:t>
             </w:r>
           </w:p>
         </w:tc>
@@ -2563,7 +2389,16 @@
           <w:p>
             <w:pPr>
               <w:pStyle w:val="Grundtext"/>
-            </w:pPr>
+              <w:rPr>
+                <w:highlight w:val="yellow"/>
+              </w:rPr>
+            </w:pPr>
+            <w:r>
+              <w:rPr>
+                <w:highlight w:val="yellow"/>
+              </w:rPr>
+              <w:t>Im Feld «Firstname» den Wert «Saly» eingeben. Im Feld «Lastname» den Wert «Maier» eingeben.</w:t>
+            </w:r>
           </w:p>
         </w:tc>
         <w:tc>
@@ -2609,7 +2444,7 @@
             <w:tag w:val="Test Status"/>
             <w:id w:val="-1735306249"/>
             <w:placeholder>
-              <w:docPart w:val="01AA5AC86269496F9CB17D19944909A2"/>
+              <w:docPart w:val="B8A0E464B8D3424EBC12AB1109BEF93F"/>
             </w:placeholder>
             <w:showingPlcHdr/>
             <w:comboBox>
@@ -2658,10 +2493,7 @@
               <w:pStyle w:val="Grundtext"/>
             </w:pPr>
             <w:r>
-              <w:t>1.0</w:t>
-            </w:r>
-            <w:r>
-              <w:t>9</w:t>
+              <w:t>1.09</w:t>
             </w:r>
           </w:p>
         </w:tc>
@@ -2680,16 +2512,7 @@
               <w:t>Webservice BP_Search</w:t>
             </w:r>
             <w:r>
-              <w:t xml:space="preserve"> Suche nach nicht </w:t>
-            </w:r>
-            <w:r>
-              <w:t>Vorhanden</w:t>
-            </w:r>
-            <w:r>
-              <w:t xml:space="preserve"> </w:t>
-            </w:r>
-            <w:r>
-              <w:t>Firmenname</w:t>
+              <w:t xml:space="preserve"> Suche nach nicht Vorhanden Firmenname</w:t>
             </w:r>
           </w:p>
         </w:tc>
@@ -2700,7 +2523,16 @@
           <w:p>
             <w:pPr>
               <w:pStyle w:val="Grundtext"/>
-            </w:pPr>
+              <w:rPr>
+                <w:highlight w:val="yellow"/>
+              </w:rPr>
+            </w:pPr>
+            <w:r>
+              <w:rPr>
+                <w:highlight w:val="yellow"/>
+              </w:rPr>
+              <w:t>Im Feld «Org_Name» den Wert «Salt AG» eingeben.</w:t>
+            </w:r>
           </w:p>
         </w:tc>
         <w:tc>
@@ -2746,7 +2578,7 @@
             <w:tag w:val="Test Status"/>
             <w:id w:val="-68417135"/>
             <w:placeholder>
-              <w:docPart w:val="15827B7E93FE447FB62CE437E2C97EB9"/>
+              <w:docPart w:val="C1B223B986E34158919B13AB9035C787"/>
             </w:placeholder>
             <w:showingPlcHdr/>
             <w:comboBox>
@@ -2817,10 +2649,7 @@
               <w:t>Webservice BP_Search</w:t>
             </w:r>
             <w:r>
-              <w:t xml:space="preserve"> Suche nach nicht </w:t>
-            </w:r>
-            <w:r>
-              <w:t>vorhanden Gruppenname</w:t>
+              <w:t xml:space="preserve"> Suche nach nicht vorhanden Gruppenname</w:t>
             </w:r>
           </w:p>
         </w:tc>
@@ -2831,7 +2660,16 @@
           <w:p>
             <w:pPr>
               <w:pStyle w:val="Grundtext"/>
-            </w:pPr>
+              <w:rPr>
+                <w:highlight w:val="yellow"/>
+              </w:rPr>
+            </w:pPr>
+            <w:r>
+              <w:rPr>
+                <w:highlight w:val="yellow"/>
+              </w:rPr>
+              <w:t>Im Feld «Group_Name» den Wert «Ochsner Sport» eingeben.</w:t>
+            </w:r>
           </w:p>
         </w:tc>
         <w:tc>
@@ -2877,7 +2715,7 @@
             <w:tag w:val="Test Status"/>
             <w:id w:val="-1528642614"/>
             <w:placeholder>
-              <w:docPart w:val="6897CA3E97F54B219A682FDACE3AEB12"/>
+              <w:docPart w:val="D012EDB83F974B8DAFF3884574C28BFA"/>
             </w:placeholder>
             <w:showingPlcHdr/>
             <w:comboBox>
@@ -2945,16 +2783,7 @@
               <w:t>Webservice BP_Search</w:t>
             </w:r>
             <w:r>
-              <w:t xml:space="preserve"> Suche nach nicht </w:t>
-            </w:r>
-            <w:r>
-              <w:t>vorhandener</w:t>
-            </w:r>
-            <w:r>
-              <w:t xml:space="preserve"> </w:t>
-            </w:r>
-            <w:r>
-              <w:t>Adresse</w:t>
+              <w:t xml:space="preserve"> Suche nach nicht vorhandener Adresse</w:t>
             </w:r>
           </w:p>
         </w:tc>
@@ -2966,6 +2795,12 @@
             <w:pPr>
               <w:pStyle w:val="Grundtext"/>
             </w:pPr>
+            <w:r>
+              <w:rPr>
+                <w:highlight w:val="red"/>
+              </w:rPr>
+              <w:t>Daten suchen</w:t>
+            </w:r>
           </w:p>
         </w:tc>
         <w:tc>
@@ -3011,7 +2846,7 @@
             <w:tag w:val="Test Status"/>
             <w:id w:val="-1590233842"/>
             <w:placeholder>
-              <w:docPart w:val="91CE6145C4FB4CFF9A45B6AFD1D1A2E8"/>
+              <w:docPart w:val="6B053D2B8B6B438FBA696EB5E70EBF15"/>
             </w:placeholder>
             <w:showingPlcHdr/>
             <w:comboBox>
@@ -3072,24 +2907,32 @@
           <w:p>
             <w:pPr>
               <w:pStyle w:val="Grundtext"/>
+            </w:pPr>
+            <w:r>
               <w:rPr>
                 <w:b/>
               </w:rPr>
-            </w:pPr>
+              <w:t>Webservice BP_</w:t>
+            </w:r>
             <w:r>
               <w:rPr>
                 <w:b/>
               </w:rPr>
-              <w:t>Webservice BP_</w:t>
-            </w:r>
-            <w:r>
+              <w:t xml:space="preserve">GetDetails </w:t>
+            </w:r>
+            <w:r>
+              <w:t>Daten mit vorhandener GP Nummer suchen</w:t>
+            </w:r>
+          </w:p>
+          <w:p>
+            <w:pPr>
+              <w:pStyle w:val="Grundtext"/>
               <w:rPr>
                 <w:b/>
               </w:rPr>
-              <w:t xml:space="preserve">GetDetails </w:t>
-            </w:r>
-            <w:r>
-              <w:t>Daten mit vorhandener GP Nummer suchen</w:t>
+            </w:pPr>
+            <w:r>
+              <w:t>(Privatperson)</w:t>
             </w:r>
           </w:p>
         </w:tc>
@@ -3101,6 +2944,15 @@
             <w:pPr>
               <w:pStyle w:val="Grundtext"/>
             </w:pPr>
+            <w:r>
+              <w:t>Im Feld «GP_No» den Wert «</w:t>
+            </w:r>
+            <w:r>
+              <w:t>1000001</w:t>
+            </w:r>
+            <w:r>
+              <w:t>» eingeben.</w:t>
+            </w:r>
           </w:p>
         </w:tc>
         <w:tc>
@@ -3110,6 +2962,397 @@
           <w:p>
             <w:pPr>
               <w:pStyle w:val="Grundtext"/>
+              <w:spacing w:after="0"/>
+            </w:pPr>
+            <w:r>
+              <w:t xml:space="preserve">Folgende Werte sollen zurückgegeben werden: </w:t>
+            </w:r>
+          </w:p>
+          <w:p>
+            <w:pPr>
+              <w:pStyle w:val="Grundtext"/>
+              <w:spacing w:after="0"/>
+            </w:pPr>
+            <w:r>
+              <w:t>GP_Type = «1»</w:t>
+            </w:r>
+          </w:p>
+          <w:p>
+            <w:pPr>
+              <w:pStyle w:val="Grundtext"/>
+              <w:spacing w:after="0"/>
+            </w:pPr>
+            <w:r>
+              <w:t>Title = «»</w:t>
+            </w:r>
+          </w:p>
+          <w:p>
+            <w:pPr>
+              <w:pStyle w:val="Grundtext"/>
+              <w:spacing w:after="0"/>
+            </w:pPr>
+            <w:r>
+              <w:t>Name_1 = «»</w:t>
+            </w:r>
+          </w:p>
+          <w:p>
+            <w:pPr>
+              <w:pStyle w:val="Grundtext"/>
+              <w:spacing w:after="0"/>
+            </w:pPr>
+            <w:r>
+              <w:t>Name_2 = «»</w:t>
+            </w:r>
+          </w:p>
+          <w:p>
+            <w:pPr>
+              <w:pStyle w:val="Grundtext"/>
+              <w:spacing w:after="0"/>
+              <w:rPr>
+                <w:lang w:val="fr-CH"/>
+              </w:rPr>
+            </w:pPr>
+            <w:r>
+              <w:rPr>
+                <w:lang w:val="fr-CH"/>
+              </w:rPr>
+              <w:t>City = «»</w:t>
+            </w:r>
+          </w:p>
+          <w:p>
+            <w:pPr>
+              <w:pStyle w:val="Grundtext"/>
+              <w:spacing w:after="0"/>
+              <w:rPr>
+                <w:lang w:val="fr-CH"/>
+              </w:rPr>
+            </w:pPr>
+            <w:r>
+              <w:rPr>
+                <w:lang w:val="fr-CH"/>
+              </w:rPr>
+              <w:t>Street = «»</w:t>
+            </w:r>
+          </w:p>
+          <w:p>
+            <w:pPr>
+              <w:pStyle w:val="Grundtext"/>
+              <w:spacing w:after="0"/>
+              <w:rPr>
+                <w:lang w:val="fr-CH"/>
+              </w:rPr>
+            </w:pPr>
+            <w:r>
+              <w:rPr>
+                <w:lang w:val="fr-CH"/>
+              </w:rPr>
+              <w:t>PLZ = «»</w:t>
+            </w:r>
+          </w:p>
+          <w:p>
+            <w:pPr>
+              <w:pStyle w:val="Grundtext"/>
+              <w:spacing w:after="0"/>
+              <w:rPr>
+                <w:lang w:val="fr-CH"/>
+              </w:rPr>
+            </w:pPr>
+            <w:r>
+              <w:rPr>
+                <w:lang w:val="fr-CH"/>
+              </w:rPr>
+              <w:t>Country = «»</w:t>
+            </w:r>
+          </w:p>
+          <w:p>
+            <w:pPr>
+              <w:pStyle w:val="Grundtext"/>
+              <w:spacing w:after="0"/>
+              <w:rPr>
+                <w:lang w:val="fr-CH"/>
+              </w:rPr>
+            </w:pPr>
+            <w:r>
+              <w:rPr>
+                <w:lang w:val="fr-CH"/>
+              </w:rPr>
+              <w:t>Region = «»</w:t>
+            </w:r>
+          </w:p>
+          <w:p>
+            <w:pPr>
+              <w:pStyle w:val="Grundtext"/>
+              <w:spacing w:after="0"/>
+              <w:rPr>
+                <w:b/>
+                <w:lang w:val="fr-CH"/>
+              </w:rPr>
+            </w:pPr>
+            <w:r>
+              <w:rPr>
+                <w:b/>
+                <w:lang w:val="fr-CH"/>
+              </w:rPr>
+              <w:t xml:space="preserve">Telephone_List = </w:t>
+            </w:r>
+          </w:p>
+          <w:p>
+            <w:pPr>
+              <w:pStyle w:val="Grundtext"/>
+              <w:spacing w:after="0"/>
+              <w:ind w:left="244"/>
+              <w:rPr>
+                <w:b/>
+                <w:lang w:val="fr-CH"/>
+              </w:rPr>
+            </w:pPr>
+            <w:r>
+              <w:rPr>
+                <w:b/>
+                <w:lang w:val="fr-CH"/>
+              </w:rPr>
+              <w:t xml:space="preserve">Telephone_Detail = </w:t>
+            </w:r>
+          </w:p>
+          <w:p>
+            <w:pPr>
+              <w:pStyle w:val="Grundtext"/>
+              <w:spacing w:after="0"/>
+              <w:ind w:left="244" w:firstLine="283"/>
+              <w:rPr>
+                <w:lang w:val="fr-CH"/>
+              </w:rPr>
+            </w:pPr>
+            <w:r>
+              <w:rPr>
+                <w:lang w:val="fr-CH"/>
+              </w:rPr>
+              <w:t>Telephone_No = «»</w:t>
+            </w:r>
+          </w:p>
+          <w:p>
+            <w:pPr>
+              <w:pStyle w:val="Grundtext"/>
+              <w:spacing w:after="0"/>
+              <w:ind w:left="244" w:firstLine="283"/>
+              <w:rPr>
+                <w:lang w:val="fr-CH"/>
+              </w:rPr>
+            </w:pPr>
+            <w:r>
+              <w:rPr>
+                <w:lang w:val="fr-CH"/>
+              </w:rPr>
+              <w:t>Telephone_ID = «»</w:t>
+            </w:r>
+          </w:p>
+          <w:p>
+            <w:pPr>
+              <w:pStyle w:val="Grundtext"/>
+              <w:spacing w:after="0"/>
+              <w:ind w:left="244"/>
+              <w:rPr>
+                <w:b/>
+                <w:lang w:val="fr-CH"/>
+              </w:rPr>
+            </w:pPr>
+            <w:r>
+              <w:rPr>
+                <w:b/>
+                <w:lang w:val="fr-CH"/>
+              </w:rPr>
+              <w:t xml:space="preserve">Telephone_Detail = </w:t>
+            </w:r>
+          </w:p>
+          <w:p>
+            <w:pPr>
+              <w:pStyle w:val="Grundtext"/>
+              <w:spacing w:after="0"/>
+              <w:ind w:left="244" w:firstLine="283"/>
+              <w:rPr>
+                <w:lang w:val="fr-CH"/>
+              </w:rPr>
+            </w:pPr>
+            <w:r>
+              <w:rPr>
+                <w:lang w:val="fr-CH"/>
+              </w:rPr>
+              <w:t>Telephone_No = «»</w:t>
+            </w:r>
+          </w:p>
+          <w:p>
+            <w:pPr>
+              <w:pStyle w:val="Grundtext"/>
+              <w:spacing w:after="0"/>
+              <w:ind w:left="244" w:firstLine="283"/>
+              <w:rPr>
+                <w:lang w:val="fr-CH"/>
+              </w:rPr>
+            </w:pPr>
+            <w:r>
+              <w:rPr>
+                <w:lang w:val="fr-CH"/>
+              </w:rPr>
+              <w:t>Telephone_ID = «»</w:t>
+            </w:r>
+          </w:p>
+          <w:p>
+            <w:pPr>
+              <w:pStyle w:val="Grundtext"/>
+              <w:spacing w:after="0"/>
+              <w:rPr>
+                <w:b/>
+                <w:lang w:val="fr-CH"/>
+              </w:rPr>
+            </w:pPr>
+            <w:r>
+              <w:rPr>
+                <w:b/>
+                <w:lang w:val="fr-CH"/>
+              </w:rPr>
+              <w:t xml:space="preserve">E_Mail_List = </w:t>
+            </w:r>
+          </w:p>
+          <w:p>
+            <w:pPr>
+              <w:pStyle w:val="Grundtext"/>
+              <w:spacing w:after="0"/>
+              <w:ind w:left="244"/>
+              <w:rPr>
+                <w:b/>
+                <w:lang w:val="fr-CH"/>
+              </w:rPr>
+            </w:pPr>
+            <w:r>
+              <w:rPr>
+                <w:b/>
+                <w:lang w:val="fr-CH"/>
+              </w:rPr>
+              <w:t xml:space="preserve">E_Mail_Detail = </w:t>
+            </w:r>
+          </w:p>
+          <w:p>
+            <w:pPr>
+              <w:pStyle w:val="Grundtext"/>
+              <w:spacing w:after="0"/>
+              <w:ind w:left="244" w:firstLine="283"/>
+              <w:rPr>
+                <w:lang w:val="fr-CH"/>
+              </w:rPr>
+            </w:pPr>
+            <w:r>
+              <w:rPr>
+                <w:lang w:val="fr-CH"/>
+              </w:rPr>
+              <w:t>E_Mail_Adress = «»</w:t>
+            </w:r>
+          </w:p>
+          <w:p>
+            <w:pPr>
+              <w:pStyle w:val="Grundtext"/>
+              <w:spacing w:after="0"/>
+              <w:ind w:left="244" w:firstLine="283"/>
+              <w:rPr>
+                <w:lang w:val="fr-CH"/>
+              </w:rPr>
+            </w:pPr>
+            <w:r>
+              <w:rPr>
+                <w:lang w:val="fr-CH"/>
+              </w:rPr>
+              <w:t>E_Mail_ID = «»</w:t>
+            </w:r>
+          </w:p>
+          <w:p>
+            <w:pPr>
+              <w:pStyle w:val="Grundtext"/>
+              <w:spacing w:after="0"/>
+              <w:ind w:left="244"/>
+              <w:rPr>
+                <w:b/>
+              </w:rPr>
+            </w:pPr>
+            <w:r>
+              <w:rPr>
+                <w:b/>
+              </w:rPr>
+              <w:t xml:space="preserve">E_Mail_Detail = </w:t>
+            </w:r>
+          </w:p>
+          <w:p>
+            <w:pPr>
+              <w:pStyle w:val="Grundtext"/>
+              <w:spacing w:after="0"/>
+              <w:ind w:left="244" w:firstLine="283"/>
+            </w:pPr>
+            <w:r>
+              <w:t>E_Mail_Adress = «»</w:t>
+            </w:r>
+          </w:p>
+          <w:p>
+            <w:pPr>
+              <w:pStyle w:val="Grundtext"/>
+              <w:spacing w:after="0"/>
+              <w:ind w:left="244" w:firstLine="283"/>
+            </w:pPr>
+            <w:r>
+              <w:t>E_Mail_ID = «»</w:t>
+            </w:r>
+          </w:p>
+          <w:p>
+            <w:pPr>
+              <w:pStyle w:val="Grundtext"/>
+              <w:spacing w:after="0"/>
+              <w:ind w:left="244" w:firstLine="283"/>
+            </w:pPr>
+          </w:p>
+          <w:p>
+            <w:pPr>
+              <w:pStyle w:val="Grundtext"/>
+              <w:spacing w:after="0"/>
+              <w:rPr>
+                <w:b/>
+              </w:rPr>
+            </w:pPr>
+            <w:r>
+              <w:rPr>
+                <w:b/>
+              </w:rPr>
+              <w:t xml:space="preserve">Message = </w:t>
+            </w:r>
+          </w:p>
+          <w:p>
+            <w:pPr>
+              <w:pStyle w:val="Grundtext"/>
+              <w:spacing w:after="0"/>
+              <w:ind w:left="244"/>
+            </w:pPr>
+            <w:r>
+              <w:t>Message_Type = « S»</w:t>
+            </w:r>
+          </w:p>
+          <w:p>
+            <w:pPr>
+              <w:pStyle w:val="Grundtext"/>
+              <w:spacing w:after="0"/>
+              <w:ind w:left="244"/>
+            </w:pPr>
+            <w:r>
+              <w:t>Message_Text = «Erfolgreich»</w:t>
+            </w:r>
+          </w:p>
+          <w:p>
+            <w:pPr>
+              <w:pStyle w:val="Grundtext"/>
+              <w:spacing w:after="0"/>
+              <w:ind w:left="244" w:firstLine="283"/>
+            </w:pPr>
+          </w:p>
+          <w:p>
+            <w:pPr>
+              <w:pStyle w:val="Grundtext"/>
+              <w:spacing w:after="0"/>
+              <w:ind w:left="244" w:firstLine="283"/>
             </w:pPr>
           </w:p>
         </w:tc>
@@ -3129,7 +3372,7 @@
             <w:tag w:val="Test Status"/>
             <w:id w:val="-732232466"/>
             <w:placeholder>
-              <w:docPart w:val="E920884A1932480DBE7EF0B20EA71EC5"/>
+              <w:docPart w:val="DC42ECFAFBCF44F280B4F3AD4BBBFD75"/>
             </w:placeholder>
             <w:showingPlcHdr/>
             <w:comboBox>
@@ -3178,6 +3421,7 @@
               <w:pStyle w:val="Grundtext"/>
             </w:pPr>
             <w:r>
+              <w:lastRenderedPageBreak/>
               <w:t>2.1</w:t>
             </w:r>
           </w:p>
@@ -3189,30 +3433,32 @@
           <w:p>
             <w:pPr>
               <w:pStyle w:val="Grundtext"/>
+            </w:pPr>
+            <w:r>
               <w:rPr>
                 <w:b/>
               </w:rPr>
-            </w:pPr>
+              <w:t>Webservice BP_</w:t>
+            </w:r>
             <w:r>
               <w:rPr>
                 <w:b/>
               </w:rPr>
-              <w:t>Webservice BP_</w:t>
-            </w:r>
-            <w:r>
+              <w:t xml:space="preserve">GetDetails </w:t>
+            </w:r>
+            <w:r>
+              <w:t>Daten mit vorhandener GP Nummer suchen</w:t>
+            </w:r>
+          </w:p>
+          <w:p>
+            <w:pPr>
+              <w:pStyle w:val="Grundtext"/>
               <w:rPr>
                 <w:b/>
               </w:rPr>
-              <w:t xml:space="preserve">GetDetails </w:t>
-            </w:r>
-            <w:r>
-              <w:t xml:space="preserve">Daten mit </w:t>
-            </w:r>
-            <w:r>
-              <w:t xml:space="preserve">nicht </w:t>
-            </w:r>
-            <w:r>
-              <w:t>vorhandener GP Nummer suchen</w:t>
+            </w:pPr>
+            <w:r>
+              <w:t>(Firma)</w:t>
             </w:r>
           </w:p>
         </w:tc>
@@ -3224,6 +3470,18 @@
             <w:pPr>
               <w:pStyle w:val="Grundtext"/>
             </w:pPr>
+            <w:r>
+              <w:t>Im Feld «GP_No» den Wert «</w:t>
+            </w:r>
+            <w:r>
+              <w:rPr>
+                <w:highlight w:val="yellow"/>
+              </w:rPr>
+              <w:t>1000001</w:t>
+            </w:r>
+            <w:r>
+              <w:t>» eingeben.</w:t>
+            </w:r>
           </w:p>
         </w:tc>
         <w:tc>
@@ -3233,6 +3491,362 @@
           <w:p>
             <w:pPr>
               <w:pStyle w:val="Grundtext"/>
+              <w:spacing w:after="0"/>
+            </w:pPr>
+            <w:r>
+              <w:t xml:space="preserve">Folgende Werte sollen zurückgegeben werden: </w:t>
+            </w:r>
+          </w:p>
+          <w:p>
+            <w:pPr>
+              <w:pStyle w:val="Grundtext"/>
+              <w:spacing w:after="0"/>
+            </w:pPr>
+            <w:r>
+              <w:t>GP_Type = «1»</w:t>
+            </w:r>
+          </w:p>
+          <w:p>
+            <w:pPr>
+              <w:pStyle w:val="Grundtext"/>
+              <w:spacing w:after="0"/>
+            </w:pPr>
+            <w:r>
+              <w:t>Title = «»</w:t>
+            </w:r>
+          </w:p>
+          <w:p>
+            <w:pPr>
+              <w:pStyle w:val="Grundtext"/>
+              <w:spacing w:after="0"/>
+            </w:pPr>
+            <w:r>
+              <w:t>Name_1 = «»</w:t>
+            </w:r>
+          </w:p>
+          <w:p>
+            <w:pPr>
+              <w:pStyle w:val="Grundtext"/>
+              <w:spacing w:after="0"/>
+            </w:pPr>
+            <w:r>
+              <w:t>Name_2 = «»</w:t>
+            </w:r>
+          </w:p>
+          <w:p>
+            <w:pPr>
+              <w:pStyle w:val="Grundtext"/>
+              <w:spacing w:after="0"/>
+              <w:rPr>
+                <w:lang w:val="fr-CH"/>
+              </w:rPr>
+            </w:pPr>
+            <w:r>
+              <w:rPr>
+                <w:lang w:val="fr-CH"/>
+              </w:rPr>
+              <w:t>City = «»</w:t>
+            </w:r>
+          </w:p>
+          <w:p>
+            <w:pPr>
+              <w:pStyle w:val="Grundtext"/>
+              <w:spacing w:after="0"/>
+              <w:rPr>
+                <w:lang w:val="fr-CH"/>
+              </w:rPr>
+            </w:pPr>
+            <w:r>
+              <w:rPr>
+                <w:lang w:val="fr-CH"/>
+              </w:rPr>
+              <w:t>Street = «»</w:t>
+            </w:r>
+          </w:p>
+          <w:p>
+            <w:pPr>
+              <w:pStyle w:val="Grundtext"/>
+              <w:spacing w:after="0"/>
+              <w:rPr>
+                <w:lang w:val="fr-CH"/>
+              </w:rPr>
+            </w:pPr>
+            <w:r>
+              <w:rPr>
+                <w:lang w:val="fr-CH"/>
+              </w:rPr>
+              <w:t>PLZ = «»</w:t>
+            </w:r>
+          </w:p>
+          <w:p>
+            <w:pPr>
+              <w:pStyle w:val="Grundtext"/>
+              <w:spacing w:after="0"/>
+              <w:rPr>
+                <w:lang w:val="fr-CH"/>
+              </w:rPr>
+            </w:pPr>
+            <w:r>
+              <w:rPr>
+                <w:lang w:val="fr-CH"/>
+              </w:rPr>
+              <w:t>Country = «»</w:t>
+            </w:r>
+          </w:p>
+          <w:p>
+            <w:pPr>
+              <w:pStyle w:val="Grundtext"/>
+              <w:spacing w:after="0"/>
+              <w:rPr>
+                <w:lang w:val="fr-CH"/>
+              </w:rPr>
+            </w:pPr>
+            <w:r>
+              <w:rPr>
+                <w:lang w:val="fr-CH"/>
+              </w:rPr>
+              <w:t>Region = «»</w:t>
+            </w:r>
+          </w:p>
+          <w:p>
+            <w:pPr>
+              <w:pStyle w:val="Grundtext"/>
+              <w:spacing w:after="0"/>
+              <w:rPr>
+                <w:b/>
+                <w:lang w:val="fr-CH"/>
+              </w:rPr>
+            </w:pPr>
+            <w:r>
+              <w:rPr>
+                <w:b/>
+                <w:lang w:val="fr-CH"/>
+              </w:rPr>
+              <w:t xml:space="preserve">Telephone_List = </w:t>
+            </w:r>
+          </w:p>
+          <w:p>
+            <w:pPr>
+              <w:pStyle w:val="Grundtext"/>
+              <w:spacing w:after="0"/>
+              <w:ind w:left="244"/>
+              <w:rPr>
+                <w:b/>
+                <w:lang w:val="fr-CH"/>
+              </w:rPr>
+            </w:pPr>
+            <w:r>
+              <w:rPr>
+                <w:b/>
+                <w:lang w:val="fr-CH"/>
+              </w:rPr>
+              <w:t xml:space="preserve">Telephone_Detail = </w:t>
+            </w:r>
+          </w:p>
+          <w:p>
+            <w:pPr>
+              <w:pStyle w:val="Grundtext"/>
+              <w:spacing w:after="0"/>
+              <w:ind w:left="244" w:firstLine="283"/>
+              <w:rPr>
+                <w:lang w:val="fr-CH"/>
+              </w:rPr>
+            </w:pPr>
+            <w:r>
+              <w:rPr>
+                <w:lang w:val="fr-CH"/>
+              </w:rPr>
+              <w:t>Telephone_No = «»</w:t>
+            </w:r>
+          </w:p>
+          <w:p>
+            <w:pPr>
+              <w:pStyle w:val="Grundtext"/>
+              <w:spacing w:after="0"/>
+              <w:ind w:left="244" w:firstLine="283"/>
+            </w:pPr>
+            <w:r>
+              <w:t>Telephone_ID = «»</w:t>
+            </w:r>
+          </w:p>
+          <w:p>
+            <w:pPr>
+              <w:pStyle w:val="Grundtext"/>
+              <w:spacing w:after="0"/>
+              <w:ind w:left="244"/>
+              <w:rPr>
+                <w:b/>
+              </w:rPr>
+            </w:pPr>
+            <w:r>
+              <w:rPr>
+                <w:b/>
+              </w:rPr>
+              <w:t xml:space="preserve">Telephone_Detail = </w:t>
+            </w:r>
+          </w:p>
+          <w:p>
+            <w:pPr>
+              <w:pStyle w:val="Grundtext"/>
+              <w:spacing w:after="0"/>
+              <w:ind w:left="244" w:firstLine="283"/>
+            </w:pPr>
+            <w:r>
+              <w:t>Telephone_No = «»</w:t>
+            </w:r>
+          </w:p>
+          <w:p>
+            <w:pPr>
+              <w:pStyle w:val="Grundtext"/>
+              <w:spacing w:after="0"/>
+              <w:ind w:left="244" w:firstLine="283"/>
+            </w:pPr>
+            <w:r>
+              <w:t>Telephone_ID = «»</w:t>
+            </w:r>
+          </w:p>
+          <w:p>
+            <w:pPr>
+              <w:pStyle w:val="Grundtext"/>
+              <w:spacing w:after="0"/>
+              <w:rPr>
+                <w:b/>
+              </w:rPr>
+            </w:pPr>
+            <w:r>
+              <w:rPr>
+                <w:b/>
+              </w:rPr>
+              <w:t xml:space="preserve">E_Mail_List = </w:t>
+            </w:r>
+          </w:p>
+          <w:p>
+            <w:pPr>
+              <w:pStyle w:val="Grundtext"/>
+              <w:spacing w:after="0"/>
+              <w:ind w:left="244"/>
+              <w:rPr>
+                <w:b/>
+              </w:rPr>
+            </w:pPr>
+            <w:r>
+              <w:rPr>
+                <w:b/>
+              </w:rPr>
+              <w:t xml:space="preserve">E_Mail_Detail = </w:t>
+            </w:r>
+          </w:p>
+          <w:p>
+            <w:pPr>
+              <w:pStyle w:val="Grundtext"/>
+              <w:spacing w:after="0"/>
+              <w:ind w:left="244" w:firstLine="283"/>
+            </w:pPr>
+            <w:r>
+              <w:t>E_Mail_Adress = «»</w:t>
+            </w:r>
+          </w:p>
+          <w:p>
+            <w:pPr>
+              <w:pStyle w:val="Grundtext"/>
+              <w:spacing w:after="0"/>
+              <w:ind w:left="244" w:firstLine="283"/>
+            </w:pPr>
+            <w:r>
+              <w:t>E_Mail_ID = «»</w:t>
+            </w:r>
+          </w:p>
+          <w:p>
+            <w:pPr>
+              <w:pStyle w:val="Grundtext"/>
+              <w:spacing w:after="0"/>
+              <w:ind w:left="244"/>
+              <w:rPr>
+                <w:b/>
+              </w:rPr>
+            </w:pPr>
+            <w:r>
+              <w:rPr>
+                <w:b/>
+              </w:rPr>
+              <w:t xml:space="preserve">E_Mail_Detail = </w:t>
+            </w:r>
+          </w:p>
+          <w:p>
+            <w:pPr>
+              <w:pStyle w:val="Grundtext"/>
+              <w:spacing w:after="0"/>
+              <w:ind w:left="244" w:firstLine="283"/>
+            </w:pPr>
+            <w:r>
+              <w:t>E_Mail_Adress = «»</w:t>
+            </w:r>
+          </w:p>
+          <w:p>
+            <w:pPr>
+              <w:pStyle w:val="Grundtext"/>
+              <w:spacing w:after="0"/>
+              <w:ind w:left="244" w:firstLine="283"/>
+            </w:pPr>
+            <w:r>
+              <w:t>E_Mail_ID = «»</w:t>
+            </w:r>
+          </w:p>
+          <w:p>
+            <w:pPr>
+              <w:pStyle w:val="Grundtext"/>
+              <w:spacing w:after="0"/>
+              <w:ind w:left="244" w:firstLine="283"/>
+            </w:pPr>
+          </w:p>
+          <w:p>
+            <w:pPr>
+              <w:pStyle w:val="Grundtext"/>
+              <w:spacing w:after="0"/>
+              <w:ind w:left="244" w:hanging="244"/>
+              <w:rPr>
+                <w:b/>
+              </w:rPr>
+            </w:pPr>
+            <w:r>
+              <w:rPr>
+                <w:b/>
+              </w:rPr>
+              <w:t xml:space="preserve">Message = </w:t>
+            </w:r>
+          </w:p>
+          <w:p>
+            <w:pPr>
+              <w:pStyle w:val="Grundtext"/>
+              <w:spacing w:after="0"/>
+              <w:ind w:left="244"/>
+            </w:pPr>
+            <w:r>
+              <w:t>Message_Type = « S»</w:t>
+            </w:r>
+          </w:p>
+          <w:p>
+            <w:pPr>
+              <w:pStyle w:val="Grundtext"/>
+              <w:spacing w:after="0"/>
+              <w:ind w:left="244"/>
+            </w:pPr>
+            <w:r>
+              <w:t>Message_Text = «Erfolgreich»</w:t>
+            </w:r>
+          </w:p>
+          <w:p>
+            <w:pPr>
+              <w:pStyle w:val="Grundtext"/>
+              <w:spacing w:after="0"/>
+              <w:ind w:left="244" w:firstLine="283"/>
+            </w:pPr>
+          </w:p>
+          <w:p>
+            <w:pPr>
+              <w:pStyle w:val="Grundtext"/>
+              <w:spacing w:after="0"/>
+              <w:ind w:left="244" w:firstLine="283"/>
             </w:pPr>
           </w:p>
         </w:tc>
@@ -3250,9 +3864,9 @@
           <w:sdtPr>
             <w:alias w:val="Test Status"/>
             <w:tag w:val="Test Status"/>
-            <w:id w:val="-1966350500"/>
+            <w:id w:val="1735663325"/>
             <w:placeholder>
-              <w:docPart w:val="851FD462BC3B4C9296B2700AA5A175D3"/>
+              <w:docPart w:val="72656BBA3E0940FD80D2CADA2CD987B4"/>
             </w:placeholder>
             <w:showingPlcHdr/>
             <w:comboBox>
@@ -3301,6 +3915,7 @@
               <w:pStyle w:val="Grundtext"/>
             </w:pPr>
             <w:r>
+              <w:lastRenderedPageBreak/>
               <w:t>2.2</w:t>
             </w:r>
           </w:p>
@@ -3312,53 +3927,502 @@
           <w:p>
             <w:pPr>
               <w:pStyle w:val="Grundtext"/>
+            </w:pPr>
+            <w:r>
               <w:rPr>
                 <w:b/>
               </w:rPr>
-            </w:pPr>
-            <w:r>
+              <w:t xml:space="preserve">Webservice BP_GetDetails </w:t>
+            </w:r>
+            <w:r>
+              <w:t xml:space="preserve">Daten </w:t>
+            </w:r>
+            <w:r>
+              <w:t>mit vorhandener GP Nummer suchen</w:t>
+            </w:r>
+          </w:p>
+          <w:p>
+            <w:pPr>
+              <w:pStyle w:val="Grundtext"/>
+            </w:pPr>
+            <w:r>
+              <w:t>(Gruppe)</w:t>
+            </w:r>
+          </w:p>
+        </w:tc>
+        <w:tc>
+          <w:tcPr>
+            <w:tcW w:w="2485" w:type="dxa"/>
+          </w:tcPr>
+          <w:p>
+            <w:pPr>
+              <w:pStyle w:val="Grundtext"/>
+            </w:pPr>
+            <w:r>
+              <w:t>Im Feld «GP_No» den Wert «</w:t>
+            </w:r>
+            <w:r>
+              <w:rPr>
+                <w:highlight w:val="yellow"/>
+              </w:rPr>
+              <w:t>1000001</w:t>
+            </w:r>
+            <w:r>
+              <w:t>» eingeben.</w:t>
+            </w:r>
+          </w:p>
+        </w:tc>
+        <w:tc>
+          <w:tcPr>
+            <w:tcW w:w="2485" w:type="dxa"/>
+          </w:tcPr>
+          <w:p>
+            <w:pPr>
+              <w:pStyle w:val="Grundtext"/>
+              <w:spacing w:after="0"/>
+            </w:pPr>
+            <w:r>
+              <w:t xml:space="preserve">Folgende Werte sollen zurückgegeben werden: </w:t>
+            </w:r>
+          </w:p>
+          <w:p>
+            <w:pPr>
+              <w:pStyle w:val="Grundtext"/>
+              <w:spacing w:after="0"/>
+            </w:pPr>
+            <w:r>
+              <w:t>GP_Type = «1»</w:t>
+            </w:r>
+          </w:p>
+          <w:p>
+            <w:pPr>
+              <w:pStyle w:val="Grundtext"/>
+              <w:spacing w:after="0"/>
+            </w:pPr>
+            <w:r>
+              <w:t>Title = «»</w:t>
+            </w:r>
+          </w:p>
+          <w:p>
+            <w:pPr>
+              <w:pStyle w:val="Grundtext"/>
+              <w:spacing w:after="0"/>
+            </w:pPr>
+            <w:r>
+              <w:t>Name_1 = «»</w:t>
+            </w:r>
+          </w:p>
+          <w:p>
+            <w:pPr>
+              <w:pStyle w:val="Grundtext"/>
+              <w:spacing w:after="0"/>
+            </w:pPr>
+            <w:r>
+              <w:t>Name_2 = «»</w:t>
+            </w:r>
+          </w:p>
+          <w:p>
+            <w:pPr>
+              <w:pStyle w:val="Grundtext"/>
+              <w:spacing w:after="0"/>
+              <w:rPr>
+                <w:lang w:val="fr-CH"/>
+              </w:rPr>
+            </w:pPr>
+            <w:r>
+              <w:rPr>
+                <w:lang w:val="fr-CH"/>
+              </w:rPr>
+              <w:t>City = «»</w:t>
+            </w:r>
+          </w:p>
+          <w:p>
+            <w:pPr>
+              <w:pStyle w:val="Grundtext"/>
+              <w:spacing w:after="0"/>
+              <w:rPr>
+                <w:lang w:val="fr-CH"/>
+              </w:rPr>
+            </w:pPr>
+            <w:r>
+              <w:rPr>
+                <w:lang w:val="fr-CH"/>
+              </w:rPr>
+              <w:t>Street = «»</w:t>
+            </w:r>
+          </w:p>
+          <w:p>
+            <w:pPr>
+              <w:pStyle w:val="Grundtext"/>
+              <w:spacing w:after="0"/>
+              <w:rPr>
+                <w:lang w:val="fr-CH"/>
+              </w:rPr>
+            </w:pPr>
+            <w:r>
+              <w:rPr>
+                <w:lang w:val="fr-CH"/>
+              </w:rPr>
+              <w:t>PLZ = «»</w:t>
+            </w:r>
+          </w:p>
+          <w:p>
+            <w:pPr>
+              <w:pStyle w:val="Grundtext"/>
+              <w:spacing w:after="0"/>
+              <w:rPr>
+                <w:lang w:val="fr-CH"/>
+              </w:rPr>
+            </w:pPr>
+            <w:r>
+              <w:rPr>
+                <w:lang w:val="fr-CH"/>
+              </w:rPr>
+              <w:t>Country = «»</w:t>
+            </w:r>
+          </w:p>
+          <w:p>
+            <w:pPr>
+              <w:pStyle w:val="Grundtext"/>
+              <w:spacing w:after="0"/>
+              <w:rPr>
+                <w:lang w:val="fr-CH"/>
+              </w:rPr>
+            </w:pPr>
+            <w:r>
+              <w:rPr>
+                <w:lang w:val="fr-CH"/>
+              </w:rPr>
+              <w:t>Region = «»</w:t>
+            </w:r>
+          </w:p>
+          <w:p>
+            <w:pPr>
+              <w:pStyle w:val="Grundtext"/>
+              <w:spacing w:after="0"/>
               <w:rPr>
                 <w:b/>
-              </w:rPr>
-              <w:t>Webservice BP_</w:t>
-            </w:r>
+                <w:lang w:val="fr-CH"/>
+              </w:rPr>
+            </w:pPr>
             <w:r>
               <w:rPr>
                 <w:b/>
-              </w:rPr>
-              <w:t xml:space="preserve">GetDetails </w:t>
-            </w:r>
-            <w:r>
-              <w:t xml:space="preserve">Daten </w:t>
-            </w:r>
-            <w:r>
-              <w:t>ohne</w:t>
-            </w:r>
-            <w:r>
-              <w:t xml:space="preserve"> GP Nummer suchen</w:t>
-            </w:r>
-            <w:r>
-              <w:t xml:space="preserve"> / Feld leer lassen</w:t>
-            </w:r>
-          </w:p>
-        </w:tc>
-        <w:tc>
-          <w:tcPr>
-            <w:tcW w:w="2485" w:type="dxa"/>
-          </w:tcPr>
-          <w:p>
-            <w:pPr>
-              <w:pStyle w:val="Grundtext"/>
-            </w:pPr>
-          </w:p>
-        </w:tc>
-        <w:tc>
-          <w:tcPr>
-            <w:tcW w:w="2485" w:type="dxa"/>
-          </w:tcPr>
-          <w:p>
-            <w:pPr>
-              <w:pStyle w:val="Grundtext"/>
+                <w:lang w:val="fr-CH"/>
+              </w:rPr>
+              <w:t xml:space="preserve">Telephone_List = </w:t>
+            </w:r>
+          </w:p>
+          <w:p>
+            <w:pPr>
+              <w:pStyle w:val="Grundtext"/>
+              <w:spacing w:after="0"/>
+              <w:ind w:left="244"/>
+              <w:rPr>
+                <w:b/>
+                <w:lang w:val="fr-CH"/>
+              </w:rPr>
+            </w:pPr>
+            <w:r>
+              <w:rPr>
+                <w:b/>
+                <w:lang w:val="fr-CH"/>
+              </w:rPr>
+              <w:t xml:space="preserve">Telephone_Detail = </w:t>
+            </w:r>
+          </w:p>
+          <w:p>
+            <w:pPr>
+              <w:pStyle w:val="Grundtext"/>
+              <w:spacing w:after="0"/>
+              <w:ind w:left="244" w:firstLine="283"/>
+              <w:rPr>
+                <w:lang w:val="fr-CH"/>
+              </w:rPr>
+            </w:pPr>
+            <w:r>
+              <w:rPr>
+                <w:lang w:val="fr-CH"/>
+              </w:rPr>
+              <w:t>Telephone_No = «»</w:t>
+            </w:r>
+          </w:p>
+          <w:p>
+            <w:pPr>
+              <w:pStyle w:val="Grundtext"/>
+              <w:spacing w:after="0"/>
+              <w:ind w:left="244" w:firstLine="283"/>
+              <w:rPr>
+                <w:lang w:val="fr-CH"/>
+              </w:rPr>
+            </w:pPr>
+            <w:r>
+              <w:rPr>
+                <w:lang w:val="fr-CH"/>
+              </w:rPr>
+              <w:t>Telephone_ID = «»</w:t>
+            </w:r>
+          </w:p>
+          <w:p>
+            <w:pPr>
+              <w:pStyle w:val="Grundtext"/>
+              <w:spacing w:after="0"/>
+              <w:ind w:left="244"/>
+              <w:rPr>
+                <w:b/>
+                <w:lang w:val="fr-CH"/>
+              </w:rPr>
+            </w:pPr>
+            <w:r>
+              <w:rPr>
+                <w:b/>
+                <w:lang w:val="fr-CH"/>
+              </w:rPr>
+              <w:t xml:space="preserve">Telephone_Detail = </w:t>
+            </w:r>
+          </w:p>
+          <w:p>
+            <w:pPr>
+              <w:pStyle w:val="Grundtext"/>
+              <w:spacing w:after="0"/>
+              <w:ind w:left="244" w:firstLine="283"/>
+              <w:rPr>
+                <w:lang w:val="fr-CH"/>
+              </w:rPr>
+            </w:pPr>
+            <w:r>
+              <w:rPr>
+                <w:lang w:val="fr-CH"/>
+              </w:rPr>
+              <w:t>Telephone_No = «»</w:t>
+            </w:r>
+          </w:p>
+          <w:p>
+            <w:pPr>
+              <w:pStyle w:val="Grundtext"/>
+              <w:spacing w:after="0"/>
+              <w:ind w:left="244" w:firstLine="283"/>
+              <w:rPr>
+                <w:lang w:val="fr-CH"/>
+              </w:rPr>
+            </w:pPr>
+            <w:r>
+              <w:rPr>
+                <w:lang w:val="fr-CH"/>
+              </w:rPr>
+              <w:t>Telephone_ID = «»</w:t>
+            </w:r>
+          </w:p>
+          <w:p>
+            <w:pPr>
+              <w:pStyle w:val="Grundtext"/>
+              <w:spacing w:after="0"/>
+              <w:rPr>
+                <w:b/>
+                <w:lang w:val="fr-CH"/>
+              </w:rPr>
+            </w:pPr>
+            <w:r>
+              <w:rPr>
+                <w:b/>
+                <w:lang w:val="fr-CH"/>
+              </w:rPr>
+              <w:t xml:space="preserve">E_Mail_List = </w:t>
+            </w:r>
+          </w:p>
+          <w:p>
+            <w:pPr>
+              <w:pStyle w:val="Grundtext"/>
+              <w:spacing w:after="0"/>
+              <w:ind w:left="244"/>
+              <w:rPr>
+                <w:b/>
+                <w:lang w:val="fr-CH"/>
+              </w:rPr>
+            </w:pPr>
+            <w:r>
+              <w:rPr>
+                <w:b/>
+                <w:lang w:val="fr-CH"/>
+              </w:rPr>
+              <w:t xml:space="preserve">E_Mail_Detail = </w:t>
+            </w:r>
+          </w:p>
+          <w:p>
+            <w:pPr>
+              <w:pStyle w:val="Grundtext"/>
+              <w:spacing w:after="0"/>
+              <w:ind w:left="244" w:firstLine="283"/>
+              <w:rPr>
+                <w:lang w:val="fr-CH"/>
+              </w:rPr>
+            </w:pPr>
+            <w:r>
+              <w:rPr>
+                <w:lang w:val="fr-CH"/>
+              </w:rPr>
+              <w:t>E_Mail_Adress = «»</w:t>
+            </w:r>
+          </w:p>
+          <w:p>
+            <w:pPr>
+              <w:pStyle w:val="Grundtext"/>
+              <w:spacing w:after="0"/>
+              <w:ind w:left="244" w:firstLine="283"/>
+              <w:rPr>
+                <w:lang w:val="fr-CH"/>
+              </w:rPr>
+            </w:pPr>
+            <w:r>
+              <w:rPr>
+                <w:lang w:val="fr-CH"/>
+              </w:rPr>
+              <w:t>E_Mail_ID = «»</w:t>
+            </w:r>
+          </w:p>
+          <w:p>
+            <w:pPr>
+              <w:pStyle w:val="Grundtext"/>
+              <w:spacing w:after="0"/>
+              <w:ind w:left="244"/>
+              <w:rPr>
+                <w:b/>
+              </w:rPr>
+            </w:pPr>
+            <w:r>
+              <w:rPr>
+                <w:b/>
+              </w:rPr>
+              <w:t xml:space="preserve">E_Mail_Detail = </w:t>
+            </w:r>
+          </w:p>
+          <w:p>
+            <w:pPr>
+              <w:pStyle w:val="Grundtext"/>
+              <w:spacing w:after="0"/>
+              <w:ind w:left="244" w:firstLine="283"/>
+            </w:pPr>
+            <w:r>
+              <w:t>E_Mail_Adress = «»</w:t>
+            </w:r>
+          </w:p>
+          <w:p>
+            <w:pPr>
+              <w:pStyle w:val="Grundtext"/>
+              <w:spacing w:after="0"/>
+              <w:ind w:left="244" w:firstLine="283"/>
+            </w:pPr>
+            <w:r>
+              <w:t>E_Mail_ID = «»</w:t>
+            </w:r>
+          </w:p>
+          <w:p>
+            <w:pPr>
+              <w:pStyle w:val="Grundtext"/>
+              <w:spacing w:after="0"/>
+              <w:ind w:left="244" w:firstLine="283"/>
+            </w:pPr>
+          </w:p>
+          <w:p>
+            <w:pPr>
+              <w:pStyle w:val="Grundtext"/>
+              <w:spacing w:after="0"/>
+              <w:ind w:left="244" w:hanging="244"/>
+              <w:rPr>
+                <w:b/>
+                <w:lang w:val="fr-CH"/>
+              </w:rPr>
+            </w:pPr>
+            <w:r>
+              <w:rPr>
+                <w:b/>
+                <w:lang w:val="fr-CH"/>
+              </w:rPr>
+              <w:t xml:space="preserve">Message = </w:t>
+            </w:r>
+          </w:p>
+          <w:p>
+            <w:pPr>
+              <w:pStyle w:val="Grundtext"/>
+              <w:spacing w:after="0"/>
+              <w:ind w:left="244"/>
+              <w:rPr>
+                <w:lang w:val="fr-CH"/>
+              </w:rPr>
+            </w:pPr>
+            <w:r>
+              <w:rPr>
+                <w:lang w:val="fr-CH"/>
+              </w:rPr>
+              <w:t>Message_Type =</w:t>
+            </w:r>
+            <w:r>
+              <w:rPr>
+                <w:lang w:val="fr-CH"/>
+              </w:rPr>
+              <w:t xml:space="preserve"> « S</w:t>
+            </w:r>
+            <w:r>
+              <w:rPr>
+                <w:lang w:val="fr-CH"/>
+              </w:rPr>
+              <w:t>»</w:t>
+            </w:r>
+          </w:p>
+          <w:p>
+            <w:pPr>
+              <w:pStyle w:val="Grundtext"/>
+              <w:spacing w:after="0"/>
+              <w:ind w:left="244"/>
+              <w:rPr>
+                <w:lang w:val="fr-CH"/>
+              </w:rPr>
+            </w:pPr>
+            <w:r>
+              <w:rPr>
+                <w:lang w:val="fr-CH"/>
+              </w:rPr>
+              <w:t>Message_Text = «</w:t>
+            </w:r>
+            <w:r>
+              <w:rPr>
+                <w:lang w:val="fr-CH"/>
+              </w:rPr>
+              <w:t>E</w:t>
+            </w:r>
+            <w:bookmarkStart w:id="12" w:name="_GoBack"/>
+            <w:bookmarkEnd w:id="12"/>
+            <w:r>
+              <w:rPr>
+                <w:lang w:val="fr-CH"/>
+              </w:rPr>
+              <w:t>rfolgreich</w:t>
+            </w:r>
+            <w:r>
+              <w:rPr>
+                <w:lang w:val="fr-CH"/>
+              </w:rPr>
+              <w:t>»</w:t>
+            </w:r>
+          </w:p>
+          <w:p>
+            <w:pPr>
+              <w:pStyle w:val="Grundtext"/>
+              <w:spacing w:after="0"/>
+              <w:ind w:left="244" w:firstLine="283"/>
+              <w:rPr>
+                <w:lang w:val="fr-CH"/>
+              </w:rPr>
+            </w:pPr>
+          </w:p>
+          <w:p>
+            <w:pPr>
+              <w:pStyle w:val="Grundtext"/>
+              <w:spacing w:after="0"/>
+              <w:ind w:left="244" w:firstLine="283"/>
+              <w:rPr>
+                <w:lang w:val="fr-CH"/>
+              </w:rPr>
             </w:pPr>
           </w:p>
         </w:tc>
@@ -3369,6 +4433,9 @@
           <w:p>
             <w:pPr>
               <w:pStyle w:val="Grundtext"/>
+              <w:rPr>
+                <w:lang w:val="fr-CH"/>
+              </w:rPr>
             </w:pPr>
           </w:p>
         </w:tc>
@@ -3376,9 +4443,9 @@
           <w:sdtPr>
             <w:alias w:val="Test Status"/>
             <w:tag w:val="Test Status"/>
-            <w:id w:val="141618862"/>
+            <w:id w:val="1159573429"/>
             <w:placeholder>
-              <w:docPart w:val="E0FB944F494C4355BE07B461090B02C5"/>
+              <w:docPart w:val="3FD946B45AF54F58A738D5D7BA6F4720"/>
             </w:placeholder>
             <w:showingPlcHdr/>
             <w:comboBox>
@@ -3427,6 +4494,10 @@
               <w:pStyle w:val="Grundtext"/>
             </w:pPr>
             <w:r>
+              <w:lastRenderedPageBreak/>
+              <w:t>2.</w:t>
+            </w:r>
+            <w:r>
               <w:t>3</w:t>
             </w:r>
           </w:p>
@@ -3446,30 +4517,16 @@
               <w:rPr>
                 <w:b/>
               </w:rPr>
-              <w:t xml:space="preserve">Webservice </w:t>
-            </w:r>
-            <w:proofErr w:type="spellStart"/>
+              <w:t>Webservice BP_</w:t>
+            </w:r>
             <w:r>
               <w:rPr>
                 <w:b/>
               </w:rPr>
-              <w:t>BP_</w:t>
-            </w:r>
-            <w:r>
-              <w:rPr>
-                <w:b/>
-              </w:rPr>
-              <w:t>QMC_Products</w:t>
-            </w:r>
-            <w:proofErr w:type="spellEnd"/>
-            <w:r>
-              <w:rPr>
-                <w:b/>
-              </w:rPr>
-              <w:t xml:space="preserve">     </w:t>
-            </w:r>
-            <w:r>
-              <w:t>Daten mit vorhandener GP Nummer suchen</w:t>
+              <w:t xml:space="preserve">GetDetails </w:t>
+            </w:r>
+            <w:r>
+              <w:t>Daten mit nicht vorhandener GP Nummer suchen</w:t>
             </w:r>
           </w:p>
         </w:tc>
@@ -3481,6 +4538,12 @@
             <w:pPr>
               <w:pStyle w:val="Grundtext"/>
             </w:pPr>
+            <w:r>
+              <w:rPr>
+                <w:highlight w:val="yellow"/>
+              </w:rPr>
+              <w:t>Im Feld «GP_No» den Wert «9874561» eingeben</w:t>
+            </w:r>
           </w:p>
         </w:tc>
         <w:tc>
@@ -3491,6 +4554,23 @@
             <w:pPr>
               <w:pStyle w:val="Grundtext"/>
             </w:pPr>
+            <w:r>
+              <w:t>Message Text «</w:t>
+            </w:r>
+            <w:r>
+              <w:t>Keine Geschäftspartner gefunden</w:t>
+            </w:r>
+            <w:r>
+              <w:t>»</w:t>
+            </w:r>
+          </w:p>
+          <w:p>
+            <w:pPr>
+              <w:pStyle w:val="Grundtext"/>
+            </w:pPr>
+            <w:r>
+              <w:t>Message ID «I»</w:t>
+            </w:r>
           </w:p>
         </w:tc>
         <w:tc>
@@ -3507,9 +4587,9 @@
           <w:sdtPr>
             <w:alias w:val="Test Status"/>
             <w:tag w:val="Test Status"/>
-            <w:id w:val="160899655"/>
+            <w:id w:val="-1966350500"/>
             <w:placeholder>
-              <w:docPart w:val="9026AA7FC66F4FBEB1BEE86EA27B4678"/>
+              <w:docPart w:val="7A23F5A683704C5CA7ED5BE89384B205"/>
             </w:placeholder>
             <w:showingPlcHdr/>
             <w:comboBox>
@@ -3558,7 +4638,10 @@
               <w:pStyle w:val="Grundtext"/>
             </w:pPr>
             <w:r>
-              <w:t>3.1</w:t>
+              <w:t>2.</w:t>
+            </w:r>
+            <w:r>
+              <w:t>4</w:t>
             </w:r>
           </w:p>
         </w:tc>
@@ -3577,30 +4660,16 @@
               <w:rPr>
                 <w:b/>
               </w:rPr>
-              <w:t xml:space="preserve">Webservice </w:t>
-            </w:r>
-            <w:proofErr w:type="spellStart"/>
+              <w:t>Webservice BP_</w:t>
+            </w:r>
             <w:r>
               <w:rPr>
                 <w:b/>
               </w:rPr>
-              <w:t>BP_</w:t>
-            </w:r>
-            <w:r>
-              <w:rPr>
-                <w:b/>
-              </w:rPr>
-              <w:t>QMC_Products</w:t>
-            </w:r>
-            <w:proofErr w:type="spellEnd"/>
-            <w:r>
-              <w:rPr>
-                <w:b/>
-              </w:rPr>
-              <w:t xml:space="preserve">     </w:t>
-            </w:r>
-            <w:r>
-              <w:t>Daten mit nicht vorhandener GP Nummer suchen</w:t>
+              <w:t xml:space="preserve">GetDetails </w:t>
+            </w:r>
+            <w:r>
+              <w:t>Daten ohne GP Nummer suchen / Feld leer lassen</w:t>
             </w:r>
           </w:p>
         </w:tc>
@@ -3612,6 +4681,24 @@
             <w:pPr>
               <w:pStyle w:val="Grundtext"/>
             </w:pPr>
+            <w:r>
+              <w:rPr>
+                <w:highlight w:val="yellow"/>
+              </w:rPr>
+              <w:t>Das</w:t>
+            </w:r>
+            <w:r>
+              <w:rPr>
+                <w:highlight w:val="yellow"/>
+              </w:rPr>
+              <w:t xml:space="preserve"> Feld «GP_No» </w:t>
+            </w:r>
+            <w:r>
+              <w:rPr>
+                <w:highlight w:val="yellow"/>
+              </w:rPr>
+              <w:t>leer lassen</w:t>
+            </w:r>
           </w:p>
         </w:tc>
         <w:tc>
@@ -3622,6 +4709,23 @@
             <w:pPr>
               <w:pStyle w:val="Grundtext"/>
             </w:pPr>
+            <w:r>
+              <w:t>Message Text «</w:t>
+            </w:r>
+            <w:r>
+              <w:t>Keine Geschäftspartner gefunden</w:t>
+            </w:r>
+            <w:r>
+              <w:t>»</w:t>
+            </w:r>
+          </w:p>
+          <w:p>
+            <w:pPr>
+              <w:pStyle w:val="Grundtext"/>
+            </w:pPr>
+            <w:r>
+              <w:t>Message ID «I»</w:t>
+            </w:r>
           </w:p>
         </w:tc>
         <w:tc>
@@ -3638,9 +4742,9 @@
           <w:sdtPr>
             <w:alias w:val="Test Status"/>
             <w:tag w:val="Test Status"/>
-            <w:id w:val="-1107417362"/>
+            <w:id w:val="141618862"/>
             <w:placeholder>
-              <w:docPart w:val="8CA04D61AD094F89810C19AEC0BB9C63"/>
+              <w:docPart w:val="07F88A3690B94DC2B0A6815140B55884"/>
             </w:placeholder>
             <w:showingPlcHdr/>
             <w:comboBox>
@@ -3688,8 +4792,9 @@
             <w:pPr>
               <w:pStyle w:val="Grundtext"/>
             </w:pPr>
-            <w:r>
-              <w:t>3.2</w:t>
+            <w:bookmarkStart w:id="13" w:name="_Hlk510976323"/>
+            <w:r>
+              <w:t>3</w:t>
             </w:r>
           </w:p>
         </w:tc>
@@ -3700,55 +4805,198 @@
           <w:p>
             <w:pPr>
               <w:pStyle w:val="Grundtext"/>
+            </w:pPr>
+            <w:r>
               <w:rPr>
                 <w:b/>
               </w:rPr>
-            </w:pPr>
+              <w:t>Webservice BP_</w:t>
+            </w:r>
             <w:r>
               <w:rPr>
                 <w:b/>
               </w:rPr>
-              <w:t xml:space="preserve">Webservice </w:t>
-            </w:r>
-            <w:proofErr w:type="spellStart"/>
-            <w:r>
+              <w:t xml:space="preserve">QMC_Products     </w:t>
+            </w:r>
+            <w:r>
+              <w:t>Daten mit vorhandener GP Nummer suchen</w:t>
+            </w:r>
+          </w:p>
+          <w:p>
+            <w:pPr>
+              <w:pStyle w:val="Grundtext"/>
               <w:rPr>
                 <w:b/>
               </w:rPr>
-              <w:t>BP_</w:t>
-            </w:r>
-            <w:r>
+            </w:pPr>
+            <w:r>
+              <w:t>(Privatperson)</w:t>
+            </w:r>
+          </w:p>
+        </w:tc>
+        <w:tc>
+          <w:tcPr>
+            <w:tcW w:w="2485" w:type="dxa"/>
+          </w:tcPr>
+          <w:p>
+            <w:pPr>
+              <w:pStyle w:val="Grundtext"/>
+            </w:pPr>
+            <w:r>
+              <w:t>Im Feld «GP_No» den Wert «</w:t>
+            </w:r>
+            <w:r>
+              <w:rPr>
+                <w:highlight w:val="yellow"/>
+              </w:rPr>
+              <w:t>1000001</w:t>
+            </w:r>
+            <w:r>
+              <w:t>» eingeben.</w:t>
+            </w:r>
+          </w:p>
+        </w:tc>
+        <w:tc>
+          <w:tcPr>
+            <w:tcW w:w="2485" w:type="dxa"/>
+          </w:tcPr>
+          <w:p>
+            <w:pPr>
+              <w:pStyle w:val="Grundtext"/>
+              <w:spacing w:after="0"/>
+            </w:pPr>
+            <w:r>
+              <w:t xml:space="preserve">Folgende Werte sollen zurückgegeben werden: </w:t>
+            </w:r>
+          </w:p>
+          <w:p>
+            <w:pPr>
+              <w:pStyle w:val="Grundtext"/>
+              <w:spacing w:after="0"/>
+            </w:pPr>
+          </w:p>
+          <w:p>
+            <w:pPr>
+              <w:pStyle w:val="Grundtext"/>
+              <w:spacing w:after="0"/>
+            </w:pPr>
+            <w:r>
+              <w:t>QMC_ID</w:t>
+            </w:r>
+            <w:r>
+              <w:t xml:space="preserve"> = «»</w:t>
+            </w:r>
+          </w:p>
+          <w:p>
+            <w:pPr>
+              <w:pStyle w:val="Grundtext"/>
+              <w:spacing w:after="0"/>
+            </w:pPr>
+            <w:r>
+              <w:t>Internet_product</w:t>
+            </w:r>
+            <w:r>
+              <w:t xml:space="preserve"> = «»</w:t>
+            </w:r>
+          </w:p>
+          <w:p>
+            <w:pPr>
+              <w:pStyle w:val="Grundtext"/>
+              <w:spacing w:after="0"/>
+            </w:pPr>
+            <w:r>
+              <w:t>Telephone_product = « »</w:t>
+            </w:r>
+          </w:p>
+          <w:p>
+            <w:pPr>
+              <w:pStyle w:val="Grundtext"/>
+              <w:spacing w:after="0"/>
+            </w:pPr>
+            <w:r>
+              <w:t>DTV = « »</w:t>
+            </w:r>
+          </w:p>
+          <w:p>
+            <w:pPr>
+              <w:pStyle w:val="Grundtext"/>
+              <w:spacing w:after="0"/>
+            </w:pPr>
+            <w:r>
+              <w:t>Verte = « »</w:t>
+            </w:r>
+          </w:p>
+          <w:p>
+            <w:pPr>
+              <w:pStyle w:val="Grundtext"/>
+              <w:spacing w:after="0"/>
+            </w:pPr>
+            <w:r>
+              <w:t>QL_TV = « »</w:t>
+            </w:r>
+          </w:p>
+          <w:p>
+            <w:pPr>
+              <w:pStyle w:val="Grundtext"/>
+              <w:spacing w:after="0"/>
+            </w:pPr>
+            <w:r>
+              <w:t>Mobile_product = « »</w:t>
+            </w:r>
+          </w:p>
+          <w:p>
+            <w:pPr>
+              <w:pStyle w:val="Grundtext"/>
+              <w:spacing w:after="0"/>
+            </w:pPr>
+            <w:r>
+              <w:t>Combie_product = « »</w:t>
+            </w:r>
+          </w:p>
+          <w:p>
+            <w:pPr>
+              <w:pStyle w:val="Grundtext"/>
+              <w:rPr>
+                <w:lang w:val="fr-CH"/>
+              </w:rPr>
+            </w:pPr>
+          </w:p>
+          <w:p>
+            <w:pPr>
+              <w:pStyle w:val="Grundtext"/>
+              <w:spacing w:after="0"/>
+              <w:ind w:left="244" w:hanging="244"/>
               <w:rPr>
                 <w:b/>
               </w:rPr>
-              <w:t>QMC_Products</w:t>
-            </w:r>
-            <w:proofErr w:type="spellEnd"/>
+            </w:pPr>
             <w:r>
               <w:rPr>
                 <w:b/>
               </w:rPr>
-              <w:t xml:space="preserve">     </w:t>
-            </w:r>
-            <w:r>
-              <w:t>Daten ohne GP Nummer suchen / Feld leer lassen</w:t>
-            </w:r>
-          </w:p>
-        </w:tc>
-        <w:tc>
-          <w:tcPr>
-            <w:tcW w:w="2485" w:type="dxa"/>
-          </w:tcPr>
-          <w:p>
-            <w:pPr>
-              <w:pStyle w:val="Grundtext"/>
-            </w:pPr>
-          </w:p>
-        </w:tc>
-        <w:tc>
-          <w:tcPr>
-            <w:tcW w:w="2485" w:type="dxa"/>
-          </w:tcPr>
+              <w:t xml:space="preserve">Message = </w:t>
+            </w:r>
+          </w:p>
+          <w:p>
+            <w:pPr>
+              <w:pStyle w:val="Grundtext"/>
+              <w:spacing w:after="0"/>
+              <w:ind w:left="244"/>
+            </w:pPr>
+            <w:r>
+              <w:t>Message_Type = « S»</w:t>
+            </w:r>
+          </w:p>
+          <w:p>
+            <w:pPr>
+              <w:pStyle w:val="Grundtext"/>
+              <w:spacing w:after="0"/>
+              <w:ind w:left="244"/>
+            </w:pPr>
+            <w:r>
+              <w:t>Message_Text = «Erfolgreich»</w:t>
+            </w:r>
+          </w:p>
           <w:p>
             <w:pPr>
               <w:pStyle w:val="Grundtext"/>
@@ -3769,9 +5017,9 @@
           <w:sdtPr>
             <w:alias w:val="Test Status"/>
             <w:tag w:val="Test Status"/>
-            <w:id w:val="-1654749274"/>
+            <w:id w:val="160899655"/>
             <w:placeholder>
-              <w:docPart w:val="D0C7CEFD698A448E9BA2AFB4AA542794"/>
+              <w:docPart w:val="638DD9BD88094E66B3398064728303EC"/>
             </w:placeholder>
             <w:showingPlcHdr/>
             <w:comboBox>
@@ -3810,6 +5058,7 @@
           </w:p>
         </w:tc>
       </w:tr>
+      <w:bookmarkEnd w:id="13"/>
       <w:tr>
         <w:tc>
           <w:tcPr>
@@ -3820,7 +5069,7 @@
               <w:pStyle w:val="Grundtext"/>
             </w:pPr>
             <w:r>
-              <w:t>4</w:t>
+              <w:t>3.1</w:t>
             </w:r>
           </w:p>
         </w:tc>
@@ -3831,55 +5080,252 @@
           <w:p>
             <w:pPr>
               <w:pStyle w:val="Grundtext"/>
+            </w:pPr>
+            <w:r>
               <w:rPr>
                 <w:b/>
               </w:rPr>
-            </w:pPr>
+              <w:t>Webservice BP_</w:t>
+            </w:r>
             <w:r>
               <w:rPr>
                 <w:b/>
               </w:rPr>
-              <w:t xml:space="preserve">Webservice </w:t>
-            </w:r>
-            <w:proofErr w:type="spellStart"/>
-            <w:r>
+              <w:t xml:space="preserve">QMC_Products     </w:t>
+            </w:r>
+            <w:r>
+              <w:t xml:space="preserve">Daten mit vorhandener </w:t>
+            </w:r>
+            <w:r>
+              <w:lastRenderedPageBreak/>
+              <w:t>GP Nummer suchen</w:t>
+            </w:r>
+          </w:p>
+          <w:p>
+            <w:pPr>
+              <w:pStyle w:val="Grundtext"/>
               <w:rPr>
                 <w:b/>
               </w:rPr>
-              <w:t>BP_Update</w:t>
-            </w:r>
-            <w:proofErr w:type="spellEnd"/>
-            <w:r>
+            </w:pPr>
+            <w:r>
+              <w:t>(</w:t>
+            </w:r>
+            <w:r>
+              <w:t>Firma</w:t>
+            </w:r>
+            <w:r>
+              <w:t>)</w:t>
+            </w:r>
+          </w:p>
+        </w:tc>
+        <w:tc>
+          <w:tcPr>
+            <w:tcW w:w="2485" w:type="dxa"/>
+          </w:tcPr>
+          <w:p>
+            <w:pPr>
+              <w:pStyle w:val="Grundtext"/>
+            </w:pPr>
+            <w:r>
+              <w:lastRenderedPageBreak/>
+              <w:t>Im Feld «GP_No» den Wert «</w:t>
+            </w:r>
+            <w:r>
+              <w:rPr>
+                <w:highlight w:val="yellow"/>
+              </w:rPr>
+              <w:t>1000001</w:t>
+            </w:r>
+            <w:r>
+              <w:t>» eingeben.</w:t>
+            </w:r>
+          </w:p>
+        </w:tc>
+        <w:tc>
+          <w:tcPr>
+            <w:tcW w:w="2485" w:type="dxa"/>
+          </w:tcPr>
+          <w:p>
+            <w:pPr>
+              <w:pStyle w:val="Grundtext"/>
+              <w:spacing w:after="0"/>
+            </w:pPr>
+            <w:r>
+              <w:t xml:space="preserve">Folgende Werte sollen zurückgegeben werden: </w:t>
+            </w:r>
+          </w:p>
+          <w:p>
+            <w:pPr>
+              <w:pStyle w:val="Grundtext"/>
+              <w:spacing w:after="0"/>
+            </w:pPr>
+          </w:p>
+          <w:p>
+            <w:pPr>
+              <w:pStyle w:val="Grundtext"/>
+              <w:spacing w:after="0"/>
+              <w:rPr>
+                <w:lang w:val="fr-CH"/>
+              </w:rPr>
+            </w:pPr>
+            <w:r>
+              <w:rPr>
+                <w:lang w:val="fr-CH"/>
+              </w:rPr>
+              <w:lastRenderedPageBreak/>
+              <w:t>QMC_ID = «»</w:t>
+            </w:r>
+          </w:p>
+          <w:p>
+            <w:pPr>
+              <w:pStyle w:val="Grundtext"/>
+              <w:spacing w:after="0"/>
+              <w:rPr>
+                <w:lang w:val="fr-CH"/>
+              </w:rPr>
+            </w:pPr>
+            <w:r>
+              <w:rPr>
+                <w:lang w:val="fr-CH"/>
+              </w:rPr>
+              <w:t>Internet_product = «»</w:t>
+            </w:r>
+          </w:p>
+          <w:p>
+            <w:pPr>
+              <w:pStyle w:val="Grundtext"/>
+              <w:spacing w:after="0"/>
+              <w:rPr>
+                <w:lang w:val="fr-CH"/>
+              </w:rPr>
+            </w:pPr>
+            <w:r>
+              <w:rPr>
+                <w:lang w:val="fr-CH"/>
+              </w:rPr>
+              <w:t>Telephone_product = « »</w:t>
+            </w:r>
+          </w:p>
+          <w:p>
+            <w:pPr>
+              <w:pStyle w:val="Grundtext"/>
+              <w:spacing w:after="0"/>
+              <w:rPr>
+                <w:lang w:val="fr-CH"/>
+              </w:rPr>
+            </w:pPr>
+            <w:r>
+              <w:rPr>
+                <w:lang w:val="fr-CH"/>
+              </w:rPr>
+              <w:t>DTV = « »</w:t>
+            </w:r>
+          </w:p>
+          <w:p>
+            <w:pPr>
+              <w:pStyle w:val="Grundtext"/>
+              <w:spacing w:after="0"/>
+              <w:rPr>
+                <w:lang w:val="fr-CH"/>
+              </w:rPr>
+            </w:pPr>
+            <w:r>
+              <w:rPr>
+                <w:lang w:val="fr-CH"/>
+              </w:rPr>
+              <w:t>Verte = « »</w:t>
+            </w:r>
+          </w:p>
+          <w:p>
+            <w:pPr>
+              <w:pStyle w:val="Grundtext"/>
+              <w:spacing w:after="0"/>
+              <w:rPr>
+                <w:lang w:val="fr-CH"/>
+              </w:rPr>
+            </w:pPr>
+            <w:r>
+              <w:rPr>
+                <w:lang w:val="fr-CH"/>
+              </w:rPr>
+              <w:t>QL_TV = « »</w:t>
+            </w:r>
+          </w:p>
+          <w:p>
+            <w:pPr>
+              <w:pStyle w:val="Grundtext"/>
+              <w:spacing w:after="0"/>
+              <w:rPr>
+                <w:lang w:val="fr-CH"/>
+              </w:rPr>
+            </w:pPr>
+            <w:r>
+              <w:rPr>
+                <w:lang w:val="fr-CH"/>
+              </w:rPr>
+              <w:t>Mobile_product = « »</w:t>
+            </w:r>
+          </w:p>
+          <w:p>
+            <w:pPr>
+              <w:pStyle w:val="Grundtext"/>
+              <w:spacing w:after="0"/>
+              <w:rPr>
+                <w:lang w:val="fr-CH"/>
+              </w:rPr>
+            </w:pPr>
+            <w:r>
+              <w:rPr>
+                <w:lang w:val="fr-CH"/>
+              </w:rPr>
+              <w:t>Combie_product = « »</w:t>
+            </w:r>
+          </w:p>
+          <w:p>
+            <w:pPr>
+              <w:pStyle w:val="Grundtext"/>
+              <w:rPr>
+                <w:lang w:val="fr-CH"/>
+              </w:rPr>
+            </w:pPr>
+          </w:p>
+          <w:p>
+            <w:pPr>
+              <w:pStyle w:val="Grundtext"/>
+              <w:spacing w:after="0"/>
+              <w:ind w:left="244" w:hanging="244"/>
               <w:rPr>
                 <w:b/>
               </w:rPr>
-              <w:t xml:space="preserve"> </w:t>
-            </w:r>
-            <w:r>
-              <w:t>Anrede ändern</w:t>
-            </w:r>
+            </w:pPr>
             <w:r>
               <w:rPr>
                 <w:b/>
               </w:rPr>
-              <w:t xml:space="preserve"> </w:t>
-            </w:r>
-          </w:p>
-        </w:tc>
-        <w:tc>
-          <w:tcPr>
-            <w:tcW w:w="2485" w:type="dxa"/>
-          </w:tcPr>
-          <w:p>
-            <w:pPr>
-              <w:pStyle w:val="Grundtext"/>
-            </w:pPr>
-          </w:p>
-        </w:tc>
-        <w:tc>
-          <w:tcPr>
-            <w:tcW w:w="2485" w:type="dxa"/>
-          </w:tcPr>
+              <w:t xml:space="preserve">Message = </w:t>
+            </w:r>
+          </w:p>
+          <w:p>
+            <w:pPr>
+              <w:pStyle w:val="Grundtext"/>
+              <w:spacing w:after="0"/>
+              <w:ind w:left="244"/>
+            </w:pPr>
+            <w:r>
+              <w:t>Message_Type = « S»</w:t>
+            </w:r>
+          </w:p>
+          <w:p>
+            <w:pPr>
+              <w:pStyle w:val="Grundtext"/>
+              <w:spacing w:after="0"/>
+              <w:ind w:left="244"/>
+            </w:pPr>
+            <w:r>
+              <w:t>Message_Text = «Erfolgreich»</w:t>
+            </w:r>
+          </w:p>
           <w:p>
             <w:pPr>
               <w:pStyle w:val="Grundtext"/>
@@ -3900,9 +5346,9 @@
           <w:sdtPr>
             <w:alias w:val="Test Status"/>
             <w:tag w:val="Test Status"/>
-            <w:id w:val="-748120692"/>
+            <w:id w:val="-1996952279"/>
             <w:placeholder>
-              <w:docPart w:val="035D42761F7142BFA13CED80636EBA03"/>
+              <w:docPart w:val="8F9AC949F85C4094956E8FA874E2434D"/>
             </w:placeholder>
             <w:showingPlcHdr/>
             <w:comboBox>
@@ -3958,7 +5404,7 @@
               <w:pStyle w:val="Grundtext"/>
             </w:pPr>
             <w:r>
-              <w:t>4.1</w:t>
+              <w:t>3.2</w:t>
             </w:r>
           </w:p>
         </w:tc>
@@ -3969,49 +5415,240 @@
           <w:p>
             <w:pPr>
               <w:pStyle w:val="Grundtext"/>
+            </w:pPr>
+            <w:r>
               <w:rPr>
                 <w:b/>
               </w:rPr>
-            </w:pPr>
+              <w:t>Webservice BP_</w:t>
+            </w:r>
             <w:r>
               <w:rPr>
                 <w:b/>
               </w:rPr>
-              <w:t xml:space="preserve">Webservice </w:t>
-            </w:r>
-            <w:proofErr w:type="spellStart"/>
-            <w:r>
+              <w:t xml:space="preserve">QMC_Products     </w:t>
+            </w:r>
+            <w:r>
+              <w:t>Daten mit vorhandener GP Nummer suchen</w:t>
+            </w:r>
+          </w:p>
+          <w:p>
+            <w:pPr>
+              <w:pStyle w:val="Grundtext"/>
               <w:rPr>
                 <w:b/>
               </w:rPr>
-              <w:t>BP_Update</w:t>
-            </w:r>
-            <w:proofErr w:type="spellEnd"/>
-            <w:r>
+            </w:pPr>
+            <w:r>
+              <w:t>(Privatperson)</w:t>
+            </w:r>
+          </w:p>
+        </w:tc>
+        <w:tc>
+          <w:tcPr>
+            <w:tcW w:w="2485" w:type="dxa"/>
+          </w:tcPr>
+          <w:p>
+            <w:pPr>
+              <w:pStyle w:val="Grundtext"/>
+            </w:pPr>
+            <w:r>
+              <w:t>Im Feld «GP_No» den Wert «</w:t>
+            </w:r>
+            <w:r>
+              <w:rPr>
+                <w:highlight w:val="yellow"/>
+              </w:rPr>
+              <w:t>1000001</w:t>
+            </w:r>
+            <w:r>
+              <w:t>» eingeben.</w:t>
+            </w:r>
+          </w:p>
+        </w:tc>
+        <w:tc>
+          <w:tcPr>
+            <w:tcW w:w="2485" w:type="dxa"/>
+          </w:tcPr>
+          <w:p>
+            <w:pPr>
+              <w:pStyle w:val="Grundtext"/>
+              <w:spacing w:after="0"/>
+            </w:pPr>
+            <w:r>
+              <w:t xml:space="preserve">Folgende Werte sollen zurückgegeben werden: </w:t>
+            </w:r>
+          </w:p>
+          <w:p>
+            <w:pPr>
+              <w:pStyle w:val="Grundtext"/>
+              <w:spacing w:after="0"/>
+            </w:pPr>
+          </w:p>
+          <w:p>
+            <w:pPr>
+              <w:pStyle w:val="Grundtext"/>
+              <w:spacing w:after="0"/>
+              <w:rPr>
+                <w:lang w:val="fr-CH"/>
+              </w:rPr>
+            </w:pPr>
+            <w:r>
+              <w:rPr>
+                <w:lang w:val="fr-CH"/>
+              </w:rPr>
+              <w:t>QMC_ID = «»</w:t>
+            </w:r>
+          </w:p>
+          <w:p>
+            <w:pPr>
+              <w:pStyle w:val="Grundtext"/>
+              <w:spacing w:after="0"/>
+              <w:rPr>
+                <w:lang w:val="fr-CH"/>
+              </w:rPr>
+            </w:pPr>
+            <w:r>
+              <w:rPr>
+                <w:lang w:val="fr-CH"/>
+              </w:rPr>
+              <w:t>Internet_product = «»</w:t>
+            </w:r>
+          </w:p>
+          <w:p>
+            <w:pPr>
+              <w:pStyle w:val="Grundtext"/>
+              <w:spacing w:after="0"/>
+              <w:rPr>
+                <w:lang w:val="fr-CH"/>
+              </w:rPr>
+            </w:pPr>
+            <w:r>
+              <w:rPr>
+                <w:lang w:val="fr-CH"/>
+              </w:rPr>
+              <w:t>Telephone_product = « »</w:t>
+            </w:r>
+          </w:p>
+          <w:p>
+            <w:pPr>
+              <w:pStyle w:val="Grundtext"/>
+              <w:spacing w:after="0"/>
+              <w:rPr>
+                <w:lang w:val="fr-CH"/>
+              </w:rPr>
+            </w:pPr>
+            <w:r>
+              <w:rPr>
+                <w:lang w:val="fr-CH"/>
+              </w:rPr>
+              <w:t>DTV = « »</w:t>
+            </w:r>
+          </w:p>
+          <w:p>
+            <w:pPr>
+              <w:pStyle w:val="Grundtext"/>
+              <w:spacing w:after="0"/>
+              <w:rPr>
+                <w:lang w:val="fr-CH"/>
+              </w:rPr>
+            </w:pPr>
+            <w:r>
+              <w:rPr>
+                <w:lang w:val="fr-CH"/>
+              </w:rPr>
+              <w:t>Verte = « »</w:t>
+            </w:r>
+          </w:p>
+          <w:p>
+            <w:pPr>
+              <w:pStyle w:val="Grundtext"/>
+              <w:spacing w:after="0"/>
+              <w:rPr>
+                <w:lang w:val="fr-CH"/>
+              </w:rPr>
+            </w:pPr>
+            <w:r>
+              <w:rPr>
+                <w:lang w:val="fr-CH"/>
+              </w:rPr>
+              <w:t>QL_TV = « »</w:t>
+            </w:r>
+          </w:p>
+          <w:p>
+            <w:pPr>
+              <w:pStyle w:val="Grundtext"/>
+              <w:spacing w:after="0"/>
+              <w:rPr>
+                <w:lang w:val="fr-CH"/>
+              </w:rPr>
+            </w:pPr>
+            <w:r>
+              <w:rPr>
+                <w:lang w:val="fr-CH"/>
+              </w:rPr>
+              <w:t>Mobile_product = « »</w:t>
+            </w:r>
+          </w:p>
+          <w:p>
+            <w:pPr>
+              <w:pStyle w:val="Grundtext"/>
+              <w:spacing w:after="0"/>
+              <w:rPr>
+                <w:lang w:val="fr-CH"/>
+              </w:rPr>
+            </w:pPr>
+            <w:r>
+              <w:rPr>
+                <w:lang w:val="fr-CH"/>
+              </w:rPr>
+              <w:t>Combie_product = « »</w:t>
+            </w:r>
+          </w:p>
+          <w:p>
+            <w:pPr>
+              <w:pStyle w:val="Grundtext"/>
+              <w:rPr>
+                <w:lang w:val="fr-CH"/>
+              </w:rPr>
+            </w:pPr>
+          </w:p>
+          <w:p>
+            <w:pPr>
+              <w:pStyle w:val="Grundtext"/>
+              <w:spacing w:after="0"/>
+              <w:ind w:left="244" w:hanging="244"/>
               <w:rPr>
                 <w:b/>
               </w:rPr>
-              <w:t xml:space="preserve"> </w:t>
-            </w:r>
-            <w:r>
-              <w:t>Name 1 und Name 2 ändern</w:t>
-            </w:r>
-          </w:p>
-        </w:tc>
-        <w:tc>
-          <w:tcPr>
-            <w:tcW w:w="2485" w:type="dxa"/>
-          </w:tcPr>
-          <w:p>
-            <w:pPr>
-              <w:pStyle w:val="Grundtext"/>
-            </w:pPr>
-          </w:p>
-        </w:tc>
-        <w:tc>
-          <w:tcPr>
-            <w:tcW w:w="2485" w:type="dxa"/>
-          </w:tcPr>
+            </w:pPr>
+            <w:r>
+              <w:rPr>
+                <w:b/>
+              </w:rPr>
+              <w:t xml:space="preserve">Message = </w:t>
+            </w:r>
+          </w:p>
+          <w:p>
+            <w:pPr>
+              <w:pStyle w:val="Grundtext"/>
+              <w:spacing w:after="0"/>
+              <w:ind w:left="244"/>
+            </w:pPr>
+            <w:r>
+              <w:t>Message_Type = « S»</w:t>
+            </w:r>
+          </w:p>
+          <w:p>
+            <w:pPr>
+              <w:pStyle w:val="Grundtext"/>
+              <w:spacing w:after="0"/>
+              <w:ind w:left="244"/>
+            </w:pPr>
+            <w:r>
+              <w:t>Message_Text = «Erfolgreich»</w:t>
+            </w:r>
+          </w:p>
           <w:p>
             <w:pPr>
               <w:pStyle w:val="Grundtext"/>
@@ -4032,9 +5669,9 @@
           <w:sdtPr>
             <w:alias w:val="Test Status"/>
             <w:tag w:val="Test Status"/>
-            <w:id w:val="1177776065"/>
+            <w:id w:val="779530367"/>
             <w:placeholder>
-              <w:docPart w:val="F7DD4D7F46E943D887986854E2867B2C"/>
+              <w:docPart w:val="C3AF01C22CE240479ADAAF3BBB37B63E"/>
             </w:placeholder>
             <w:showingPlcHdr/>
             <w:comboBox>
@@ -4083,7 +5720,7 @@
               <w:pStyle w:val="Grundtext"/>
             </w:pPr>
             <w:r>
-              <w:t>4.2</w:t>
+              <w:t>3.3</w:t>
             </w:r>
           </w:p>
         </w:tc>
@@ -4102,24 +5739,16 @@
               <w:rPr>
                 <w:b/>
               </w:rPr>
-              <w:t xml:space="preserve">Webservice </w:t>
-            </w:r>
-            <w:proofErr w:type="spellStart"/>
+              <w:t>Webservice BP_</w:t>
+            </w:r>
             <w:r>
               <w:rPr>
                 <w:b/>
               </w:rPr>
-              <w:t>BP_Update</w:t>
-            </w:r>
-            <w:proofErr w:type="spellEnd"/>
-            <w:r>
-              <w:rPr>
-                <w:b/>
-              </w:rPr>
-              <w:t xml:space="preserve"> </w:t>
-            </w:r>
-            <w:r>
-              <w:t>Vorname und Nachname ändern</w:t>
+              <w:t xml:space="preserve">QMC_Products     </w:t>
+            </w:r>
+            <w:r>
+              <w:t>Daten mit nicht vorhandener GP Nummer suchen</w:t>
             </w:r>
           </w:p>
         </w:tc>
@@ -4131,6 +5760,12 @@
             <w:pPr>
               <w:pStyle w:val="Grundtext"/>
             </w:pPr>
+            <w:r>
+              <w:rPr>
+                <w:highlight w:val="yellow"/>
+              </w:rPr>
+              <w:t>Im Feld «GP_No» den Wert «9874561» eingeben</w:t>
+            </w:r>
           </w:p>
         </w:tc>
         <w:tc>
@@ -4141,6 +5776,23 @@
             <w:pPr>
               <w:pStyle w:val="Grundtext"/>
             </w:pPr>
+            <w:r>
+              <w:t>Message Text «</w:t>
+            </w:r>
+            <w:r>
+              <w:t>Keine Geschäftspartner gefunden</w:t>
+            </w:r>
+            <w:r>
+              <w:t>»</w:t>
+            </w:r>
+          </w:p>
+          <w:p>
+            <w:pPr>
+              <w:pStyle w:val="Grundtext"/>
+            </w:pPr>
+            <w:r>
+              <w:t>Message ID «I»</w:t>
+            </w:r>
           </w:p>
         </w:tc>
         <w:tc>
@@ -4157,9 +5809,9 @@
           <w:sdtPr>
             <w:alias w:val="Test Status"/>
             <w:tag w:val="Test Status"/>
-            <w:id w:val="-1304001547"/>
+            <w:id w:val="-1107417362"/>
             <w:placeholder>
-              <w:docPart w:val="B900EE8FFA214D35A5A49EDE6D222119"/>
+              <w:docPart w:val="A0EC6AA44995453B8D8A7F97A061E933"/>
             </w:placeholder>
             <w:showingPlcHdr/>
             <w:comboBox>
@@ -4208,7 +5860,7 @@
               <w:pStyle w:val="Grundtext"/>
             </w:pPr>
             <w:r>
-              <w:t>4.3</w:t>
+              <w:t>3.4</w:t>
             </w:r>
           </w:p>
         </w:tc>
@@ -4227,24 +5879,16 @@
               <w:rPr>
                 <w:b/>
               </w:rPr>
-              <w:t xml:space="preserve">Webservice </w:t>
-            </w:r>
-            <w:proofErr w:type="spellStart"/>
+              <w:t>Webservice BP_</w:t>
+            </w:r>
             <w:r>
               <w:rPr>
                 <w:b/>
               </w:rPr>
-              <w:t>BP_Update</w:t>
-            </w:r>
-            <w:proofErr w:type="spellEnd"/>
-            <w:r>
-              <w:rPr>
-                <w:b/>
-              </w:rPr>
-              <w:t xml:space="preserve"> </w:t>
-            </w:r>
-            <w:r>
-              <w:t>Telefon Nummer ändern</w:t>
+              <w:t xml:space="preserve">QMC_Products     </w:t>
+            </w:r>
+            <w:r>
+              <w:t>Daten ohne GP Nummer suchen / Feld leer lassen</w:t>
             </w:r>
           </w:p>
         </w:tc>
@@ -4256,6 +5900,24 @@
             <w:pPr>
               <w:pStyle w:val="Grundtext"/>
             </w:pPr>
+            <w:r>
+              <w:rPr>
+                <w:highlight w:val="yellow"/>
+              </w:rPr>
+              <w:t>Das</w:t>
+            </w:r>
+            <w:r>
+              <w:rPr>
+                <w:highlight w:val="yellow"/>
+              </w:rPr>
+              <w:t xml:space="preserve"> Feld «GP_No» </w:t>
+            </w:r>
+            <w:r>
+              <w:rPr>
+                <w:highlight w:val="yellow"/>
+              </w:rPr>
+              <w:t>leer lassen</w:t>
+            </w:r>
           </w:p>
         </w:tc>
         <w:tc>
@@ -4266,6 +5928,23 @@
             <w:pPr>
               <w:pStyle w:val="Grundtext"/>
             </w:pPr>
+            <w:r>
+              <w:t>Message Text «</w:t>
+            </w:r>
+            <w:r>
+              <w:t>Keine Geschäftspartner gefunden</w:t>
+            </w:r>
+            <w:r>
+              <w:t>»</w:t>
+            </w:r>
+          </w:p>
+          <w:p>
+            <w:pPr>
+              <w:pStyle w:val="Grundtext"/>
+            </w:pPr>
+            <w:r>
+              <w:t>Message ID «I»</w:t>
+            </w:r>
           </w:p>
         </w:tc>
         <w:tc>
@@ -4282,9 +5961,9 @@
           <w:sdtPr>
             <w:alias w:val="Test Status"/>
             <w:tag w:val="Test Status"/>
-            <w:id w:val="-897818325"/>
+            <w:id w:val="-1654749274"/>
             <w:placeholder>
-              <w:docPart w:val="7B207697EFC2411BA2E8E0D1CF895A21"/>
+              <w:docPart w:val="967EE422F4CF4939B331D996C43C3E3D"/>
             </w:placeholder>
             <w:showingPlcHdr/>
             <w:comboBox>
@@ -4333,7 +6012,7 @@
               <w:pStyle w:val="Grundtext"/>
             </w:pPr>
             <w:r>
-              <w:t>4.4</w:t>
+              <w:t>4</w:t>
             </w:r>
           </w:p>
         </w:tc>
@@ -4352,27 +6031,19 @@
               <w:rPr>
                 <w:b/>
               </w:rPr>
-              <w:t xml:space="preserve">Webservice </w:t>
-            </w:r>
-            <w:proofErr w:type="spellStart"/>
-            <w:r>
-              <w:rPr>
-                <w:b/>
-              </w:rPr>
-              <w:t>BP_Update</w:t>
-            </w:r>
-            <w:proofErr w:type="spellEnd"/>
-            <w:r>
-              <w:rPr>
-                <w:b/>
-              </w:rPr>
-              <w:t xml:space="preserve">    </w:t>
-            </w:r>
-            <w:r>
-              <w:t>E</w:t>
-            </w:r>
-            <w:r>
-              <w:t>-Mail-Adresse ändern</w:t>
+              <w:t xml:space="preserve">Webservice BP_Update </w:t>
+            </w:r>
+            <w:r>
+              <w:t>Anrede ändern</w:t>
+            </w:r>
+            <w:r>
+              <w:t xml:space="preserve"> (nur </w:t>
+            </w:r>
+            <w:r>
+              <w:t>bei Privatpersonen</w:t>
+            </w:r>
+            <w:r>
+              <w:t>)</w:t>
             </w:r>
           </w:p>
         </w:tc>
@@ -4384,6 +6055,9 @@
             <w:pPr>
               <w:pStyle w:val="Grundtext"/>
             </w:pPr>
+            <w:r>
+              <w:t>Im Feld «Title» den Wert «Frau» eingeben.</w:t>
+            </w:r>
           </w:p>
         </w:tc>
         <w:tc>
@@ -4410,9 +6084,9 @@
           <w:sdtPr>
             <w:alias w:val="Test Status"/>
             <w:tag w:val="Test Status"/>
-            <w:id w:val="-1819108984"/>
+            <w:id w:val="-748120692"/>
             <w:placeholder>
-              <w:docPart w:val="1B26723337D64315928F351319A14476"/>
+              <w:docPart w:val="E1FFB96527AE4B02B9BD3466B94A86E9"/>
             </w:placeholder>
             <w:showingPlcHdr/>
             <w:comboBox>
@@ -4460,8 +6134,9 @@
             <w:pPr>
               <w:pStyle w:val="Grundtext"/>
             </w:pPr>
-            <w:r>
-              <w:t>4.5</w:t>
+            <w:bookmarkStart w:id="14" w:name="_Hlk510976510"/>
+            <w:r>
+              <w:t>4.1</w:t>
             </w:r>
           </w:p>
         </w:tc>
@@ -4480,24 +6155,10 @@
               <w:rPr>
                 <w:b/>
               </w:rPr>
-              <w:t xml:space="preserve">Webservice </w:t>
-            </w:r>
-            <w:proofErr w:type="spellStart"/>
-            <w:r>
-              <w:rPr>
-                <w:b/>
-              </w:rPr>
-              <w:t>BP_Update</w:t>
-            </w:r>
-            <w:proofErr w:type="spellEnd"/>
-            <w:r>
-              <w:rPr>
-                <w:b/>
-              </w:rPr>
-              <w:t xml:space="preserve"> </w:t>
-            </w:r>
-            <w:r>
-              <w:t>Alle Felder auf einmal ändern</w:t>
+              <w:t xml:space="preserve">Webservice BP_Update </w:t>
+            </w:r>
+            <w:r>
+              <w:t>Name 1 und Name 2 ändern (Firma)</w:t>
             </w:r>
           </w:p>
         </w:tc>
@@ -4509,6 +6170,20 @@
             <w:pPr>
               <w:pStyle w:val="Grundtext"/>
             </w:pPr>
+            <w:r>
+              <w:t xml:space="preserve">Im Feld «Name_1» den Wert </w:t>
+            </w:r>
+            <w:r>
+              <w:t xml:space="preserve">«Top AG» eingeben. </w:t>
+            </w:r>
+          </w:p>
+          <w:p>
+            <w:pPr>
+              <w:pStyle w:val="Grundtext"/>
+            </w:pPr>
+            <w:r>
+              <w:t>Im Wert «Name_2» den Wert «Handwerker Firma» eingeben.</w:t>
+            </w:r>
           </w:p>
         </w:tc>
         <w:tc>
@@ -4535,9 +6210,9 @@
           <w:sdtPr>
             <w:alias w:val="Test Status"/>
             <w:tag w:val="Test Status"/>
-            <w:id w:val="442122901"/>
+            <w:id w:val="1177776065"/>
             <w:placeholder>
-              <w:docPart w:val="969F2F5C0AE9412E8FB3EBB6F6DD94A5"/>
+              <w:docPart w:val="233A5A4649974A86A57E92A39B68166E"/>
             </w:placeholder>
             <w:showingPlcHdr/>
             <w:comboBox>
@@ -4576,6 +6251,860 @@
           </w:p>
         </w:tc>
       </w:tr>
+      <w:bookmarkEnd w:id="14"/>
+      <w:tr>
+        <w:tc>
+          <w:tcPr>
+            <w:tcW w:w="886" w:type="dxa"/>
+          </w:tcPr>
+          <w:p>
+            <w:pPr>
+              <w:pStyle w:val="Grundtext"/>
+            </w:pPr>
+            <w:r>
+              <w:t>4.2</w:t>
+            </w:r>
+          </w:p>
+        </w:tc>
+        <w:tc>
+          <w:tcPr>
+            <w:tcW w:w="2484" w:type="dxa"/>
+          </w:tcPr>
+          <w:p>
+            <w:pPr>
+              <w:pStyle w:val="Grundtext"/>
+              <w:rPr>
+                <w:b/>
+              </w:rPr>
+            </w:pPr>
+            <w:r>
+              <w:rPr>
+                <w:b/>
+              </w:rPr>
+              <w:t xml:space="preserve">Webservice BP_Update </w:t>
+            </w:r>
+            <w:r>
+              <w:t>Name 1 und Name 2 ändern (Gruppe)</w:t>
+            </w:r>
+          </w:p>
+        </w:tc>
+        <w:tc>
+          <w:tcPr>
+            <w:tcW w:w="2485" w:type="dxa"/>
+          </w:tcPr>
+          <w:p>
+            <w:pPr>
+              <w:pStyle w:val="Grundtext"/>
+            </w:pPr>
+            <w:r>
+              <w:t>Im Feld «Name_1» den Wert «</w:t>
+            </w:r>
+            <w:r>
+              <w:t>Müller WG</w:t>
+            </w:r>
+            <w:r>
+              <w:t xml:space="preserve">» eingeben. </w:t>
+            </w:r>
+          </w:p>
+          <w:p>
+            <w:pPr>
+              <w:pStyle w:val="Grundtext"/>
+            </w:pPr>
+            <w:r>
+              <w:t>Im Wert «Name_2» den Wert «</w:t>
+            </w:r>
+            <w:r>
+              <w:t>Wohngemeinschaft</w:t>
+            </w:r>
+            <w:r>
+              <w:t>» eingeben.</w:t>
+            </w:r>
+          </w:p>
+        </w:tc>
+        <w:tc>
+          <w:tcPr>
+            <w:tcW w:w="2485" w:type="dxa"/>
+          </w:tcPr>
+          <w:p>
+            <w:pPr>
+              <w:pStyle w:val="Grundtext"/>
+            </w:pPr>
+          </w:p>
+        </w:tc>
+        <w:tc>
+          <w:tcPr>
+            <w:tcW w:w="2505" w:type="dxa"/>
+          </w:tcPr>
+          <w:p>
+            <w:pPr>
+              <w:pStyle w:val="Grundtext"/>
+            </w:pPr>
+          </w:p>
+        </w:tc>
+        <w:sdt>
+          <w:sdtPr>
+            <w:alias w:val="Test Status"/>
+            <w:tag w:val="Test Status"/>
+            <w:id w:val="173235260"/>
+            <w:placeholder>
+              <w:docPart w:val="4BCE5084C36743D8B497B05642617115"/>
+            </w:placeholder>
+            <w:showingPlcHdr/>
+            <w:comboBox>
+              <w:listItem w:value="Wählen Sie ein Element aus."/>
+              <w:listItem w:displayText="OK" w:value="OK"/>
+              <w:listItem w:displayText="Failure" w:value="Failure"/>
+            </w:comboBox>
+          </w:sdtPr>
+          <w:sdtContent>
+            <w:tc>
+              <w:tcPr>
+                <w:tcW w:w="1088" w:type="dxa"/>
+              </w:tcPr>
+              <w:p>
+                <w:pPr>
+                  <w:pStyle w:val="Grundtext"/>
+                </w:pPr>
+                <w:r>
+                  <w:rPr>
+                    <w:rStyle w:val="Platzhaltertext"/>
+                  </w:rPr>
+                  <w:t>Wählen Sie ein Element aus.</w:t>
+                </w:r>
+              </w:p>
+            </w:tc>
+          </w:sdtContent>
+        </w:sdt>
+        <w:tc>
+          <w:tcPr>
+            <w:tcW w:w="2486" w:type="dxa"/>
+          </w:tcPr>
+          <w:p>
+            <w:pPr>
+              <w:pStyle w:val="Grundtext"/>
+            </w:pPr>
+          </w:p>
+        </w:tc>
+      </w:tr>
+      <w:tr>
+        <w:tc>
+          <w:tcPr>
+            <w:tcW w:w="886" w:type="dxa"/>
+          </w:tcPr>
+          <w:p>
+            <w:pPr>
+              <w:pStyle w:val="Grundtext"/>
+            </w:pPr>
+            <w:r>
+              <w:lastRenderedPageBreak/>
+              <w:t>4.3</w:t>
+            </w:r>
+          </w:p>
+        </w:tc>
+        <w:tc>
+          <w:tcPr>
+            <w:tcW w:w="2484" w:type="dxa"/>
+          </w:tcPr>
+          <w:p>
+            <w:pPr>
+              <w:pStyle w:val="Grundtext"/>
+              <w:rPr>
+                <w:b/>
+              </w:rPr>
+            </w:pPr>
+            <w:r>
+              <w:rPr>
+                <w:b/>
+              </w:rPr>
+              <w:t xml:space="preserve">Webservice BP_Update </w:t>
+            </w:r>
+            <w:r>
+              <w:t>Vorname und Nachname ändern (Privatperson)</w:t>
+            </w:r>
+          </w:p>
+        </w:tc>
+        <w:tc>
+          <w:tcPr>
+            <w:tcW w:w="2485" w:type="dxa"/>
+          </w:tcPr>
+          <w:p>
+            <w:pPr>
+              <w:pStyle w:val="Grundtext"/>
+            </w:pPr>
+            <w:r>
+              <w:t xml:space="preserve">Im Feld «Name_1» den Wert «Müller» eingeben. </w:t>
+            </w:r>
+          </w:p>
+          <w:p>
+            <w:pPr>
+              <w:pStyle w:val="Grundtext"/>
+            </w:pPr>
+            <w:r>
+              <w:t>Im Wert «Name_2» den Wert «Hanna» eingeben.</w:t>
+            </w:r>
+          </w:p>
+        </w:tc>
+        <w:tc>
+          <w:tcPr>
+            <w:tcW w:w="2485" w:type="dxa"/>
+          </w:tcPr>
+          <w:p>
+            <w:pPr>
+              <w:pStyle w:val="Grundtext"/>
+            </w:pPr>
+          </w:p>
+        </w:tc>
+        <w:tc>
+          <w:tcPr>
+            <w:tcW w:w="2505" w:type="dxa"/>
+          </w:tcPr>
+          <w:p>
+            <w:pPr>
+              <w:pStyle w:val="Grundtext"/>
+            </w:pPr>
+          </w:p>
+        </w:tc>
+        <w:sdt>
+          <w:sdtPr>
+            <w:alias w:val="Test Status"/>
+            <w:tag w:val="Test Status"/>
+            <w:id w:val="-1304001547"/>
+            <w:placeholder>
+              <w:docPart w:val="62389C8ABCC0472BA6084C7C1EC7875E"/>
+            </w:placeholder>
+            <w:showingPlcHdr/>
+            <w:comboBox>
+              <w:listItem w:value="Wählen Sie ein Element aus."/>
+              <w:listItem w:displayText="OK" w:value="OK"/>
+              <w:listItem w:displayText="Failure" w:value="Failure"/>
+            </w:comboBox>
+          </w:sdtPr>
+          <w:sdtContent>
+            <w:tc>
+              <w:tcPr>
+                <w:tcW w:w="1088" w:type="dxa"/>
+              </w:tcPr>
+              <w:p>
+                <w:pPr>
+                  <w:pStyle w:val="Grundtext"/>
+                </w:pPr>
+                <w:r>
+                  <w:rPr>
+                    <w:rStyle w:val="Platzhaltertext"/>
+                  </w:rPr>
+                  <w:t>Wählen Sie ein Element aus.</w:t>
+                </w:r>
+              </w:p>
+            </w:tc>
+          </w:sdtContent>
+        </w:sdt>
+        <w:tc>
+          <w:tcPr>
+            <w:tcW w:w="2486" w:type="dxa"/>
+          </w:tcPr>
+          <w:p>
+            <w:pPr>
+              <w:pStyle w:val="Grundtext"/>
+            </w:pPr>
+          </w:p>
+        </w:tc>
+      </w:tr>
+      <w:tr>
+        <w:tc>
+          <w:tcPr>
+            <w:tcW w:w="886" w:type="dxa"/>
+          </w:tcPr>
+          <w:p>
+            <w:pPr>
+              <w:pStyle w:val="Grundtext"/>
+            </w:pPr>
+            <w:r>
+              <w:t>4.4</w:t>
+            </w:r>
+          </w:p>
+        </w:tc>
+        <w:tc>
+          <w:tcPr>
+            <w:tcW w:w="2484" w:type="dxa"/>
+          </w:tcPr>
+          <w:p>
+            <w:pPr>
+              <w:pStyle w:val="Grundtext"/>
+              <w:rPr>
+                <w:b/>
+              </w:rPr>
+            </w:pPr>
+            <w:r>
+              <w:rPr>
+                <w:b/>
+              </w:rPr>
+              <w:t xml:space="preserve">Webservice BP_Update </w:t>
+            </w:r>
+            <w:r>
+              <w:t>Telefon Nummer ändern</w:t>
+            </w:r>
+          </w:p>
+        </w:tc>
+        <w:tc>
+          <w:tcPr>
+            <w:tcW w:w="2485" w:type="dxa"/>
+          </w:tcPr>
+          <w:p>
+            <w:pPr>
+              <w:pStyle w:val="Grundtext"/>
+            </w:pPr>
+          </w:p>
+        </w:tc>
+        <w:tc>
+          <w:tcPr>
+            <w:tcW w:w="2485" w:type="dxa"/>
+          </w:tcPr>
+          <w:p>
+            <w:pPr>
+              <w:pStyle w:val="Grundtext"/>
+            </w:pPr>
+          </w:p>
+        </w:tc>
+        <w:tc>
+          <w:tcPr>
+            <w:tcW w:w="2505" w:type="dxa"/>
+          </w:tcPr>
+          <w:p>
+            <w:pPr>
+              <w:pStyle w:val="Grundtext"/>
+            </w:pPr>
+          </w:p>
+        </w:tc>
+        <w:sdt>
+          <w:sdtPr>
+            <w:alias w:val="Test Status"/>
+            <w:tag w:val="Test Status"/>
+            <w:id w:val="-897818325"/>
+            <w:placeholder>
+              <w:docPart w:val="0B619343A4294A22BAD2FE5A684D9EE9"/>
+            </w:placeholder>
+            <w:showingPlcHdr/>
+            <w:comboBox>
+              <w:listItem w:value="Wählen Sie ein Element aus."/>
+              <w:listItem w:displayText="OK" w:value="OK"/>
+              <w:listItem w:displayText="Failure" w:value="Failure"/>
+            </w:comboBox>
+          </w:sdtPr>
+          <w:sdtContent>
+            <w:tc>
+              <w:tcPr>
+                <w:tcW w:w="1088" w:type="dxa"/>
+              </w:tcPr>
+              <w:p>
+                <w:pPr>
+                  <w:pStyle w:val="Grundtext"/>
+                </w:pPr>
+                <w:r>
+                  <w:rPr>
+                    <w:rStyle w:val="Platzhaltertext"/>
+                  </w:rPr>
+                  <w:t>Wählen Sie ein Element aus.</w:t>
+                </w:r>
+              </w:p>
+            </w:tc>
+          </w:sdtContent>
+        </w:sdt>
+        <w:tc>
+          <w:tcPr>
+            <w:tcW w:w="2486" w:type="dxa"/>
+          </w:tcPr>
+          <w:p>
+            <w:pPr>
+              <w:pStyle w:val="Grundtext"/>
+            </w:pPr>
+          </w:p>
+        </w:tc>
+      </w:tr>
+      <w:tr>
+        <w:tc>
+          <w:tcPr>
+            <w:tcW w:w="886" w:type="dxa"/>
+          </w:tcPr>
+          <w:p>
+            <w:pPr>
+              <w:pStyle w:val="Grundtext"/>
+            </w:pPr>
+            <w:r>
+              <w:t>4.5</w:t>
+            </w:r>
+          </w:p>
+        </w:tc>
+        <w:tc>
+          <w:tcPr>
+            <w:tcW w:w="2484" w:type="dxa"/>
+          </w:tcPr>
+          <w:p>
+            <w:pPr>
+              <w:pStyle w:val="Grundtext"/>
+              <w:rPr>
+                <w:b/>
+              </w:rPr>
+            </w:pPr>
+            <w:r>
+              <w:rPr>
+                <w:b/>
+              </w:rPr>
+              <w:t xml:space="preserve">Webservice BP_Update    </w:t>
+            </w:r>
+            <w:r>
+              <w:t>E</w:t>
+            </w:r>
+            <w:r>
+              <w:t>-Mail-Adresse ändern</w:t>
+            </w:r>
+          </w:p>
+        </w:tc>
+        <w:tc>
+          <w:tcPr>
+            <w:tcW w:w="2485" w:type="dxa"/>
+          </w:tcPr>
+          <w:p>
+            <w:pPr>
+              <w:pStyle w:val="Grundtext"/>
+            </w:pPr>
+          </w:p>
+        </w:tc>
+        <w:tc>
+          <w:tcPr>
+            <w:tcW w:w="2485" w:type="dxa"/>
+          </w:tcPr>
+          <w:p>
+            <w:pPr>
+              <w:pStyle w:val="Grundtext"/>
+            </w:pPr>
+          </w:p>
+        </w:tc>
+        <w:tc>
+          <w:tcPr>
+            <w:tcW w:w="2505" w:type="dxa"/>
+          </w:tcPr>
+          <w:p>
+            <w:pPr>
+              <w:pStyle w:val="Grundtext"/>
+            </w:pPr>
+          </w:p>
+        </w:tc>
+        <w:sdt>
+          <w:sdtPr>
+            <w:alias w:val="Test Status"/>
+            <w:tag w:val="Test Status"/>
+            <w:id w:val="-1819108984"/>
+            <w:placeholder>
+              <w:docPart w:val="87D99931BB934BD28E5F7EBA9FEE7F7B"/>
+            </w:placeholder>
+            <w:showingPlcHdr/>
+            <w:comboBox>
+              <w:listItem w:value="Wählen Sie ein Element aus."/>
+              <w:listItem w:displayText="OK" w:value="OK"/>
+              <w:listItem w:displayText="Failure" w:value="Failure"/>
+            </w:comboBox>
+          </w:sdtPr>
+          <w:sdtContent>
+            <w:tc>
+              <w:tcPr>
+                <w:tcW w:w="1088" w:type="dxa"/>
+              </w:tcPr>
+              <w:p>
+                <w:pPr>
+                  <w:pStyle w:val="Grundtext"/>
+                </w:pPr>
+                <w:r>
+                  <w:rPr>
+                    <w:rStyle w:val="Platzhaltertext"/>
+                  </w:rPr>
+                  <w:t>Wählen Sie ein Element aus.</w:t>
+                </w:r>
+              </w:p>
+            </w:tc>
+          </w:sdtContent>
+        </w:sdt>
+        <w:tc>
+          <w:tcPr>
+            <w:tcW w:w="2486" w:type="dxa"/>
+          </w:tcPr>
+          <w:p>
+            <w:pPr>
+              <w:pStyle w:val="Grundtext"/>
+            </w:pPr>
+          </w:p>
+        </w:tc>
+      </w:tr>
+      <w:tr>
+        <w:tc>
+          <w:tcPr>
+            <w:tcW w:w="886" w:type="dxa"/>
+          </w:tcPr>
+          <w:p>
+            <w:pPr>
+              <w:pStyle w:val="Grundtext"/>
+            </w:pPr>
+            <w:bookmarkStart w:id="15" w:name="_Hlk510976433"/>
+            <w:r>
+              <w:t>4.6</w:t>
+            </w:r>
+          </w:p>
+        </w:tc>
+        <w:tc>
+          <w:tcPr>
+            <w:tcW w:w="2484" w:type="dxa"/>
+          </w:tcPr>
+          <w:p>
+            <w:pPr>
+              <w:pStyle w:val="Grundtext"/>
+            </w:pPr>
+            <w:r>
+              <w:rPr>
+                <w:b/>
+              </w:rPr>
+              <w:t xml:space="preserve">Webservice BP_Update </w:t>
+            </w:r>
+            <w:r>
+              <w:t>Alle Felder auf einmal ändern</w:t>
+            </w:r>
+          </w:p>
+          <w:p>
+            <w:pPr>
+              <w:pStyle w:val="Grundtext"/>
+              <w:rPr>
+                <w:b/>
+              </w:rPr>
+            </w:pPr>
+            <w:r>
+              <w:t>(Privatperson)</w:t>
+            </w:r>
+          </w:p>
+        </w:tc>
+        <w:tc>
+          <w:tcPr>
+            <w:tcW w:w="2485" w:type="dxa"/>
+          </w:tcPr>
+          <w:p>
+            <w:pPr>
+              <w:pStyle w:val="Grundtext"/>
+            </w:pPr>
+          </w:p>
+        </w:tc>
+        <w:tc>
+          <w:tcPr>
+            <w:tcW w:w="2485" w:type="dxa"/>
+          </w:tcPr>
+          <w:p>
+            <w:pPr>
+              <w:pStyle w:val="Grundtext"/>
+            </w:pPr>
+          </w:p>
+        </w:tc>
+        <w:tc>
+          <w:tcPr>
+            <w:tcW w:w="2505" w:type="dxa"/>
+          </w:tcPr>
+          <w:p>
+            <w:pPr>
+              <w:pStyle w:val="Grundtext"/>
+            </w:pPr>
+          </w:p>
+        </w:tc>
+        <w:sdt>
+          <w:sdtPr>
+            <w:alias w:val="Test Status"/>
+            <w:tag w:val="Test Status"/>
+            <w:id w:val="442122901"/>
+            <w:placeholder>
+              <w:docPart w:val="3D6343F663D5472A8A43B73CCF69B75C"/>
+            </w:placeholder>
+            <w:showingPlcHdr/>
+            <w:comboBox>
+              <w:listItem w:value="Wählen Sie ein Element aus."/>
+              <w:listItem w:displayText="OK" w:value="OK"/>
+              <w:listItem w:displayText="Failure" w:value="Failure"/>
+            </w:comboBox>
+          </w:sdtPr>
+          <w:sdtContent>
+            <w:tc>
+              <w:tcPr>
+                <w:tcW w:w="1088" w:type="dxa"/>
+              </w:tcPr>
+              <w:p>
+                <w:pPr>
+                  <w:pStyle w:val="Grundtext"/>
+                </w:pPr>
+                <w:r>
+                  <w:rPr>
+                    <w:rStyle w:val="Platzhaltertext"/>
+                  </w:rPr>
+                  <w:t>Wählen Sie ein Element aus.</w:t>
+                </w:r>
+              </w:p>
+            </w:tc>
+          </w:sdtContent>
+        </w:sdt>
+        <w:tc>
+          <w:tcPr>
+            <w:tcW w:w="2486" w:type="dxa"/>
+          </w:tcPr>
+          <w:p>
+            <w:pPr>
+              <w:pStyle w:val="Grundtext"/>
+            </w:pPr>
+          </w:p>
+        </w:tc>
+      </w:tr>
+      <w:bookmarkEnd w:id="15"/>
+      <w:tr>
+        <w:tc>
+          <w:tcPr>
+            <w:tcW w:w="886" w:type="dxa"/>
+          </w:tcPr>
+          <w:p>
+            <w:pPr>
+              <w:pStyle w:val="Grundtext"/>
+            </w:pPr>
+            <w:r>
+              <w:t>4.7</w:t>
+            </w:r>
+          </w:p>
+        </w:tc>
+        <w:tc>
+          <w:tcPr>
+            <w:tcW w:w="2484" w:type="dxa"/>
+          </w:tcPr>
+          <w:p>
+            <w:pPr>
+              <w:pStyle w:val="Grundtext"/>
+            </w:pPr>
+            <w:r>
+              <w:rPr>
+                <w:b/>
+              </w:rPr>
+              <w:t xml:space="preserve">Webservice BP_Update </w:t>
+            </w:r>
+            <w:r>
+              <w:t>Alle Felder auf einmal ändern</w:t>
+            </w:r>
+          </w:p>
+          <w:p>
+            <w:pPr>
+              <w:pStyle w:val="Grundtext"/>
+              <w:rPr>
+                <w:b/>
+              </w:rPr>
+            </w:pPr>
+            <w:r>
+              <w:t>(</w:t>
+            </w:r>
+            <w:r>
+              <w:t>Firma</w:t>
+            </w:r>
+            <w:r>
+              <w:t>)</w:t>
+            </w:r>
+          </w:p>
+        </w:tc>
+        <w:tc>
+          <w:tcPr>
+            <w:tcW w:w="2485" w:type="dxa"/>
+          </w:tcPr>
+          <w:p>
+            <w:pPr>
+              <w:pStyle w:val="Grundtext"/>
+            </w:pPr>
+          </w:p>
+        </w:tc>
+        <w:tc>
+          <w:tcPr>
+            <w:tcW w:w="2485" w:type="dxa"/>
+          </w:tcPr>
+          <w:p>
+            <w:pPr>
+              <w:pStyle w:val="Grundtext"/>
+            </w:pPr>
+          </w:p>
+        </w:tc>
+        <w:tc>
+          <w:tcPr>
+            <w:tcW w:w="2505" w:type="dxa"/>
+          </w:tcPr>
+          <w:p>
+            <w:pPr>
+              <w:pStyle w:val="Grundtext"/>
+            </w:pPr>
+          </w:p>
+        </w:tc>
+        <w:sdt>
+          <w:sdtPr>
+            <w:alias w:val="Test Status"/>
+            <w:tag w:val="Test Status"/>
+            <w:id w:val="-168647690"/>
+            <w:placeholder>
+              <w:docPart w:val="18B4B834EA414AC696DFC2E0F8960943"/>
+            </w:placeholder>
+            <w:showingPlcHdr/>
+            <w:comboBox>
+              <w:listItem w:value="Wählen Sie ein Element aus."/>
+              <w:listItem w:displayText="OK" w:value="OK"/>
+              <w:listItem w:displayText="Failure" w:value="Failure"/>
+            </w:comboBox>
+          </w:sdtPr>
+          <w:sdtContent>
+            <w:tc>
+              <w:tcPr>
+                <w:tcW w:w="1088" w:type="dxa"/>
+              </w:tcPr>
+              <w:p>
+                <w:pPr>
+                  <w:pStyle w:val="Grundtext"/>
+                </w:pPr>
+                <w:r>
+                  <w:rPr>
+                    <w:rStyle w:val="Platzhaltertext"/>
+                  </w:rPr>
+                  <w:t>Wählen Sie ein Element aus.</w:t>
+                </w:r>
+              </w:p>
+            </w:tc>
+          </w:sdtContent>
+        </w:sdt>
+        <w:tc>
+          <w:tcPr>
+            <w:tcW w:w="2486" w:type="dxa"/>
+          </w:tcPr>
+          <w:p>
+            <w:pPr>
+              <w:pStyle w:val="Grundtext"/>
+            </w:pPr>
+          </w:p>
+        </w:tc>
+      </w:tr>
+      <w:tr>
+        <w:tc>
+          <w:tcPr>
+            <w:tcW w:w="886" w:type="dxa"/>
+          </w:tcPr>
+          <w:p>
+            <w:pPr>
+              <w:pStyle w:val="Grundtext"/>
+            </w:pPr>
+            <w:r>
+              <w:t>4.8</w:t>
+            </w:r>
+          </w:p>
+        </w:tc>
+        <w:tc>
+          <w:tcPr>
+            <w:tcW w:w="2484" w:type="dxa"/>
+          </w:tcPr>
+          <w:p>
+            <w:pPr>
+              <w:pStyle w:val="Grundtext"/>
+            </w:pPr>
+            <w:r>
+              <w:rPr>
+                <w:b/>
+              </w:rPr>
+              <w:t xml:space="preserve">Webservice BP_Update </w:t>
+            </w:r>
+            <w:r>
+              <w:t>Alle Felder auf einmal ändern</w:t>
+            </w:r>
+          </w:p>
+          <w:p>
+            <w:pPr>
+              <w:pStyle w:val="Grundtext"/>
+              <w:rPr>
+                <w:b/>
+              </w:rPr>
+            </w:pPr>
+            <w:r>
+              <w:t>(</w:t>
+            </w:r>
+            <w:r>
+              <w:t>Gruppe</w:t>
+            </w:r>
+            <w:r>
+              <w:t>)</w:t>
+            </w:r>
+          </w:p>
+        </w:tc>
+        <w:tc>
+          <w:tcPr>
+            <w:tcW w:w="2485" w:type="dxa"/>
+          </w:tcPr>
+          <w:p>
+            <w:pPr>
+              <w:pStyle w:val="Grundtext"/>
+            </w:pPr>
+          </w:p>
+        </w:tc>
+        <w:tc>
+          <w:tcPr>
+            <w:tcW w:w="2485" w:type="dxa"/>
+          </w:tcPr>
+          <w:p>
+            <w:pPr>
+              <w:pStyle w:val="Grundtext"/>
+            </w:pPr>
+          </w:p>
+        </w:tc>
+        <w:tc>
+          <w:tcPr>
+            <w:tcW w:w="2505" w:type="dxa"/>
+          </w:tcPr>
+          <w:p>
+            <w:pPr>
+              <w:pStyle w:val="Grundtext"/>
+            </w:pPr>
+          </w:p>
+        </w:tc>
+        <w:sdt>
+          <w:sdtPr>
+            <w:alias w:val="Test Status"/>
+            <w:tag w:val="Test Status"/>
+            <w:id w:val="-2071803528"/>
+            <w:placeholder>
+              <w:docPart w:val="46E54010DEF644778013D8A1BF44AEB9"/>
+            </w:placeholder>
+            <w:showingPlcHdr/>
+            <w:comboBox>
+              <w:listItem w:value="Wählen Sie ein Element aus."/>
+              <w:listItem w:displayText="OK" w:value="OK"/>
+              <w:listItem w:displayText="Failure" w:value="Failure"/>
+            </w:comboBox>
+          </w:sdtPr>
+          <w:sdtContent>
+            <w:tc>
+              <w:tcPr>
+                <w:tcW w:w="1088" w:type="dxa"/>
+              </w:tcPr>
+              <w:p>
+                <w:pPr>
+                  <w:pStyle w:val="Grundtext"/>
+                </w:pPr>
+                <w:r>
+                  <w:rPr>
+                    <w:rStyle w:val="Platzhaltertext"/>
+                  </w:rPr>
+                  <w:t>Wählen Sie ein Element aus.</w:t>
+                </w:r>
+              </w:p>
+            </w:tc>
+          </w:sdtContent>
+        </w:sdt>
+        <w:tc>
+          <w:tcPr>
+            <w:tcW w:w="2486" w:type="dxa"/>
+          </w:tcPr>
+          <w:p>
+            <w:pPr>
+              <w:pStyle w:val="Grundtext"/>
+            </w:pPr>
+          </w:p>
+        </w:tc>
+      </w:tr>
     </w:tbl>
     <w:p/>
     <w:p>
@@ -4583,6 +7112,20 @@
         <w:t xml:space="preserve">Bei den Webservice Test werden vor allem Test zum Feststellen der Richtigkeit der zurückgegebenen Daten durchgeführt. Test für fehleingaben oder Falsche Werte werden bewusst nicht/weniger getestet, da die Webanwendung nicht zugelassene Eingaben abfangen soll. </w:t>
       </w:r>
     </w:p>
+    <w:p>
+      <w:pPr>
+        <w:spacing w:line="240" w:lineRule="auto"/>
+      </w:pPr>
+    </w:p>
+    <w:p>
+      <w:pPr>
+        <w:spacing w:line="240" w:lineRule="auto"/>
+      </w:pPr>
+      <w:r>
+        <w:t xml:space="preserve">Alle Response und Request Mitteilungen werden im Dokument «Webservice Testfälle Response und Request Nachrichten» aufgeführt.  </w:t>
+      </w:r>
+    </w:p>
+    <w:p/>
     <w:p>
       <w:pPr>
         <w:pStyle w:val="berschrift1"/>
@@ -4842,7 +7385,6 @@
               <w:listItem w:displayText="Failure" w:value="Failure"/>
             </w:comboBox>
           </w:sdtPr>
-          <w:sdtEndPr/>
           <w:sdtContent>
             <w:tc>
               <w:tcPr>
@@ -4939,7 +7481,6 @@
               <w:listItem w:displayText="Failure" w:value="Failure"/>
             </w:comboBox>
           </w:sdtPr>
-          <w:sdtEndPr/>
           <w:sdtContent>
             <w:tc>
               <w:tcPr>
@@ -5036,7 +7577,6 @@
               <w:listItem w:displayText="Failure" w:value="Failure"/>
             </w:comboBox>
           </w:sdtPr>
-          <w:sdtEndPr/>
           <w:sdtContent>
             <w:tc>
               <w:tcPr>
@@ -5133,7 +7673,6 @@
               <w:listItem w:displayText="Failure" w:value="Failure"/>
             </w:comboBox>
           </w:sdtPr>
-          <w:sdtEndPr/>
           <w:sdtContent>
             <w:tc>
               <w:tcPr>
@@ -5230,7 +7769,6 @@
               <w:listItem w:displayText="Failure" w:value="Failure"/>
             </w:comboBox>
           </w:sdtPr>
-          <w:sdtEndPr/>
           <w:sdtContent>
             <w:tc>
               <w:tcPr>
@@ -5244,7 +7782,14 @@
                   <w:rPr>
                     <w:rStyle w:val="Platzhaltertext"/>
                   </w:rPr>
-                  <w:t>Wählen Sie ein Element aus.</w:t>
+                  <w:t xml:space="preserve">Wählen Sie ein Element </w:t>
+                </w:r>
+                <w:r>
+                  <w:rPr>
+                    <w:rStyle w:val="Platzhaltertext"/>
+                  </w:rPr>
+                  <w:lastRenderedPageBreak/>
+                  <w:t>aus.</w:t>
                 </w:r>
               </w:p>
             </w:tc>
@@ -5327,7 +7872,6 @@
               <w:listItem w:displayText="Failure" w:value="Failure"/>
             </w:comboBox>
           </w:sdtPr>
-          <w:sdtEndPr/>
           <w:sdtContent>
             <w:tc>
               <w:tcPr>
@@ -5667,6 +8211,119 @@
     </w:lvl>
   </w:abstractNum>
   <w:abstractNum w:abstractNumId="7" w15:restartNumberingAfterBreak="0">
+    <w:nsid w:val="197D16C9"/>
+    <w:multiLevelType w:val="hybridMultilevel"/>
+    <w:tmpl w:val="7CE60004"/>
+    <w:lvl w:ilvl="0" w:tplc="08070003">
+      <w:start w:val="1"/>
+      <w:numFmt w:val="bullet"/>
+      <w:lvlText w:val="o"/>
+      <w:lvlJc w:val="left"/>
+      <w:pPr>
+        <w:ind w:left="720" w:hanging="360"/>
+      </w:pPr>
+      <w:rPr>
+        <w:rFonts w:ascii="Courier New" w:hAnsi="Courier New" w:cs="Courier New" w:hint="default"/>
+      </w:rPr>
+    </w:lvl>
+    <w:lvl w:ilvl="1" w:tplc="08070003" w:tentative="1">
+      <w:start w:val="1"/>
+      <w:numFmt w:val="bullet"/>
+      <w:lvlText w:val="o"/>
+      <w:lvlJc w:val="left"/>
+      <w:pPr>
+        <w:ind w:left="1440" w:hanging="360"/>
+      </w:pPr>
+      <w:rPr>
+        <w:rFonts w:ascii="Courier New" w:hAnsi="Courier New" w:cs="Courier New" w:hint="default"/>
+      </w:rPr>
+    </w:lvl>
+    <w:lvl w:ilvl="2" w:tplc="08070005" w:tentative="1">
+      <w:start w:val="1"/>
+      <w:numFmt w:val="bullet"/>
+      <w:lvlText w:val=""/>
+      <w:lvlJc w:val="left"/>
+      <w:pPr>
+        <w:ind w:left="2160" w:hanging="360"/>
+      </w:pPr>
+      <w:rPr>
+        <w:rFonts w:ascii="Wingdings" w:hAnsi="Wingdings" w:hint="default"/>
+      </w:rPr>
+    </w:lvl>
+    <w:lvl w:ilvl="3" w:tplc="08070001" w:tentative="1">
+      <w:start w:val="1"/>
+      <w:numFmt w:val="bullet"/>
+      <w:lvlText w:val=""/>
+      <w:lvlJc w:val="left"/>
+      <w:pPr>
+        <w:ind w:left="2880" w:hanging="360"/>
+      </w:pPr>
+      <w:rPr>
+        <w:rFonts w:ascii="Symbol" w:hAnsi="Symbol" w:hint="default"/>
+      </w:rPr>
+    </w:lvl>
+    <w:lvl w:ilvl="4" w:tplc="08070003" w:tentative="1">
+      <w:start w:val="1"/>
+      <w:numFmt w:val="bullet"/>
+      <w:lvlText w:val="o"/>
+      <w:lvlJc w:val="left"/>
+      <w:pPr>
+        <w:ind w:left="3600" w:hanging="360"/>
+      </w:pPr>
+      <w:rPr>
+        <w:rFonts w:ascii="Courier New" w:hAnsi="Courier New" w:cs="Courier New" w:hint="default"/>
+      </w:rPr>
+    </w:lvl>
+    <w:lvl w:ilvl="5" w:tplc="08070005" w:tentative="1">
+      <w:start w:val="1"/>
+      <w:numFmt w:val="bullet"/>
+      <w:lvlText w:val=""/>
+      <w:lvlJc w:val="left"/>
+      <w:pPr>
+        <w:ind w:left="4320" w:hanging="360"/>
+      </w:pPr>
+      <w:rPr>
+        <w:rFonts w:ascii="Wingdings" w:hAnsi="Wingdings" w:hint="default"/>
+      </w:rPr>
+    </w:lvl>
+    <w:lvl w:ilvl="6" w:tplc="08070001" w:tentative="1">
+      <w:start w:val="1"/>
+      <w:numFmt w:val="bullet"/>
+      <w:lvlText w:val=""/>
+      <w:lvlJc w:val="left"/>
+      <w:pPr>
+        <w:ind w:left="5040" w:hanging="360"/>
+      </w:pPr>
+      <w:rPr>
+        <w:rFonts w:ascii="Symbol" w:hAnsi="Symbol" w:hint="default"/>
+      </w:rPr>
+    </w:lvl>
+    <w:lvl w:ilvl="7" w:tplc="08070003" w:tentative="1">
+      <w:start w:val="1"/>
+      <w:numFmt w:val="bullet"/>
+      <w:lvlText w:val="o"/>
+      <w:lvlJc w:val="left"/>
+      <w:pPr>
+        <w:ind w:left="5760" w:hanging="360"/>
+      </w:pPr>
+      <w:rPr>
+        <w:rFonts w:ascii="Courier New" w:hAnsi="Courier New" w:cs="Courier New" w:hint="default"/>
+      </w:rPr>
+    </w:lvl>
+    <w:lvl w:ilvl="8" w:tplc="08070005" w:tentative="1">
+      <w:start w:val="1"/>
+      <w:numFmt w:val="bullet"/>
+      <w:lvlText w:val=""/>
+      <w:lvlJc w:val="left"/>
+      <w:pPr>
+        <w:ind w:left="6480" w:hanging="360"/>
+      </w:pPr>
+      <w:rPr>
+        <w:rFonts w:ascii="Wingdings" w:hAnsi="Wingdings" w:hint="default"/>
+      </w:rPr>
+    </w:lvl>
+  </w:abstractNum>
+  <w:abstractNum w:abstractNumId="8" w15:restartNumberingAfterBreak="0">
     <w:nsid w:val="22456A5F"/>
     <w:multiLevelType w:val="hybridMultilevel"/>
     <w:tmpl w:val="1E7280FE"/>
@@ -5755,7 +8412,7 @@
       </w:pPr>
     </w:lvl>
   </w:abstractNum>
-  <w:abstractNum w:abstractNumId="8" w15:restartNumberingAfterBreak="0">
+  <w:abstractNum w:abstractNumId="9" w15:restartNumberingAfterBreak="0">
     <w:nsid w:val="314721A5"/>
     <w:multiLevelType w:val="hybridMultilevel"/>
     <w:tmpl w:val="C5D2C12A"/>
@@ -5844,7 +8501,7 @@
       </w:pPr>
     </w:lvl>
   </w:abstractNum>
-  <w:abstractNum w:abstractNumId="9" w15:restartNumberingAfterBreak="0">
+  <w:abstractNum w:abstractNumId="10" w15:restartNumberingAfterBreak="0">
     <w:nsid w:val="48AC295D"/>
     <w:multiLevelType w:val="multilevel"/>
     <w:tmpl w:val="875C573C"/>
@@ -5986,7 +8643,7 @@
       </w:rPr>
     </w:lvl>
   </w:abstractNum>
-  <w:abstractNum w:abstractNumId="10" w15:restartNumberingAfterBreak="0">
+  <w:abstractNum w:abstractNumId="11" w15:restartNumberingAfterBreak="0">
     <w:nsid w:val="490F0E8B"/>
     <w:multiLevelType w:val="hybridMultilevel"/>
     <w:tmpl w:val="2430B5F8"/>
@@ -6099,7 +8756,7 @@
       </w:rPr>
     </w:lvl>
   </w:abstractNum>
-  <w:abstractNum w:abstractNumId="11" w15:restartNumberingAfterBreak="0">
+  <w:abstractNum w:abstractNumId="12" w15:restartNumberingAfterBreak="0">
     <w:nsid w:val="6D4A7AC6"/>
     <w:multiLevelType w:val="multilevel"/>
     <w:tmpl w:val="B928C68A"/>
@@ -6235,7 +8892,7 @@
       </w:rPr>
     </w:lvl>
   </w:abstractNum>
-  <w:abstractNum w:abstractNumId="12" w15:restartNumberingAfterBreak="0">
+  <w:abstractNum w:abstractNumId="13" w15:restartNumberingAfterBreak="0">
     <w:nsid w:val="7DD22E0D"/>
     <w:multiLevelType w:val="hybridMultilevel"/>
     <w:tmpl w:val="AB6AA42A"/>
@@ -6352,7 +9009,7 @@
     <w:abstractNumId w:val="6"/>
   </w:num>
   <w:num w:numId="2">
-    <w:abstractNumId w:val="9"/>
+    <w:abstractNumId w:val="10"/>
   </w:num>
   <w:num w:numId="3">
     <w:abstractNumId w:val="4"/>
@@ -6373,19 +9030,22 @@
     <w:abstractNumId w:val="0"/>
   </w:num>
   <w:num w:numId="9">
+    <w:abstractNumId w:val="12"/>
+  </w:num>
+  <w:num w:numId="10">
+    <w:abstractNumId w:val="13"/>
+  </w:num>
+  <w:num w:numId="11">
     <w:abstractNumId w:val="11"/>
   </w:num>
-  <w:num w:numId="10">
-    <w:abstractNumId w:val="12"/>
-  </w:num>
-  <w:num w:numId="11">
-    <w:abstractNumId w:val="10"/>
-  </w:num>
   <w:num w:numId="12">
-    <w:abstractNumId w:val="7"/>
+    <w:abstractNumId w:val="8"/>
   </w:num>
   <w:num w:numId="13">
-    <w:abstractNumId w:val="8"/>
+    <w:abstractNumId w:val="9"/>
+  </w:num>
+  <w:num w:numId="14">
+    <w:abstractNumId w:val="7"/>
   </w:num>
   <w:numIdMacAtCleanup w:val="9"/>
 </w:numbering>
@@ -8614,7 +11274,7 @@
     </w:docPart>
     <w:docPart>
       <w:docPartPr>
-        <w:name w:val="01AA5AC86269496F9CB17D19944909A2"/>
+        <w:name w:val="B8A0E464B8D3424EBC12AB1109BEF93F"/>
         <w:category>
           <w:name w:val="Allgemein"/>
           <w:gallery w:val="placeholder"/>
@@ -8625,12 +11285,12 @@
         <w:behaviors>
           <w:behavior w:val="content"/>
         </w:behaviors>
-        <w:guid w:val="{93BF0FD8-8D32-41C6-88D5-6017A365C754}"/>
+        <w:guid w:val="{1A706D1A-0B52-4019-A606-DDD83720764C}"/>
       </w:docPartPr>
       <w:docPartBody>
         <w:p>
           <w:pPr>
-            <w:pStyle w:val="01AA5AC86269496F9CB17D19944909A2"/>
+            <w:pStyle w:val="B8A0E464B8D3424EBC12AB1109BEF93F"/>
           </w:pPr>
           <w:r>
             <w:rPr>
@@ -8643,7 +11303,7 @@
     </w:docPart>
     <w:docPart>
       <w:docPartPr>
-        <w:name w:val="15827B7E93FE447FB62CE437E2C97EB9"/>
+        <w:name w:val="C1B223B986E34158919B13AB9035C787"/>
         <w:category>
           <w:name w:val="Allgemein"/>
           <w:gallery w:val="placeholder"/>
@@ -8654,12 +11314,12 @@
         <w:behaviors>
           <w:behavior w:val="content"/>
         </w:behaviors>
-        <w:guid w:val="{296F31E8-6017-4912-AB1F-EE6DE2045DE7}"/>
+        <w:guid w:val="{DCEBBED9-6A7D-4AB5-BE19-51DFD4E289FC}"/>
       </w:docPartPr>
       <w:docPartBody>
         <w:p>
           <w:pPr>
-            <w:pStyle w:val="15827B7E93FE447FB62CE437E2C97EB9"/>
+            <w:pStyle w:val="C1B223B986E34158919B13AB9035C787"/>
           </w:pPr>
           <w:r>
             <w:rPr>
@@ -8672,7 +11332,7 @@
     </w:docPart>
     <w:docPart>
       <w:docPartPr>
-        <w:name w:val="6897CA3E97F54B219A682FDACE3AEB12"/>
+        <w:name w:val="D012EDB83F974B8DAFF3884574C28BFA"/>
         <w:category>
           <w:name w:val="Allgemein"/>
           <w:gallery w:val="placeholder"/>
@@ -8683,12 +11343,12 @@
         <w:behaviors>
           <w:behavior w:val="content"/>
         </w:behaviors>
-        <w:guid w:val="{8E822C86-5168-4110-A68A-43FFA1AE3179}"/>
+        <w:guid w:val="{592CD0C4-9D33-490F-AE24-322C497DCDCC}"/>
       </w:docPartPr>
       <w:docPartBody>
         <w:p>
           <w:pPr>
-            <w:pStyle w:val="6897CA3E97F54B219A682FDACE3AEB12"/>
+            <w:pStyle w:val="D012EDB83F974B8DAFF3884574C28BFA"/>
           </w:pPr>
           <w:r>
             <w:rPr>
@@ -8701,7 +11361,7 @@
     </w:docPart>
     <w:docPart>
       <w:docPartPr>
-        <w:name w:val="91CE6145C4FB4CFF9A45B6AFD1D1A2E8"/>
+        <w:name w:val="6B053D2B8B6B438FBA696EB5E70EBF15"/>
         <w:category>
           <w:name w:val="Allgemein"/>
           <w:gallery w:val="placeholder"/>
@@ -8712,12 +11372,12 @@
         <w:behaviors>
           <w:behavior w:val="content"/>
         </w:behaviors>
-        <w:guid w:val="{060B59F4-0789-4567-8C99-4AE9A775D7AD}"/>
+        <w:guid w:val="{A31DFC0C-0878-4920-A03D-618B1EFFFB32}"/>
       </w:docPartPr>
       <w:docPartBody>
         <w:p>
           <w:pPr>
-            <w:pStyle w:val="91CE6145C4FB4CFF9A45B6AFD1D1A2E8"/>
+            <w:pStyle w:val="6B053D2B8B6B438FBA696EB5E70EBF15"/>
           </w:pPr>
           <w:r>
             <w:rPr>
@@ -8730,7 +11390,7 @@
     </w:docPart>
     <w:docPart>
       <w:docPartPr>
-        <w:name w:val="E920884A1932480DBE7EF0B20EA71EC5"/>
+        <w:name w:val="7A23F5A683704C5CA7ED5BE89384B205"/>
         <w:category>
           <w:name w:val="Allgemein"/>
           <w:gallery w:val="placeholder"/>
@@ -8741,12 +11401,12 @@
         <w:behaviors>
           <w:behavior w:val="content"/>
         </w:behaviors>
-        <w:guid w:val="{110CE725-3799-4CC9-BB8A-EF3ACB79AE05}"/>
+        <w:guid w:val="{EF642023-927B-4F63-A43C-3273DA7D4FA4}"/>
       </w:docPartPr>
       <w:docPartBody>
         <w:p>
           <w:pPr>
-            <w:pStyle w:val="E920884A1932480DBE7EF0B20EA71EC5"/>
+            <w:pStyle w:val="7A23F5A683704C5CA7ED5BE89384B205"/>
           </w:pPr>
           <w:r>
             <w:rPr>
@@ -8759,7 +11419,7 @@
     </w:docPart>
     <w:docPart>
       <w:docPartPr>
-        <w:name w:val="851FD462BC3B4C9296B2700AA5A175D3"/>
+        <w:name w:val="07F88A3690B94DC2B0A6815140B55884"/>
         <w:category>
           <w:name w:val="Allgemein"/>
           <w:gallery w:val="placeholder"/>
@@ -8770,12 +11430,12 @@
         <w:behaviors>
           <w:behavior w:val="content"/>
         </w:behaviors>
-        <w:guid w:val="{015B04B8-3536-453A-9FD7-8266683573F7}"/>
+        <w:guid w:val="{CE09E7B7-F613-4071-B2E8-F708410A58F7}"/>
       </w:docPartPr>
       <w:docPartBody>
         <w:p>
           <w:pPr>
-            <w:pStyle w:val="851FD462BC3B4C9296B2700AA5A175D3"/>
+            <w:pStyle w:val="07F88A3690B94DC2B0A6815140B55884"/>
           </w:pPr>
           <w:r>
             <w:rPr>
@@ -8788,7 +11448,7 @@
     </w:docPart>
     <w:docPart>
       <w:docPartPr>
-        <w:name w:val="E0FB944F494C4355BE07B461090B02C5"/>
+        <w:name w:val="638DD9BD88094E66B3398064728303EC"/>
         <w:category>
           <w:name w:val="Allgemein"/>
           <w:gallery w:val="placeholder"/>
@@ -8799,12 +11459,12 @@
         <w:behaviors>
           <w:behavior w:val="content"/>
         </w:behaviors>
-        <w:guid w:val="{592535B5-B034-405F-BDBC-5F603933A377}"/>
+        <w:guid w:val="{B19C4E50-2866-4D6C-9669-774B12D04425}"/>
       </w:docPartPr>
       <w:docPartBody>
         <w:p>
           <w:pPr>
-            <w:pStyle w:val="E0FB944F494C4355BE07B461090B02C5"/>
+            <w:pStyle w:val="638DD9BD88094E66B3398064728303EC"/>
           </w:pPr>
           <w:r>
             <w:rPr>
@@ -8817,7 +11477,7 @@
     </w:docPart>
     <w:docPart>
       <w:docPartPr>
-        <w:name w:val="9026AA7FC66F4FBEB1BEE86EA27B4678"/>
+        <w:name w:val="72656BBA3E0940FD80D2CADA2CD987B4"/>
         <w:category>
           <w:name w:val="Allgemein"/>
           <w:gallery w:val="placeholder"/>
@@ -8828,12 +11488,12 @@
         <w:behaviors>
           <w:behavior w:val="content"/>
         </w:behaviors>
-        <w:guid w:val="{601219F3-4E11-45AD-A87C-842271747867}"/>
+        <w:guid w:val="{2B22C258-46FF-4A4D-9EC1-AA859DA84B3B}"/>
       </w:docPartPr>
       <w:docPartBody>
         <w:p>
           <w:pPr>
-            <w:pStyle w:val="9026AA7FC66F4FBEB1BEE86EA27B4678"/>
+            <w:pStyle w:val="72656BBA3E0940FD80D2CADA2CD987B4"/>
           </w:pPr>
           <w:r>
             <w:rPr>
@@ -8846,7 +11506,7 @@
     </w:docPart>
     <w:docPart>
       <w:docPartPr>
-        <w:name w:val="8CA04D61AD094F89810C19AEC0BB9C63"/>
+        <w:name w:val="3FD946B45AF54F58A738D5D7BA6F4720"/>
         <w:category>
           <w:name w:val="Allgemein"/>
           <w:gallery w:val="placeholder"/>
@@ -8857,12 +11517,12 @@
         <w:behaviors>
           <w:behavior w:val="content"/>
         </w:behaviors>
-        <w:guid w:val="{6C0386DC-2E37-4AFE-8A0A-22D43C48871B}"/>
+        <w:guid w:val="{61068E95-9AF1-4B0C-9178-3865B16E7BEE}"/>
       </w:docPartPr>
       <w:docPartBody>
         <w:p>
           <w:pPr>
-            <w:pStyle w:val="8CA04D61AD094F89810C19AEC0BB9C63"/>
+            <w:pStyle w:val="3FD946B45AF54F58A738D5D7BA6F4720"/>
           </w:pPr>
           <w:r>
             <w:rPr>
@@ -8875,7 +11535,7 @@
     </w:docPart>
     <w:docPart>
       <w:docPartPr>
-        <w:name w:val="D0C7CEFD698A448E9BA2AFB4AA542794"/>
+        <w:name w:val="DC42ECFAFBCF44F280B4F3AD4BBBFD75"/>
         <w:category>
           <w:name w:val="Allgemein"/>
           <w:gallery w:val="placeholder"/>
@@ -8886,12 +11546,12 @@
         <w:behaviors>
           <w:behavior w:val="content"/>
         </w:behaviors>
-        <w:guid w:val="{47DD25D0-1899-4A55-8E21-0A7FFBEB0908}"/>
+        <w:guid w:val="{D170134E-269C-4389-AF20-7F31B75393D0}"/>
       </w:docPartPr>
       <w:docPartBody>
         <w:p>
           <w:pPr>
-            <w:pStyle w:val="D0C7CEFD698A448E9BA2AFB4AA542794"/>
+            <w:pStyle w:val="DC42ECFAFBCF44F280B4F3AD4BBBFD75"/>
           </w:pPr>
           <w:r>
             <w:rPr>
@@ -8904,7 +11564,7 @@
     </w:docPart>
     <w:docPart>
       <w:docPartPr>
-        <w:name w:val="035D42761F7142BFA13CED80636EBA03"/>
+        <w:name w:val="8F9AC949F85C4094956E8FA874E2434D"/>
         <w:category>
           <w:name w:val="Allgemein"/>
           <w:gallery w:val="placeholder"/>
@@ -8915,12 +11575,12 @@
         <w:behaviors>
           <w:behavior w:val="content"/>
         </w:behaviors>
-        <w:guid w:val="{FE9B26A6-9615-4057-A0B6-C08CAE84DD9A}"/>
+        <w:guid w:val="{46180D01-8012-4CF4-9F7D-E43979F27B20}"/>
       </w:docPartPr>
       <w:docPartBody>
         <w:p>
           <w:pPr>
-            <w:pStyle w:val="035D42761F7142BFA13CED80636EBA03"/>
+            <w:pStyle w:val="8F9AC949F85C4094956E8FA874E2434D"/>
           </w:pPr>
           <w:r>
             <w:rPr>
@@ -8933,7 +11593,7 @@
     </w:docPart>
     <w:docPart>
       <w:docPartPr>
-        <w:name w:val="F7DD4D7F46E943D887986854E2867B2C"/>
+        <w:name w:val="C3AF01C22CE240479ADAAF3BBB37B63E"/>
         <w:category>
           <w:name w:val="Allgemein"/>
           <w:gallery w:val="placeholder"/>
@@ -8944,12 +11604,12 @@
         <w:behaviors>
           <w:behavior w:val="content"/>
         </w:behaviors>
-        <w:guid w:val="{E250AF55-A3DF-482F-8065-14BE1B10BF91}"/>
+        <w:guid w:val="{C44BD8BE-7996-4B57-BBDC-16D89E80EE16}"/>
       </w:docPartPr>
       <w:docPartBody>
         <w:p>
           <w:pPr>
-            <w:pStyle w:val="F7DD4D7F46E943D887986854E2867B2C"/>
+            <w:pStyle w:val="C3AF01C22CE240479ADAAF3BBB37B63E"/>
           </w:pPr>
           <w:r>
             <w:rPr>
@@ -8962,7 +11622,7 @@
     </w:docPart>
     <w:docPart>
       <w:docPartPr>
-        <w:name w:val="B900EE8FFA214D35A5A49EDE6D222119"/>
+        <w:name w:val="A0EC6AA44995453B8D8A7F97A061E933"/>
         <w:category>
           <w:name w:val="Allgemein"/>
           <w:gallery w:val="placeholder"/>
@@ -8973,12 +11633,12 @@
         <w:behaviors>
           <w:behavior w:val="content"/>
         </w:behaviors>
-        <w:guid w:val="{9A9544BB-CC4E-4520-B51A-7030FC755CCD}"/>
+        <w:guid w:val="{AD01D74B-940E-4A09-8CFD-6B5635A76C8C}"/>
       </w:docPartPr>
       <w:docPartBody>
         <w:p>
           <w:pPr>
-            <w:pStyle w:val="B900EE8FFA214D35A5A49EDE6D222119"/>
+            <w:pStyle w:val="A0EC6AA44995453B8D8A7F97A061E933"/>
           </w:pPr>
           <w:r>
             <w:rPr>
@@ -8991,7 +11651,7 @@
     </w:docPart>
     <w:docPart>
       <w:docPartPr>
-        <w:name w:val="7B207697EFC2411BA2E8E0D1CF895A21"/>
+        <w:name w:val="967EE422F4CF4939B331D996C43C3E3D"/>
         <w:category>
           <w:name w:val="Allgemein"/>
           <w:gallery w:val="placeholder"/>
@@ -9002,12 +11662,12 @@
         <w:behaviors>
           <w:behavior w:val="content"/>
         </w:behaviors>
-        <w:guid w:val="{F687B85B-8789-4D64-ACCC-48C78CBB9A04}"/>
+        <w:guid w:val="{BEA6B9EF-051C-40DD-8466-5100CC370EA4}"/>
       </w:docPartPr>
       <w:docPartBody>
         <w:p>
           <w:pPr>
-            <w:pStyle w:val="7B207697EFC2411BA2E8E0D1CF895A21"/>
+            <w:pStyle w:val="967EE422F4CF4939B331D996C43C3E3D"/>
           </w:pPr>
           <w:r>
             <w:rPr>
@@ -9020,7 +11680,7 @@
     </w:docPart>
     <w:docPart>
       <w:docPartPr>
-        <w:name w:val="1B26723337D64315928F351319A14476"/>
+        <w:name w:val="E1FFB96527AE4B02B9BD3466B94A86E9"/>
         <w:category>
           <w:name w:val="Allgemein"/>
           <w:gallery w:val="placeholder"/>
@@ -9031,12 +11691,12 @@
         <w:behaviors>
           <w:behavior w:val="content"/>
         </w:behaviors>
-        <w:guid w:val="{46374AA3-1755-443E-8A53-4DE753F6DFCD}"/>
+        <w:guid w:val="{2CEAAB62-0C51-4F8D-9DB2-1402DA4809FC}"/>
       </w:docPartPr>
       <w:docPartBody>
         <w:p>
           <w:pPr>
-            <w:pStyle w:val="1B26723337D64315928F351319A14476"/>
+            <w:pStyle w:val="E1FFB96527AE4B02B9BD3466B94A86E9"/>
           </w:pPr>
           <w:r>
             <w:rPr>
@@ -9049,7 +11709,7 @@
     </w:docPart>
     <w:docPart>
       <w:docPartPr>
-        <w:name w:val="969F2F5C0AE9412E8FB3EBB6F6DD94A5"/>
+        <w:name w:val="233A5A4649974A86A57E92A39B68166E"/>
         <w:category>
           <w:name w:val="Allgemein"/>
           <w:gallery w:val="placeholder"/>
@@ -9060,12 +11720,215 @@
         <w:behaviors>
           <w:behavior w:val="content"/>
         </w:behaviors>
-        <w:guid w:val="{B9FBC9F0-BEE0-4B69-AA24-DF69FD151733}"/>
+        <w:guid w:val="{0DD20F08-7CC0-407D-A294-95D5B40DC29C}"/>
       </w:docPartPr>
       <w:docPartBody>
         <w:p>
           <w:pPr>
-            <w:pStyle w:val="969F2F5C0AE9412E8FB3EBB6F6DD94A5"/>
+            <w:pStyle w:val="233A5A4649974A86A57E92A39B68166E"/>
+          </w:pPr>
+          <w:r>
+            <w:rPr>
+              <w:rStyle w:val="Platzhaltertext"/>
+            </w:rPr>
+            <w:t>Wählen Sie ein Element aus.</w:t>
+          </w:r>
+        </w:p>
+      </w:docPartBody>
+    </w:docPart>
+    <w:docPart>
+      <w:docPartPr>
+        <w:name w:val="4BCE5084C36743D8B497B05642617115"/>
+        <w:category>
+          <w:name w:val="Allgemein"/>
+          <w:gallery w:val="placeholder"/>
+        </w:category>
+        <w:types>
+          <w:type w:val="bbPlcHdr"/>
+        </w:types>
+        <w:behaviors>
+          <w:behavior w:val="content"/>
+        </w:behaviors>
+        <w:guid w:val="{C39D81D5-2CA9-4BBE-8102-39AF27F08D5B}"/>
+      </w:docPartPr>
+      <w:docPartBody>
+        <w:p>
+          <w:pPr>
+            <w:pStyle w:val="4BCE5084C36743D8B497B05642617115"/>
+          </w:pPr>
+          <w:r>
+            <w:rPr>
+              <w:rStyle w:val="Platzhaltertext"/>
+            </w:rPr>
+            <w:t>Wählen Sie ein Element aus.</w:t>
+          </w:r>
+        </w:p>
+      </w:docPartBody>
+    </w:docPart>
+    <w:docPart>
+      <w:docPartPr>
+        <w:name w:val="62389C8ABCC0472BA6084C7C1EC7875E"/>
+        <w:category>
+          <w:name w:val="Allgemein"/>
+          <w:gallery w:val="placeholder"/>
+        </w:category>
+        <w:types>
+          <w:type w:val="bbPlcHdr"/>
+        </w:types>
+        <w:behaviors>
+          <w:behavior w:val="content"/>
+        </w:behaviors>
+        <w:guid w:val="{7C0F320C-09C4-44F0-B7E5-31D5B4237613}"/>
+      </w:docPartPr>
+      <w:docPartBody>
+        <w:p>
+          <w:pPr>
+            <w:pStyle w:val="62389C8ABCC0472BA6084C7C1EC7875E"/>
+          </w:pPr>
+          <w:r>
+            <w:rPr>
+              <w:rStyle w:val="Platzhaltertext"/>
+            </w:rPr>
+            <w:t>Wählen Sie ein Element aus.</w:t>
+          </w:r>
+        </w:p>
+      </w:docPartBody>
+    </w:docPart>
+    <w:docPart>
+      <w:docPartPr>
+        <w:name w:val="0B619343A4294A22BAD2FE5A684D9EE9"/>
+        <w:category>
+          <w:name w:val="Allgemein"/>
+          <w:gallery w:val="placeholder"/>
+        </w:category>
+        <w:types>
+          <w:type w:val="bbPlcHdr"/>
+        </w:types>
+        <w:behaviors>
+          <w:behavior w:val="content"/>
+        </w:behaviors>
+        <w:guid w:val="{5B91ED54-9913-4882-A234-8839D7A784CB}"/>
+      </w:docPartPr>
+      <w:docPartBody>
+        <w:p>
+          <w:pPr>
+            <w:pStyle w:val="0B619343A4294A22BAD2FE5A684D9EE9"/>
+          </w:pPr>
+          <w:r>
+            <w:rPr>
+              <w:rStyle w:val="Platzhaltertext"/>
+            </w:rPr>
+            <w:t>Wählen Sie ein Element aus.</w:t>
+          </w:r>
+        </w:p>
+      </w:docPartBody>
+    </w:docPart>
+    <w:docPart>
+      <w:docPartPr>
+        <w:name w:val="87D99931BB934BD28E5F7EBA9FEE7F7B"/>
+        <w:category>
+          <w:name w:val="Allgemein"/>
+          <w:gallery w:val="placeholder"/>
+        </w:category>
+        <w:types>
+          <w:type w:val="bbPlcHdr"/>
+        </w:types>
+        <w:behaviors>
+          <w:behavior w:val="content"/>
+        </w:behaviors>
+        <w:guid w:val="{30D89D92-2AA5-4D8C-8EBD-96773FF9462A}"/>
+      </w:docPartPr>
+      <w:docPartBody>
+        <w:p>
+          <w:pPr>
+            <w:pStyle w:val="87D99931BB934BD28E5F7EBA9FEE7F7B"/>
+          </w:pPr>
+          <w:r>
+            <w:rPr>
+              <w:rStyle w:val="Platzhaltertext"/>
+            </w:rPr>
+            <w:t>Wählen Sie ein Element aus.</w:t>
+          </w:r>
+        </w:p>
+      </w:docPartBody>
+    </w:docPart>
+    <w:docPart>
+      <w:docPartPr>
+        <w:name w:val="3D6343F663D5472A8A43B73CCF69B75C"/>
+        <w:category>
+          <w:name w:val="Allgemein"/>
+          <w:gallery w:val="placeholder"/>
+        </w:category>
+        <w:types>
+          <w:type w:val="bbPlcHdr"/>
+        </w:types>
+        <w:behaviors>
+          <w:behavior w:val="content"/>
+        </w:behaviors>
+        <w:guid w:val="{8860652C-680E-4856-8231-7CDC7819C16D}"/>
+      </w:docPartPr>
+      <w:docPartBody>
+        <w:p>
+          <w:pPr>
+            <w:pStyle w:val="3D6343F663D5472A8A43B73CCF69B75C"/>
+          </w:pPr>
+          <w:r>
+            <w:rPr>
+              <w:rStyle w:val="Platzhaltertext"/>
+            </w:rPr>
+            <w:t>Wählen Sie ein Element aus.</w:t>
+          </w:r>
+        </w:p>
+      </w:docPartBody>
+    </w:docPart>
+    <w:docPart>
+      <w:docPartPr>
+        <w:name w:val="18B4B834EA414AC696DFC2E0F8960943"/>
+        <w:category>
+          <w:name w:val="Allgemein"/>
+          <w:gallery w:val="placeholder"/>
+        </w:category>
+        <w:types>
+          <w:type w:val="bbPlcHdr"/>
+        </w:types>
+        <w:behaviors>
+          <w:behavior w:val="content"/>
+        </w:behaviors>
+        <w:guid w:val="{A204E6FF-46DF-437D-94BF-7E0D32D2A277}"/>
+      </w:docPartPr>
+      <w:docPartBody>
+        <w:p>
+          <w:pPr>
+            <w:pStyle w:val="18B4B834EA414AC696DFC2E0F8960943"/>
+          </w:pPr>
+          <w:r>
+            <w:rPr>
+              <w:rStyle w:val="Platzhaltertext"/>
+            </w:rPr>
+            <w:t>Wählen Sie ein Element aus.</w:t>
+          </w:r>
+        </w:p>
+      </w:docPartBody>
+    </w:docPart>
+    <w:docPart>
+      <w:docPartPr>
+        <w:name w:val="46E54010DEF644778013D8A1BF44AEB9"/>
+        <w:category>
+          <w:name w:val="Allgemein"/>
+          <w:gallery w:val="placeholder"/>
+        </w:category>
+        <w:types>
+          <w:type w:val="bbPlcHdr"/>
+        </w:types>
+        <w:behaviors>
+          <w:behavior w:val="content"/>
+        </w:behaviors>
+        <w:guid w:val="{C45CDBF4-8F2E-44A5-BACC-072DCEBAF1EB}"/>
+      </w:docPartPr>
+      <w:docPartBody>
+        <w:p>
+          <w:pPr>
+            <w:pStyle w:val="46E54010DEF644778013D8A1BF44AEB9"/>
           </w:pPr>
           <w:r>
             <w:rPr>
@@ -9087,14 +11950,14 @@
     <w:charset w:val="00"/>
     <w:family w:val="swiss"/>
     <w:pitch w:val="variable"/>
-    <w:sig w:usb0="E0002AFF" w:usb1="C0007843" w:usb2="00000009" w:usb3="00000000" w:csb0="000001FF" w:csb1="00000000"/>
+    <w:sig w:usb0="E0002EFF" w:usb1="C0007843" w:usb2="00000009" w:usb3="00000000" w:csb0="000001FF" w:csb1="00000000"/>
   </w:font>
   <w:font w:name="Times New Roman">
     <w:panose1 w:val="02020603050405020304"/>
     <w:charset w:val="00"/>
     <w:family w:val="roman"/>
     <w:pitch w:val="variable"/>
-    <w:sig w:usb0="E0002AFF" w:usb1="C0007841" w:usb2="00000009" w:usb3="00000000" w:csb0="000001FF" w:csb1="00000000"/>
+    <w:sig w:usb0="E0002EFF" w:usb1="C000785B" w:usb2="00000009" w:usb3="00000000" w:csb0="000001FF" w:csb1="00000000"/>
   </w:font>
   <w:font w:name="Segoe UI Semilight">
     <w:panose1 w:val="020B0402040204020203"/>
@@ -9103,19 +11966,12 @@
     <w:pitch w:val="variable"/>
     <w:sig w:usb0="E4002EFF" w:usb1="C000E47F" w:usb2="00000009" w:usb3="00000000" w:csb0="000001FF" w:csb1="00000000"/>
   </w:font>
-  <w:font w:name="Symbol">
-    <w:panose1 w:val="05050102010706020507"/>
-    <w:charset w:val="02"/>
-    <w:family w:val="roman"/>
-    <w:pitch w:val="variable"/>
-    <w:sig w:usb0="00000000" w:usb1="10000000" w:usb2="00000000" w:usb3="00000000" w:csb0="80000000" w:csb1="00000000"/>
-  </w:font>
   <w:font w:name="Courier New">
     <w:panose1 w:val="02070309020205020404"/>
     <w:charset w:val="00"/>
     <w:family w:val="modern"/>
     <w:pitch w:val="fixed"/>
-    <w:sig w:usb0="E0002AFF" w:usb1="C0007843" w:usb2="00000009" w:usb3="00000000" w:csb0="000001FF" w:csb1="00000000"/>
+    <w:sig w:usb0="E0002EFF" w:usb1="C0007843" w:usb2="00000009" w:usb3="00000000" w:csb0="000001FF" w:csb1="00000000"/>
   </w:font>
   <w:font w:name="Wingdings">
     <w:panose1 w:val="05000000000000000000"/>
@@ -9124,12 +11980,19 @@
     <w:pitch w:val="variable"/>
     <w:sig w:usb0="00000000" w:usb1="10000000" w:usb2="00000000" w:usb3="00000000" w:csb0="80000000" w:csb1="00000000"/>
   </w:font>
+  <w:font w:name="Symbol">
+    <w:panose1 w:val="05050102010706020507"/>
+    <w:charset w:val="02"/>
+    <w:family w:val="roman"/>
+    <w:pitch w:val="variable"/>
+    <w:sig w:usb0="00000000" w:usb1="10000000" w:usb2="00000000" w:usb3="00000000" w:csb0="80000000" w:csb1="00000000"/>
+  </w:font>
   <w:font w:name="Segoe UI Semibold">
     <w:panose1 w:val="020B0702040204020203"/>
     <w:charset w:val="00"/>
     <w:family w:val="swiss"/>
     <w:pitch w:val="variable"/>
-    <w:sig w:usb0="E00002FF" w:usb1="4000A47B" w:usb2="00000001" w:usb3="00000000" w:csb0="0000019F" w:csb1="00000000"/>
+    <w:sig w:usb0="E4002EFF" w:usb1="C000E47F" w:usb2="00000009" w:usb3="00000000" w:csb0="000001FF" w:csb1="00000000"/>
   </w:font>
   <w:font w:name="Tahoma">
     <w:panose1 w:val="020B0604030504040204"/>
@@ -9143,21 +12006,21 @@
     <w:charset w:val="00"/>
     <w:family w:val="swiss"/>
     <w:pitch w:val="variable"/>
-    <w:sig w:usb0="E10022FF" w:usb1="C000E47F" w:usb2="00000029" w:usb3="00000000" w:csb0="000001DF" w:csb1="00000000"/>
+    <w:sig w:usb0="E4002EFF" w:usb1="C000E47F" w:usb2="00000009" w:usb3="00000000" w:csb0="000001FF" w:csb1="00000000"/>
   </w:font>
   <w:font w:name="Calibri">
     <w:panose1 w:val="020F0502020204030204"/>
     <w:charset w:val="00"/>
     <w:family w:val="swiss"/>
     <w:pitch w:val="variable"/>
-    <w:sig w:usb0="E00002FF" w:usb1="4000ACFF" w:usb2="00000001" w:usb3="00000000" w:csb0="0000019F" w:csb1="00000000"/>
+    <w:sig w:usb0="E0002AFF" w:usb1="C000247B" w:usb2="00000009" w:usb3="00000000" w:csb0="000001FF" w:csb1="00000000"/>
   </w:font>
   <w:font w:name="Calibri Light">
     <w:panose1 w:val="020F0302020204030204"/>
     <w:charset w:val="00"/>
     <w:family w:val="swiss"/>
     <w:pitch w:val="variable"/>
-    <w:sig w:usb0="A00002EF" w:usb1="4000207B" w:usb2="00000000" w:usb3="00000000" w:csb0="0000019F" w:csb1="00000000"/>
+    <w:sig w:usb0="E0002AFF" w:usb1="C000247B" w:usb2="00000009" w:usb3="00000000" w:csb0="000001FF" w:csb1="00000000"/>
   </w:font>
 </w:fonts>
 </file>
@@ -9175,10 +12038,12 @@
     <w:compatSetting w:name="enableOpenTypeFeatures" w:uri="http://schemas.microsoft.com/office/word" w:val="1"/>
     <w:compatSetting w:name="doNotFlipMirrorIndents" w:uri="http://schemas.microsoft.com/office/word" w:val="1"/>
     <w:compatSetting w:name="differentiateMultirowTableHeaders" w:uri="http://schemas.microsoft.com/office/word" w:val="1"/>
+    <w:compatSetting w:name="useWord2013TrackBottomHyphenation" w:uri="http://schemas.microsoft.com/office/word" w:val="1"/>
   </w:compat>
   <w:rsids>
     <w:rsidRoot w:val="00AA35E4"/>
     <w:rsid w:val="00215F68"/>
+    <w:rsid w:val="007D1254"/>
     <w:rsid w:val="00AA35E4"/>
     <w:rsid w:val="00F706F5"/>
   </w:rsids>
@@ -9632,7 +12497,7 @@
     <w:name w:val="Placeholder Text"/>
     <w:basedOn w:val="Absatz-Standardschriftart"/>
     <w:semiHidden/>
-    <w:rsid w:val="00F706F5"/>
+    <w:rsid w:val="007D1254"/>
     <w:rPr>
       <w:color w:val="808080"/>
     </w:rPr>
@@ -10348,6 +13213,342 @@
   <w:style w:type="paragraph" w:customStyle="1" w:styleId="969F2F5C0AE9412E8FB3EBB6F6DD94A5">
     <w:name w:val="969F2F5C0AE9412E8FB3EBB6F6DD94A5"/>
     <w:rsid w:val="00F706F5"/>
+  </w:style>
+  <w:style w:type="paragraph" w:customStyle="1" w:styleId="B8A0E464B8D3424EBC12AB1109BEF93F">
+    <w:name w:val="B8A0E464B8D3424EBC12AB1109BEF93F"/>
+    <w:rsid w:val="007D1254"/>
+  </w:style>
+  <w:style w:type="paragraph" w:customStyle="1" w:styleId="C1B223B986E34158919B13AB9035C787">
+    <w:name w:val="C1B223B986E34158919B13AB9035C787"/>
+    <w:rsid w:val="007D1254"/>
+  </w:style>
+  <w:style w:type="paragraph" w:customStyle="1" w:styleId="D012EDB83F974B8DAFF3884574C28BFA">
+    <w:name w:val="D012EDB83F974B8DAFF3884574C28BFA"/>
+    <w:rsid w:val="007D1254"/>
+  </w:style>
+  <w:style w:type="paragraph" w:customStyle="1" w:styleId="6B053D2B8B6B438FBA696EB5E70EBF15">
+    <w:name w:val="6B053D2B8B6B438FBA696EB5E70EBF15"/>
+    <w:rsid w:val="007D1254"/>
+  </w:style>
+  <w:style w:type="paragraph" w:customStyle="1" w:styleId="9992EFF0788B4B76B13C6C0EEBFA3E8D">
+    <w:name w:val="9992EFF0788B4B76B13C6C0EEBFA3E8D"/>
+    <w:rsid w:val="007D1254"/>
+  </w:style>
+  <w:style w:type="paragraph" w:customStyle="1" w:styleId="7A23F5A683704C5CA7ED5BE89384B205">
+    <w:name w:val="7A23F5A683704C5CA7ED5BE89384B205"/>
+    <w:rsid w:val="007D1254"/>
+  </w:style>
+  <w:style w:type="paragraph" w:customStyle="1" w:styleId="07F88A3690B94DC2B0A6815140B55884">
+    <w:name w:val="07F88A3690B94DC2B0A6815140B55884"/>
+    <w:rsid w:val="007D1254"/>
+  </w:style>
+  <w:style w:type="paragraph" w:customStyle="1" w:styleId="638DD9BD88094E66B3398064728303EC">
+    <w:name w:val="638DD9BD88094E66B3398064728303EC"/>
+    <w:rsid w:val="007D1254"/>
+  </w:style>
+  <w:style w:type="paragraph" w:customStyle="1" w:styleId="DB76961E472E476DA80C4E6F1CC2265E">
+    <w:name w:val="DB76961E472E476DA80C4E6F1CC2265E"/>
+    <w:rsid w:val="007D1254"/>
+  </w:style>
+  <w:style w:type="paragraph" w:customStyle="1" w:styleId="54B6EC29E119443D84A38D31996AD7F6">
+    <w:name w:val="54B6EC29E119443D84A38D31996AD7F6"/>
+    <w:rsid w:val="007D1254"/>
+  </w:style>
+  <w:style w:type="paragraph" w:customStyle="1" w:styleId="72B7772609E2489F87405BEB9B84A671">
+    <w:name w:val="72B7772609E2489F87405BEB9B84A671"/>
+    <w:rsid w:val="007D1254"/>
+  </w:style>
+  <w:style w:type="paragraph" w:customStyle="1" w:styleId="C0DCDE9434A24E3A8FFDFECF744811B9">
+    <w:name w:val="C0DCDE9434A24E3A8FFDFECF744811B9"/>
+    <w:rsid w:val="007D1254"/>
+  </w:style>
+  <w:style w:type="paragraph" w:customStyle="1" w:styleId="4CF59D79B08A49A69195687524B730E0">
+    <w:name w:val="4CF59D79B08A49A69195687524B730E0"/>
+    <w:rsid w:val="007D1254"/>
+  </w:style>
+  <w:style w:type="paragraph" w:customStyle="1" w:styleId="7B9CFB312C564057B0125042EED8F589">
+    <w:name w:val="7B9CFB312C564057B0125042EED8F589"/>
+    <w:rsid w:val="007D1254"/>
+  </w:style>
+  <w:style w:type="paragraph" w:customStyle="1" w:styleId="7AA38D5BBED34DC18BDB5C41C4530155">
+    <w:name w:val="7AA38D5BBED34DC18BDB5C41C4530155"/>
+    <w:rsid w:val="007D1254"/>
+  </w:style>
+  <w:style w:type="paragraph" w:customStyle="1" w:styleId="1200354F490C4B168F87EBEEB040A245">
+    <w:name w:val="1200354F490C4B168F87EBEEB040A245"/>
+    <w:rsid w:val="007D1254"/>
+  </w:style>
+  <w:style w:type="paragraph" w:customStyle="1" w:styleId="F25A90C3559C4C609FC1AC8F09A39320">
+    <w:name w:val="F25A90C3559C4C609FC1AC8F09A39320"/>
+    <w:rsid w:val="007D1254"/>
+  </w:style>
+  <w:style w:type="paragraph" w:customStyle="1" w:styleId="AAF4B18587DF46D387A5B7121D545CB3">
+    <w:name w:val="AAF4B18587DF46D387A5B7121D545CB3"/>
+    <w:rsid w:val="007D1254"/>
+  </w:style>
+  <w:style w:type="paragraph" w:customStyle="1" w:styleId="CD2FD90CE3E545F4917AD24A831E771B">
+    <w:name w:val="CD2FD90CE3E545F4917AD24A831E771B"/>
+    <w:rsid w:val="007D1254"/>
+  </w:style>
+  <w:style w:type="paragraph" w:customStyle="1" w:styleId="1F4F35D89923460DB66082FB1168CABF">
+    <w:name w:val="1F4F35D89923460DB66082FB1168CABF"/>
+    <w:rsid w:val="007D1254"/>
+  </w:style>
+  <w:style w:type="paragraph" w:customStyle="1" w:styleId="2E43C00BF6DC4BA5AC21E28292E2E5C5">
+    <w:name w:val="2E43C00BF6DC4BA5AC21E28292E2E5C5"/>
+    <w:rsid w:val="007D1254"/>
+  </w:style>
+  <w:style w:type="paragraph" w:customStyle="1" w:styleId="768C70479F6A47578658D1AF486F2514">
+    <w:name w:val="768C70479F6A47578658D1AF486F2514"/>
+    <w:rsid w:val="007D1254"/>
+  </w:style>
+  <w:style w:type="paragraph" w:customStyle="1" w:styleId="7CAEF3DD9CE9453DA10AC4A237E150A1">
+    <w:name w:val="7CAEF3DD9CE9453DA10AC4A237E150A1"/>
+    <w:rsid w:val="007D1254"/>
+  </w:style>
+  <w:style w:type="paragraph" w:customStyle="1" w:styleId="5B2538ED360743E498384C161E795D2A">
+    <w:name w:val="5B2538ED360743E498384C161E795D2A"/>
+    <w:rsid w:val="007D1254"/>
+  </w:style>
+  <w:style w:type="paragraph" w:customStyle="1" w:styleId="71D6DFA8920540FB9CD81586586C860F">
+    <w:name w:val="71D6DFA8920540FB9CD81586586C860F"/>
+    <w:rsid w:val="007D1254"/>
+  </w:style>
+  <w:style w:type="paragraph" w:customStyle="1" w:styleId="439D7D369824488E85C7A24D36536FE8">
+    <w:name w:val="439D7D369824488E85C7A24D36536FE8"/>
+    <w:rsid w:val="007D1254"/>
+  </w:style>
+  <w:style w:type="paragraph" w:customStyle="1" w:styleId="397B2F0AB08249A3A1DAEA3840E2D8B3">
+    <w:name w:val="397B2F0AB08249A3A1DAEA3840E2D8B3"/>
+    <w:rsid w:val="007D1254"/>
+  </w:style>
+  <w:style w:type="paragraph" w:customStyle="1" w:styleId="2A960108870D4AEA8C919AF12B99C2A4">
+    <w:name w:val="2A960108870D4AEA8C919AF12B99C2A4"/>
+    <w:rsid w:val="007D1254"/>
+  </w:style>
+  <w:style w:type="paragraph" w:customStyle="1" w:styleId="804A1E91E29C49278F7621887E6944B4">
+    <w:name w:val="804A1E91E29C49278F7621887E6944B4"/>
+    <w:rsid w:val="007D1254"/>
+  </w:style>
+  <w:style w:type="paragraph" w:customStyle="1" w:styleId="EA5AF78E3C2F4911B40E3C7349D02942">
+    <w:name w:val="EA5AF78E3C2F4911B40E3C7349D02942"/>
+    <w:rsid w:val="007D1254"/>
+  </w:style>
+  <w:style w:type="paragraph" w:customStyle="1" w:styleId="9750F59CA5EF4EAE952AAC13368AEAB3">
+    <w:name w:val="9750F59CA5EF4EAE952AAC13368AEAB3"/>
+    <w:rsid w:val="007D1254"/>
+  </w:style>
+  <w:style w:type="paragraph" w:customStyle="1" w:styleId="FF4261482C884974963FF3A53478ECEB">
+    <w:name w:val="FF4261482C884974963FF3A53478ECEB"/>
+    <w:rsid w:val="007D1254"/>
+  </w:style>
+  <w:style w:type="paragraph" w:customStyle="1" w:styleId="505EA0B49C054256901C7861C5CB1245">
+    <w:name w:val="505EA0B49C054256901C7861C5CB1245"/>
+    <w:rsid w:val="007D1254"/>
+  </w:style>
+  <w:style w:type="paragraph" w:customStyle="1" w:styleId="7DFF5C611B904EF7A395B7C4DC65737D">
+    <w:name w:val="7DFF5C611B904EF7A395B7C4DC65737D"/>
+    <w:rsid w:val="007D1254"/>
+  </w:style>
+  <w:style w:type="paragraph" w:customStyle="1" w:styleId="A48A2195F61741319F1DBD0C03FD12CB">
+    <w:name w:val="A48A2195F61741319F1DBD0C03FD12CB"/>
+    <w:rsid w:val="007D1254"/>
+  </w:style>
+  <w:style w:type="paragraph" w:customStyle="1" w:styleId="AB8B717042DE4CD18FD61EB39DF5986F">
+    <w:name w:val="AB8B717042DE4CD18FD61EB39DF5986F"/>
+    <w:rsid w:val="007D1254"/>
+  </w:style>
+  <w:style w:type="paragraph" w:customStyle="1" w:styleId="A550C48737164F4B8D2E29FCD1F08B3A">
+    <w:name w:val="A550C48737164F4B8D2E29FCD1F08B3A"/>
+    <w:rsid w:val="007D1254"/>
+  </w:style>
+  <w:style w:type="paragraph" w:customStyle="1" w:styleId="72656BBA3E0940FD80D2CADA2CD987B4">
+    <w:name w:val="72656BBA3E0940FD80D2CADA2CD987B4"/>
+    <w:rsid w:val="007D1254"/>
+  </w:style>
+  <w:style w:type="paragraph" w:customStyle="1" w:styleId="AE957FA21C3F481A88C00C89DC7126B8">
+    <w:name w:val="AE957FA21C3F481A88C00C89DC7126B8"/>
+    <w:rsid w:val="007D1254"/>
+  </w:style>
+  <w:style w:type="paragraph" w:customStyle="1" w:styleId="9800730AF2224A4FBA0DCF0B9BABC88D">
+    <w:name w:val="9800730AF2224A4FBA0DCF0B9BABC88D"/>
+    <w:rsid w:val="007D1254"/>
+  </w:style>
+  <w:style w:type="paragraph" w:customStyle="1" w:styleId="0D080D02CD5142DE9A6129982064792C">
+    <w:name w:val="0D080D02CD5142DE9A6129982064792C"/>
+    <w:rsid w:val="007D1254"/>
+  </w:style>
+  <w:style w:type="paragraph" w:customStyle="1" w:styleId="A004F96480D6409C9CB3C84F925D4441">
+    <w:name w:val="A004F96480D6409C9CB3C84F925D4441"/>
+    <w:rsid w:val="007D1254"/>
+  </w:style>
+  <w:style w:type="paragraph" w:customStyle="1" w:styleId="B53CCB85F2014ED78747E5AC7109A2C0">
+    <w:name w:val="B53CCB85F2014ED78747E5AC7109A2C0"/>
+    <w:rsid w:val="007D1254"/>
+  </w:style>
+  <w:style w:type="paragraph" w:customStyle="1" w:styleId="53F115466EAE4CA3BEC636FBFE9CD7C5">
+    <w:name w:val="53F115466EAE4CA3BEC636FBFE9CD7C5"/>
+    <w:rsid w:val="007D1254"/>
+  </w:style>
+  <w:style w:type="paragraph" w:customStyle="1" w:styleId="380EE3AF1C9F4FDC8B00C074216360FB">
+    <w:name w:val="380EE3AF1C9F4FDC8B00C074216360FB"/>
+    <w:rsid w:val="007D1254"/>
+  </w:style>
+  <w:style w:type="paragraph" w:customStyle="1" w:styleId="3C2B87EF28DA4A0396D002094BF55DD0">
+    <w:name w:val="3C2B87EF28DA4A0396D002094BF55DD0"/>
+    <w:rsid w:val="007D1254"/>
+  </w:style>
+  <w:style w:type="paragraph" w:customStyle="1" w:styleId="0B8552C3BFEF4978B50B7B181960EF96">
+    <w:name w:val="0B8552C3BFEF4978B50B7B181960EF96"/>
+    <w:rsid w:val="007D1254"/>
+  </w:style>
+  <w:style w:type="paragraph" w:customStyle="1" w:styleId="4A08143E8B3647CBBD517A5A646984A4">
+    <w:name w:val="4A08143E8B3647CBBD517A5A646984A4"/>
+    <w:rsid w:val="007D1254"/>
+  </w:style>
+  <w:style w:type="paragraph" w:customStyle="1" w:styleId="01A636946491409AB4D0B15BE76725AC">
+    <w:name w:val="01A636946491409AB4D0B15BE76725AC"/>
+    <w:rsid w:val="007D1254"/>
+  </w:style>
+  <w:style w:type="paragraph" w:customStyle="1" w:styleId="B1986BEB34A6434698F077291AF02AD4">
+    <w:name w:val="B1986BEB34A6434698F077291AF02AD4"/>
+    <w:rsid w:val="007D1254"/>
+  </w:style>
+  <w:style w:type="paragraph" w:customStyle="1" w:styleId="3FD946B45AF54F58A738D5D7BA6F4720">
+    <w:name w:val="3FD946B45AF54F58A738D5D7BA6F4720"/>
+    <w:rsid w:val="007D1254"/>
+  </w:style>
+  <w:style w:type="paragraph" w:customStyle="1" w:styleId="DC42ECFAFBCF44F280B4F3AD4BBBFD75">
+    <w:name w:val="DC42ECFAFBCF44F280B4F3AD4BBBFD75"/>
+    <w:rsid w:val="007D1254"/>
+  </w:style>
+  <w:style w:type="paragraph" w:customStyle="1" w:styleId="8F9AC949F85C4094956E8FA874E2434D">
+    <w:name w:val="8F9AC949F85C4094956E8FA874E2434D"/>
+    <w:rsid w:val="007D1254"/>
+  </w:style>
+  <w:style w:type="paragraph" w:customStyle="1" w:styleId="C3AF01C22CE240479ADAAF3BBB37B63E">
+    <w:name w:val="C3AF01C22CE240479ADAAF3BBB37B63E"/>
+    <w:rsid w:val="007D1254"/>
+  </w:style>
+  <w:style w:type="paragraph" w:customStyle="1" w:styleId="9716BAE15B794F6FBC05F45682ADC3CA">
+    <w:name w:val="9716BAE15B794F6FBC05F45682ADC3CA"/>
+    <w:rsid w:val="007D1254"/>
+  </w:style>
+  <w:style w:type="paragraph" w:customStyle="1" w:styleId="ECAEB5AB37ED46E18B5981355DB558D6">
+    <w:name w:val="ECAEB5AB37ED46E18B5981355DB558D6"/>
+    <w:rsid w:val="007D1254"/>
+  </w:style>
+  <w:style w:type="paragraph" w:customStyle="1" w:styleId="F5321FDB1EDA4189A5A69F3741880BA7">
+    <w:name w:val="F5321FDB1EDA4189A5A69F3741880BA7"/>
+    <w:rsid w:val="007D1254"/>
+  </w:style>
+  <w:style w:type="paragraph" w:customStyle="1" w:styleId="A0EC6AA44995453B8D8A7F97A061E933">
+    <w:name w:val="A0EC6AA44995453B8D8A7F97A061E933"/>
+    <w:rsid w:val="007D1254"/>
+  </w:style>
+  <w:style w:type="paragraph" w:customStyle="1" w:styleId="5059AD904D0B4E498FC123183C9A3202">
+    <w:name w:val="5059AD904D0B4E498FC123183C9A3202"/>
+    <w:rsid w:val="007D1254"/>
+  </w:style>
+  <w:style w:type="paragraph" w:customStyle="1" w:styleId="F1DEDEFCEE38452DAD277C63D438BDDE">
+    <w:name w:val="F1DEDEFCEE38452DAD277C63D438BDDE"/>
+    <w:rsid w:val="007D1254"/>
+  </w:style>
+  <w:style w:type="paragraph" w:customStyle="1" w:styleId="6A2B05E715814CE3AEB5A35F73D7D1D8">
+    <w:name w:val="6A2B05E715814CE3AEB5A35F73D7D1D8"/>
+    <w:rsid w:val="007D1254"/>
+  </w:style>
+  <w:style w:type="paragraph" w:customStyle="1" w:styleId="AB523AA45F8A49FE9574081A58BBBD8A">
+    <w:name w:val="AB523AA45F8A49FE9574081A58BBBD8A"/>
+    <w:rsid w:val="007D1254"/>
+  </w:style>
+  <w:style w:type="paragraph" w:customStyle="1" w:styleId="F754F13C6A8045A09F31A3CDA9510FD3">
+    <w:name w:val="F754F13C6A8045A09F31A3CDA9510FD3"/>
+    <w:rsid w:val="007D1254"/>
+  </w:style>
+  <w:style w:type="paragraph" w:customStyle="1" w:styleId="4EF2773C04D346DCBBEB4D5B15F7CB02">
+    <w:name w:val="4EF2773C04D346DCBBEB4D5B15F7CB02"/>
+    <w:rsid w:val="007D1254"/>
+  </w:style>
+  <w:style w:type="paragraph" w:customStyle="1" w:styleId="40E01E375C6E43588C1097F295248BDD">
+    <w:name w:val="40E01E375C6E43588C1097F295248BDD"/>
+    <w:rsid w:val="007D1254"/>
+  </w:style>
+  <w:style w:type="paragraph" w:customStyle="1" w:styleId="810DD569D91A46699054F15709CE8CC7">
+    <w:name w:val="810DD569D91A46699054F15709CE8CC7"/>
+    <w:rsid w:val="007D1254"/>
+  </w:style>
+  <w:style w:type="paragraph" w:customStyle="1" w:styleId="BFCC93BCDA1B4E189EFFB4BBF57F1547">
+    <w:name w:val="BFCC93BCDA1B4E189EFFB4BBF57F1547"/>
+    <w:rsid w:val="007D1254"/>
+  </w:style>
+  <w:style w:type="paragraph" w:customStyle="1" w:styleId="2309B9330B804E1E9A867EE4E4C24FF8">
+    <w:name w:val="2309B9330B804E1E9A867EE4E4C24FF8"/>
+    <w:rsid w:val="007D1254"/>
+  </w:style>
+  <w:style w:type="paragraph" w:customStyle="1" w:styleId="967EE422F4CF4939B331D996C43C3E3D">
+    <w:name w:val="967EE422F4CF4939B331D996C43C3E3D"/>
+    <w:rsid w:val="007D1254"/>
+  </w:style>
+  <w:style w:type="paragraph" w:customStyle="1" w:styleId="E1FFB96527AE4B02B9BD3466B94A86E9">
+    <w:name w:val="E1FFB96527AE4B02B9BD3466B94A86E9"/>
+    <w:rsid w:val="007D1254"/>
+  </w:style>
+  <w:style w:type="paragraph" w:customStyle="1" w:styleId="233A5A4649974A86A57E92A39B68166E">
+    <w:name w:val="233A5A4649974A86A57E92A39B68166E"/>
+    <w:rsid w:val="007D1254"/>
+  </w:style>
+  <w:style w:type="paragraph" w:customStyle="1" w:styleId="4BCE5084C36743D8B497B05642617115">
+    <w:name w:val="4BCE5084C36743D8B497B05642617115"/>
+    <w:rsid w:val="007D1254"/>
+  </w:style>
+  <w:style w:type="paragraph" w:customStyle="1" w:styleId="D2AE895427C145A782627E5281198B5A">
+    <w:name w:val="D2AE895427C145A782627E5281198B5A"/>
+    <w:rsid w:val="007D1254"/>
+  </w:style>
+  <w:style w:type="paragraph" w:customStyle="1" w:styleId="30F04841D8E84CB6B41F4C4AD2E545D1">
+    <w:name w:val="30F04841D8E84CB6B41F4C4AD2E545D1"/>
+    <w:rsid w:val="007D1254"/>
+  </w:style>
+  <w:style w:type="paragraph" w:customStyle="1" w:styleId="15409A5258EF41258465CB2BA33335D8">
+    <w:name w:val="15409A5258EF41258465CB2BA33335D8"/>
+    <w:rsid w:val="007D1254"/>
+  </w:style>
+  <w:style w:type="paragraph" w:customStyle="1" w:styleId="BF8CC8FC83D047AE9DE0B6EA0EAB22DF">
+    <w:name w:val="BF8CC8FC83D047AE9DE0B6EA0EAB22DF"/>
+    <w:rsid w:val="007D1254"/>
+  </w:style>
+  <w:style w:type="paragraph" w:customStyle="1" w:styleId="B9F7C46F85B2468CA9454C3A534D66CA">
+    <w:name w:val="B9F7C46F85B2468CA9454C3A534D66CA"/>
+    <w:rsid w:val="007D1254"/>
+  </w:style>
+  <w:style w:type="paragraph" w:customStyle="1" w:styleId="5A24F0E2CD044369B6CB255E607E2A47">
+    <w:name w:val="5A24F0E2CD044369B6CB255E607E2A47"/>
+    <w:rsid w:val="007D1254"/>
+  </w:style>
+  <w:style w:type="paragraph" w:customStyle="1" w:styleId="62389C8ABCC0472BA6084C7C1EC7875E">
+    <w:name w:val="62389C8ABCC0472BA6084C7C1EC7875E"/>
+    <w:rsid w:val="007D1254"/>
+  </w:style>
+  <w:style w:type="paragraph" w:customStyle="1" w:styleId="0B619343A4294A22BAD2FE5A684D9EE9">
+    <w:name w:val="0B619343A4294A22BAD2FE5A684D9EE9"/>
+    <w:rsid w:val="007D1254"/>
+  </w:style>
+  <w:style w:type="paragraph" w:customStyle="1" w:styleId="87D99931BB934BD28E5F7EBA9FEE7F7B">
+    <w:name w:val="87D99931BB934BD28E5F7EBA9FEE7F7B"/>
+    <w:rsid w:val="007D1254"/>
+  </w:style>
+  <w:style w:type="paragraph" w:customStyle="1" w:styleId="3D6343F663D5472A8A43B73CCF69B75C">
+    <w:name w:val="3D6343F663D5472A8A43B73CCF69B75C"/>
+    <w:rsid w:val="007D1254"/>
+  </w:style>
+  <w:style w:type="paragraph" w:customStyle="1" w:styleId="18B4B834EA414AC696DFC2E0F8960943">
+    <w:name w:val="18B4B834EA414AC696DFC2E0F8960943"/>
+    <w:rsid w:val="007D1254"/>
+  </w:style>
+  <w:style w:type="paragraph" w:customStyle="1" w:styleId="46E54010DEF644778013D8A1BF44AEB9">
+    <w:name w:val="46E54010DEF644778013D8A1BF44AEB9"/>
+    <w:rsid w:val="007D1254"/>
   </w:style>
 </w:styles>
 </file>
@@ -10561,11 +13762,11 @@
 </file>
 
 <file path=customXml/item1.xml><?xml version="1.0" encoding="utf-8"?>
-<officeatwork xmlns="http://schemas.officeatwork.com/Formulas">eNp7v3u/jVt+UW5pTmKxgr4dAD33Bnw=</officeatwork>
+<officeatwork xmlns="http://schemas.officeatwork.com/CustomXMLPart"/>
 </file>
 
 <file path=customXml/item2.xml><?xml version="1.0" encoding="utf-8"?>
-<officeatwork xmlns="http://schemas.officeatwork.com/Document">eNp7v3u/jUt+cmlual6JnU1wfk5pSWZ+nmeKnY0+MscnMS+9NDE91c7IwNTURh/OtQnLTC0HqoVScJMAxiof0g==</officeatwork>
+<officeatwork xmlns="http://schemas.officeatwork.com/MasterProperties">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</officeatwork>
 </file>
 
 <file path=customXml/item3.xml><?xml version="1.0" encoding="utf-8"?>
@@ -10573,11 +13774,11 @@
 </file>
 
 <file path=customXml/item4.xml><?xml version="1.0" encoding="utf-8"?>
-<officeatwork xmlns="http://schemas.officeatwork.com/MasterProperties">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</officeatwork>
+<officeatwork xmlns="http://schemas.officeatwork.com/Document">eNp7v3u/jUt+cmlual6JnU1wfk5pSWZ+nmeKnY0+MscnMS+9NDE91c7IwNTURh/OtQnLTC0HqoVScJMAxiof0g==</officeatwork>
 </file>
 
 <file path=customXml/item5.xml><?xml version="1.0" encoding="utf-8"?>
-<officeatwork xmlns="http://schemas.officeatwork.com/CustomXMLPart"/>
+<officeatwork xmlns="http://schemas.officeatwork.com/Formulas">eNp7v3u/jVt+UW5pTmKxgr4dAD33Bnw=</officeatwork>
 </file>
 
 <file path=customXml/item6.xml><?xml version="1.0" encoding="utf-8"?>
@@ -10585,17 +13786,17 @@
 </file>
 
 <file path=customXml/itemProps1.xml><?xml version="1.0" encoding="utf-8"?>
-<ds:datastoreItem xmlns:ds="http://schemas.openxmlformats.org/officeDocument/2006/customXml" ds:itemID="{AFE4119D-280D-46BE-A997-EEC53A2A361F}">
+<ds:datastoreItem xmlns:ds="http://schemas.openxmlformats.org/officeDocument/2006/customXml" ds:itemID="{CA6D6D59-7D4E-45EF-B033-92DC65898CD7}">
   <ds:schemaRefs>
-    <ds:schemaRef ds:uri="http://schemas.officeatwork.com/Formulas"/>
+    <ds:schemaRef ds:uri="http://schemas.officeatwork.com/CustomXMLPart"/>
   </ds:schemaRefs>
 </ds:datastoreItem>
 </file>
 
 <file path=customXml/itemProps2.xml><?xml version="1.0" encoding="utf-8"?>
-<ds:datastoreItem xmlns:ds="http://schemas.openxmlformats.org/officeDocument/2006/customXml" ds:itemID="{7ED2F0A3-F69C-4EC5-9B42-545702B06655}">
+<ds:datastoreItem xmlns:ds="http://schemas.openxmlformats.org/officeDocument/2006/customXml" ds:itemID="{A5BD4F20-9761-47F0-9134-5895BDA19362}">
   <ds:schemaRefs>
-    <ds:schemaRef ds:uri="http://schemas.officeatwork.com/Document"/>
+    <ds:schemaRef ds:uri="http://schemas.officeatwork.com/MasterProperties"/>
   </ds:schemaRefs>
 </ds:datastoreItem>
 </file>
@@ -10609,23 +13810,23 @@
 </file>
 
 <file path=customXml/itemProps4.xml><?xml version="1.0" encoding="utf-8"?>
-<ds:datastoreItem xmlns:ds="http://schemas.openxmlformats.org/officeDocument/2006/customXml" ds:itemID="{A5BD4F20-9761-47F0-9134-5895BDA19362}">
+<ds:datastoreItem xmlns:ds="http://schemas.openxmlformats.org/officeDocument/2006/customXml" ds:itemID="{7ED2F0A3-F69C-4EC5-9B42-545702B06655}">
   <ds:schemaRefs>
-    <ds:schemaRef ds:uri="http://schemas.officeatwork.com/MasterProperties"/>
+    <ds:schemaRef ds:uri="http://schemas.officeatwork.com/Document"/>
   </ds:schemaRefs>
 </ds:datastoreItem>
 </file>
 
 <file path=customXml/itemProps5.xml><?xml version="1.0" encoding="utf-8"?>
-<ds:datastoreItem xmlns:ds="http://schemas.openxmlformats.org/officeDocument/2006/customXml" ds:itemID="{CA6D6D59-7D4E-45EF-B033-92DC65898CD7}">
+<ds:datastoreItem xmlns:ds="http://schemas.openxmlformats.org/officeDocument/2006/customXml" ds:itemID="{AFE4119D-280D-46BE-A997-EEC53A2A361F}">
   <ds:schemaRefs>
-    <ds:schemaRef ds:uri="http://schemas.officeatwork.com/CustomXMLPart"/>
+    <ds:schemaRef ds:uri="http://schemas.officeatwork.com/Formulas"/>
   </ds:schemaRefs>
 </ds:datastoreItem>
 </file>
 
 <file path=customXml/itemProps6.xml><?xml version="1.0" encoding="utf-8"?>
-<ds:datastoreItem xmlns:ds="http://schemas.openxmlformats.org/officeDocument/2006/customXml" ds:itemID="{3DC03679-8083-4D46-BAC2-F54CF774B585}">
+<ds:datastoreItem xmlns:ds="http://schemas.openxmlformats.org/officeDocument/2006/customXml" ds:itemID="{B0BE4986-D300-4249-9EE3-48C9E0D37F2F}">
   <ds:schemaRefs>
     <ds:schemaRef ds:uri="http://schemas.openxmlformats.org/officeDocument/2006/bibliography"/>
   </ds:schemaRefs>

--- a/Testfälle.docx
+++ b/Testfälle.docx
@@ -1010,13 +1010,7 @@
               <w:pStyle w:val="Grundtext"/>
             </w:pPr>
             <w:r>
-              <w:t>Im Feld «GP_No» den Wert «</w:t>
-            </w:r>
-            <w:r>
-              <w:t>1000001</w:t>
-            </w:r>
-            <w:r>
-              <w:t>» eingeben.</w:t>
+              <w:t>Im Feld «GP_No» den Wert «1000001» eingeben.</w:t>
             </w:r>
           </w:p>
         </w:tc>
@@ -1037,13 +1031,7 @@
               <w:pStyle w:val="Grundtext"/>
             </w:pPr>
             <w:r>
-              <w:t>GP_No = «</w:t>
-            </w:r>
-            <w:r>
-              <w:t>1000001</w:t>
-            </w:r>
-            <w:r>
-              <w:t>»</w:t>
+              <w:t>GP_No = «1000001»</w:t>
             </w:r>
           </w:p>
           <w:p>
@@ -1095,6 +1083,57 @@
             <w:pPr>
               <w:pStyle w:val="Grundtext"/>
             </w:pPr>
+            <w:r>
+              <w:t xml:space="preserve">Folgende Ergebnisse wurden zurückgegeben: </w:t>
+            </w:r>
+          </w:p>
+          <w:p>
+            <w:pPr>
+              <w:pStyle w:val="Grundtext"/>
+            </w:pPr>
+            <w:r>
+              <w:t>GP_No = «0001000001»</w:t>
+            </w:r>
+          </w:p>
+          <w:p>
+            <w:pPr>
+              <w:pStyle w:val="Grundtext"/>
+            </w:pPr>
+            <w:r>
+              <w:t xml:space="preserve">Name_1 = «Iten» </w:t>
+            </w:r>
+          </w:p>
+          <w:p>
+            <w:pPr>
+              <w:pStyle w:val="Grundtext"/>
+            </w:pPr>
+            <w:r>
+              <w:t>Name_2 = «Josef»</w:t>
+            </w:r>
+          </w:p>
+          <w:p>
+            <w:pPr>
+              <w:pStyle w:val="Grundtext"/>
+            </w:pPr>
+            <w:r>
+              <w:t>GP_Typ = «1»</w:t>
+            </w:r>
+          </w:p>
+          <w:p>
+            <w:pPr>
+              <w:pStyle w:val="Grundtext"/>
+            </w:pPr>
+            <w:r>
+              <w:t>Message Text = «Geschäftspartner gefunden»</w:t>
+            </w:r>
+          </w:p>
+          <w:p>
+            <w:pPr>
+              <w:pStyle w:val="Grundtext"/>
+            </w:pPr>
+            <w:r>
+              <w:t>Message Type = «S»</w:t>
+            </w:r>
           </w:p>
         </w:tc>
         <w:sdt>
@@ -1105,7 +1144,6 @@
             <w:placeholder>
               <w:docPart w:val="6A707BEF72B5490FAFB8C6B607136608"/>
             </w:placeholder>
-            <w:showingPlcHdr/>
             <w:comboBox>
               <w:listItem w:value="Wählen Sie ein Element aus."/>
               <w:listItem w:displayText="OK" w:value="OK"/>
@@ -1122,10 +1160,7 @@
                   <w:pStyle w:val="Grundtext"/>
                 </w:pPr>
                 <w:r>
-                  <w:rPr>
-                    <w:rStyle w:val="Platzhaltertext"/>
-                  </w:rPr>
-                  <w:t>Wählen Sie ein Element aus.</w:t>
+                  <w:t>OK</w:t>
                 </w:r>
               </w:p>
             </w:tc>
@@ -1253,6 +1288,65 @@
               <w:pStyle w:val="Grundtext"/>
             </w:pPr>
             <w:r>
+              <w:t>GP_Typ = «</w:t>
+            </w:r>
+            <w:r>
+              <w:t>3</w:t>
+            </w:r>
+            <w:r>
+              <w:t>»</w:t>
+            </w:r>
+          </w:p>
+          <w:p>
+            <w:pPr>
+              <w:pStyle w:val="Grundtext"/>
+            </w:pPr>
+            <w:r>
+              <w:t>Message Text = «Geschäftspartner gefunden»</w:t>
+            </w:r>
+          </w:p>
+          <w:p>
+            <w:pPr>
+              <w:pStyle w:val="Grundtext"/>
+            </w:pPr>
+            <w:r>
+              <w:t>Message Type = «S»</w:t>
+            </w:r>
+          </w:p>
+        </w:tc>
+        <w:tc>
+          <w:tcPr>
+            <w:tcW w:w="2505" w:type="dxa"/>
+          </w:tcPr>
+          <w:p>
+            <w:pPr>
+              <w:pStyle w:val="Grundtext"/>
+            </w:pPr>
+            <w:r>
+              <w:t xml:space="preserve">Folgende Ergebnisse wurden zurückgegeben: </w:t>
+            </w:r>
+          </w:p>
+          <w:p>
+            <w:pPr>
+              <w:pStyle w:val="Grundtext"/>
+            </w:pPr>
+            <w:r>
+              <w:t>GP_No = «0001000003»</w:t>
+            </w:r>
+          </w:p>
+          <w:p>
+            <w:pPr>
+              <w:pStyle w:val="Grundtext"/>
+            </w:pPr>
+            <w:r>
+              <w:t xml:space="preserve">Name_1 = «Risi AG» </w:t>
+            </w:r>
+          </w:p>
+          <w:p>
+            <w:pPr>
+              <w:pStyle w:val="Grundtext"/>
+            </w:pPr>
+            <w:r>
               <w:t>Name_2 = «»</w:t>
             </w:r>
           </w:p>
@@ -1261,13 +1355,7 @@
               <w:pStyle w:val="Grundtext"/>
             </w:pPr>
             <w:r>
-              <w:t>GP_Typ = «</w:t>
-            </w:r>
-            <w:r>
-              <w:t>3</w:t>
-            </w:r>
-            <w:r>
-              <w:t>»</w:t>
+              <w:t>GP_Typ = «3»</w:t>
             </w:r>
           </w:p>
           <w:p>
@@ -1286,16 +1374,6 @@
               <w:lastRenderedPageBreak/>
               <w:t>Message Type = «S»</w:t>
             </w:r>
-          </w:p>
-        </w:tc>
-        <w:tc>
-          <w:tcPr>
-            <w:tcW w:w="2505" w:type="dxa"/>
-          </w:tcPr>
-          <w:p>
-            <w:pPr>
-              <w:pStyle w:val="Grundtext"/>
-            </w:pPr>
           </w:p>
         </w:tc>
         <w:sdt>
@@ -1306,7 +1384,6 @@
             <w:placeholder>
               <w:docPart w:val="E1820D961AF145F99DA57B2A9DE3A901"/>
             </w:placeholder>
-            <w:showingPlcHdr/>
             <w:comboBox>
               <w:listItem w:value="Wählen Sie ein Element aus."/>
               <w:listItem w:displayText="OK" w:value="OK"/>
@@ -1323,10 +1400,7 @@
                   <w:pStyle w:val="Grundtext"/>
                 </w:pPr>
                 <w:r>
-                  <w:rPr>
-                    <w:rStyle w:val="Platzhaltertext"/>
-                  </w:rPr>
-                  <w:t>Wählen Sie ein Element aus.</w:t>
+                  <w:t>OK</w:t>
                 </w:r>
               </w:p>
             </w:tc>
@@ -1380,13 +1454,7 @@
               <w:pStyle w:val="Grundtext"/>
             </w:pPr>
             <w:r>
-              <w:t>(</w:t>
-            </w:r>
-            <w:r>
-              <w:t>Firma</w:t>
-            </w:r>
-            <w:r>
-              <w:t>)</w:t>
+              <w:t>(Firma)</w:t>
             </w:r>
           </w:p>
         </w:tc>
@@ -1399,13 +1467,7 @@
               <w:pStyle w:val="Grundtext"/>
             </w:pPr>
             <w:r>
-              <w:t>Im Feld «GP_No» den Wert «</w:t>
-            </w:r>
-            <w:r>
-              <w:t>1000014</w:t>
-            </w:r>
-            <w:r>
-              <w:t>» eingeben.</w:t>
+              <w:t>Im Feld «GP_No» den Wert «1000014» eingeben.</w:t>
             </w:r>
           </w:p>
         </w:tc>
@@ -1426,27 +1488,15 @@
               <w:pStyle w:val="Grundtext"/>
             </w:pPr>
             <w:r>
-              <w:t>GP_No = «</w:t>
-            </w:r>
-            <w:r>
-              <w:t>1000014</w:t>
-            </w:r>
-            <w:r>
-              <w:t>»</w:t>
-            </w:r>
-          </w:p>
-          <w:p>
-            <w:pPr>
-              <w:pStyle w:val="Grundtext"/>
-            </w:pPr>
-            <w:r>
-              <w:t>Name_1 = «</w:t>
-            </w:r>
-            <w:r>
-              <w:t>Salt Mobile AG</w:t>
-            </w:r>
-            <w:r>
-              <w:t>»</w:t>
+              <w:t>GP_No = «1000014»</w:t>
+            </w:r>
+          </w:p>
+          <w:p>
+            <w:pPr>
+              <w:pStyle w:val="Grundtext"/>
+            </w:pPr>
+            <w:r>
+              <w:t>Name_1 = «Salt Mobile AG»</w:t>
             </w:r>
           </w:p>
           <w:p>
@@ -1462,13 +1512,7 @@
               <w:pStyle w:val="Grundtext"/>
             </w:pPr>
             <w:r>
-              <w:t>GP_Typ = «</w:t>
-            </w:r>
-            <w:r>
-              <w:t>2</w:t>
-            </w:r>
-            <w:r>
-              <w:t>»</w:t>
+              <w:t>GP_Typ = «2»</w:t>
             </w:r>
           </w:p>
           <w:p>
@@ -1496,6 +1540,57 @@
             <w:pPr>
               <w:pStyle w:val="Grundtext"/>
             </w:pPr>
+            <w:r>
+              <w:t xml:space="preserve">Folgende Ergebnisse wurden zurückgegeben: </w:t>
+            </w:r>
+          </w:p>
+          <w:p>
+            <w:pPr>
+              <w:pStyle w:val="Grundtext"/>
+            </w:pPr>
+            <w:r>
+              <w:t>GP_No = «0001000014»</w:t>
+            </w:r>
+          </w:p>
+          <w:p>
+            <w:pPr>
+              <w:pStyle w:val="Grundtext"/>
+            </w:pPr>
+            <w:r>
+              <w:t xml:space="preserve">Name_1 = «Salt Mobile AG» </w:t>
+            </w:r>
+          </w:p>
+          <w:p>
+            <w:pPr>
+              <w:pStyle w:val="Grundtext"/>
+            </w:pPr>
+            <w:r>
+              <w:t>Name_2 = «»</w:t>
+            </w:r>
+          </w:p>
+          <w:p>
+            <w:pPr>
+              <w:pStyle w:val="Grundtext"/>
+            </w:pPr>
+            <w:r>
+              <w:t>GP_Typ = «2»</w:t>
+            </w:r>
+          </w:p>
+          <w:p>
+            <w:pPr>
+              <w:pStyle w:val="Grundtext"/>
+            </w:pPr>
+            <w:r>
+              <w:t>Message Text = «Geschäftspartner gefunden»</w:t>
+            </w:r>
+          </w:p>
+          <w:p>
+            <w:pPr>
+              <w:pStyle w:val="Grundtext"/>
+            </w:pPr>
+            <w:r>
+              <w:t>Message Type = «S»</w:t>
+            </w:r>
           </w:p>
         </w:tc>
         <w:sdt>
@@ -1504,9 +1599,8 @@
             <w:tag w:val="Test Status"/>
             <w:id w:val="680790563"/>
             <w:placeholder>
-              <w:docPart w:val="1A4928265E3842658A65E4681F30781E"/>
+              <w:docPart w:val="D7045F32C1924D7D8A2CE107E64FA614"/>
             </w:placeholder>
-            <w:showingPlcHdr/>
             <w:comboBox>
               <w:listItem w:value="Wählen Sie ein Element aus."/>
               <w:listItem w:displayText="OK" w:value="OK"/>
@@ -1523,10 +1617,7 @@
                   <w:pStyle w:val="Grundtext"/>
                 </w:pPr>
                 <w:r>
-                  <w:rPr>
-                    <w:rStyle w:val="Platzhaltertext"/>
-                  </w:rPr>
-                  <w:t>Wählen Sie ein Element aus.</w:t>
+                  <w:t>OK</w:t>
                 </w:r>
               </w:p>
             </w:tc>
@@ -1553,10 +1644,7 @@
               <w:pStyle w:val="Grundtext"/>
             </w:pPr>
             <w:r>
-              <w:t>1.0</w:t>
-            </w:r>
-            <w:r>
-              <w:t>3</w:t>
+              <w:t>1.03</w:t>
             </w:r>
           </w:p>
         </w:tc>
@@ -1588,20 +1676,25 @@
               <w:pStyle w:val="Grundtext"/>
             </w:pPr>
             <w:r>
-              <w:t xml:space="preserve">Im Feld «Firstname» den Wert </w:t>
-            </w:r>
-            <w:r>
-              <w:t>«Patrick</w:t>
-            </w:r>
-            <w:r>
-              <w:t>» eingeben. Im Feld «Lastname» den Wert «</w:t>
-            </w:r>
-            <w:r>
-              <w:t>Sauter</w:t>
-            </w:r>
-            <w:r>
-              <w:t>» eingeben.</w:t>
-            </w:r>
+              <w:t>Im Feld «</w:t>
+            </w:r>
+            <w:r>
+              <w:t>Name_2</w:t>
+            </w:r>
+            <w:r>
+              <w:t>» den Wert «Patrick</w:t>
+            </w:r>
+            <w:r>
+              <w:t>» eingeben. Im Feld «Name_1</w:t>
+            </w:r>
+            <w:r>
+              <w:t>» den Wert «Sauter» eingeben.</w:t>
+            </w:r>
+          </w:p>
+          <w:p>
+            <w:pPr>
+              <w:pStyle w:val="Grundtext"/>
+            </w:pPr>
           </w:p>
         </w:tc>
         <w:tc>
@@ -1621,13 +1714,7 @@
               <w:pStyle w:val="Grundtext"/>
             </w:pPr>
             <w:r>
-              <w:t>GP_No = «</w:t>
-            </w:r>
-            <w:r>
-              <w:t>1111456</w:t>
-            </w:r>
-            <w:r>
-              <w:t>»</w:t>
+              <w:t>GP_No = «1111456»</w:t>
             </w:r>
           </w:p>
           <w:p>
@@ -1679,6 +1766,57 @@
             <w:pPr>
               <w:pStyle w:val="Grundtext"/>
             </w:pPr>
+            <w:r>
+              <w:t xml:space="preserve">Folgende Ergebnisse wurden zurückgegeben: </w:t>
+            </w:r>
+          </w:p>
+          <w:p>
+            <w:pPr>
+              <w:pStyle w:val="Grundtext"/>
+            </w:pPr>
+            <w:r>
+              <w:t>GP_No = «0001111456»</w:t>
+            </w:r>
+          </w:p>
+          <w:p>
+            <w:pPr>
+              <w:pStyle w:val="Grundtext"/>
+            </w:pPr>
+            <w:r>
+              <w:t xml:space="preserve">Name_1 = «Sauter» </w:t>
+            </w:r>
+          </w:p>
+          <w:p>
+            <w:pPr>
+              <w:pStyle w:val="Grundtext"/>
+            </w:pPr>
+            <w:r>
+              <w:t>Name_2 = «Patrick»</w:t>
+            </w:r>
+          </w:p>
+          <w:p>
+            <w:pPr>
+              <w:pStyle w:val="Grundtext"/>
+            </w:pPr>
+            <w:r>
+              <w:t>GP_Typ = «1»</w:t>
+            </w:r>
+          </w:p>
+          <w:p>
+            <w:pPr>
+              <w:pStyle w:val="Grundtext"/>
+            </w:pPr>
+            <w:r>
+              <w:t>Message Text = «Geschäftspartner gefunden»</w:t>
+            </w:r>
+          </w:p>
+          <w:p>
+            <w:pPr>
+              <w:pStyle w:val="Grundtext"/>
+            </w:pPr>
+            <w:r>
+              <w:t>Message Type = «S»</w:t>
+            </w:r>
           </w:p>
         </w:tc>
         <w:sdt>
@@ -1687,9 +1825,8 @@
             <w:tag w:val="Test Status"/>
             <w:id w:val="-2103181391"/>
             <w:placeholder>
-              <w:docPart w:val="A6FD8DA2481B4948981B9D4F2526D017"/>
+              <w:docPart w:val="7A9C6FA265634C9EB85988B2F57A7A58"/>
             </w:placeholder>
-            <w:showingPlcHdr/>
             <w:comboBox>
               <w:listItem w:value="Wählen Sie ein Element aus."/>
               <w:listItem w:displayText="OK" w:value="OK"/>
@@ -1706,10 +1843,7 @@
                   <w:pStyle w:val="Grundtext"/>
                 </w:pPr>
                 <w:r>
-                  <w:rPr>
-                    <w:rStyle w:val="Platzhaltertext"/>
-                  </w:rPr>
-                  <w:t>Wählen Sie ein Element aus.</w:t>
+                  <w:t>OK</w:t>
                 </w:r>
               </w:p>
             </w:tc>
@@ -1737,10 +1871,7 @@
             </w:pPr>
             <w:r>
               <w:lastRenderedPageBreak/>
-              <w:t>1.</w:t>
-            </w:r>
-            <w:r>
-              <w:t>04</w:t>
+              <w:t>1.04</w:t>
             </w:r>
           </w:p>
         </w:tc>
@@ -1772,14 +1903,13 @@
               <w:pStyle w:val="Grundtext"/>
             </w:pPr>
             <w:r>
-              <w:t>Im Feld «Org_Name» den Wert «</w:t>
-            </w:r>
-            <w:r>
-              <w:t>Salt Mobile AG</w:t>
-            </w:r>
-            <w:r>
-              <w:t>» eingeben.</w:t>
-            </w:r>
+              <w:t>Im Feld «Name_1» den Wert «Salt Mobile AG» eingeben.</w:t>
+            </w:r>
+          </w:p>
+          <w:p>
+            <w:pPr>
+              <w:pStyle w:val="Grundtext"/>
+            </w:pPr>
           </w:p>
         </w:tc>
         <w:tc>
@@ -1799,27 +1929,15 @@
               <w:pStyle w:val="Grundtext"/>
             </w:pPr>
             <w:r>
-              <w:t>GP_No = «</w:t>
-            </w:r>
-            <w:r>
-              <w:t>1000014</w:t>
-            </w:r>
-            <w:r>
-              <w:t>»</w:t>
-            </w:r>
-          </w:p>
-          <w:p>
-            <w:pPr>
-              <w:pStyle w:val="Grundtext"/>
-            </w:pPr>
-            <w:r>
-              <w:t>Name_1 = «</w:t>
-            </w:r>
-            <w:r>
-              <w:t>Salt Mobile AG</w:t>
-            </w:r>
-            <w:r>
-              <w:t>»</w:t>
+              <w:t>GP_No = «1000014»</w:t>
+            </w:r>
+          </w:p>
+          <w:p>
+            <w:pPr>
+              <w:pStyle w:val="Grundtext"/>
+            </w:pPr>
+            <w:r>
+              <w:t>Name_1 = «Salt Mobile AG»</w:t>
             </w:r>
           </w:p>
           <w:p>
@@ -1863,6 +1981,49 @@
             <w:pPr>
               <w:pStyle w:val="Grundtext"/>
             </w:pPr>
+            <w:r>
+              <w:t xml:space="preserve">Folgende Ergebnisse wurden zurückgegeben: </w:t>
+            </w:r>
+          </w:p>
+          <w:p>
+            <w:pPr>
+              <w:pStyle w:val="Grundtext"/>
+            </w:pPr>
+            <w:r>
+              <w:t>GP_No = «0001000014»</w:t>
+            </w:r>
+          </w:p>
+          <w:p>
+            <w:pPr>
+              <w:pStyle w:val="Grundtext"/>
+            </w:pPr>
+            <w:r>
+              <w:t xml:space="preserve">Name_1 = «Salt Mobile AG» </w:t>
+            </w:r>
+          </w:p>
+          <w:p>
+            <w:pPr>
+              <w:pStyle w:val="Grundtext"/>
+            </w:pPr>
+            <w:r>
+              <w:t>GP_Typ = «2»</w:t>
+            </w:r>
+          </w:p>
+          <w:p>
+            <w:pPr>
+              <w:pStyle w:val="Grundtext"/>
+            </w:pPr>
+            <w:r>
+              <w:t>Message Text = «Geschäftspartner gefunden»</w:t>
+            </w:r>
+          </w:p>
+          <w:p>
+            <w:pPr>
+              <w:pStyle w:val="Grundtext"/>
+            </w:pPr>
+            <w:r>
+              <w:t>Message Type = «S»</w:t>
+            </w:r>
           </w:p>
         </w:tc>
         <w:sdt>
@@ -1871,9 +2032,8 @@
             <w:tag w:val="Test Status"/>
             <w:id w:val="-731929897"/>
             <w:placeholder>
-              <w:docPart w:val="202BB8FA30F44CDFB2B5F93C30B55677"/>
+              <w:docPart w:val="FEC52DD061674375A96257CAFE0F6123"/>
             </w:placeholder>
-            <w:showingPlcHdr/>
             <w:comboBox>
               <w:listItem w:value="Wählen Sie ein Element aus."/>
               <w:listItem w:displayText="OK" w:value="OK"/>
@@ -1890,10 +2050,7 @@
                   <w:pStyle w:val="Grundtext"/>
                 </w:pPr>
                 <w:r>
-                  <w:rPr>
-                    <w:rStyle w:val="Platzhaltertext"/>
-                  </w:rPr>
-                  <w:t>Wählen Sie ein Element aus.</w:t>
+                  <w:t>OK</w:t>
                 </w:r>
               </w:p>
             </w:tc>
@@ -1952,13 +2109,7 @@
               <w:pStyle w:val="Grundtext"/>
             </w:pPr>
             <w:r>
-              <w:t>Im Feld «Group_Name» den Wert «</w:t>
-            </w:r>
-            <w:r>
-              <w:t>Gemeindeverwaltung Baar</w:t>
-            </w:r>
-            <w:r>
-              <w:t>» eingeben.</w:t>
+              <w:t>Im Feld «Name_1» den Wert «Gemeindeverwaltung Baar» eingeben.</w:t>
             </w:r>
           </w:p>
         </w:tc>
@@ -1979,41 +2130,23 @@
               <w:pStyle w:val="Grundtext"/>
             </w:pPr>
             <w:r>
-              <w:t>GP_No = «</w:t>
-            </w:r>
-            <w:r>
-              <w:t>1000082</w:t>
-            </w:r>
-            <w:r>
-              <w:t>»</w:t>
-            </w:r>
-          </w:p>
-          <w:p>
-            <w:pPr>
-              <w:pStyle w:val="Grundtext"/>
-            </w:pPr>
-            <w:r>
-              <w:t>Name_1 = «</w:t>
-            </w:r>
-            <w:r>
-              <w:t>Gemeindeverwaltung Baar</w:t>
-            </w:r>
-            <w:r>
-              <w:t>»</w:t>
-            </w:r>
-          </w:p>
-          <w:p>
-            <w:pPr>
-              <w:pStyle w:val="Grundtext"/>
-            </w:pPr>
-            <w:r>
-              <w:t>Name_2 = «</w:t>
-            </w:r>
-            <w:r>
-              <w:t>Bauamt</w:t>
-            </w:r>
-            <w:r>
-              <w:t>»</w:t>
+              <w:t>GP_No = «1000082»</w:t>
+            </w:r>
+          </w:p>
+          <w:p>
+            <w:pPr>
+              <w:pStyle w:val="Grundtext"/>
+            </w:pPr>
+            <w:r>
+              <w:t>Name_1 = «Gemeindeverwaltung Baar»</w:t>
+            </w:r>
+          </w:p>
+          <w:p>
+            <w:pPr>
+              <w:pStyle w:val="Grundtext"/>
+            </w:pPr>
+            <w:r>
+              <w:t>Name_2 = «Bauamt»</w:t>
             </w:r>
           </w:p>
           <w:p>
@@ -2049,6 +2182,57 @@
             <w:pPr>
               <w:pStyle w:val="Grundtext"/>
             </w:pPr>
+            <w:r>
+              <w:t xml:space="preserve">Folgende Ergebnisse wurden zurückgegeben: </w:t>
+            </w:r>
+          </w:p>
+          <w:p>
+            <w:pPr>
+              <w:pStyle w:val="Grundtext"/>
+            </w:pPr>
+            <w:r>
+              <w:t>GP_No = «0001000082»</w:t>
+            </w:r>
+          </w:p>
+          <w:p>
+            <w:pPr>
+              <w:pStyle w:val="Grundtext"/>
+            </w:pPr>
+            <w:r>
+              <w:t xml:space="preserve">Name_1 = «Gemeindeverwaltung Baar» </w:t>
+            </w:r>
+          </w:p>
+          <w:p>
+            <w:pPr>
+              <w:pStyle w:val="Grundtext"/>
+            </w:pPr>
+            <w:r>
+              <w:t>Name_2 = «Bauamt»</w:t>
+            </w:r>
+          </w:p>
+          <w:p>
+            <w:pPr>
+              <w:pStyle w:val="Grundtext"/>
+            </w:pPr>
+            <w:r>
+              <w:t>GP_Typ = «3»</w:t>
+            </w:r>
+          </w:p>
+          <w:p>
+            <w:pPr>
+              <w:pStyle w:val="Grundtext"/>
+            </w:pPr>
+            <w:r>
+              <w:t>Message Text = «Geschäftspartner gefunden»</w:t>
+            </w:r>
+          </w:p>
+          <w:p>
+            <w:pPr>
+              <w:pStyle w:val="Grundtext"/>
+            </w:pPr>
+            <w:r>
+              <w:t>Message Type = «S»</w:t>
+            </w:r>
           </w:p>
         </w:tc>
         <w:sdt>
@@ -2057,9 +2241,8 @@
             <w:tag w:val="Test Status"/>
             <w:id w:val="-747879834"/>
             <w:placeholder>
-              <w:docPart w:val="BDDD2B22C5A94A60B6A7477D9C5C23B8"/>
+              <w:docPart w:val="B71C927A0C204A5EA3659A62EF76ADD4"/>
             </w:placeholder>
-            <w:showingPlcHdr/>
             <w:comboBox>
               <w:listItem w:value="Wählen Sie ein Element aus."/>
               <w:listItem w:displayText="OK" w:value="OK"/>
@@ -2076,10 +2259,7 @@
                   <w:pStyle w:val="Grundtext"/>
                 </w:pPr>
                 <w:r>
-                  <w:rPr>
-                    <w:rStyle w:val="Platzhaltertext"/>
-                  </w:rPr>
-                  <w:t>Wählen Sie ein Element aus.</w:t>
+                  <w:t>OK</w:t>
                 </w:r>
               </w:p>
             </w:tc>
@@ -2139,13 +2319,76 @@
               <w:pStyle w:val="Grundtext"/>
             </w:pPr>
             <w:r>
-              <w:rPr>
-                <w:highlight w:val="red"/>
-              </w:rPr>
-              <w:t>Eindeutige Daten im SAP suchen</w:t>
-            </w:r>
-            <w:r>
-              <w:t xml:space="preserve"> </w:t>
+              <w:t>Im Feld «Street</w:t>
+            </w:r>
+            <w:r>
+              <w:t>» den Wert «</w:t>
+            </w:r>
+            <w:r>
+              <w:t>Neumatt</w:t>
+            </w:r>
+            <w:r>
+              <w:t>» eingeben.</w:t>
+            </w:r>
+          </w:p>
+          <w:p>
+            <w:pPr>
+              <w:pStyle w:val="Grundtext"/>
+            </w:pPr>
+            <w:r>
+              <w:t>Im Feld «</w:t>
+            </w:r>
+            <w:r>
+              <w:t>House_no</w:t>
+            </w:r>
+            <w:r>
+              <w:t>» den Wert «</w:t>
+            </w:r>
+            <w:r>
+              <w:t>2</w:t>
+            </w:r>
+            <w:r>
+              <w:t>» eingeben.</w:t>
+            </w:r>
+          </w:p>
+          <w:p>
+            <w:pPr>
+              <w:pStyle w:val="Grundtext"/>
+            </w:pPr>
+            <w:r>
+              <w:t>Im Feld «</w:t>
+            </w:r>
+            <w:r>
+              <w:t>PLZ</w:t>
+            </w:r>
+            <w:r>
+              <w:t>» den Wert «</w:t>
+            </w:r>
+            <w:r>
+              <w:t>6330</w:t>
+            </w:r>
+            <w:r>
+              <w:t>» eingeben.</w:t>
+            </w:r>
+          </w:p>
+          <w:p>
+            <w:pPr>
+              <w:pStyle w:val="Grundtext"/>
+            </w:pPr>
+            <w:r>
+              <w:t>Im Feld «</w:t>
+            </w:r>
+            <w:r>
+              <w:t>City</w:t>
+            </w:r>
+            <w:r>
+              <w:t>» den Wert «</w:t>
+            </w:r>
+            <w:r>
+              <w:t>Cham</w:t>
+            </w:r>
+            <w:r>
+              <w:t>» eingeben.</w:t>
             </w:r>
           </w:p>
         </w:tc>
@@ -2157,6 +2400,78 @@
             <w:pPr>
               <w:pStyle w:val="Grundtext"/>
             </w:pPr>
+            <w:r>
+              <w:t xml:space="preserve">Folgende Werte sollen zurückgegeben werden: </w:t>
+            </w:r>
+          </w:p>
+          <w:p>
+            <w:pPr>
+              <w:pStyle w:val="Grundtext"/>
+            </w:pPr>
+            <w:r>
+              <w:t>GP_No = «</w:t>
+            </w:r>
+            <w:r>
+              <w:t>0001118365</w:t>
+            </w:r>
+            <w:r>
+              <w:t>»</w:t>
+            </w:r>
+          </w:p>
+          <w:p>
+            <w:pPr>
+              <w:pStyle w:val="Grundtext"/>
+            </w:pPr>
+            <w:r>
+              <w:t>Name_1 = «</w:t>
+            </w:r>
+            <w:r>
+              <w:t>Limacher-Herger</w:t>
+            </w:r>
+            <w:r>
+              <w:t>»</w:t>
+            </w:r>
+          </w:p>
+          <w:p>
+            <w:pPr>
+              <w:pStyle w:val="Grundtext"/>
+            </w:pPr>
+            <w:r>
+              <w:t>Name_2 = «</w:t>
+            </w:r>
+            <w:r>
+              <w:t>Peter</w:t>
+            </w:r>
+            <w:r>
+              <w:t>»</w:t>
+            </w:r>
+          </w:p>
+          <w:p>
+            <w:pPr>
+              <w:pStyle w:val="Grundtext"/>
+            </w:pPr>
+            <w:r>
+              <w:t>GP_Typ = «1</w:t>
+            </w:r>
+            <w:r>
+              <w:t>»</w:t>
+            </w:r>
+          </w:p>
+          <w:p>
+            <w:pPr>
+              <w:pStyle w:val="Grundtext"/>
+            </w:pPr>
+            <w:r>
+              <w:t>Message Text = «Geschäftspartner gefunden»</w:t>
+            </w:r>
+          </w:p>
+          <w:p>
+            <w:pPr>
+              <w:pStyle w:val="Grundtext"/>
+            </w:pPr>
+            <w:r>
+              <w:t>Message Type = «S»</w:t>
+            </w:r>
           </w:p>
         </w:tc>
         <w:tc>
@@ -2167,6 +2482,57 @@
             <w:pPr>
               <w:pStyle w:val="Grundtext"/>
             </w:pPr>
+            <w:r>
+              <w:t xml:space="preserve">Folgende Ergebnisse wurden zurückgegeben: </w:t>
+            </w:r>
+          </w:p>
+          <w:p>
+            <w:pPr>
+              <w:pStyle w:val="Grundtext"/>
+            </w:pPr>
+            <w:r>
+              <w:t>GP_No = «0001118365»</w:t>
+            </w:r>
+          </w:p>
+          <w:p>
+            <w:pPr>
+              <w:pStyle w:val="Grundtext"/>
+            </w:pPr>
+            <w:r>
+              <w:t>Name_1 = «Limacher-Herger»</w:t>
+            </w:r>
+          </w:p>
+          <w:p>
+            <w:pPr>
+              <w:pStyle w:val="Grundtext"/>
+            </w:pPr>
+            <w:r>
+              <w:t>Name_2 = «Peter»</w:t>
+            </w:r>
+          </w:p>
+          <w:p>
+            <w:pPr>
+              <w:pStyle w:val="Grundtext"/>
+            </w:pPr>
+            <w:r>
+              <w:t>GP_Typ = «1»</w:t>
+            </w:r>
+          </w:p>
+          <w:p>
+            <w:pPr>
+              <w:pStyle w:val="Grundtext"/>
+            </w:pPr>
+            <w:r>
+              <w:t>Message Text = «Geschäftspartner gefunden»</w:t>
+            </w:r>
+          </w:p>
+          <w:p>
+            <w:pPr>
+              <w:pStyle w:val="Grundtext"/>
+            </w:pPr>
+            <w:r>
+              <w:t>Message Type = «S»</w:t>
+            </w:r>
           </w:p>
         </w:tc>
         <w:sdt>
@@ -2175,9 +2541,8 @@
             <w:tag w:val="Test Status"/>
             <w:id w:val="-2146268282"/>
             <w:placeholder>
-              <w:docPart w:val="CABE3CAE8A14412FA5A933E79012C733"/>
+              <w:docPart w:val="5002C602389C409EBBED95C2E9BEADE9"/>
             </w:placeholder>
-            <w:showingPlcHdr/>
             <w:comboBox>
               <w:listItem w:value="Wählen Sie ein Element aus."/>
               <w:listItem w:displayText="OK" w:value="OK"/>
@@ -2194,10 +2559,7 @@
                   <w:pStyle w:val="Grundtext"/>
                 </w:pPr>
                 <w:r>
-                  <w:rPr>
-                    <w:rStyle w:val="Platzhaltertext"/>
-                  </w:rPr>
-                  <w:t>Wählen Sie ein Element aus.</w:t>
+                  <w:t>OK</w:t>
                 </w:r>
               </w:p>
             </w:tc>
@@ -2208,9 +2570,33 @@
             <w:tcW w:w="2486" w:type="dxa"/>
           </w:tcPr>
           <w:p>
-            <w:pPr>
-              <w:pStyle w:val="Grundtext"/>
-            </w:pPr>
+            <w:r>
+              <w:t>Vereinzelt wurden GP’s doppelte und</w:t>
+            </w:r>
+            <w:r>
+              <w:t>/oder</w:t>
+            </w:r>
+            <w:r>
+              <w:t xml:space="preserve"> auch ohne Name angezeigt.</w:t>
+            </w:r>
+            <w:r>
+              <w:t xml:space="preserve"> </w:t>
+            </w:r>
+            <w:r>
+              <w:t xml:space="preserve"> </w:t>
+            </w:r>
+          </w:p>
+          <w:p/>
+          <w:p>
+            <w:r>
+              <w:t xml:space="preserve">Die Fehler wurden am 09.04.2018 behoben und erneut getestet. </w:t>
+            </w:r>
+          </w:p>
+          <w:p/>
+          <w:p>
+            <w:r>
+              <w:t xml:space="preserve">Der Testfall wurde am 09.04.2018 als erfolgreich befunden. </w:t>
+            </w:r>
           </w:p>
         </w:tc>
       </w:tr>
@@ -2258,9 +2644,6 @@
               <w:pStyle w:val="Grundtext"/>
             </w:pPr>
             <w:r>
-              <w:rPr>
-                <w:highlight w:val="yellow"/>
-              </w:rPr>
               <w:t>Im Feld «GP_No» den Wert «9874561» eingeben</w:t>
             </w:r>
           </w:p>
@@ -2274,13 +2657,7 @@
               <w:pStyle w:val="Grundtext"/>
             </w:pPr>
             <w:r>
-              <w:t>Message Text «</w:t>
-            </w:r>
-            <w:r>
-              <w:t>Keine Geschäftspartner gefunden</w:t>
-            </w:r>
-            <w:r>
-              <w:t>»</w:t>
+              <w:t>Message Text «Keine Geschäftspartner gefunden»</w:t>
             </w:r>
           </w:p>
           <w:p>
@@ -2300,6 +2677,17 @@
             <w:pPr>
               <w:pStyle w:val="Grundtext"/>
             </w:pPr>
+            <w:r>
+              <w:t>Message Text «Keine Geschäftspartner gefunden»</w:t>
+            </w:r>
+          </w:p>
+          <w:p>
+            <w:pPr>
+              <w:pStyle w:val="Grundtext"/>
+            </w:pPr>
+            <w:r>
+              <w:t>Message ID «I»</w:t>
+            </w:r>
           </w:p>
         </w:tc>
         <w:sdt>
@@ -2308,9 +2696,8 @@
             <w:tag w:val="Test Status"/>
             <w:id w:val="120966061"/>
             <w:placeholder>
-              <w:docPart w:val="0B0567C5B7BA4E82BC24737DF0F3ADAB"/>
+              <w:docPart w:val="EFFCE28FADF74575A75AB46317B89285"/>
             </w:placeholder>
-            <w:showingPlcHdr/>
             <w:comboBox>
               <w:listItem w:value="Wählen Sie ein Element aus."/>
               <w:listItem w:displayText="OK" w:value="OK"/>
@@ -2327,10 +2714,7 @@
                   <w:pStyle w:val="Grundtext"/>
                 </w:pPr>
                 <w:r>
-                  <w:rPr>
-                    <w:rStyle w:val="Platzhaltertext"/>
-                  </w:rPr>
-                  <w:t>Wählen Sie ein Element aus.</w:t>
+                  <w:t>OK</w:t>
                 </w:r>
               </w:p>
             </w:tc>
@@ -2378,7 +2762,10 @@
               <w:t>Webservice BP_Search</w:t>
             </w:r>
             <w:r>
-              <w:t xml:space="preserve"> Suche nach nicht vorhandenen Vorname und Nachname Kombination</w:t>
+              <w:t xml:space="preserve"> </w:t>
+            </w:r>
+            <w:r>
+              <w:t>Suche nach nicht vorhandenen Namen</w:t>
             </w:r>
           </w:p>
         </w:tc>
@@ -2394,10 +2781,19 @@
               </w:rPr>
             </w:pPr>
             <w:r>
-              <w:rPr>
-                <w:highlight w:val="yellow"/>
-              </w:rPr>
-              <w:t>Im Feld «Firstname» den Wert «Saly» eingeben. Im Feld «Lastname» den Wert «Maier» eingeben.</w:t>
+              <w:t>Im Feld «</w:t>
+            </w:r>
+            <w:r>
+              <w:t>Name_2</w:t>
+            </w:r>
+            <w:r>
+              <w:t>» den Wert «S</w:t>
+            </w:r>
+            <w:r>
+              <w:t>aly» eingeben. Im Feld «Name_1</w:t>
+            </w:r>
+            <w:r>
+              <w:t>» den Wert «Maier» eingeben.</w:t>
             </w:r>
           </w:p>
         </w:tc>
@@ -2410,13 +2806,7 @@
               <w:pStyle w:val="Grundtext"/>
             </w:pPr>
             <w:r>
-              <w:t>Message Text «</w:t>
-            </w:r>
-            <w:r>
-              <w:t>Keine Geschäftspartner gefunden</w:t>
-            </w:r>
-            <w:r>
-              <w:t>»</w:t>
+              <w:t>Message Text «Keine Geschäftspartner gefunden»</w:t>
             </w:r>
           </w:p>
           <w:p>
@@ -2436,6 +2826,17 @@
             <w:pPr>
               <w:pStyle w:val="Grundtext"/>
             </w:pPr>
+            <w:r>
+              <w:t>Message Text «Keine Geschäftspartner gefunden»</w:t>
+            </w:r>
+          </w:p>
+          <w:p>
+            <w:pPr>
+              <w:pStyle w:val="Grundtext"/>
+            </w:pPr>
+            <w:r>
+              <w:t>Message ID «I»</w:t>
+            </w:r>
           </w:p>
         </w:tc>
         <w:sdt>
@@ -2444,9 +2845,8 @@
             <w:tag w:val="Test Status"/>
             <w:id w:val="-1735306249"/>
             <w:placeholder>
-              <w:docPart w:val="B8A0E464B8D3424EBC12AB1109BEF93F"/>
+              <w:docPart w:val="6F73697673B644E5A273325B076670B2"/>
             </w:placeholder>
-            <w:showingPlcHdr/>
             <w:comboBox>
               <w:listItem w:value="Wählen Sie ein Element aus."/>
               <w:listItem w:displayText="OK" w:value="OK"/>
@@ -2463,10 +2863,7 @@
                   <w:pStyle w:val="Grundtext"/>
                 </w:pPr>
                 <w:r>
-                  <w:rPr>
-                    <w:rStyle w:val="Platzhaltertext"/>
-                  </w:rPr>
-                  <w:t>Wählen Sie ein Element aus.</w:t>
+                  <w:t>OK</w:t>
                 </w:r>
               </w:p>
             </w:tc>
@@ -2512,7 +2909,7 @@
               <w:t>Webservice BP_Search</w:t>
             </w:r>
             <w:r>
-              <w:t xml:space="preserve"> Suche nach nicht Vorhanden Firmenname</w:t>
+              <w:t xml:space="preserve"> Suche nach nicht vorhandener Adresse</w:t>
             </w:r>
           </w:p>
         </w:tc>
@@ -2523,15 +2920,40 @@
           <w:p>
             <w:pPr>
               <w:pStyle w:val="Grundtext"/>
-              <w:rPr>
-                <w:highlight w:val="yellow"/>
-              </w:rPr>
-            </w:pPr>
-            <w:r>
-              <w:rPr>
-                <w:highlight w:val="yellow"/>
-              </w:rPr>
-              <w:t>Im Feld «Org_Name» den Wert «Salt AG» eingeben.</w:t>
+            </w:pPr>
+            <w:r>
+              <w:t>Im Feld «Street» den Wert «Neumatt» eingeben.</w:t>
+            </w:r>
+          </w:p>
+          <w:p>
+            <w:pPr>
+              <w:pStyle w:val="Grundtext"/>
+            </w:pPr>
+            <w:r>
+              <w:t>Im Feld «House_no» den Wert «</w:t>
+            </w:r>
+            <w:r>
+              <w:t>99</w:t>
+            </w:r>
+            <w:r>
+              <w:t>» eingeben.</w:t>
+            </w:r>
+          </w:p>
+          <w:p>
+            <w:pPr>
+              <w:pStyle w:val="Grundtext"/>
+            </w:pPr>
+            <w:r>
+              <w:lastRenderedPageBreak/>
+              <w:t>Im Feld «PLZ» den Wert «6330» eingeben.</w:t>
+            </w:r>
+          </w:p>
+          <w:p>
+            <w:pPr>
+              <w:pStyle w:val="Grundtext"/>
+            </w:pPr>
+            <w:r>
+              <w:t>Im Feld «City» den Wert «Cham» eingeben.</w:t>
             </w:r>
           </w:p>
         </w:tc>
@@ -2544,13 +2966,8 @@
               <w:pStyle w:val="Grundtext"/>
             </w:pPr>
             <w:r>
-              <w:t>Message Text «</w:t>
-            </w:r>
-            <w:r>
-              <w:t>Keine Geschäftspartner gefunden</w:t>
-            </w:r>
-            <w:r>
-              <w:t>»</w:t>
+              <w:lastRenderedPageBreak/>
+              <w:t>Message Text «Keine Geschäftspartner gefunden»</w:t>
             </w:r>
           </w:p>
           <w:p>
@@ -2570,17 +2987,27 @@
             <w:pPr>
               <w:pStyle w:val="Grundtext"/>
             </w:pPr>
+            <w:r>
+              <w:t>Message Text «Keine Geschäftspartner gefunden»</w:t>
+            </w:r>
+          </w:p>
+          <w:p>
+            <w:pPr>
+              <w:pStyle w:val="Grundtext"/>
+            </w:pPr>
+            <w:r>
+              <w:t>Message ID «I»</w:t>
+            </w:r>
           </w:p>
         </w:tc>
         <w:sdt>
           <w:sdtPr>
             <w:alias w:val="Test Status"/>
             <w:tag w:val="Test Status"/>
-            <w:id w:val="-68417135"/>
+            <w:id w:val="-1590233842"/>
             <w:placeholder>
-              <w:docPart w:val="C1B223B986E34158919B13AB9035C787"/>
+              <w:docPart w:val="8612EE1AADB5455FA09EBB0D9FA5D963"/>
             </w:placeholder>
-            <w:showingPlcHdr/>
             <w:comboBox>
               <w:listItem w:value="Wählen Sie ein Element aus."/>
               <w:listItem w:displayText="OK" w:value="OK"/>
@@ -2597,10 +3024,7 @@
                   <w:pStyle w:val="Grundtext"/>
                 </w:pPr>
                 <w:r>
-                  <w:rPr>
-                    <w:rStyle w:val="Platzhaltertext"/>
-                  </w:rPr>
-                  <w:t>Wählen Sie ein Element aus.</w:t>
+                  <w:t>OK</w:t>
                 </w:r>
               </w:p>
             </w:tc>
@@ -2627,7 +3051,7 @@
               <w:pStyle w:val="Grundtext"/>
             </w:pPr>
             <w:r>
-              <w:t>1.10</w:t>
+              <w:t>2</w:t>
             </w:r>
           </w:p>
         </w:tc>
@@ -2638,18 +3062,26 @@
           <w:p>
             <w:pPr>
               <w:pStyle w:val="Grundtext"/>
+            </w:pPr>
+            <w:r>
               <w:rPr>
                 <w:b/>
               </w:rPr>
-            </w:pPr>
-            <w:r>
+              <w:t xml:space="preserve">Webservice BP_GetDetails </w:t>
+            </w:r>
+            <w:r>
+              <w:t>Daten mit vorhandener GP Nummer suchen</w:t>
+            </w:r>
+          </w:p>
+          <w:p>
+            <w:pPr>
+              <w:pStyle w:val="Grundtext"/>
               <w:rPr>
                 <w:b/>
               </w:rPr>
-              <w:t>Webservice BP_Search</w:t>
-            </w:r>
-            <w:r>
-              <w:t xml:space="preserve"> Suche nach nicht vorhanden Gruppenname</w:t>
+            </w:pPr>
+            <w:r>
+              <w:t>(Privatperson)</w:t>
             </w:r>
           </w:p>
         </w:tc>
@@ -2660,31 +3092,370 @@
           <w:p>
             <w:pPr>
               <w:pStyle w:val="Grundtext"/>
+            </w:pPr>
+            <w:r>
+              <w:t>Im Feld «GP_No» den Wert «1000001» eingeben.</w:t>
+            </w:r>
+          </w:p>
+        </w:tc>
+        <w:tc>
+          <w:tcPr>
+            <w:tcW w:w="2485" w:type="dxa"/>
+          </w:tcPr>
+          <w:p>
+            <w:pPr>
+              <w:pStyle w:val="Grundtext"/>
+              <w:spacing w:after="0"/>
+            </w:pPr>
+            <w:r>
+              <w:t xml:space="preserve">Folgende Werte sollen zurückgegeben werden: </w:t>
+            </w:r>
+          </w:p>
+          <w:p>
+            <w:pPr>
+              <w:pStyle w:val="Grundtext"/>
+              <w:spacing w:after="0"/>
+            </w:pPr>
+            <w:r>
+              <w:t>GP_Type = «1»</w:t>
+            </w:r>
+          </w:p>
+          <w:p>
+            <w:pPr>
+              <w:pStyle w:val="Grundtext"/>
+              <w:spacing w:after="0"/>
+            </w:pPr>
+            <w:r>
+              <w:t>Title = «Herr»</w:t>
+            </w:r>
+          </w:p>
+          <w:p>
+            <w:pPr>
+              <w:pStyle w:val="Grundtext"/>
+              <w:spacing w:after="0"/>
+            </w:pPr>
+            <w:r>
+              <w:t>Name_1 = «Iten»</w:t>
+            </w:r>
+          </w:p>
+          <w:p>
+            <w:pPr>
+              <w:pStyle w:val="Grundtext"/>
+              <w:spacing w:after="0"/>
+            </w:pPr>
+            <w:r>
+              <w:t>Name_2 = «Josef»</w:t>
+            </w:r>
+          </w:p>
+          <w:p>
+            <w:pPr>
+              <w:pStyle w:val="Grundtext"/>
+              <w:spacing w:after="0"/>
+            </w:pPr>
+            <w:r>
+              <w:t>City = «Unterägeri»</w:t>
+            </w:r>
+          </w:p>
+          <w:p>
+            <w:pPr>
+              <w:pStyle w:val="Grundtext"/>
+              <w:spacing w:after="0"/>
+            </w:pPr>
+            <w:r>
+              <w:t>Street = «Mettli»</w:t>
+            </w:r>
+          </w:p>
+          <w:p>
+            <w:pPr>
+              <w:pStyle w:val="Grundtext"/>
+              <w:spacing w:after="0"/>
+            </w:pPr>
+            <w:r>
+              <w:t>PLZ = «6314»</w:t>
+            </w:r>
+          </w:p>
+          <w:p>
+            <w:pPr>
+              <w:pStyle w:val="Grundtext"/>
+              <w:spacing w:after="0"/>
+            </w:pPr>
+            <w:r>
+              <w:t>Country = «CH»</w:t>
+            </w:r>
+          </w:p>
+          <w:p>
+            <w:pPr>
+              <w:pStyle w:val="Grundtext"/>
+              <w:spacing w:after="0"/>
+            </w:pPr>
+            <w:r>
+              <w:t>Region = «ZG»</w:t>
+            </w:r>
+          </w:p>
+          <w:p>
+            <w:pPr>
+              <w:pStyle w:val="Grundtext"/>
+              <w:spacing w:after="0"/>
               <w:rPr>
-                <w:highlight w:val="yellow"/>
+                <w:b/>
               </w:rPr>
             </w:pPr>
             <w:r>
               <w:rPr>
-                <w:highlight w:val="yellow"/>
+                <w:b/>
               </w:rPr>
-              <w:t>Im Feld «Group_Name» den Wert «Ochsner Sport» eingeben.</w:t>
-            </w:r>
-          </w:p>
-        </w:tc>
-        <w:tc>
-          <w:tcPr>
-            <w:tcW w:w="2485" w:type="dxa"/>
-          </w:tcPr>
-          <w:p>
-            <w:pPr>
-              <w:pStyle w:val="Grundtext"/>
-            </w:pPr>
-            <w:r>
-              <w:t>Message Text «</w:t>
-            </w:r>
-            <w:r>
-              <w:t>Keine Geschäftspartner gefunden</w:t>
+              <w:t xml:space="preserve">Telephone_List = </w:t>
+            </w:r>
+          </w:p>
+          <w:p>
+            <w:pPr>
+              <w:pStyle w:val="Grundtext"/>
+              <w:spacing w:after="0"/>
+              <w:ind w:left="244"/>
+              <w:rPr>
+                <w:b/>
+              </w:rPr>
+            </w:pPr>
+            <w:r>
+              <w:rPr>
+                <w:b/>
+              </w:rPr>
+              <w:t xml:space="preserve">Telephone_Detail = </w:t>
+            </w:r>
+          </w:p>
+          <w:p>
+            <w:pPr>
+              <w:pStyle w:val="Grundtext"/>
+              <w:spacing w:after="0"/>
+              <w:ind w:left="244" w:firstLine="283"/>
+            </w:pPr>
+            <w:r>
+              <w:t>Telephone_No = «+415865555»</w:t>
+            </w:r>
+          </w:p>
+          <w:p>
+            <w:pPr>
+              <w:pStyle w:val="Grundtext"/>
+              <w:spacing w:after="0"/>
+              <w:ind w:left="244" w:firstLine="283"/>
+            </w:pPr>
+            <w:r>
+              <w:t>Telephone_ID = «001»</w:t>
+            </w:r>
+          </w:p>
+          <w:p>
+            <w:pPr>
+              <w:pStyle w:val="Grundtext"/>
+              <w:spacing w:after="0"/>
+              <w:ind w:left="244"/>
+              <w:rPr>
+                <w:b/>
+              </w:rPr>
+            </w:pPr>
+            <w:r>
+              <w:rPr>
+                <w:b/>
+              </w:rPr>
+              <w:t xml:space="preserve">Telephone_Detail = </w:t>
+            </w:r>
+          </w:p>
+          <w:p>
+            <w:pPr>
+              <w:pStyle w:val="Grundtext"/>
+              <w:spacing w:after="0"/>
+              <w:ind w:left="244" w:firstLine="283"/>
+            </w:pPr>
+            <w:r>
+              <w:t>Telephone_No = «+415865588»</w:t>
+            </w:r>
+          </w:p>
+          <w:p>
+            <w:pPr>
+              <w:pStyle w:val="Grundtext"/>
+              <w:spacing w:after="0"/>
+              <w:ind w:left="244" w:firstLine="283"/>
+            </w:pPr>
+            <w:r>
+              <w:t>Telephone_ID = «002»</w:t>
+            </w:r>
+          </w:p>
+          <w:p>
+            <w:pPr>
+              <w:pStyle w:val="Grundtext"/>
+              <w:spacing w:after="0"/>
+              <w:rPr>
+                <w:b/>
+              </w:rPr>
+            </w:pPr>
+            <w:r>
+              <w:rPr>
+                <w:b/>
+              </w:rPr>
+              <w:t xml:space="preserve">E_Mail_List = </w:t>
+            </w:r>
+          </w:p>
+          <w:p>
+            <w:pPr>
+              <w:pStyle w:val="Grundtext"/>
+              <w:spacing w:after="0"/>
+              <w:ind w:left="244"/>
+              <w:rPr>
+                <w:b/>
+              </w:rPr>
+            </w:pPr>
+            <w:r>
+              <w:rPr>
+                <w:b/>
+              </w:rPr>
+              <w:t xml:space="preserve">E_Mail_Detail = </w:t>
+            </w:r>
+          </w:p>
+          <w:p>
+            <w:pPr>
+              <w:pStyle w:val="Grundtext"/>
+              <w:spacing w:after="0"/>
+              <w:ind w:left="244" w:firstLine="283"/>
+            </w:pPr>
+            <w:r>
+              <w:t>E_Mail_Adress = «text@test.cjh»</w:t>
+            </w:r>
+          </w:p>
+          <w:p>
+            <w:pPr>
+              <w:pStyle w:val="Grundtext"/>
+              <w:spacing w:after="0"/>
+              <w:ind w:left="244" w:firstLine="283"/>
+            </w:pPr>
+            <w:r>
+              <w:t>E_Mail_ID = «001»</w:t>
+            </w:r>
+          </w:p>
+          <w:p>
+            <w:pPr>
+              <w:pStyle w:val="Grundtext"/>
+              <w:spacing w:after="0"/>
+              <w:ind w:left="244"/>
+              <w:rPr>
+                <w:b/>
+              </w:rPr>
+            </w:pPr>
+            <w:r>
+              <w:rPr>
+                <w:b/>
+              </w:rPr>
+              <w:lastRenderedPageBreak/>
+              <w:t xml:space="preserve">E_Mail_Detail = </w:t>
+            </w:r>
+          </w:p>
+          <w:p>
+            <w:pPr>
+              <w:pStyle w:val="Grundtext"/>
+              <w:spacing w:after="0"/>
+              <w:ind w:left="244" w:firstLine="283"/>
+            </w:pPr>
+            <w:r>
+              <w:t>E_Mail_Adress = «meine@mail.com»</w:t>
+            </w:r>
+          </w:p>
+          <w:p>
+            <w:pPr>
+              <w:pStyle w:val="Grundtext"/>
+              <w:spacing w:after="0"/>
+              <w:ind w:left="244" w:firstLine="283"/>
+            </w:pPr>
+            <w:r>
+              <w:t>E_Mail_ID = «002»</w:t>
+            </w:r>
+          </w:p>
+          <w:p>
+            <w:pPr>
+              <w:pStyle w:val="Grundtext"/>
+              <w:spacing w:after="0"/>
+              <w:ind w:left="244" w:firstLine="283"/>
+            </w:pPr>
+          </w:p>
+          <w:p>
+            <w:pPr>
+              <w:pStyle w:val="Grundtext"/>
+              <w:spacing w:after="0"/>
+              <w:rPr>
+                <w:b/>
+              </w:rPr>
+            </w:pPr>
+            <w:r>
+              <w:rPr>
+                <w:b/>
+              </w:rPr>
+              <w:t xml:space="preserve">Message = </w:t>
+            </w:r>
+          </w:p>
+          <w:p>
+            <w:pPr>
+              <w:pStyle w:val="Grundtext"/>
+              <w:spacing w:after="0"/>
+              <w:ind w:left="244"/>
+            </w:pPr>
+            <w:r>
+              <w:t>Message_Type = « S»</w:t>
+            </w:r>
+          </w:p>
+          <w:p>
+            <w:pPr>
+              <w:pStyle w:val="Grundtext"/>
+              <w:spacing w:after="0"/>
+              <w:ind w:left="244"/>
+            </w:pPr>
+            <w:r>
+              <w:t>Message_Text = «Erfolgreich»</w:t>
+            </w:r>
+          </w:p>
+          <w:p>
+            <w:pPr>
+              <w:pStyle w:val="Grundtext"/>
+              <w:spacing w:after="0"/>
+              <w:ind w:left="244" w:firstLine="283"/>
+            </w:pPr>
+          </w:p>
+          <w:p>
+            <w:pPr>
+              <w:pStyle w:val="Grundtext"/>
+              <w:spacing w:after="0"/>
+              <w:ind w:left="244" w:firstLine="283"/>
+            </w:pPr>
+          </w:p>
+        </w:tc>
+        <w:tc>
+          <w:tcPr>
+            <w:tcW w:w="2505" w:type="dxa"/>
+          </w:tcPr>
+          <w:p>
+            <w:pPr>
+              <w:pStyle w:val="Grundtext"/>
+            </w:pPr>
+            <w:r>
+              <w:lastRenderedPageBreak/>
+              <w:t xml:space="preserve">Folgende Ergebnisse wurden zurückgegeben: </w:t>
+            </w:r>
+          </w:p>
+          <w:p>
+            <w:pPr>
+              <w:pStyle w:val="Grundtext"/>
+              <w:spacing w:after="0"/>
+            </w:pPr>
+            <w:r>
+              <w:t>GP_Type = «1»</w:t>
+            </w:r>
+          </w:p>
+          <w:p>
+            <w:pPr>
+              <w:pStyle w:val="Grundtext"/>
+              <w:spacing w:after="0"/>
+            </w:pPr>
+            <w:r>
+              <w:t>Title = «</w:t>
+            </w:r>
+            <w:r>
+              <w:t>Herr</w:t>
             </w:r>
             <w:r>
               <w:t>»</w:t>
@@ -2693,16 +3464,373 @@
           <w:p>
             <w:pPr>
               <w:pStyle w:val="Grundtext"/>
-            </w:pPr>
-            <w:r>
-              <w:t>Message ID «I»</w:t>
-            </w:r>
-          </w:p>
-        </w:tc>
-        <w:tc>
-          <w:tcPr>
-            <w:tcW w:w="2505" w:type="dxa"/>
-          </w:tcPr>
+              <w:spacing w:after="0"/>
+            </w:pPr>
+            <w:r>
+              <w:t>Name_1 = «</w:t>
+            </w:r>
+            <w:r>
+              <w:t>Iten</w:t>
+            </w:r>
+            <w:r>
+              <w:t>»</w:t>
+            </w:r>
+          </w:p>
+          <w:p>
+            <w:pPr>
+              <w:pStyle w:val="Grundtext"/>
+              <w:spacing w:after="0"/>
+            </w:pPr>
+            <w:r>
+              <w:t>Name_2 = «</w:t>
+            </w:r>
+            <w:r>
+              <w:t>Josef</w:t>
+            </w:r>
+            <w:r>
+              <w:t>»</w:t>
+            </w:r>
+          </w:p>
+          <w:p>
+            <w:pPr>
+              <w:pStyle w:val="Grundtext"/>
+              <w:spacing w:after="0"/>
+            </w:pPr>
+            <w:r>
+              <w:t>City = «</w:t>
+            </w:r>
+            <w:r>
+              <w:t>Unterägeri</w:t>
+            </w:r>
+            <w:r>
+              <w:t>»</w:t>
+            </w:r>
+          </w:p>
+          <w:p>
+            <w:pPr>
+              <w:pStyle w:val="Grundtext"/>
+              <w:spacing w:after="0"/>
+            </w:pPr>
+            <w:r>
+              <w:t>Street = «</w:t>
+            </w:r>
+            <w:r>
+              <w:t>Mettli</w:t>
+            </w:r>
+            <w:r>
+              <w:t>»</w:t>
+            </w:r>
+          </w:p>
+          <w:p>
+            <w:pPr>
+              <w:pStyle w:val="Grundtext"/>
+              <w:spacing w:after="0"/>
+            </w:pPr>
+            <w:r>
+              <w:t>PLZ = «</w:t>
+            </w:r>
+            <w:r>
+              <w:t>6314</w:t>
+            </w:r>
+            <w:r>
+              <w:t>»</w:t>
+            </w:r>
+          </w:p>
+          <w:p>
+            <w:pPr>
+              <w:pStyle w:val="Grundtext"/>
+              <w:spacing w:after="0"/>
+            </w:pPr>
+            <w:r>
+              <w:t>Country = «</w:t>
+            </w:r>
+            <w:r>
+              <w:t>CH</w:t>
+            </w:r>
+            <w:r>
+              <w:t>»</w:t>
+            </w:r>
+          </w:p>
+          <w:p>
+            <w:pPr>
+              <w:pStyle w:val="Grundtext"/>
+              <w:spacing w:after="0"/>
+            </w:pPr>
+            <w:r>
+              <w:t>Region = «</w:t>
+            </w:r>
+            <w:r>
+              <w:t>ZG</w:t>
+            </w:r>
+            <w:r>
+              <w:t>»</w:t>
+            </w:r>
+          </w:p>
+          <w:p>
+            <w:pPr>
+              <w:pStyle w:val="Grundtext"/>
+              <w:spacing w:after="0"/>
+              <w:rPr>
+                <w:b/>
+              </w:rPr>
+            </w:pPr>
+            <w:r>
+              <w:rPr>
+                <w:b/>
+              </w:rPr>
+              <w:t xml:space="preserve">Telephone_List = </w:t>
+            </w:r>
+          </w:p>
+          <w:p>
+            <w:pPr>
+              <w:pStyle w:val="Grundtext"/>
+              <w:spacing w:after="0"/>
+              <w:ind w:left="244"/>
+              <w:rPr>
+                <w:b/>
+              </w:rPr>
+            </w:pPr>
+            <w:r>
+              <w:rPr>
+                <w:b/>
+              </w:rPr>
+              <w:t xml:space="preserve">Telephone_Detail = </w:t>
+            </w:r>
+          </w:p>
+          <w:p>
+            <w:pPr>
+              <w:pStyle w:val="Grundtext"/>
+              <w:spacing w:after="0"/>
+              <w:ind w:left="244" w:firstLine="283"/>
+            </w:pPr>
+            <w:r>
+              <w:t>Telephone_No = «</w:t>
+            </w:r>
+            <w:r>
+              <w:t>+415865555</w:t>
+            </w:r>
+            <w:r>
+              <w:t>»</w:t>
+            </w:r>
+          </w:p>
+          <w:p>
+            <w:pPr>
+              <w:pStyle w:val="Grundtext"/>
+              <w:spacing w:after="0"/>
+              <w:ind w:left="244" w:firstLine="283"/>
+            </w:pPr>
+            <w:r>
+              <w:t>Telephone_ID = «</w:t>
+            </w:r>
+            <w:r>
+              <w:t>001</w:t>
+            </w:r>
+            <w:r>
+              <w:t>»</w:t>
+            </w:r>
+          </w:p>
+          <w:p>
+            <w:pPr>
+              <w:pStyle w:val="Grundtext"/>
+              <w:spacing w:after="0"/>
+              <w:ind w:left="244"/>
+              <w:rPr>
+                <w:b/>
+              </w:rPr>
+            </w:pPr>
+            <w:r>
+              <w:rPr>
+                <w:b/>
+              </w:rPr>
+              <w:t xml:space="preserve">Telephone_Detail = </w:t>
+            </w:r>
+          </w:p>
+          <w:p>
+            <w:pPr>
+              <w:pStyle w:val="Grundtext"/>
+              <w:spacing w:after="0"/>
+              <w:ind w:left="244" w:firstLine="283"/>
+            </w:pPr>
+            <w:r>
+              <w:t>Telephone_No = «</w:t>
+            </w:r>
+            <w:r>
+              <w:t>+415865588</w:t>
+            </w:r>
+            <w:r>
+              <w:t>»</w:t>
+            </w:r>
+          </w:p>
+          <w:p>
+            <w:pPr>
+              <w:pStyle w:val="Grundtext"/>
+              <w:spacing w:after="0"/>
+              <w:ind w:left="244" w:firstLine="283"/>
+            </w:pPr>
+            <w:r>
+              <w:t>Telephone_ID = «</w:t>
+            </w:r>
+            <w:r>
+              <w:t>002</w:t>
+            </w:r>
+            <w:r>
+              <w:t>»</w:t>
+            </w:r>
+          </w:p>
+          <w:p>
+            <w:pPr>
+              <w:pStyle w:val="Grundtext"/>
+              <w:spacing w:after="0"/>
+              <w:rPr>
+                <w:b/>
+              </w:rPr>
+            </w:pPr>
+            <w:r>
+              <w:rPr>
+                <w:b/>
+              </w:rPr>
+              <w:t xml:space="preserve">E_Mail_List = </w:t>
+            </w:r>
+          </w:p>
+          <w:p>
+            <w:pPr>
+              <w:pStyle w:val="Grundtext"/>
+              <w:spacing w:after="0"/>
+              <w:ind w:left="244"/>
+              <w:rPr>
+                <w:b/>
+              </w:rPr>
+            </w:pPr>
+            <w:r>
+              <w:rPr>
+                <w:b/>
+              </w:rPr>
+              <w:t xml:space="preserve">E_Mail_Detail = </w:t>
+            </w:r>
+          </w:p>
+          <w:p>
+            <w:pPr>
+              <w:pStyle w:val="Grundtext"/>
+              <w:spacing w:after="0"/>
+              <w:ind w:left="244" w:firstLine="283"/>
+            </w:pPr>
+            <w:r>
+              <w:t>E_Mail_Adress = «</w:t>
+            </w:r>
+            <w:r>
+              <w:t>text@test.cjh</w:t>
+            </w:r>
+            <w:r>
+              <w:t>»</w:t>
+            </w:r>
+          </w:p>
+          <w:p>
+            <w:pPr>
+              <w:pStyle w:val="Grundtext"/>
+              <w:spacing w:after="0"/>
+              <w:ind w:left="244" w:firstLine="283"/>
+            </w:pPr>
+            <w:r>
+              <w:lastRenderedPageBreak/>
+              <w:t>E_Mail_ID = «</w:t>
+            </w:r>
+            <w:r>
+              <w:t>001</w:t>
+            </w:r>
+            <w:r>
+              <w:t>»</w:t>
+            </w:r>
+          </w:p>
+          <w:p>
+            <w:pPr>
+              <w:pStyle w:val="Grundtext"/>
+              <w:spacing w:after="0"/>
+              <w:ind w:left="244"/>
+              <w:rPr>
+                <w:b/>
+              </w:rPr>
+            </w:pPr>
+            <w:r>
+              <w:rPr>
+                <w:b/>
+              </w:rPr>
+              <w:t xml:space="preserve">E_Mail_Detail = </w:t>
+            </w:r>
+          </w:p>
+          <w:p>
+            <w:pPr>
+              <w:pStyle w:val="Grundtext"/>
+              <w:spacing w:after="0"/>
+              <w:ind w:left="244" w:firstLine="283"/>
+            </w:pPr>
+            <w:r>
+              <w:t>E_Mail_Adress = «</w:t>
+            </w:r>
+            <w:r>
+              <w:t>meine@mail.com</w:t>
+            </w:r>
+            <w:r>
+              <w:t>»</w:t>
+            </w:r>
+          </w:p>
+          <w:p>
+            <w:pPr>
+              <w:pStyle w:val="Grundtext"/>
+              <w:spacing w:after="0"/>
+              <w:ind w:left="244" w:firstLine="283"/>
+            </w:pPr>
+            <w:r>
+              <w:t>E_Mail_ID = «</w:t>
+            </w:r>
+            <w:r>
+              <w:t>002</w:t>
+            </w:r>
+            <w:r>
+              <w:t>»</w:t>
+            </w:r>
+          </w:p>
+          <w:p>
+            <w:pPr>
+              <w:pStyle w:val="Grundtext"/>
+              <w:spacing w:after="0"/>
+              <w:ind w:left="244" w:firstLine="283"/>
+            </w:pPr>
+          </w:p>
+          <w:p>
+            <w:pPr>
+              <w:pStyle w:val="Grundtext"/>
+              <w:spacing w:after="0"/>
+              <w:rPr>
+                <w:b/>
+              </w:rPr>
+            </w:pPr>
+            <w:r>
+              <w:rPr>
+                <w:b/>
+              </w:rPr>
+              <w:t xml:space="preserve">Message = </w:t>
+            </w:r>
+          </w:p>
+          <w:p>
+            <w:pPr>
+              <w:pStyle w:val="Grundtext"/>
+              <w:spacing w:after="0"/>
+              <w:ind w:left="244"/>
+            </w:pPr>
+            <w:r>
+              <w:t>Message_Type = « S»</w:t>
+            </w:r>
+          </w:p>
+          <w:p>
+            <w:pPr>
+              <w:pStyle w:val="Grundtext"/>
+              <w:spacing w:after="0"/>
+              <w:ind w:left="244"/>
+            </w:pPr>
+            <w:r>
+              <w:t>Message_Text = «Erfolgreich»</w:t>
+            </w:r>
+          </w:p>
           <w:p>
             <w:pPr>
               <w:pStyle w:val="Grundtext"/>
@@ -2713,11 +3841,10 @@
           <w:sdtPr>
             <w:alias w:val="Test Status"/>
             <w:tag w:val="Test Status"/>
-            <w:id w:val="-1528642614"/>
+            <w:id w:val="-732232466"/>
             <w:placeholder>
-              <w:docPart w:val="D012EDB83F974B8DAFF3884574C28BFA"/>
+              <w:docPart w:val="41A709AEDC6049038D726DA9624AFB6B"/>
             </w:placeholder>
-            <w:showingPlcHdr/>
             <w:comboBox>
               <w:listItem w:value="Wählen Sie ein Element aus."/>
               <w:listItem w:displayText="OK" w:value="OK"/>
@@ -2734,10 +3861,7 @@
                   <w:pStyle w:val="Grundtext"/>
                 </w:pPr>
                 <w:r>
-                  <w:rPr>
-                    <w:rStyle w:val="Platzhaltertext"/>
-                  </w:rPr>
-                  <w:t>Wählen Sie ein Element aus.</w:t>
+                  <w:t>OK</w:t>
                 </w:r>
               </w:p>
             </w:tc>
@@ -2764,7 +3888,7 @@
               <w:pStyle w:val="Grundtext"/>
             </w:pPr>
             <w:r>
-              <w:t>1.11</w:t>
+              <w:t>2.1</w:t>
             </w:r>
           </w:p>
         </w:tc>
@@ -2780,10 +3904,21 @@
               <w:rPr>
                 <w:b/>
               </w:rPr>
-              <w:t>Webservice BP_Search</w:t>
-            </w:r>
-            <w:r>
-              <w:t xml:space="preserve"> Suche nach nicht vorhandener Adresse</w:t>
+              <w:t xml:space="preserve">Webservice BP_GetDetails </w:t>
+            </w:r>
+            <w:r>
+              <w:t>Daten mit vorhandener GP Nummer suchen</w:t>
+            </w:r>
+          </w:p>
+          <w:p>
+            <w:pPr>
+              <w:pStyle w:val="Grundtext"/>
+              <w:rPr>
+                <w:b/>
+              </w:rPr>
+            </w:pPr>
+            <w:r>
+              <w:t>(Firma)</w:t>
             </w:r>
           </w:p>
         </w:tc>
@@ -2796,26 +3931,188 @@
               <w:pStyle w:val="Grundtext"/>
             </w:pPr>
             <w:r>
+              <w:t>Im Feld «GP_No» den Wert «</w:t>
+            </w:r>
+            <w:r>
+              <w:t>1000014</w:t>
+            </w:r>
+            <w:r>
+              <w:t>» eingeben.</w:t>
+            </w:r>
+          </w:p>
+        </w:tc>
+        <w:tc>
+          <w:tcPr>
+            <w:tcW w:w="2485" w:type="dxa"/>
+          </w:tcPr>
+          <w:p>
+            <w:pPr>
+              <w:pStyle w:val="Grundtext"/>
+              <w:spacing w:after="0"/>
+            </w:pPr>
+            <w:r>
+              <w:t xml:space="preserve">Folgende Werte sollen zurückgegeben werden: </w:t>
+            </w:r>
+          </w:p>
+          <w:p>
+            <w:pPr>
+              <w:pStyle w:val="Grundtext"/>
+              <w:spacing w:after="0"/>
+            </w:pPr>
+            <w:r>
+              <w:t>GP_Type = «2»</w:t>
+            </w:r>
+          </w:p>
+          <w:p>
+            <w:pPr>
+              <w:pStyle w:val="Grundtext"/>
+              <w:spacing w:after="0"/>
+            </w:pPr>
+            <w:r>
+              <w:t>Name_1 = «Salt Mobile AG»</w:t>
+            </w:r>
+          </w:p>
+          <w:p>
+            <w:pPr>
+              <w:pStyle w:val="Grundtext"/>
+              <w:spacing w:after="0"/>
+            </w:pPr>
+            <w:r>
+              <w:t>City = «Zürich»</w:t>
+            </w:r>
+          </w:p>
+          <w:p>
+            <w:pPr>
+              <w:pStyle w:val="Grundtext"/>
+              <w:spacing w:after="0"/>
+            </w:pPr>
+            <w:r>
+              <w:t>Street = «Hardturmstrasse 161»</w:t>
+            </w:r>
+          </w:p>
+          <w:p>
+            <w:pPr>
+              <w:pStyle w:val="Grundtext"/>
+              <w:spacing w:after="0"/>
+            </w:pPr>
+            <w:r>
+              <w:t>PLZ = «8005»</w:t>
+            </w:r>
+          </w:p>
+          <w:p>
+            <w:pPr>
+              <w:pStyle w:val="Grundtext"/>
+              <w:spacing w:after="0"/>
+            </w:pPr>
+            <w:r>
+              <w:t>Country = «CH»</w:t>
+            </w:r>
+          </w:p>
+          <w:p>
+            <w:pPr>
+              <w:pStyle w:val="Grundtext"/>
+              <w:spacing w:after="0"/>
+            </w:pPr>
+            <w:r>
+              <w:t>Region = «ZH»</w:t>
+            </w:r>
+          </w:p>
+          <w:p>
+            <w:pPr>
+              <w:pStyle w:val="Grundtext"/>
+              <w:spacing w:after="0"/>
+              <w:ind w:left="244" w:firstLine="283"/>
+            </w:pPr>
+          </w:p>
+          <w:p>
+            <w:pPr>
+              <w:pStyle w:val="Grundtext"/>
+              <w:spacing w:after="0"/>
+              <w:ind w:left="244" w:firstLine="283"/>
+            </w:pPr>
+          </w:p>
+          <w:p>
+            <w:pPr>
+              <w:pStyle w:val="Grundtext"/>
+              <w:spacing w:after="0"/>
+              <w:ind w:left="244" w:hanging="244"/>
               <w:rPr>
-                <w:highlight w:val="red"/>
+                <w:b/>
               </w:rPr>
-              <w:t>Daten suchen</w:t>
-            </w:r>
-          </w:p>
-        </w:tc>
-        <w:tc>
-          <w:tcPr>
-            <w:tcW w:w="2485" w:type="dxa"/>
-          </w:tcPr>
-          <w:p>
-            <w:pPr>
-              <w:pStyle w:val="Grundtext"/>
-            </w:pPr>
-            <w:r>
-              <w:t>Message Text «</w:t>
-            </w:r>
-            <w:r>
-              <w:t>Keine Geschäftspartner gefunden</w:t>
+            </w:pPr>
+            <w:r>
+              <w:rPr>
+                <w:b/>
+              </w:rPr>
+              <w:t xml:space="preserve">Message = </w:t>
+            </w:r>
+          </w:p>
+          <w:p>
+            <w:pPr>
+              <w:pStyle w:val="Grundtext"/>
+              <w:spacing w:after="0"/>
+              <w:ind w:left="244"/>
+            </w:pPr>
+            <w:r>
+              <w:t>Message_Type = « S»</w:t>
+            </w:r>
+          </w:p>
+          <w:p>
+            <w:pPr>
+              <w:pStyle w:val="Grundtext"/>
+              <w:spacing w:after="0"/>
+              <w:ind w:left="244"/>
+            </w:pPr>
+            <w:r>
+              <w:t>Message_Text = «Erfolgreich»</w:t>
+            </w:r>
+          </w:p>
+          <w:p>
+            <w:pPr>
+              <w:pStyle w:val="Grundtext"/>
+              <w:spacing w:after="0"/>
+              <w:ind w:left="244" w:firstLine="283"/>
+            </w:pPr>
+          </w:p>
+          <w:p>
+            <w:pPr>
+              <w:pStyle w:val="Grundtext"/>
+              <w:spacing w:after="0"/>
+              <w:ind w:left="244" w:firstLine="283"/>
+            </w:pPr>
+          </w:p>
+        </w:tc>
+        <w:tc>
+          <w:tcPr>
+            <w:tcW w:w="2505" w:type="dxa"/>
+          </w:tcPr>
+          <w:p>
+            <w:pPr>
+              <w:pStyle w:val="Grundtext"/>
+            </w:pPr>
+            <w:r>
+              <w:t xml:space="preserve">Folgende Ergebnisse wurden zurückgegeben: </w:t>
+            </w:r>
+          </w:p>
+          <w:p>
+            <w:pPr>
+              <w:pStyle w:val="Grundtext"/>
+              <w:spacing w:after="0"/>
+            </w:pPr>
+            <w:r>
+              <w:t>GP_Type = «2»</w:t>
+            </w:r>
+          </w:p>
+          <w:p>
+            <w:pPr>
+              <w:pStyle w:val="Grundtext"/>
+              <w:spacing w:after="0"/>
+            </w:pPr>
+            <w:r>
+              <w:t>Name_1 = «</w:t>
+            </w:r>
+            <w:r>
+              <w:t>Salt Mobile AG</w:t>
             </w:r>
             <w:r>
               <w:t>»</w:t>
@@ -2824,16 +4121,128 @@
           <w:p>
             <w:pPr>
               <w:pStyle w:val="Grundtext"/>
-            </w:pPr>
-            <w:r>
-              <w:t>Message ID «I»</w:t>
-            </w:r>
-          </w:p>
-        </w:tc>
-        <w:tc>
-          <w:tcPr>
-            <w:tcW w:w="2505" w:type="dxa"/>
-          </w:tcPr>
+              <w:spacing w:after="0"/>
+            </w:pPr>
+            <w:r>
+              <w:t>City = «</w:t>
+            </w:r>
+            <w:r>
+              <w:t>Zürich</w:t>
+            </w:r>
+            <w:r>
+              <w:t>»</w:t>
+            </w:r>
+          </w:p>
+          <w:p>
+            <w:pPr>
+              <w:pStyle w:val="Grundtext"/>
+              <w:spacing w:after="0"/>
+            </w:pPr>
+            <w:r>
+              <w:t>Street = «</w:t>
+            </w:r>
+            <w:r>
+              <w:t>Hardturmstrasse 161</w:t>
+            </w:r>
+            <w:r>
+              <w:t>»</w:t>
+            </w:r>
+          </w:p>
+          <w:p>
+            <w:pPr>
+              <w:pStyle w:val="Grundtext"/>
+              <w:spacing w:after="0"/>
+            </w:pPr>
+            <w:r>
+              <w:t>PLZ = «</w:t>
+            </w:r>
+            <w:r>
+              <w:t>8005</w:t>
+            </w:r>
+            <w:r>
+              <w:t>»</w:t>
+            </w:r>
+          </w:p>
+          <w:p>
+            <w:pPr>
+              <w:pStyle w:val="Grundtext"/>
+              <w:spacing w:after="0"/>
+            </w:pPr>
+            <w:r>
+              <w:t>Country = «</w:t>
+            </w:r>
+            <w:r>
+              <w:t>CH</w:t>
+            </w:r>
+            <w:r>
+              <w:t>»</w:t>
+            </w:r>
+          </w:p>
+          <w:p>
+            <w:pPr>
+              <w:pStyle w:val="Grundtext"/>
+              <w:spacing w:after="0"/>
+            </w:pPr>
+            <w:r>
+              <w:t>Region = «</w:t>
+            </w:r>
+            <w:r>
+              <w:t>ZH</w:t>
+            </w:r>
+            <w:r>
+              <w:t>»</w:t>
+            </w:r>
+          </w:p>
+          <w:p>
+            <w:pPr>
+              <w:pStyle w:val="Grundtext"/>
+              <w:spacing w:after="0"/>
+              <w:ind w:left="244" w:firstLine="283"/>
+            </w:pPr>
+          </w:p>
+          <w:p>
+            <w:pPr>
+              <w:pStyle w:val="Grundtext"/>
+              <w:spacing w:after="0"/>
+              <w:ind w:left="244" w:firstLine="283"/>
+            </w:pPr>
+          </w:p>
+          <w:p>
+            <w:pPr>
+              <w:pStyle w:val="Grundtext"/>
+              <w:spacing w:after="0"/>
+              <w:ind w:left="244" w:hanging="244"/>
+              <w:rPr>
+                <w:b/>
+              </w:rPr>
+            </w:pPr>
+            <w:r>
+              <w:rPr>
+                <w:b/>
+              </w:rPr>
+              <w:t xml:space="preserve">Message = </w:t>
+            </w:r>
+          </w:p>
+          <w:p>
+            <w:pPr>
+              <w:pStyle w:val="Grundtext"/>
+              <w:spacing w:after="0"/>
+              <w:ind w:left="244"/>
+            </w:pPr>
+            <w:r>
+              <w:t>Message_Type = « S»</w:t>
+            </w:r>
+          </w:p>
+          <w:p>
+            <w:pPr>
+              <w:pStyle w:val="Grundtext"/>
+              <w:spacing w:after="0"/>
+              <w:ind w:left="244"/>
+            </w:pPr>
+            <w:r>
+              <w:t>Message_Text = «Erfolgreich»</w:t>
+            </w:r>
+          </w:p>
           <w:p>
             <w:pPr>
               <w:pStyle w:val="Grundtext"/>
@@ -2844,11 +4253,10 @@
           <w:sdtPr>
             <w:alias w:val="Test Status"/>
             <w:tag w:val="Test Status"/>
-            <w:id w:val="-1590233842"/>
+            <w:id w:val="1735663325"/>
             <w:placeholder>
-              <w:docPart w:val="6B053D2B8B6B438FBA696EB5E70EBF15"/>
+              <w:docPart w:val="B9600DC7F42A4A00AB03D0B2217D1CD3"/>
             </w:placeholder>
-            <w:showingPlcHdr/>
             <w:comboBox>
               <w:listItem w:value="Wählen Sie ein Element aus."/>
               <w:listItem w:displayText="OK" w:value="OK"/>
@@ -2865,10 +4273,7 @@
                   <w:pStyle w:val="Grundtext"/>
                 </w:pPr>
                 <w:r>
-                  <w:rPr>
-                    <w:rStyle w:val="Platzhaltertext"/>
-                  </w:rPr>
-                  <w:t>Wählen Sie ein Element aus.</w:t>
+                  <w:t>OK</w:t>
                 </w:r>
               </w:p>
             </w:tc>
@@ -2896,7 +4301,7 @@
             </w:pPr>
             <w:r>
               <w:lastRenderedPageBreak/>
-              <w:t>2</w:t>
+              <w:t>2.2</w:t>
             </w:r>
           </w:p>
         </w:tc>
@@ -2912,355 +4317,150 @@
               <w:rPr>
                 <w:b/>
               </w:rPr>
-              <w:t>Webservice BP_</w:t>
-            </w:r>
-            <w:r>
+              <w:t xml:space="preserve">Webservice BP_GetDetails </w:t>
+            </w:r>
+            <w:r>
+              <w:t>Daten mit vorhandener GP Nummer suchen</w:t>
+            </w:r>
+          </w:p>
+          <w:p>
+            <w:pPr>
+              <w:pStyle w:val="Grundtext"/>
+            </w:pPr>
+            <w:r>
+              <w:t>(Gruppe)</w:t>
+            </w:r>
+          </w:p>
+        </w:tc>
+        <w:tc>
+          <w:tcPr>
+            <w:tcW w:w="2485" w:type="dxa"/>
+          </w:tcPr>
+          <w:p>
+            <w:pPr>
+              <w:pStyle w:val="Grundtext"/>
+            </w:pPr>
+            <w:r>
+              <w:t>Im Feld «GP_No» den Wert «</w:t>
+            </w:r>
+            <w:r>
+              <w:t>1000003</w:t>
+            </w:r>
+            <w:r>
+              <w:t>» eingeben.</w:t>
+            </w:r>
+          </w:p>
+        </w:tc>
+        <w:tc>
+          <w:tcPr>
+            <w:tcW w:w="2485" w:type="dxa"/>
+          </w:tcPr>
+          <w:p>
+            <w:pPr>
+              <w:pStyle w:val="Grundtext"/>
+              <w:spacing w:after="0"/>
+            </w:pPr>
+            <w:r>
+              <w:t xml:space="preserve">Folgende Werte sollen zurückgegeben werden: </w:t>
+            </w:r>
+          </w:p>
+          <w:p>
+            <w:pPr>
+              <w:pStyle w:val="Grundtext"/>
+              <w:spacing w:after="0"/>
+            </w:pPr>
+            <w:r>
+              <w:t>GP_Type = «3</w:t>
+            </w:r>
+            <w:r>
+              <w:t>»</w:t>
+            </w:r>
+          </w:p>
+          <w:p>
+            <w:pPr>
+              <w:pStyle w:val="Grundtext"/>
+              <w:spacing w:after="0"/>
+            </w:pPr>
+            <w:r>
+              <w:t>Title = «»</w:t>
+            </w:r>
+          </w:p>
+          <w:p>
+            <w:pPr>
+              <w:pStyle w:val="Grundtext"/>
+              <w:spacing w:after="0"/>
+            </w:pPr>
+            <w:r>
+              <w:t>Name_1 = «»</w:t>
+            </w:r>
+          </w:p>
+          <w:p>
+            <w:pPr>
+              <w:pStyle w:val="Grundtext"/>
+              <w:spacing w:after="0"/>
+            </w:pPr>
+            <w:r>
+              <w:t>Name_2 = «»</w:t>
+            </w:r>
+          </w:p>
+          <w:p>
+            <w:pPr>
+              <w:pStyle w:val="Grundtext"/>
+              <w:spacing w:after="0"/>
+            </w:pPr>
+            <w:r>
+              <w:t>City = «»</w:t>
+            </w:r>
+          </w:p>
+          <w:p>
+            <w:pPr>
+              <w:pStyle w:val="Grundtext"/>
+              <w:spacing w:after="0"/>
+            </w:pPr>
+            <w:r>
+              <w:t>Street = «»</w:t>
+            </w:r>
+          </w:p>
+          <w:p>
+            <w:pPr>
+              <w:pStyle w:val="Grundtext"/>
+              <w:spacing w:after="0"/>
+            </w:pPr>
+            <w:r>
+              <w:t>PLZ = «»</w:t>
+            </w:r>
+          </w:p>
+          <w:p>
+            <w:pPr>
+              <w:pStyle w:val="Grundtext"/>
+              <w:spacing w:after="0"/>
+            </w:pPr>
+            <w:r>
+              <w:t>Country = «»</w:t>
+            </w:r>
+          </w:p>
+          <w:p>
+            <w:pPr>
+              <w:pStyle w:val="Grundtext"/>
+              <w:spacing w:after="0"/>
+            </w:pPr>
+            <w:r>
+              <w:t>Region = «»</w:t>
+            </w:r>
+          </w:p>
+          <w:p>
+            <w:pPr>
+              <w:pStyle w:val="Grundtext"/>
+              <w:spacing w:after="0"/>
               <w:rPr>
                 <w:b/>
               </w:rPr>
-              <w:t xml:space="preserve">GetDetails </w:t>
-            </w:r>
-            <w:r>
-              <w:t>Daten mit vorhandener GP Nummer suchen</w:t>
-            </w:r>
-          </w:p>
-          <w:p>
-            <w:pPr>
-              <w:pStyle w:val="Grundtext"/>
+            </w:pPr>
+            <w:r>
               <w:rPr>
                 <w:b/>
               </w:rPr>
-            </w:pPr>
-            <w:r>
-              <w:t>(Privatperson)</w:t>
-            </w:r>
-          </w:p>
-        </w:tc>
-        <w:tc>
-          <w:tcPr>
-            <w:tcW w:w="2485" w:type="dxa"/>
-          </w:tcPr>
-          <w:p>
-            <w:pPr>
-              <w:pStyle w:val="Grundtext"/>
-            </w:pPr>
-            <w:r>
-              <w:t>Im Feld «GP_No» den Wert «</w:t>
-            </w:r>
-            <w:r>
-              <w:t>1000001</w:t>
-            </w:r>
-            <w:r>
-              <w:t>» eingeben.</w:t>
-            </w:r>
-          </w:p>
-        </w:tc>
-        <w:tc>
-          <w:tcPr>
-            <w:tcW w:w="2485" w:type="dxa"/>
-          </w:tcPr>
-          <w:p>
-            <w:pPr>
-              <w:pStyle w:val="Grundtext"/>
-              <w:spacing w:after="0"/>
-            </w:pPr>
-            <w:r>
-              <w:t xml:space="preserve">Folgende Werte sollen zurückgegeben werden: </w:t>
-            </w:r>
-          </w:p>
-          <w:p>
-            <w:pPr>
-              <w:pStyle w:val="Grundtext"/>
-              <w:spacing w:after="0"/>
-            </w:pPr>
-            <w:r>
-              <w:t>GP_Type = «1»</w:t>
-            </w:r>
-          </w:p>
-          <w:p>
-            <w:pPr>
-              <w:pStyle w:val="Grundtext"/>
-              <w:spacing w:after="0"/>
-            </w:pPr>
-            <w:r>
-              <w:t>Title = «»</w:t>
-            </w:r>
-          </w:p>
-          <w:p>
-            <w:pPr>
-              <w:pStyle w:val="Grundtext"/>
-              <w:spacing w:after="0"/>
-            </w:pPr>
-            <w:r>
-              <w:t>Name_1 = «»</w:t>
-            </w:r>
-          </w:p>
-          <w:p>
-            <w:pPr>
-              <w:pStyle w:val="Grundtext"/>
-              <w:spacing w:after="0"/>
-            </w:pPr>
-            <w:r>
-              <w:t>Name_2 = «»</w:t>
-            </w:r>
-          </w:p>
-          <w:p>
-            <w:pPr>
-              <w:pStyle w:val="Grundtext"/>
-              <w:spacing w:after="0"/>
-              <w:rPr>
-                <w:lang w:val="fr-CH"/>
-              </w:rPr>
-            </w:pPr>
-            <w:r>
-              <w:rPr>
-                <w:lang w:val="fr-CH"/>
-              </w:rPr>
-              <w:t>City = «»</w:t>
-            </w:r>
-          </w:p>
-          <w:p>
-            <w:pPr>
-              <w:pStyle w:val="Grundtext"/>
-              <w:spacing w:after="0"/>
-              <w:rPr>
-                <w:lang w:val="fr-CH"/>
-              </w:rPr>
-            </w:pPr>
-            <w:r>
-              <w:rPr>
-                <w:lang w:val="fr-CH"/>
-              </w:rPr>
-              <w:t>Street = «»</w:t>
-            </w:r>
-          </w:p>
-          <w:p>
-            <w:pPr>
-              <w:pStyle w:val="Grundtext"/>
-              <w:spacing w:after="0"/>
-              <w:rPr>
-                <w:lang w:val="fr-CH"/>
-              </w:rPr>
-            </w:pPr>
-            <w:r>
-              <w:rPr>
-                <w:lang w:val="fr-CH"/>
-              </w:rPr>
-              <w:t>PLZ = «»</w:t>
-            </w:r>
-          </w:p>
-          <w:p>
-            <w:pPr>
-              <w:pStyle w:val="Grundtext"/>
-              <w:spacing w:after="0"/>
-              <w:rPr>
-                <w:lang w:val="fr-CH"/>
-              </w:rPr>
-            </w:pPr>
-            <w:r>
-              <w:rPr>
-                <w:lang w:val="fr-CH"/>
-              </w:rPr>
-              <w:t>Country = «»</w:t>
-            </w:r>
-          </w:p>
-          <w:p>
-            <w:pPr>
-              <w:pStyle w:val="Grundtext"/>
-              <w:spacing w:after="0"/>
-              <w:rPr>
-                <w:lang w:val="fr-CH"/>
-              </w:rPr>
-            </w:pPr>
-            <w:r>
-              <w:rPr>
-                <w:lang w:val="fr-CH"/>
-              </w:rPr>
-              <w:t>Region = «»</w:t>
-            </w:r>
-          </w:p>
-          <w:p>
-            <w:pPr>
-              <w:pStyle w:val="Grundtext"/>
-              <w:spacing w:after="0"/>
-              <w:rPr>
-                <w:b/>
-                <w:lang w:val="fr-CH"/>
-              </w:rPr>
-            </w:pPr>
-            <w:r>
-              <w:rPr>
-                <w:b/>
-                <w:lang w:val="fr-CH"/>
-              </w:rPr>
               <w:t xml:space="preserve">Telephone_List = </w:t>
-            </w:r>
-          </w:p>
-          <w:p>
-            <w:pPr>
-              <w:pStyle w:val="Grundtext"/>
-              <w:spacing w:after="0"/>
-              <w:ind w:left="244"/>
-              <w:rPr>
-                <w:b/>
-                <w:lang w:val="fr-CH"/>
-              </w:rPr>
-            </w:pPr>
-            <w:r>
-              <w:rPr>
-                <w:b/>
-                <w:lang w:val="fr-CH"/>
-              </w:rPr>
-              <w:t xml:space="preserve">Telephone_Detail = </w:t>
-            </w:r>
-          </w:p>
-          <w:p>
-            <w:pPr>
-              <w:pStyle w:val="Grundtext"/>
-              <w:spacing w:after="0"/>
-              <w:ind w:left="244" w:firstLine="283"/>
-              <w:rPr>
-                <w:lang w:val="fr-CH"/>
-              </w:rPr>
-            </w:pPr>
-            <w:r>
-              <w:rPr>
-                <w:lang w:val="fr-CH"/>
-              </w:rPr>
-              <w:t>Telephone_No = «»</w:t>
-            </w:r>
-          </w:p>
-          <w:p>
-            <w:pPr>
-              <w:pStyle w:val="Grundtext"/>
-              <w:spacing w:after="0"/>
-              <w:ind w:left="244" w:firstLine="283"/>
-              <w:rPr>
-                <w:lang w:val="fr-CH"/>
-              </w:rPr>
-            </w:pPr>
-            <w:r>
-              <w:rPr>
-                <w:lang w:val="fr-CH"/>
-              </w:rPr>
-              <w:t>Telephone_ID = «»</w:t>
-            </w:r>
-          </w:p>
-          <w:p>
-            <w:pPr>
-              <w:pStyle w:val="Grundtext"/>
-              <w:spacing w:after="0"/>
-              <w:ind w:left="244"/>
-              <w:rPr>
-                <w:b/>
-                <w:lang w:val="fr-CH"/>
-              </w:rPr>
-            </w:pPr>
-            <w:r>
-              <w:rPr>
-                <w:b/>
-                <w:lang w:val="fr-CH"/>
-              </w:rPr>
-              <w:t xml:space="preserve">Telephone_Detail = </w:t>
-            </w:r>
-          </w:p>
-          <w:p>
-            <w:pPr>
-              <w:pStyle w:val="Grundtext"/>
-              <w:spacing w:after="0"/>
-              <w:ind w:left="244" w:firstLine="283"/>
-              <w:rPr>
-                <w:lang w:val="fr-CH"/>
-              </w:rPr>
-            </w:pPr>
-            <w:r>
-              <w:rPr>
-                <w:lang w:val="fr-CH"/>
-              </w:rPr>
-              <w:t>Telephone_No = «»</w:t>
-            </w:r>
-          </w:p>
-          <w:p>
-            <w:pPr>
-              <w:pStyle w:val="Grundtext"/>
-              <w:spacing w:after="0"/>
-              <w:ind w:left="244" w:firstLine="283"/>
-              <w:rPr>
-                <w:lang w:val="fr-CH"/>
-              </w:rPr>
-            </w:pPr>
-            <w:r>
-              <w:rPr>
-                <w:lang w:val="fr-CH"/>
-              </w:rPr>
-              <w:t>Telephone_ID = «»</w:t>
-            </w:r>
-          </w:p>
-          <w:p>
-            <w:pPr>
-              <w:pStyle w:val="Grundtext"/>
-              <w:spacing w:after="0"/>
-              <w:rPr>
-                <w:b/>
-                <w:lang w:val="fr-CH"/>
-              </w:rPr>
-            </w:pPr>
-            <w:r>
-              <w:rPr>
-                <w:b/>
-                <w:lang w:val="fr-CH"/>
-              </w:rPr>
-              <w:t xml:space="preserve">E_Mail_List = </w:t>
-            </w:r>
-          </w:p>
-          <w:p>
-            <w:pPr>
-              <w:pStyle w:val="Grundtext"/>
-              <w:spacing w:after="0"/>
-              <w:ind w:left="244"/>
-              <w:rPr>
-                <w:b/>
-                <w:lang w:val="fr-CH"/>
-              </w:rPr>
-            </w:pPr>
-            <w:r>
-              <w:rPr>
-                <w:b/>
-                <w:lang w:val="fr-CH"/>
-              </w:rPr>
-              <w:t xml:space="preserve">E_Mail_Detail = </w:t>
-            </w:r>
-          </w:p>
-          <w:p>
-            <w:pPr>
-              <w:pStyle w:val="Grundtext"/>
-              <w:spacing w:after="0"/>
-              <w:ind w:left="244" w:firstLine="283"/>
-              <w:rPr>
-                <w:lang w:val="fr-CH"/>
-              </w:rPr>
-            </w:pPr>
-            <w:r>
-              <w:rPr>
-                <w:lang w:val="fr-CH"/>
-              </w:rPr>
-              <w:t>E_Mail_Adress = «»</w:t>
-            </w:r>
-          </w:p>
-          <w:p>
-            <w:pPr>
-              <w:pStyle w:val="Grundtext"/>
-              <w:spacing w:after="0"/>
-              <w:ind w:left="244" w:firstLine="283"/>
-              <w:rPr>
-                <w:lang w:val="fr-CH"/>
-              </w:rPr>
-            </w:pPr>
-            <w:r>
-              <w:rPr>
-                <w:lang w:val="fr-CH"/>
-              </w:rPr>
-              <w:t>E_Mail_ID = «»</w:t>
             </w:r>
           </w:p>
           <w:p>
@@ -3276,6 +4476,93 @@
               <w:rPr>
                 <w:b/>
               </w:rPr>
+              <w:t xml:space="preserve">Telephone_Detail = </w:t>
+            </w:r>
+          </w:p>
+          <w:p>
+            <w:pPr>
+              <w:pStyle w:val="Grundtext"/>
+              <w:spacing w:after="0"/>
+              <w:ind w:left="244" w:firstLine="283"/>
+            </w:pPr>
+            <w:r>
+              <w:t>Telephone_No = «»</w:t>
+            </w:r>
+          </w:p>
+          <w:p>
+            <w:pPr>
+              <w:pStyle w:val="Grundtext"/>
+              <w:spacing w:after="0"/>
+              <w:ind w:left="244" w:firstLine="283"/>
+            </w:pPr>
+            <w:r>
+              <w:t>Telephone_ID = «»</w:t>
+            </w:r>
+          </w:p>
+          <w:p>
+            <w:pPr>
+              <w:pStyle w:val="Grundtext"/>
+              <w:spacing w:after="0"/>
+              <w:ind w:left="244"/>
+              <w:rPr>
+                <w:b/>
+              </w:rPr>
+            </w:pPr>
+            <w:r>
+              <w:rPr>
+                <w:b/>
+              </w:rPr>
+              <w:t xml:space="preserve">Telephone_Detail = </w:t>
+            </w:r>
+          </w:p>
+          <w:p>
+            <w:pPr>
+              <w:pStyle w:val="Grundtext"/>
+              <w:spacing w:after="0"/>
+              <w:ind w:left="244" w:firstLine="283"/>
+            </w:pPr>
+            <w:r>
+              <w:t>Telephone_No = «»</w:t>
+            </w:r>
+          </w:p>
+          <w:p>
+            <w:pPr>
+              <w:pStyle w:val="Grundtext"/>
+              <w:spacing w:after="0"/>
+              <w:ind w:left="244" w:firstLine="283"/>
+            </w:pPr>
+            <w:r>
+              <w:t>Telephone_ID = «»</w:t>
+            </w:r>
+          </w:p>
+          <w:p>
+            <w:pPr>
+              <w:pStyle w:val="Grundtext"/>
+              <w:spacing w:after="0"/>
+              <w:rPr>
+                <w:b/>
+              </w:rPr>
+            </w:pPr>
+            <w:r>
+              <w:rPr>
+                <w:b/>
+              </w:rPr>
+              <w:t xml:space="preserve">E_Mail_List = </w:t>
+            </w:r>
+          </w:p>
+          <w:p>
+            <w:pPr>
+              <w:pStyle w:val="Grundtext"/>
+              <w:spacing w:after="0"/>
+              <w:ind w:left="244"/>
+              <w:rPr>
+                <w:b/>
+              </w:rPr>
+            </w:pPr>
+            <w:r>
+              <w:rPr>
+                <w:b/>
+              </w:rPr>
               <w:t xml:space="preserve">E_Mail_Detail = </w:t>
             </w:r>
           </w:p>
@@ -3303,13 +4590,50 @@
             <w:pPr>
               <w:pStyle w:val="Grundtext"/>
               <w:spacing w:after="0"/>
+              <w:ind w:left="244"/>
+              <w:rPr>
+                <w:b/>
+              </w:rPr>
+            </w:pPr>
+            <w:r>
+              <w:rPr>
+                <w:b/>
+              </w:rPr>
+              <w:t xml:space="preserve">E_Mail_Detail = </w:t>
+            </w:r>
+          </w:p>
+          <w:p>
+            <w:pPr>
+              <w:pStyle w:val="Grundtext"/>
+              <w:spacing w:after="0"/>
               <w:ind w:left="244" w:firstLine="283"/>
             </w:pPr>
-          </w:p>
-          <w:p>
-            <w:pPr>
-              <w:pStyle w:val="Grundtext"/>
-              <w:spacing w:after="0"/>
+            <w:r>
+              <w:t>E_Mail_Adress = «»</w:t>
+            </w:r>
+          </w:p>
+          <w:p>
+            <w:pPr>
+              <w:pStyle w:val="Grundtext"/>
+              <w:spacing w:after="0"/>
+              <w:ind w:left="244" w:firstLine="283"/>
+            </w:pPr>
+            <w:r>
+              <w:t>E_Mail_ID = «»</w:t>
+            </w:r>
+          </w:p>
+          <w:p>
+            <w:pPr>
+              <w:pStyle w:val="Grundtext"/>
+              <w:spacing w:after="0"/>
+              <w:ind w:left="244" w:firstLine="283"/>
+            </w:pPr>
+          </w:p>
+          <w:p>
+            <w:pPr>
+              <w:pStyle w:val="Grundtext"/>
+              <w:spacing w:after="0"/>
+              <w:ind w:left="244" w:hanging="244"/>
               <w:rPr>
                 <w:b/>
               </w:rPr>
@@ -3364,17 +4688,229 @@
             <w:pPr>
               <w:pStyle w:val="Grundtext"/>
             </w:pPr>
+            <w:r>
+              <w:t xml:space="preserve">Folgende Ergebnisse wurden zurückgegeben: </w:t>
+            </w:r>
+          </w:p>
+          <w:p>
+            <w:pPr>
+              <w:pStyle w:val="Grundtext"/>
+              <w:spacing w:after="0"/>
+            </w:pPr>
+            <w:r>
+              <w:t>GP_Type = «3»</w:t>
+            </w:r>
+          </w:p>
+          <w:p>
+            <w:pPr>
+              <w:pStyle w:val="Grundtext"/>
+              <w:spacing w:after="0"/>
+            </w:pPr>
+            <w:r>
+              <w:t>Name_1 = «</w:t>
+            </w:r>
+            <w:r>
+              <w:t>Risi AG</w:t>
+            </w:r>
+            <w:r>
+              <w:t>»</w:t>
+            </w:r>
+          </w:p>
+          <w:p>
+            <w:pPr>
+              <w:pStyle w:val="Grundtext"/>
+              <w:spacing w:after="0"/>
+            </w:pPr>
+            <w:r>
+              <w:t>City = «</w:t>
+            </w:r>
+            <w:r>
+              <w:t>Baar</w:t>
+            </w:r>
+            <w:r>
+              <w:t>»</w:t>
+            </w:r>
+          </w:p>
+          <w:p>
+            <w:pPr>
+              <w:pStyle w:val="Grundtext"/>
+              <w:spacing w:after="0"/>
+            </w:pPr>
+            <w:r>
+              <w:t>Street = «</w:t>
+            </w:r>
+            <w:r>
+              <w:t>Gulmmatt</w:t>
+            </w:r>
+            <w:r>
+              <w:t>»</w:t>
+            </w:r>
+          </w:p>
+          <w:p>
+            <w:pPr>
+              <w:pStyle w:val="Grundtext"/>
+              <w:spacing w:after="0"/>
+            </w:pPr>
+            <w:r>
+              <w:t>PLZ = «</w:t>
+            </w:r>
+            <w:r>
+              <w:t>6340</w:t>
+            </w:r>
+            <w:r>
+              <w:t>»</w:t>
+            </w:r>
+          </w:p>
+          <w:p>
+            <w:pPr>
+              <w:pStyle w:val="Grundtext"/>
+              <w:spacing w:after="0"/>
+            </w:pPr>
+            <w:r>
+              <w:t>Country = «</w:t>
+            </w:r>
+            <w:r>
+              <w:t>CH</w:t>
+            </w:r>
+            <w:r>
+              <w:t>»</w:t>
+            </w:r>
+          </w:p>
+          <w:p>
+            <w:pPr>
+              <w:pStyle w:val="Grundtext"/>
+              <w:spacing w:after="0"/>
+            </w:pPr>
+            <w:r>
+              <w:t>Region = «</w:t>
+            </w:r>
+            <w:r>
+              <w:t>ZG</w:t>
+            </w:r>
+            <w:r>
+              <w:t>»</w:t>
+            </w:r>
+          </w:p>
+          <w:p>
+            <w:pPr>
+              <w:pStyle w:val="Grundtext"/>
+              <w:spacing w:after="0"/>
+              <w:rPr>
+                <w:b/>
+              </w:rPr>
+            </w:pPr>
+            <w:r>
+              <w:rPr>
+                <w:b/>
+              </w:rPr>
+              <w:t xml:space="preserve">Telephone_List = </w:t>
+            </w:r>
+          </w:p>
+          <w:p>
+            <w:pPr>
+              <w:pStyle w:val="Grundtext"/>
+              <w:spacing w:after="0"/>
+              <w:ind w:left="244"/>
+              <w:rPr>
+                <w:b/>
+              </w:rPr>
+            </w:pPr>
+            <w:r>
+              <w:rPr>
+                <w:b/>
+              </w:rPr>
+              <w:t xml:space="preserve">Telephone_Detail = </w:t>
+            </w:r>
+          </w:p>
+          <w:p>
+            <w:pPr>
+              <w:pStyle w:val="Grundtext"/>
+              <w:spacing w:after="0"/>
+              <w:ind w:left="244" w:firstLine="283"/>
+            </w:pPr>
+            <w:r>
+              <w:t>Telephone_No = «</w:t>
+            </w:r>
+            <w:r>
+              <w:t>+41417669999</w:t>
+            </w:r>
+            <w:r>
+              <w:t>»</w:t>
+            </w:r>
+          </w:p>
+          <w:p>
+            <w:pPr>
+              <w:pStyle w:val="Grundtext"/>
+              <w:spacing w:after="0"/>
+              <w:ind w:left="244" w:firstLine="283"/>
+            </w:pPr>
+            <w:r>
+              <w:t>Telephone_ID = «</w:t>
+            </w:r>
+            <w:r>
+              <w:t>001</w:t>
+            </w:r>
+            <w:r>
+              <w:t>»</w:t>
+            </w:r>
+          </w:p>
+          <w:p>
+            <w:pPr>
+              <w:pStyle w:val="Grundtext"/>
+              <w:spacing w:after="0"/>
+              <w:ind w:left="244" w:firstLine="283"/>
+            </w:pPr>
+          </w:p>
+          <w:p>
+            <w:pPr>
+              <w:pStyle w:val="Grundtext"/>
+              <w:spacing w:after="0"/>
+              <w:ind w:left="244" w:hanging="244"/>
+              <w:rPr>
+                <w:b/>
+              </w:rPr>
+            </w:pPr>
+            <w:r>
+              <w:rPr>
+                <w:b/>
+              </w:rPr>
+              <w:t xml:space="preserve">Message = </w:t>
+            </w:r>
+          </w:p>
+          <w:p>
+            <w:pPr>
+              <w:pStyle w:val="Grundtext"/>
+              <w:spacing w:after="0"/>
+              <w:ind w:left="244"/>
+            </w:pPr>
+            <w:r>
+              <w:t>Message_Type = « S»</w:t>
+            </w:r>
+          </w:p>
+          <w:p>
+            <w:pPr>
+              <w:pStyle w:val="Grundtext"/>
+              <w:spacing w:after="0"/>
+              <w:ind w:left="244"/>
+            </w:pPr>
+            <w:r>
+              <w:t>Message_Text = «Erfolgreich»</w:t>
+            </w:r>
+          </w:p>
+          <w:p>
+            <w:pPr>
+              <w:pStyle w:val="Grundtext"/>
+            </w:pPr>
           </w:p>
         </w:tc>
         <w:sdt>
           <w:sdtPr>
             <w:alias w:val="Test Status"/>
             <w:tag w:val="Test Status"/>
-            <w:id w:val="-732232466"/>
+            <w:id w:val="1159573429"/>
             <w:placeholder>
-              <w:docPart w:val="DC42ECFAFBCF44F280B4F3AD4BBBFD75"/>
+              <w:docPart w:val="EAA7AC973E81422DADA8B3A1BC5EABE9"/>
             </w:placeholder>
-            <w:showingPlcHdr/>
             <w:comboBox>
               <w:listItem w:value="Wählen Sie ein Element aus."/>
               <w:listItem w:displayText="OK" w:value="OK"/>
@@ -3391,10 +4927,7 @@
                   <w:pStyle w:val="Grundtext"/>
                 </w:pPr>
                 <w:r>
-                  <w:rPr>
-                    <w:rStyle w:val="Platzhaltertext"/>
-                  </w:rPr>
-                  <w:t>Wählen Sie ein Element aus.</w:t>
+                  <w:t>OK</w:t>
                 </w:r>
               </w:p>
             </w:tc>
@@ -3422,7 +4955,7 @@
             </w:pPr>
             <w:r>
               <w:lastRenderedPageBreak/>
-              <w:t>2.1</w:t>
+              <w:t>2.3</w:t>
             </w:r>
           </w:p>
         </w:tc>
@@ -3433,32 +4966,18 @@
           <w:p>
             <w:pPr>
               <w:pStyle w:val="Grundtext"/>
-            </w:pPr>
-            <w:r>
               <w:rPr>
                 <w:b/>
               </w:rPr>
-              <w:t>Webservice BP_</w:t>
-            </w:r>
+            </w:pPr>
             <w:r>
               <w:rPr>
                 <w:b/>
               </w:rPr>
-              <w:t xml:space="preserve">GetDetails </w:t>
-            </w:r>
-            <w:r>
-              <w:t>Daten mit vorhandener GP Nummer suchen</w:t>
-            </w:r>
-          </w:p>
-          <w:p>
-            <w:pPr>
-              <w:pStyle w:val="Grundtext"/>
-              <w:rPr>
-                <w:b/>
-              </w:rPr>
-            </w:pPr>
-            <w:r>
-              <w:t>(Firma)</w:t>
+              <w:t xml:space="preserve">Webservice BP_GetDetails </w:t>
+            </w:r>
+            <w:r>
+              <w:t>Daten mit nicht vorhandener GP Nummer suchen</w:t>
             </w:r>
           </w:p>
         </w:tc>
@@ -3471,16 +4990,7 @@
               <w:pStyle w:val="Grundtext"/>
             </w:pPr>
             <w:r>
-              <w:t>Im Feld «GP_No» den Wert «</w:t>
-            </w:r>
-            <w:r>
-              <w:rPr>
-                <w:highlight w:val="yellow"/>
-              </w:rPr>
-              <w:t>1000001</w:t>
-            </w:r>
-            <w:r>
-              <w:t>» eingeben.</w:t>
+              <w:t>Im Feld «GP_No» den Wert «9874561» eingeben</w:t>
             </w:r>
           </w:p>
         </w:tc>
@@ -3491,363 +5001,24 @@
           <w:p>
             <w:pPr>
               <w:pStyle w:val="Grundtext"/>
-              <w:spacing w:after="0"/>
-            </w:pPr>
-            <w:r>
-              <w:t xml:space="preserve">Folgende Werte sollen zurückgegeben werden: </w:t>
-            </w:r>
-          </w:p>
-          <w:p>
-            <w:pPr>
-              <w:pStyle w:val="Grundtext"/>
-              <w:spacing w:after="0"/>
-            </w:pPr>
-            <w:r>
-              <w:t>GP_Type = «1»</w:t>
-            </w:r>
-          </w:p>
-          <w:p>
-            <w:pPr>
-              <w:pStyle w:val="Grundtext"/>
-              <w:spacing w:after="0"/>
-            </w:pPr>
-            <w:r>
-              <w:t>Title = «»</w:t>
-            </w:r>
-          </w:p>
-          <w:p>
-            <w:pPr>
-              <w:pStyle w:val="Grundtext"/>
-              <w:spacing w:after="0"/>
-            </w:pPr>
-            <w:r>
-              <w:t>Name_1 = «»</w:t>
-            </w:r>
-          </w:p>
-          <w:p>
-            <w:pPr>
-              <w:pStyle w:val="Grundtext"/>
-              <w:spacing w:after="0"/>
-            </w:pPr>
-            <w:r>
-              <w:t>Name_2 = «»</w:t>
-            </w:r>
-          </w:p>
-          <w:p>
-            <w:pPr>
-              <w:pStyle w:val="Grundtext"/>
-              <w:spacing w:after="0"/>
-              <w:rPr>
-                <w:lang w:val="fr-CH"/>
-              </w:rPr>
-            </w:pPr>
-            <w:r>
-              <w:rPr>
-                <w:lang w:val="fr-CH"/>
-              </w:rPr>
-              <w:t>City = «»</w:t>
-            </w:r>
-          </w:p>
-          <w:p>
-            <w:pPr>
-              <w:pStyle w:val="Grundtext"/>
-              <w:spacing w:after="0"/>
-              <w:rPr>
-                <w:lang w:val="fr-CH"/>
-              </w:rPr>
-            </w:pPr>
-            <w:r>
-              <w:rPr>
-                <w:lang w:val="fr-CH"/>
-              </w:rPr>
-              <w:t>Street = «»</w:t>
-            </w:r>
-          </w:p>
-          <w:p>
-            <w:pPr>
-              <w:pStyle w:val="Grundtext"/>
-              <w:spacing w:after="0"/>
-              <w:rPr>
-                <w:lang w:val="fr-CH"/>
-              </w:rPr>
-            </w:pPr>
-            <w:r>
-              <w:rPr>
-                <w:lang w:val="fr-CH"/>
-              </w:rPr>
-              <w:t>PLZ = «»</w:t>
-            </w:r>
-          </w:p>
-          <w:p>
-            <w:pPr>
-              <w:pStyle w:val="Grundtext"/>
-              <w:spacing w:after="0"/>
-              <w:rPr>
-                <w:lang w:val="fr-CH"/>
-              </w:rPr>
-            </w:pPr>
-            <w:r>
-              <w:rPr>
-                <w:lang w:val="fr-CH"/>
-              </w:rPr>
-              <w:t>Country = «»</w:t>
-            </w:r>
-          </w:p>
-          <w:p>
-            <w:pPr>
-              <w:pStyle w:val="Grundtext"/>
-              <w:spacing w:after="0"/>
-              <w:rPr>
-                <w:lang w:val="fr-CH"/>
-              </w:rPr>
-            </w:pPr>
-            <w:r>
-              <w:rPr>
-                <w:lang w:val="fr-CH"/>
-              </w:rPr>
-              <w:t>Region = «»</w:t>
-            </w:r>
-          </w:p>
-          <w:p>
-            <w:pPr>
-              <w:pStyle w:val="Grundtext"/>
-              <w:spacing w:after="0"/>
-              <w:rPr>
-                <w:b/>
-                <w:lang w:val="fr-CH"/>
-              </w:rPr>
-            </w:pPr>
-            <w:r>
-              <w:rPr>
-                <w:b/>
-                <w:lang w:val="fr-CH"/>
-              </w:rPr>
-              <w:t xml:space="preserve">Telephone_List = </w:t>
-            </w:r>
-          </w:p>
-          <w:p>
-            <w:pPr>
-              <w:pStyle w:val="Grundtext"/>
-              <w:spacing w:after="0"/>
-              <w:ind w:left="244"/>
-              <w:rPr>
-                <w:b/>
-                <w:lang w:val="fr-CH"/>
-              </w:rPr>
-            </w:pPr>
-            <w:r>
-              <w:rPr>
-                <w:b/>
-                <w:lang w:val="fr-CH"/>
-              </w:rPr>
-              <w:t xml:space="preserve">Telephone_Detail = </w:t>
-            </w:r>
-          </w:p>
-          <w:p>
-            <w:pPr>
-              <w:pStyle w:val="Grundtext"/>
-              <w:spacing w:after="0"/>
-              <w:ind w:left="244" w:firstLine="283"/>
-              <w:rPr>
-                <w:lang w:val="fr-CH"/>
-              </w:rPr>
-            </w:pPr>
-            <w:r>
-              <w:rPr>
-                <w:lang w:val="fr-CH"/>
-              </w:rPr>
-              <w:t>Telephone_No = «»</w:t>
-            </w:r>
-          </w:p>
-          <w:p>
-            <w:pPr>
-              <w:pStyle w:val="Grundtext"/>
-              <w:spacing w:after="0"/>
-              <w:ind w:left="244" w:firstLine="283"/>
-            </w:pPr>
-            <w:r>
-              <w:t>Telephone_ID = «»</w:t>
-            </w:r>
-          </w:p>
-          <w:p>
-            <w:pPr>
-              <w:pStyle w:val="Grundtext"/>
-              <w:spacing w:after="0"/>
-              <w:ind w:left="244"/>
-              <w:rPr>
-                <w:b/>
-              </w:rPr>
-            </w:pPr>
-            <w:r>
-              <w:rPr>
-                <w:b/>
-              </w:rPr>
-              <w:t xml:space="preserve">Telephone_Detail = </w:t>
-            </w:r>
-          </w:p>
-          <w:p>
-            <w:pPr>
-              <w:pStyle w:val="Grundtext"/>
-              <w:spacing w:after="0"/>
-              <w:ind w:left="244" w:firstLine="283"/>
-            </w:pPr>
-            <w:r>
-              <w:t>Telephone_No = «»</w:t>
-            </w:r>
-          </w:p>
-          <w:p>
-            <w:pPr>
-              <w:pStyle w:val="Grundtext"/>
-              <w:spacing w:after="0"/>
-              <w:ind w:left="244" w:firstLine="283"/>
-            </w:pPr>
-            <w:r>
-              <w:t>Telephone_ID = «»</w:t>
-            </w:r>
-          </w:p>
-          <w:p>
-            <w:pPr>
-              <w:pStyle w:val="Grundtext"/>
-              <w:spacing w:after="0"/>
-              <w:rPr>
-                <w:b/>
-              </w:rPr>
-            </w:pPr>
-            <w:r>
-              <w:rPr>
-                <w:b/>
-              </w:rPr>
-              <w:t xml:space="preserve">E_Mail_List = </w:t>
-            </w:r>
-          </w:p>
-          <w:p>
-            <w:pPr>
-              <w:pStyle w:val="Grundtext"/>
-              <w:spacing w:after="0"/>
-              <w:ind w:left="244"/>
-              <w:rPr>
-                <w:b/>
-              </w:rPr>
-            </w:pPr>
-            <w:r>
-              <w:rPr>
-                <w:b/>
-              </w:rPr>
-              <w:t xml:space="preserve">E_Mail_Detail = </w:t>
-            </w:r>
-          </w:p>
-          <w:p>
-            <w:pPr>
-              <w:pStyle w:val="Grundtext"/>
-              <w:spacing w:after="0"/>
-              <w:ind w:left="244" w:firstLine="283"/>
-            </w:pPr>
-            <w:r>
-              <w:t>E_Mail_Adress = «»</w:t>
-            </w:r>
-          </w:p>
-          <w:p>
-            <w:pPr>
-              <w:pStyle w:val="Grundtext"/>
-              <w:spacing w:after="0"/>
-              <w:ind w:left="244" w:firstLine="283"/>
-            </w:pPr>
-            <w:r>
-              <w:t>E_Mail_ID = «»</w:t>
-            </w:r>
-          </w:p>
-          <w:p>
-            <w:pPr>
-              <w:pStyle w:val="Grundtext"/>
-              <w:spacing w:after="0"/>
-              <w:ind w:left="244"/>
-              <w:rPr>
-                <w:b/>
-              </w:rPr>
-            </w:pPr>
-            <w:r>
-              <w:rPr>
-                <w:b/>
-              </w:rPr>
-              <w:t xml:space="preserve">E_Mail_Detail = </w:t>
-            </w:r>
-          </w:p>
-          <w:p>
-            <w:pPr>
-              <w:pStyle w:val="Grundtext"/>
-              <w:spacing w:after="0"/>
-              <w:ind w:left="244" w:firstLine="283"/>
-            </w:pPr>
-            <w:r>
-              <w:t>E_Mail_Adress = «»</w:t>
-            </w:r>
-          </w:p>
-          <w:p>
-            <w:pPr>
-              <w:pStyle w:val="Grundtext"/>
-              <w:spacing w:after="0"/>
-              <w:ind w:left="244" w:firstLine="283"/>
-            </w:pPr>
-            <w:r>
-              <w:t>E_Mail_ID = «»</w:t>
-            </w:r>
-          </w:p>
-          <w:p>
-            <w:pPr>
-              <w:pStyle w:val="Grundtext"/>
-              <w:spacing w:after="0"/>
-              <w:ind w:left="244" w:firstLine="283"/>
-            </w:pPr>
-          </w:p>
-          <w:p>
-            <w:pPr>
-              <w:pStyle w:val="Grundtext"/>
-              <w:spacing w:after="0"/>
-              <w:ind w:left="244" w:hanging="244"/>
-              <w:rPr>
-                <w:b/>
-              </w:rPr>
-            </w:pPr>
-            <w:r>
-              <w:rPr>
-                <w:b/>
-              </w:rPr>
-              <w:t xml:space="preserve">Message = </w:t>
-            </w:r>
-          </w:p>
-          <w:p>
-            <w:pPr>
-              <w:pStyle w:val="Grundtext"/>
-              <w:spacing w:after="0"/>
-              <w:ind w:left="244"/>
-            </w:pPr>
-            <w:r>
-              <w:t>Message_Type = « S»</w:t>
-            </w:r>
-          </w:p>
-          <w:p>
-            <w:pPr>
-              <w:pStyle w:val="Grundtext"/>
-              <w:spacing w:after="0"/>
-              <w:ind w:left="244"/>
-            </w:pPr>
-            <w:r>
-              <w:t>Message_Text = «Erfolgreich»</w:t>
-            </w:r>
-          </w:p>
-          <w:p>
-            <w:pPr>
-              <w:pStyle w:val="Grundtext"/>
-              <w:spacing w:after="0"/>
-              <w:ind w:left="244" w:firstLine="283"/>
-            </w:pPr>
-          </w:p>
-          <w:p>
-            <w:pPr>
-              <w:pStyle w:val="Grundtext"/>
-              <w:spacing w:after="0"/>
-              <w:ind w:left="244" w:firstLine="283"/>
-            </w:pPr>
+            </w:pPr>
+            <w:r>
+              <w:t>Message Text «</w:t>
+            </w:r>
+            <w:r>
+              <w:t>Geschäftspartner 9874561 ist nicht vorhanden</w:t>
+            </w:r>
+            <w:r>
+              <w:t>»</w:t>
+            </w:r>
+          </w:p>
+          <w:p>
+            <w:pPr>
+              <w:pStyle w:val="Grundtext"/>
+            </w:pPr>
+            <w:r>
+              <w:t>Message ID «I»</w:t>
+            </w:r>
           </w:p>
         </w:tc>
         <w:tc>
@@ -3858,17 +5029,27 @@
             <w:pPr>
               <w:pStyle w:val="Grundtext"/>
             </w:pPr>
+            <w:r>
+              <w:t>Message Text «Geschäftspartner 9874561 ist nicht vorhanden»</w:t>
+            </w:r>
+          </w:p>
+          <w:p>
+            <w:pPr>
+              <w:pStyle w:val="Grundtext"/>
+            </w:pPr>
+            <w:r>
+              <w:t>Message ID «I»</w:t>
+            </w:r>
           </w:p>
         </w:tc>
         <w:sdt>
           <w:sdtPr>
             <w:alias w:val="Test Status"/>
             <w:tag w:val="Test Status"/>
-            <w:id w:val="1735663325"/>
+            <w:id w:val="-1966350500"/>
             <w:placeholder>
-              <w:docPart w:val="72656BBA3E0940FD80D2CADA2CD987B4"/>
+              <w:docPart w:val="1214A430CBE34D00BE1D70C952BC70D0"/>
             </w:placeholder>
-            <w:showingPlcHdr/>
             <w:comboBox>
               <w:listItem w:value="Wählen Sie ein Element aus."/>
               <w:listItem w:displayText="OK" w:value="OK"/>
@@ -3885,10 +5066,7 @@
                   <w:pStyle w:val="Grundtext"/>
                 </w:pPr>
                 <w:r>
-                  <w:rPr>
-                    <w:rStyle w:val="Platzhaltertext"/>
-                  </w:rPr>
-                  <w:t>Wählen Sie ein Element aus.</w:t>
+                  <w:t>OK</w:t>
                 </w:r>
               </w:p>
             </w:tc>
@@ -3915,8 +5093,7 @@
               <w:pStyle w:val="Grundtext"/>
             </w:pPr>
             <w:r>
-              <w:lastRenderedPageBreak/>
-              <w:t>2.2</w:t>
+              <w:t>2.4</w:t>
             </w:r>
           </w:p>
         </w:tc>
@@ -3927,6 +5104,9 @@
           <w:p>
             <w:pPr>
               <w:pStyle w:val="Grundtext"/>
+              <w:rPr>
+                <w:b/>
+              </w:rPr>
             </w:pPr>
             <w:r>
               <w:rPr>
@@ -3935,18 +5115,7 @@
               <w:t xml:space="preserve">Webservice BP_GetDetails </w:t>
             </w:r>
             <w:r>
-              <w:t xml:space="preserve">Daten </w:t>
-            </w:r>
-            <w:r>
-              <w:t>mit vorhandener GP Nummer suchen</w:t>
-            </w:r>
-          </w:p>
-          <w:p>
-            <w:pPr>
-              <w:pStyle w:val="Grundtext"/>
-            </w:pPr>
-            <w:r>
-              <w:t>(Gruppe)</w:t>
+              <w:t>Daten ohne GP Nummer suchen / Feld leer lassen</w:t>
             </w:r>
           </w:p>
         </w:tc>
@@ -3959,16 +5128,7 @@
               <w:pStyle w:val="Grundtext"/>
             </w:pPr>
             <w:r>
-              <w:t>Im Feld «GP_No» den Wert «</w:t>
-            </w:r>
-            <w:r>
-              <w:rPr>
-                <w:highlight w:val="yellow"/>
-              </w:rPr>
-              <w:t>1000001</w:t>
-            </w:r>
-            <w:r>
-              <w:t>» eingeben.</w:t>
+              <w:t>Das Feld «GP_No» leer lassen</w:t>
             </w:r>
           </w:p>
         </w:tc>
@@ -3979,452 +5139,28 @@
           <w:p>
             <w:pPr>
               <w:pStyle w:val="Grundtext"/>
-              <w:spacing w:after="0"/>
-            </w:pPr>
-            <w:r>
-              <w:t xml:space="preserve">Folgende Werte sollen zurückgegeben werden: </w:t>
-            </w:r>
-          </w:p>
-          <w:p>
-            <w:pPr>
-              <w:pStyle w:val="Grundtext"/>
-              <w:spacing w:after="0"/>
-            </w:pPr>
-            <w:r>
-              <w:t>GP_Type = «1»</w:t>
-            </w:r>
-          </w:p>
-          <w:p>
-            <w:pPr>
-              <w:pStyle w:val="Grundtext"/>
-              <w:spacing w:after="0"/>
-            </w:pPr>
-            <w:r>
-              <w:t>Title = «»</w:t>
-            </w:r>
-          </w:p>
-          <w:p>
-            <w:pPr>
-              <w:pStyle w:val="Grundtext"/>
-              <w:spacing w:after="0"/>
-            </w:pPr>
-            <w:r>
-              <w:t>Name_1 = «»</w:t>
-            </w:r>
-          </w:p>
-          <w:p>
-            <w:pPr>
-              <w:pStyle w:val="Grundtext"/>
-              <w:spacing w:after="0"/>
-            </w:pPr>
-            <w:r>
-              <w:t>Name_2 = «»</w:t>
-            </w:r>
-          </w:p>
-          <w:p>
-            <w:pPr>
-              <w:pStyle w:val="Grundtext"/>
-              <w:spacing w:after="0"/>
-              <w:rPr>
-                <w:lang w:val="fr-CH"/>
-              </w:rPr>
-            </w:pPr>
-            <w:r>
-              <w:rPr>
-                <w:lang w:val="fr-CH"/>
-              </w:rPr>
-              <w:t>City = «»</w:t>
-            </w:r>
-          </w:p>
-          <w:p>
-            <w:pPr>
-              <w:pStyle w:val="Grundtext"/>
-              <w:spacing w:after="0"/>
-              <w:rPr>
-                <w:lang w:val="fr-CH"/>
-              </w:rPr>
-            </w:pPr>
-            <w:r>
-              <w:rPr>
-                <w:lang w:val="fr-CH"/>
-              </w:rPr>
-              <w:t>Street = «»</w:t>
-            </w:r>
-          </w:p>
-          <w:p>
-            <w:pPr>
-              <w:pStyle w:val="Grundtext"/>
-              <w:spacing w:after="0"/>
-              <w:rPr>
-                <w:lang w:val="fr-CH"/>
-              </w:rPr>
-            </w:pPr>
-            <w:r>
-              <w:rPr>
-                <w:lang w:val="fr-CH"/>
-              </w:rPr>
-              <w:t>PLZ = «»</w:t>
-            </w:r>
-          </w:p>
-          <w:p>
-            <w:pPr>
-              <w:pStyle w:val="Grundtext"/>
-              <w:spacing w:after="0"/>
-              <w:rPr>
-                <w:lang w:val="fr-CH"/>
-              </w:rPr>
-            </w:pPr>
-            <w:r>
-              <w:rPr>
-                <w:lang w:val="fr-CH"/>
-              </w:rPr>
-              <w:t>Country = «»</w:t>
-            </w:r>
-          </w:p>
-          <w:p>
-            <w:pPr>
-              <w:pStyle w:val="Grundtext"/>
-              <w:spacing w:after="0"/>
-              <w:rPr>
-                <w:lang w:val="fr-CH"/>
-              </w:rPr>
-            </w:pPr>
-            <w:r>
-              <w:rPr>
-                <w:lang w:val="fr-CH"/>
-              </w:rPr>
-              <w:t>Region = «»</w:t>
-            </w:r>
-          </w:p>
-          <w:p>
-            <w:pPr>
-              <w:pStyle w:val="Grundtext"/>
-              <w:spacing w:after="0"/>
-              <w:rPr>
-                <w:b/>
-                <w:lang w:val="fr-CH"/>
-              </w:rPr>
-            </w:pPr>
-            <w:r>
-              <w:rPr>
-                <w:b/>
-                <w:lang w:val="fr-CH"/>
-              </w:rPr>
-              <w:t xml:space="preserve">Telephone_List = </w:t>
-            </w:r>
-          </w:p>
-          <w:p>
-            <w:pPr>
-              <w:pStyle w:val="Grundtext"/>
-              <w:spacing w:after="0"/>
-              <w:ind w:left="244"/>
-              <w:rPr>
-                <w:b/>
-                <w:lang w:val="fr-CH"/>
-              </w:rPr>
-            </w:pPr>
-            <w:r>
-              <w:rPr>
-                <w:b/>
-                <w:lang w:val="fr-CH"/>
-              </w:rPr>
-              <w:t xml:space="preserve">Telephone_Detail = </w:t>
-            </w:r>
-          </w:p>
-          <w:p>
-            <w:pPr>
-              <w:pStyle w:val="Grundtext"/>
-              <w:spacing w:after="0"/>
-              <w:ind w:left="244" w:firstLine="283"/>
-              <w:rPr>
-                <w:lang w:val="fr-CH"/>
-              </w:rPr>
-            </w:pPr>
-            <w:r>
-              <w:rPr>
-                <w:lang w:val="fr-CH"/>
-              </w:rPr>
-              <w:t>Telephone_No = «»</w:t>
-            </w:r>
-          </w:p>
-          <w:p>
-            <w:pPr>
-              <w:pStyle w:val="Grundtext"/>
-              <w:spacing w:after="0"/>
-              <w:ind w:left="244" w:firstLine="283"/>
-              <w:rPr>
-                <w:lang w:val="fr-CH"/>
-              </w:rPr>
-            </w:pPr>
-            <w:r>
-              <w:rPr>
-                <w:lang w:val="fr-CH"/>
-              </w:rPr>
-              <w:t>Telephone_ID = «»</w:t>
-            </w:r>
-          </w:p>
-          <w:p>
-            <w:pPr>
-              <w:pStyle w:val="Grundtext"/>
-              <w:spacing w:after="0"/>
-              <w:ind w:left="244"/>
-              <w:rPr>
-                <w:b/>
-                <w:lang w:val="fr-CH"/>
-              </w:rPr>
-            </w:pPr>
-            <w:r>
-              <w:rPr>
-                <w:b/>
-                <w:lang w:val="fr-CH"/>
-              </w:rPr>
-              <w:t xml:space="preserve">Telephone_Detail = </w:t>
-            </w:r>
-          </w:p>
-          <w:p>
-            <w:pPr>
-              <w:pStyle w:val="Grundtext"/>
-              <w:spacing w:after="0"/>
-              <w:ind w:left="244" w:firstLine="283"/>
-              <w:rPr>
-                <w:lang w:val="fr-CH"/>
-              </w:rPr>
-            </w:pPr>
-            <w:r>
-              <w:rPr>
-                <w:lang w:val="fr-CH"/>
-              </w:rPr>
-              <w:t>Telephone_No = «»</w:t>
-            </w:r>
-          </w:p>
-          <w:p>
-            <w:pPr>
-              <w:pStyle w:val="Grundtext"/>
-              <w:spacing w:after="0"/>
-              <w:ind w:left="244" w:firstLine="283"/>
-              <w:rPr>
-                <w:lang w:val="fr-CH"/>
-              </w:rPr>
-            </w:pPr>
-            <w:r>
-              <w:rPr>
-                <w:lang w:val="fr-CH"/>
-              </w:rPr>
-              <w:t>Telephone_ID = «»</w:t>
-            </w:r>
-          </w:p>
-          <w:p>
-            <w:pPr>
-              <w:pStyle w:val="Grundtext"/>
-              <w:spacing w:after="0"/>
-              <w:rPr>
-                <w:b/>
-                <w:lang w:val="fr-CH"/>
-              </w:rPr>
-            </w:pPr>
-            <w:r>
-              <w:rPr>
-                <w:b/>
-                <w:lang w:val="fr-CH"/>
-              </w:rPr>
-              <w:t xml:space="preserve">E_Mail_List = </w:t>
-            </w:r>
-          </w:p>
-          <w:p>
-            <w:pPr>
-              <w:pStyle w:val="Grundtext"/>
-              <w:spacing w:after="0"/>
-              <w:ind w:left="244"/>
-              <w:rPr>
-                <w:b/>
-                <w:lang w:val="fr-CH"/>
-              </w:rPr>
-            </w:pPr>
-            <w:r>
-              <w:rPr>
-                <w:b/>
-                <w:lang w:val="fr-CH"/>
-              </w:rPr>
-              <w:t xml:space="preserve">E_Mail_Detail = </w:t>
-            </w:r>
-          </w:p>
-          <w:p>
-            <w:pPr>
-              <w:pStyle w:val="Grundtext"/>
-              <w:spacing w:after="0"/>
-              <w:ind w:left="244" w:firstLine="283"/>
-              <w:rPr>
-                <w:lang w:val="fr-CH"/>
-              </w:rPr>
-            </w:pPr>
-            <w:r>
-              <w:rPr>
-                <w:lang w:val="fr-CH"/>
-              </w:rPr>
-              <w:t>E_Mail_Adress = «»</w:t>
-            </w:r>
-          </w:p>
-          <w:p>
-            <w:pPr>
-              <w:pStyle w:val="Grundtext"/>
-              <w:spacing w:after="0"/>
-              <w:ind w:left="244" w:firstLine="283"/>
-              <w:rPr>
-                <w:lang w:val="fr-CH"/>
-              </w:rPr>
-            </w:pPr>
-            <w:r>
-              <w:rPr>
-                <w:lang w:val="fr-CH"/>
-              </w:rPr>
-              <w:t>E_Mail_ID = «»</w:t>
-            </w:r>
-          </w:p>
-          <w:p>
-            <w:pPr>
-              <w:pStyle w:val="Grundtext"/>
-              <w:spacing w:after="0"/>
-              <w:ind w:left="244"/>
-              <w:rPr>
-                <w:b/>
-              </w:rPr>
-            </w:pPr>
-            <w:r>
-              <w:rPr>
-                <w:b/>
-              </w:rPr>
-              <w:t xml:space="preserve">E_Mail_Detail = </w:t>
-            </w:r>
-          </w:p>
-          <w:p>
-            <w:pPr>
-              <w:pStyle w:val="Grundtext"/>
-              <w:spacing w:after="0"/>
-              <w:ind w:left="244" w:firstLine="283"/>
-            </w:pPr>
-            <w:r>
-              <w:t>E_Mail_Adress = «»</w:t>
-            </w:r>
-          </w:p>
-          <w:p>
-            <w:pPr>
-              <w:pStyle w:val="Grundtext"/>
-              <w:spacing w:after="0"/>
-              <w:ind w:left="244" w:firstLine="283"/>
-            </w:pPr>
-            <w:r>
-              <w:t>E_Mail_ID = «»</w:t>
-            </w:r>
-          </w:p>
-          <w:p>
-            <w:pPr>
-              <w:pStyle w:val="Grundtext"/>
-              <w:spacing w:after="0"/>
-              <w:ind w:left="244" w:firstLine="283"/>
-            </w:pPr>
-          </w:p>
-          <w:p>
-            <w:pPr>
-              <w:pStyle w:val="Grundtext"/>
-              <w:spacing w:after="0"/>
-              <w:ind w:left="244" w:hanging="244"/>
-              <w:rPr>
-                <w:b/>
-                <w:lang w:val="fr-CH"/>
-              </w:rPr>
-            </w:pPr>
-            <w:r>
-              <w:rPr>
-                <w:b/>
-                <w:lang w:val="fr-CH"/>
-              </w:rPr>
-              <w:t xml:space="preserve">Message = </w:t>
-            </w:r>
-          </w:p>
-          <w:p>
-            <w:pPr>
-              <w:pStyle w:val="Grundtext"/>
-              <w:spacing w:after="0"/>
-              <w:ind w:left="244"/>
-              <w:rPr>
-                <w:lang w:val="fr-CH"/>
-              </w:rPr>
-            </w:pPr>
-            <w:r>
-              <w:rPr>
-                <w:lang w:val="fr-CH"/>
-              </w:rPr>
-              <w:t>Message_Type =</w:t>
-            </w:r>
-            <w:r>
-              <w:rPr>
-                <w:lang w:val="fr-CH"/>
-              </w:rPr>
-              <w:t xml:space="preserve"> « S</w:t>
-            </w:r>
-            <w:r>
-              <w:rPr>
-                <w:lang w:val="fr-CH"/>
-              </w:rPr>
+            </w:pPr>
+            <w:r>
+              <w:t>Message Text «</w:t>
+            </w:r>
+            <w:r>
+              <w:t>Geben Sie mindestens eine Nummer zum Geschäftspartner an</w:t>
+            </w:r>
+            <w:r>
               <w:t>»</w:t>
             </w:r>
           </w:p>
           <w:p>
             <w:pPr>
               <w:pStyle w:val="Grundtext"/>
-              <w:spacing w:after="0"/>
-              <w:ind w:left="244"/>
-              <w:rPr>
-                <w:lang w:val="fr-CH"/>
-              </w:rPr>
-            </w:pPr>
-            <w:r>
-              <w:rPr>
-                <w:lang w:val="fr-CH"/>
-              </w:rPr>
-              <w:t>Message_Text = «</w:t>
-            </w:r>
-            <w:r>
-              <w:rPr>
-                <w:lang w:val="fr-CH"/>
-              </w:rPr>
-              <w:t>E</w:t>
-            </w:r>
-            <w:bookmarkStart w:id="12" w:name="_GoBack"/>
-            <w:bookmarkEnd w:id="12"/>
-            <w:r>
-              <w:rPr>
-                <w:lang w:val="fr-CH"/>
-              </w:rPr>
-              <w:t>rfolgreich</w:t>
-            </w:r>
-            <w:r>
-              <w:rPr>
-                <w:lang w:val="fr-CH"/>
-              </w:rPr>
+            </w:pPr>
+            <w:r>
+              <w:t>Message ID «E</w:t>
+            </w:r>
+            <w:r>
               <w:t>»</w:t>
             </w:r>
           </w:p>
-          <w:p>
-            <w:pPr>
-              <w:pStyle w:val="Grundtext"/>
-              <w:spacing w:after="0"/>
-              <w:ind w:left="244" w:firstLine="283"/>
-              <w:rPr>
-                <w:lang w:val="fr-CH"/>
-              </w:rPr>
-            </w:pPr>
-          </w:p>
-          <w:p>
-            <w:pPr>
-              <w:pStyle w:val="Grundtext"/>
-              <w:spacing w:after="0"/>
-              <w:ind w:left="244" w:firstLine="283"/>
-              <w:rPr>
-                <w:lang w:val="fr-CH"/>
-              </w:rPr>
-            </w:pPr>
-          </w:p>
         </w:tc>
         <w:tc>
           <w:tcPr>
@@ -4433,21 +5169,28 @@
           <w:p>
             <w:pPr>
               <w:pStyle w:val="Grundtext"/>
-              <w:rPr>
-                <w:lang w:val="fr-CH"/>
-              </w:rPr>
-            </w:pPr>
+            </w:pPr>
+            <w:r>
+              <w:t>Message Text «Geben Sie mindestens eine Nummer zum Geschäftspartner an»</w:t>
+            </w:r>
+          </w:p>
+          <w:p>
+            <w:pPr>
+              <w:pStyle w:val="Grundtext"/>
+            </w:pPr>
+            <w:r>
+              <w:t>Message ID «E»</w:t>
+            </w:r>
           </w:p>
         </w:tc>
         <w:sdt>
           <w:sdtPr>
             <w:alias w:val="Test Status"/>
             <w:tag w:val="Test Status"/>
-            <w:id w:val="1159573429"/>
+            <w:id w:val="141618862"/>
             <w:placeholder>
-              <w:docPart w:val="3FD946B45AF54F58A738D5D7BA6F4720"/>
+              <w:docPart w:val="347868DF53D3424BA206C4CEF8AA6633"/>
             </w:placeholder>
-            <w:showingPlcHdr/>
             <w:comboBox>
               <w:listItem w:value="Wählen Sie ein Element aus."/>
               <w:listItem w:displayText="OK" w:value="OK"/>
@@ -4464,10 +5207,7 @@
                   <w:pStyle w:val="Grundtext"/>
                 </w:pPr>
                 <w:r>
-                  <w:rPr>
-                    <w:rStyle w:val="Platzhaltertext"/>
-                  </w:rPr>
-                  <w:t>Wählen Sie ein Element aus.</w:t>
+                  <w:t>OK</w:t>
                 </w:r>
               </w:p>
             </w:tc>
@@ -4493,10 +5233,7 @@
             <w:pPr>
               <w:pStyle w:val="Grundtext"/>
             </w:pPr>
-            <w:r>
-              <w:lastRenderedPageBreak/>
-              <w:t>2.</w:t>
-            </w:r>
+            <w:bookmarkStart w:id="12" w:name="_Hlk510976323"/>
             <w:r>
               <w:t>3</w:t>
             </w:r>
@@ -4517,16 +5254,26 @@
               <w:rPr>
                 <w:b/>
               </w:rPr>
-              <w:t>Webservice BP_</w:t>
-            </w:r>
-            <w:r>
+              <w:t xml:space="preserve">Webservice BP_QMC_Products     </w:t>
+            </w:r>
+          </w:p>
+          <w:p>
+            <w:pPr>
+              <w:pStyle w:val="Grundtext"/>
+            </w:pPr>
+            <w:r>
+              <w:t>Daten mit vorhandener GP Nummer suchen</w:t>
+            </w:r>
+          </w:p>
+          <w:p>
+            <w:pPr>
+              <w:pStyle w:val="Grundtext"/>
               <w:rPr>
                 <w:b/>
               </w:rPr>
-              <w:t xml:space="preserve">GetDetails </w:t>
-            </w:r>
-            <w:r>
-              <w:t>Daten mit nicht vorhandener GP Nummer suchen</w:t>
+            </w:pPr>
+            <w:r>
+              <w:t>(Privatperson)</w:t>
             </w:r>
           </w:p>
         </w:tc>
@@ -4539,44 +5286,328 @@
               <w:pStyle w:val="Grundtext"/>
             </w:pPr>
             <w:r>
+              <w:t>Im Feld «GP_No» den Wert «</w:t>
+            </w:r>
+            <w:r>
+              <w:t>1257477</w:t>
+            </w:r>
+            <w:r>
+              <w:t>» eingeben.</w:t>
+            </w:r>
+          </w:p>
+        </w:tc>
+        <w:tc>
+          <w:tcPr>
+            <w:tcW w:w="2485" w:type="dxa"/>
+          </w:tcPr>
+          <w:p>
+            <w:pPr>
+              <w:pStyle w:val="Grundtext"/>
+              <w:spacing w:after="0"/>
+            </w:pPr>
+            <w:r>
+              <w:t xml:space="preserve">Folgende Werte sollen zurückgegeben werden: </w:t>
+            </w:r>
+          </w:p>
+          <w:p>
+            <w:pPr>
+              <w:pStyle w:val="Grundtext"/>
+              <w:spacing w:after="0"/>
+            </w:pPr>
+          </w:p>
+          <w:p>
+            <w:pPr>
+              <w:pStyle w:val="Grundtext"/>
+              <w:spacing w:after="0"/>
+            </w:pPr>
+            <w:r>
+              <w:t>QMC_ID = «</w:t>
+            </w:r>
+            <w:r>
+              <w:t>100121816</w:t>
+            </w:r>
+            <w:r>
+              <w:t>»</w:t>
+            </w:r>
+          </w:p>
+          <w:p>
+            <w:pPr>
+              <w:pStyle w:val="Grundtext"/>
+              <w:spacing w:after="0"/>
+            </w:pPr>
+            <w:r>
+              <w:t>Internet_product = «</w:t>
+            </w:r>
+            <w:r>
+              <w:t>Internet 2/0.2</w:t>
+            </w:r>
+            <w:r>
+              <w:t>»</w:t>
+            </w:r>
+          </w:p>
+          <w:p>
+            <w:pPr>
+              <w:pStyle w:val="Grundtext"/>
+              <w:spacing w:after="0"/>
+            </w:pPr>
+            <w:r>
+              <w:t>Telephone_product = «</w:t>
+            </w:r>
+            <w:r>
+              <w:t>Analog eMTA</w:t>
+            </w:r>
+            <w:r>
+              <w:t> »</w:t>
+            </w:r>
+          </w:p>
+          <w:p>
+            <w:pPr>
+              <w:pStyle w:val="Grundtext"/>
+              <w:spacing w:after="0"/>
+            </w:pPr>
+            <w:r>
+              <w:t>DTV = «</w:t>
+            </w:r>
+            <w:r>
+              <w:t>Nein</w:t>
+            </w:r>
+            <w:r>
+              <w:t> »</w:t>
+            </w:r>
+          </w:p>
+          <w:p>
+            <w:pPr>
+              <w:pStyle w:val="Grundtext"/>
+              <w:spacing w:after="0"/>
+            </w:pPr>
+            <w:r>
+              <w:t>Verte = « </w:t>
+            </w:r>
+            <w:r>
+              <w:t>Ja</w:t>
+            </w:r>
+            <w:r>
+              <w:t>»</w:t>
+            </w:r>
+          </w:p>
+          <w:p>
+            <w:pPr>
+              <w:pStyle w:val="Grundtext"/>
+              <w:spacing w:after="0"/>
+            </w:pPr>
+            <w:r>
+              <w:t>QL_TV = «</w:t>
+            </w:r>
+            <w:r>
+              <w:t>Nein</w:t>
+            </w:r>
+            <w:r>
+              <w:t> »</w:t>
+            </w:r>
+          </w:p>
+          <w:p>
+            <w:pPr>
+              <w:pStyle w:val="Grundtext"/>
+              <w:spacing w:after="0"/>
+            </w:pPr>
+            <w:r>
+              <w:t>Mobile_product = « </w:t>
+            </w:r>
+            <w:r>
+              <w:t>Nein</w:t>
+            </w:r>
+            <w:r>
+              <w:t>»</w:t>
+            </w:r>
+          </w:p>
+          <w:p>
+            <w:pPr>
+              <w:pStyle w:val="Grundtext"/>
+              <w:spacing w:after="0"/>
+            </w:pPr>
+            <w:r>
+              <w:t>Combie_product = « </w:t>
+            </w:r>
+            <w:r>
+              <w:t>Quickline All-in-One Light (inkl. TV-Gru</w:t>
+            </w:r>
+            <w:r>
+              <w:t>»</w:t>
+            </w:r>
+          </w:p>
+          <w:p>
+            <w:pPr>
+              <w:pStyle w:val="Grundtext"/>
+            </w:pPr>
+          </w:p>
+          <w:p>
+            <w:pPr>
+              <w:pStyle w:val="Grundtext"/>
+              <w:spacing w:after="0"/>
+              <w:ind w:left="244" w:hanging="244"/>
               <w:rPr>
-                <w:highlight w:val="yellow"/>
+                <w:b/>
               </w:rPr>
-              <w:t>Im Feld «GP_No» den Wert «9874561» eingeben</w:t>
-            </w:r>
-          </w:p>
-        </w:tc>
-        <w:tc>
-          <w:tcPr>
-            <w:tcW w:w="2485" w:type="dxa"/>
-          </w:tcPr>
-          <w:p>
-            <w:pPr>
-              <w:pStyle w:val="Grundtext"/>
-            </w:pPr>
-            <w:r>
-              <w:t>Message Text «</w:t>
-            </w:r>
-            <w:r>
-              <w:t>Keine Geschäftspartner gefunden</w:t>
-            </w:r>
-            <w:r>
-              <w:t>»</w:t>
-            </w:r>
-          </w:p>
-          <w:p>
-            <w:pPr>
-              <w:pStyle w:val="Grundtext"/>
-            </w:pPr>
-            <w:r>
-              <w:t>Message ID «I»</w:t>
-            </w:r>
+            </w:pPr>
+            <w:r>
+              <w:rPr>
+                <w:b/>
+              </w:rPr>
+              <w:t xml:space="preserve">Message = </w:t>
+            </w:r>
+          </w:p>
+          <w:p>
+            <w:pPr>
+              <w:pStyle w:val="Grundtext"/>
+              <w:spacing w:after="0"/>
+              <w:ind w:left="244"/>
+            </w:pPr>
+            <w:r>
+              <w:t>Message_Type = « S»</w:t>
+            </w:r>
+          </w:p>
+          <w:p>
+            <w:pPr>
+              <w:pStyle w:val="Grundtext"/>
+              <w:spacing w:after="0"/>
+              <w:ind w:left="244"/>
+            </w:pPr>
+            <w:r>
+              <w:t>Message_Text = «Erfolgreich»</w:t>
+            </w:r>
+          </w:p>
+          <w:p>
+            <w:pPr>
+              <w:pStyle w:val="Grundtext"/>
+            </w:pPr>
           </w:p>
         </w:tc>
         <w:tc>
           <w:tcPr>
             <w:tcW w:w="2505" w:type="dxa"/>
           </w:tcPr>
+          <w:p>
+            <w:pPr>
+              <w:pStyle w:val="Grundtext"/>
+            </w:pPr>
+            <w:r>
+              <w:lastRenderedPageBreak/>
+              <w:t xml:space="preserve">Folgende Ergebnisse wurden zurückgegeben: </w:t>
+            </w:r>
+          </w:p>
+          <w:p>
+            <w:pPr>
+              <w:pStyle w:val="Grundtext"/>
+              <w:spacing w:after="0"/>
+            </w:pPr>
+            <w:r>
+              <w:t>QMC_ID = «100121816»</w:t>
+            </w:r>
+          </w:p>
+          <w:p>
+            <w:pPr>
+              <w:pStyle w:val="Grundtext"/>
+              <w:spacing w:after="0"/>
+            </w:pPr>
+            <w:r>
+              <w:t>Internet_product = «Internet 2/0.2»</w:t>
+            </w:r>
+          </w:p>
+          <w:p>
+            <w:pPr>
+              <w:pStyle w:val="Grundtext"/>
+              <w:spacing w:after="0"/>
+            </w:pPr>
+            <w:r>
+              <w:t>Telephone_product = «Analog eMTA »</w:t>
+            </w:r>
+          </w:p>
+          <w:p>
+            <w:pPr>
+              <w:pStyle w:val="Grundtext"/>
+              <w:spacing w:after="0"/>
+            </w:pPr>
+            <w:r>
+              <w:t>DTV = «Nein »</w:t>
+            </w:r>
+          </w:p>
+          <w:p>
+            <w:pPr>
+              <w:pStyle w:val="Grundtext"/>
+              <w:spacing w:after="0"/>
+            </w:pPr>
+            <w:r>
+              <w:t>Verte = « Ja»</w:t>
+            </w:r>
+          </w:p>
+          <w:p>
+            <w:pPr>
+              <w:pStyle w:val="Grundtext"/>
+              <w:spacing w:after="0"/>
+            </w:pPr>
+            <w:r>
+              <w:t>QL_TV = «Nein »</w:t>
+            </w:r>
+          </w:p>
+          <w:p>
+            <w:pPr>
+              <w:pStyle w:val="Grundtext"/>
+              <w:spacing w:after="0"/>
+            </w:pPr>
+            <w:r>
+              <w:t>Mobile_product = « Nein»</w:t>
+            </w:r>
+          </w:p>
+          <w:p>
+            <w:pPr>
+              <w:pStyle w:val="Grundtext"/>
+              <w:spacing w:after="0"/>
+            </w:pPr>
+            <w:r>
+              <w:t>Combie_product = « Quickline All-in-One Light (inkl. TV-Gru»</w:t>
+            </w:r>
+          </w:p>
+          <w:p>
+            <w:pPr>
+              <w:pStyle w:val="Grundtext"/>
+            </w:pPr>
+          </w:p>
+          <w:p>
+            <w:pPr>
+              <w:pStyle w:val="Grundtext"/>
+              <w:spacing w:after="0"/>
+              <w:ind w:left="244" w:hanging="244"/>
+              <w:rPr>
+                <w:b/>
+              </w:rPr>
+            </w:pPr>
+            <w:r>
+              <w:rPr>
+                <w:b/>
+              </w:rPr>
+              <w:t xml:space="preserve">Message = </w:t>
+            </w:r>
+          </w:p>
+          <w:p>
+            <w:pPr>
+              <w:pStyle w:val="Grundtext"/>
+              <w:spacing w:after="0"/>
+              <w:ind w:left="244"/>
+            </w:pPr>
+            <w:r>
+              <w:t>Message_Type = « S»</w:t>
+            </w:r>
+          </w:p>
+          <w:p>
+            <w:pPr>
+              <w:pStyle w:val="Grundtext"/>
+              <w:spacing w:after="0"/>
+              <w:ind w:left="244"/>
+            </w:pPr>
+            <w:r>
+              <w:t>Message_Text = «Erfolgreich»</w:t>
+            </w:r>
+          </w:p>
           <w:p>
             <w:pPr>
               <w:pStyle w:val="Grundtext"/>
@@ -4587,11 +5618,10 @@
           <w:sdtPr>
             <w:alias w:val="Test Status"/>
             <w:tag w:val="Test Status"/>
-            <w:id w:val="-1966350500"/>
+            <w:id w:val="160899655"/>
             <w:placeholder>
-              <w:docPart w:val="7A23F5A683704C5CA7ED5BE89384B205"/>
+              <w:docPart w:val="452434A831F949E6981D325138E63CF7"/>
             </w:placeholder>
-            <w:showingPlcHdr/>
             <w:comboBox>
               <w:listItem w:value="Wählen Sie ein Element aus."/>
               <w:listItem w:displayText="OK" w:value="OK"/>
@@ -4608,10 +5638,7 @@
                   <w:pStyle w:val="Grundtext"/>
                 </w:pPr>
                 <w:r>
-                  <w:rPr>
-                    <w:rStyle w:val="Platzhaltertext"/>
-                  </w:rPr>
-                  <w:t>Wählen Sie ein Element aus.</w:t>
+                  <w:t>OK</w:t>
                 </w:r>
               </w:p>
             </w:tc>
@@ -4637,11 +5664,10 @@
             <w:pPr>
               <w:pStyle w:val="Grundtext"/>
             </w:pPr>
-            <w:r>
-              <w:t>2.</w:t>
-            </w:r>
-            <w:r>
-              <w:t>4</w:t>
+            <w:bookmarkStart w:id="13" w:name="_Hlk511032371"/>
+            <w:bookmarkEnd w:id="12"/>
+            <w:r>
+              <w:t>3.1</w:t>
             </w:r>
           </w:p>
         </w:tc>
@@ -4660,16 +5686,32 @@
               <w:rPr>
                 <w:b/>
               </w:rPr>
-              <w:t>Webservice BP_</w:t>
-            </w:r>
+              <w:t xml:space="preserve">Webservice BP_QMC_Products    </w:t>
+            </w:r>
+          </w:p>
+          <w:p>
+            <w:pPr>
+              <w:pStyle w:val="Grundtext"/>
+            </w:pPr>
             <w:r>
               <w:rPr>
                 <w:b/>
               </w:rPr>
-              <w:t xml:space="preserve">GetDetails </w:t>
-            </w:r>
-            <w:r>
-              <w:t>Daten ohne GP Nummer suchen / Feld leer lassen</w:t>
+              <w:t xml:space="preserve"> </w:t>
+            </w:r>
+            <w:r>
+              <w:t>Daten mit vorhandener GP Nummer suchen</w:t>
+            </w:r>
+          </w:p>
+          <w:p>
+            <w:pPr>
+              <w:pStyle w:val="Grundtext"/>
+              <w:rPr>
+                <w:b/>
+              </w:rPr>
+            </w:pPr>
+            <w:r>
+              <w:t>(Firma)</w:t>
             </w:r>
           </w:p>
         </w:tc>
@@ -4682,38 +5724,297 @@
               <w:pStyle w:val="Grundtext"/>
             </w:pPr>
             <w:r>
+              <w:t>Im Feld «GP_No» den Wert «</w:t>
+            </w:r>
+            <w:r>
+              <w:t>1271587</w:t>
+            </w:r>
+            <w:r>
+              <w:t>» eingeben.</w:t>
+            </w:r>
+          </w:p>
+        </w:tc>
+        <w:tc>
+          <w:tcPr>
+            <w:tcW w:w="2485" w:type="dxa"/>
+          </w:tcPr>
+          <w:p>
+            <w:pPr>
+              <w:pStyle w:val="Grundtext"/>
+              <w:spacing w:after="0"/>
+            </w:pPr>
+            <w:r>
+              <w:t xml:space="preserve">Folgende Werte sollen zurückgegeben werden: </w:t>
+            </w:r>
+          </w:p>
+          <w:p>
+            <w:pPr>
+              <w:pStyle w:val="Grundtext"/>
+              <w:spacing w:after="0"/>
+            </w:pPr>
+          </w:p>
+          <w:p>
+            <w:pPr>
+              <w:pStyle w:val="Grundtext"/>
+              <w:spacing w:after="0"/>
+              <w:ind w:left="244" w:hanging="244"/>
               <w:rPr>
-                <w:highlight w:val="yellow"/>
+                <w:b/>
               </w:rPr>
-              <w:t>Das</w:t>
-            </w:r>
+            </w:pPr>
             <w:r>
               <w:rPr>
-                <w:highlight w:val="yellow"/>
+                <w:b/>
               </w:rPr>
-              <w:t xml:space="preserve"> Feld «GP_No» </w:t>
-            </w:r>
-            <w:r>
+              <w:t xml:space="preserve">QMC_Details = </w:t>
+            </w:r>
+          </w:p>
+          <w:p>
+            <w:pPr>
+              <w:pStyle w:val="Grundtext"/>
+              <w:spacing w:after="0"/>
+            </w:pPr>
+            <w:r>
+              <w:t>QMC_ID = «100121217»</w:t>
+            </w:r>
+          </w:p>
+          <w:p>
+            <w:pPr>
+              <w:pStyle w:val="Grundtext"/>
+              <w:spacing w:after="0"/>
+            </w:pPr>
+            <w:r>
+              <w:t>Internet_product = «Nein</w:t>
+            </w:r>
+          </w:p>
+          <w:p>
+            <w:pPr>
+              <w:pStyle w:val="Grundtext"/>
+              <w:spacing w:after="0"/>
+            </w:pPr>
+            <w:r>
+              <w:t>Telephone_product = «Nein »</w:t>
+            </w:r>
+          </w:p>
+          <w:p>
+            <w:pPr>
+              <w:pStyle w:val="Grundtext"/>
+              <w:spacing w:after="0"/>
+            </w:pPr>
+            <w:r>
+              <w:t>DTV = «Ja »</w:t>
+            </w:r>
+          </w:p>
+          <w:p>
+            <w:pPr>
+              <w:pStyle w:val="Grundtext"/>
+              <w:spacing w:after="0"/>
+            </w:pPr>
+            <w:r>
+              <w:t>Verte = « Nein»</w:t>
+            </w:r>
+          </w:p>
+          <w:p>
+            <w:pPr>
+              <w:pStyle w:val="Grundtext"/>
+              <w:spacing w:after="0"/>
+            </w:pPr>
+            <w:r>
+              <w:t>QL_TV = «Nein »</w:t>
+            </w:r>
+          </w:p>
+          <w:p>
+            <w:pPr>
+              <w:pStyle w:val="Grundtext"/>
+              <w:spacing w:after="0"/>
+            </w:pPr>
+            <w:r>
+              <w:t>Mobile_product = « Nein»</w:t>
+            </w:r>
+          </w:p>
+          <w:p>
+            <w:pPr>
+              <w:pStyle w:val="Grundtext"/>
+              <w:spacing w:after="0"/>
+            </w:pPr>
+            <w:r>
+              <w:t>Combie_product = «Nein»</w:t>
+            </w:r>
+          </w:p>
+          <w:p>
+            <w:pPr>
+              <w:pStyle w:val="Grundtext"/>
+            </w:pPr>
+          </w:p>
+          <w:p>
+            <w:pPr>
+              <w:pStyle w:val="Grundtext"/>
+              <w:spacing w:after="0"/>
+              <w:ind w:left="244" w:hanging="244"/>
               <w:rPr>
-                <w:highlight w:val="yellow"/>
+                <w:b/>
               </w:rPr>
-              <w:t>leer lassen</w:t>
-            </w:r>
-          </w:p>
-        </w:tc>
-        <w:tc>
-          <w:tcPr>
-            <w:tcW w:w="2485" w:type="dxa"/>
-          </w:tcPr>
-          <w:p>
-            <w:pPr>
-              <w:pStyle w:val="Grundtext"/>
-            </w:pPr>
-            <w:r>
-              <w:t>Message Text «</w:t>
-            </w:r>
-            <w:r>
-              <w:t>Keine Geschäftspartner gefunden</w:t>
+            </w:pPr>
+            <w:r>
+              <w:rPr>
+                <w:b/>
+              </w:rPr>
+              <w:t xml:space="preserve">QMC_Details = </w:t>
+            </w:r>
+          </w:p>
+          <w:p>
+            <w:pPr>
+              <w:pStyle w:val="Grundtext"/>
+              <w:spacing w:after="0"/>
+            </w:pPr>
+            <w:r>
+              <w:t>QMC_ID = «100121220»</w:t>
+            </w:r>
+          </w:p>
+          <w:p>
+            <w:pPr>
+              <w:pStyle w:val="Grundtext"/>
+              <w:spacing w:after="0"/>
+            </w:pPr>
+            <w:r>
+              <w:t>Internet_product = «Nein»</w:t>
+            </w:r>
+          </w:p>
+          <w:p>
+            <w:pPr>
+              <w:pStyle w:val="Grundtext"/>
+              <w:spacing w:after="0"/>
+            </w:pPr>
+            <w:r>
+              <w:t>Telephone_product = «Nein»</w:t>
+            </w:r>
+          </w:p>
+          <w:p>
+            <w:pPr>
+              <w:pStyle w:val="Grundtext"/>
+              <w:spacing w:after="0"/>
+            </w:pPr>
+            <w:r>
+              <w:t>DTV = «Ja »</w:t>
+            </w:r>
+          </w:p>
+          <w:p>
+            <w:pPr>
+              <w:pStyle w:val="Grundtext"/>
+              <w:spacing w:after="0"/>
+            </w:pPr>
+            <w:r>
+              <w:t>Verte = « Ja»</w:t>
+            </w:r>
+          </w:p>
+          <w:p>
+            <w:pPr>
+              <w:pStyle w:val="Grundtext"/>
+              <w:spacing w:after="0"/>
+            </w:pPr>
+            <w:r>
+              <w:t>QL_TV = «Nein »</w:t>
+            </w:r>
+          </w:p>
+          <w:p>
+            <w:pPr>
+              <w:pStyle w:val="Grundtext"/>
+              <w:spacing w:after="0"/>
+            </w:pPr>
+            <w:r>
+              <w:t>Mobile_product = « Nein»</w:t>
+            </w:r>
+          </w:p>
+          <w:p>
+            <w:pPr>
+              <w:pStyle w:val="Grundtext"/>
+              <w:spacing w:after="0"/>
+            </w:pPr>
+            <w:r>
+              <w:t>Combie_product = «Nein»</w:t>
+            </w:r>
+          </w:p>
+          <w:p>
+            <w:pPr>
+              <w:pStyle w:val="Grundtext"/>
+              <w:spacing w:after="0"/>
+              <w:ind w:left="244" w:hanging="244"/>
+              <w:rPr>
+                <w:b/>
+              </w:rPr>
+            </w:pPr>
+            <w:r>
+              <w:rPr>
+                <w:b/>
+              </w:rPr>
+              <w:t xml:space="preserve">Message = </w:t>
+            </w:r>
+          </w:p>
+          <w:p>
+            <w:pPr>
+              <w:pStyle w:val="Grundtext"/>
+              <w:spacing w:after="0"/>
+              <w:ind w:left="244"/>
+            </w:pPr>
+            <w:r>
+              <w:t>Message_Type = « S»</w:t>
+            </w:r>
+          </w:p>
+          <w:p>
+            <w:pPr>
+              <w:pStyle w:val="Grundtext"/>
+              <w:spacing w:after="0"/>
+              <w:ind w:left="244"/>
+            </w:pPr>
+            <w:r>
+              <w:t>Message_Text = «Erfolgreich»</w:t>
+            </w:r>
+          </w:p>
+        </w:tc>
+        <w:tc>
+          <w:tcPr>
+            <w:tcW w:w="2505" w:type="dxa"/>
+          </w:tcPr>
+          <w:p>
+            <w:pPr>
+              <w:pStyle w:val="Grundtext"/>
+            </w:pPr>
+            <w:r>
+              <w:t xml:space="preserve">Folgende Ergebnisse wurden zurückgegeben: </w:t>
+            </w:r>
+          </w:p>
+          <w:p>
+            <w:pPr>
+              <w:pStyle w:val="Grundtext"/>
+              <w:spacing w:after="0"/>
+              <w:ind w:left="244" w:hanging="244"/>
+              <w:rPr>
+                <w:b/>
+              </w:rPr>
+            </w:pPr>
+            <w:r>
+              <w:rPr>
+                <w:b/>
+              </w:rPr>
+              <w:t>QMC_Details</w:t>
+            </w:r>
+            <w:r>
+              <w:rPr>
+                <w:b/>
+              </w:rPr>
+              <w:t xml:space="preserve"> = </w:t>
+            </w:r>
+          </w:p>
+          <w:p>
+            <w:pPr>
+              <w:pStyle w:val="Grundtext"/>
+              <w:spacing w:after="0"/>
+            </w:pPr>
+            <w:r>
+              <w:t>QMC_ID = «</w:t>
+            </w:r>
+            <w:r>
+              <w:t>100121217</w:t>
             </w:r>
             <w:r>
               <w:t>»</w:t>
@@ -4722,31 +6023,260 @@
           <w:p>
             <w:pPr>
               <w:pStyle w:val="Grundtext"/>
-            </w:pPr>
-            <w:r>
-              <w:t>Message ID «I»</w:t>
-            </w:r>
-          </w:p>
-        </w:tc>
-        <w:tc>
-          <w:tcPr>
-            <w:tcW w:w="2505" w:type="dxa"/>
-          </w:tcPr>
-          <w:p>
-            <w:pPr>
-              <w:pStyle w:val="Grundtext"/>
-            </w:pPr>
+              <w:spacing w:after="0"/>
+            </w:pPr>
+            <w:r>
+              <w:t>Internet_product = «</w:t>
+            </w:r>
+            <w:r>
+              <w:t>Nein</w:t>
+            </w:r>
+          </w:p>
+          <w:p>
+            <w:pPr>
+              <w:pStyle w:val="Grundtext"/>
+              <w:spacing w:after="0"/>
+            </w:pPr>
+            <w:r>
+              <w:t>Telephone_product = «</w:t>
+            </w:r>
+            <w:r>
+              <w:t>Nein</w:t>
+            </w:r>
+            <w:r>
+              <w:t> »</w:t>
+            </w:r>
+          </w:p>
+          <w:p>
+            <w:pPr>
+              <w:pStyle w:val="Grundtext"/>
+              <w:spacing w:after="0"/>
+            </w:pPr>
+            <w:r>
+              <w:t>DTV = «</w:t>
+            </w:r>
+            <w:r>
+              <w:t>Ja</w:t>
+            </w:r>
+            <w:r>
+              <w:t> »</w:t>
+            </w:r>
+          </w:p>
+          <w:p>
+            <w:pPr>
+              <w:pStyle w:val="Grundtext"/>
+              <w:spacing w:after="0"/>
+            </w:pPr>
+            <w:r>
+              <w:t>Verte = « </w:t>
+            </w:r>
+            <w:r>
+              <w:t>Nein</w:t>
+            </w:r>
+            <w:r>
+              <w:t>»</w:t>
+            </w:r>
+          </w:p>
+          <w:p>
+            <w:pPr>
+              <w:pStyle w:val="Grundtext"/>
+              <w:spacing w:after="0"/>
+            </w:pPr>
+            <w:r>
+              <w:t>QL_TV = «Nein »</w:t>
+            </w:r>
+          </w:p>
+          <w:p>
+            <w:pPr>
+              <w:pStyle w:val="Grundtext"/>
+              <w:spacing w:after="0"/>
+            </w:pPr>
+            <w:r>
+              <w:t>Mobile_product = « Nein»</w:t>
+            </w:r>
+          </w:p>
+          <w:p>
+            <w:pPr>
+              <w:pStyle w:val="Grundtext"/>
+              <w:spacing w:after="0"/>
+            </w:pPr>
+            <w:r>
+              <w:t>Combie_product = «Nein</w:t>
+            </w:r>
+            <w:r>
+              <w:t>»</w:t>
+            </w:r>
+          </w:p>
+          <w:p>
+            <w:pPr>
+              <w:pStyle w:val="Grundtext"/>
+            </w:pPr>
+          </w:p>
+          <w:p>
+            <w:pPr>
+              <w:pStyle w:val="Grundtext"/>
+              <w:spacing w:after="0"/>
+              <w:ind w:left="244" w:hanging="244"/>
+              <w:rPr>
+                <w:b/>
+              </w:rPr>
+            </w:pPr>
+            <w:r>
+              <w:rPr>
+                <w:b/>
+              </w:rPr>
+              <w:t xml:space="preserve">QMC_Details = </w:t>
+            </w:r>
+          </w:p>
+          <w:p>
+            <w:pPr>
+              <w:pStyle w:val="Grundtext"/>
+              <w:spacing w:after="0"/>
+            </w:pPr>
+            <w:r>
+              <w:t>QMC_ID = «</w:t>
+            </w:r>
+            <w:r>
+              <w:t>100121220</w:t>
+            </w:r>
+            <w:r>
+              <w:t>»</w:t>
+            </w:r>
+          </w:p>
+          <w:p>
+            <w:pPr>
+              <w:pStyle w:val="Grundtext"/>
+              <w:spacing w:after="0"/>
+            </w:pPr>
+            <w:r>
+              <w:t>Internet_product = «</w:t>
+            </w:r>
+            <w:r>
+              <w:t>Nein</w:t>
+            </w:r>
+            <w:r>
+              <w:t>»</w:t>
+            </w:r>
+          </w:p>
+          <w:p>
+            <w:pPr>
+              <w:pStyle w:val="Grundtext"/>
+              <w:spacing w:after="0"/>
+            </w:pPr>
+            <w:r>
+              <w:t>Telephone_product = «</w:t>
+            </w:r>
+            <w:r>
+              <w:t>Nein</w:t>
+            </w:r>
+            <w:r>
+              <w:t>»</w:t>
+            </w:r>
+          </w:p>
+          <w:p>
+            <w:pPr>
+              <w:pStyle w:val="Grundtext"/>
+              <w:spacing w:after="0"/>
+            </w:pPr>
+            <w:r>
+              <w:t>DTV = «</w:t>
+            </w:r>
+            <w:r>
+              <w:t>Ja</w:t>
+            </w:r>
+            <w:r>
+              <w:t> »</w:t>
+            </w:r>
+          </w:p>
+          <w:p>
+            <w:pPr>
+              <w:pStyle w:val="Grundtext"/>
+              <w:spacing w:after="0"/>
+            </w:pPr>
+            <w:r>
+              <w:t>Verte = « Ja»</w:t>
+            </w:r>
+          </w:p>
+          <w:p>
+            <w:pPr>
+              <w:pStyle w:val="Grundtext"/>
+              <w:spacing w:after="0"/>
+            </w:pPr>
+            <w:r>
+              <w:t>QL_TV = «Nein »</w:t>
+            </w:r>
+          </w:p>
+          <w:p>
+            <w:pPr>
+              <w:pStyle w:val="Grundtext"/>
+              <w:spacing w:after="0"/>
+            </w:pPr>
+            <w:r>
+              <w:t>Mobile_product = « Nein»</w:t>
+            </w:r>
+          </w:p>
+          <w:p>
+            <w:pPr>
+              <w:pStyle w:val="Grundtext"/>
+              <w:spacing w:after="0"/>
+            </w:pPr>
+            <w:r>
+              <w:t>Combie_product = «Nein</w:t>
+            </w:r>
+            <w:r>
+              <w:t>»</w:t>
+            </w:r>
+          </w:p>
+          <w:p>
+            <w:pPr>
+              <w:pStyle w:val="Grundtext"/>
+            </w:pPr>
+          </w:p>
+          <w:p>
+            <w:pPr>
+              <w:pStyle w:val="Grundtext"/>
+              <w:spacing w:after="0"/>
+              <w:ind w:left="244" w:hanging="244"/>
+              <w:rPr>
+                <w:b/>
+              </w:rPr>
+            </w:pPr>
+            <w:r>
+              <w:rPr>
+                <w:b/>
+              </w:rPr>
+              <w:t xml:space="preserve">Message = </w:t>
+            </w:r>
+          </w:p>
+          <w:p>
+            <w:pPr>
+              <w:pStyle w:val="Grundtext"/>
+              <w:spacing w:after="0"/>
+              <w:ind w:left="244"/>
+            </w:pPr>
+            <w:r>
+              <w:t>Message_Type = « S»</w:t>
+            </w:r>
+          </w:p>
+          <w:p>
+            <w:pPr>
+              <w:pStyle w:val="Grundtext"/>
+              <w:spacing w:after="0"/>
+              <w:ind w:left="244"/>
+            </w:pPr>
+            <w:r>
+              <w:t>Message_Text = «Erfolgreich»</w:t>
+            </w:r>
           </w:p>
         </w:tc>
         <w:sdt>
           <w:sdtPr>
             <w:alias w:val="Test Status"/>
             <w:tag w:val="Test Status"/>
-            <w:id w:val="141618862"/>
+            <w:id w:val="-1996952279"/>
             <w:placeholder>
-              <w:docPart w:val="07F88A3690B94DC2B0A6815140B55884"/>
+              <w:docPart w:val="E5176FA3200646C0BC2A3E5D344E8C3B"/>
             </w:placeholder>
-            <w:showingPlcHdr/>
             <w:comboBox>
               <w:listItem w:value="Wählen Sie ein Element aus."/>
               <w:listItem w:displayText="OK" w:value="OK"/>
@@ -4763,10 +6293,7 @@
                   <w:pStyle w:val="Grundtext"/>
                 </w:pPr>
                 <w:r>
-                  <w:rPr>
-                    <w:rStyle w:val="Platzhaltertext"/>
-                  </w:rPr>
-                  <w:t>Wählen Sie ein Element aus.</w:t>
+                  <w:t>OK</w:t>
                 </w:r>
               </w:p>
             </w:tc>
@@ -4783,6 +6310,7 @@
           </w:p>
         </w:tc>
       </w:tr>
+      <w:bookmarkEnd w:id="13"/>
       <w:tr>
         <w:tc>
           <w:tcPr>
@@ -4792,9 +6320,9 @@
             <w:pPr>
               <w:pStyle w:val="Grundtext"/>
             </w:pPr>
-            <w:bookmarkStart w:id="13" w:name="_Hlk510976323"/>
-            <w:r>
-              <w:t>3</w:t>
+            <w:r>
+              <w:lastRenderedPageBreak/>
+              <w:t>3.2</w:t>
             </w:r>
           </w:p>
         </w:tc>
@@ -4805,19 +6333,21 @@
           <w:p>
             <w:pPr>
               <w:pStyle w:val="Grundtext"/>
-            </w:pPr>
-            <w:r>
               <w:rPr>
                 <w:b/>
               </w:rPr>
-              <w:t>Webservice BP_</w:t>
-            </w:r>
+            </w:pPr>
             <w:r>
               <w:rPr>
                 <w:b/>
               </w:rPr>
-              <w:t xml:space="preserve">QMC_Products     </w:t>
-            </w:r>
+              <w:t xml:space="preserve">Webservice BP_QMC_Products     </w:t>
+            </w:r>
+          </w:p>
+          <w:p>
+            <w:pPr>
+              <w:pStyle w:val="Grundtext"/>
+            </w:pPr>
             <w:r>
               <w:t>Daten mit vorhandener GP Nummer suchen</w:t>
             </w:r>
@@ -4830,7 +6360,13 @@
               </w:rPr>
             </w:pPr>
             <w:r>
-              <w:t>(Privatperson)</w:t>
+              <w:t>(</w:t>
+            </w:r>
+            <w:r>
+              <w:t>Gruppe</w:t>
+            </w:r>
+            <w:r>
+              <w:t>)</w:t>
             </w:r>
           </w:p>
         </w:tc>
@@ -4846,10 +6382,7 @@
               <w:t>Im Feld «GP_No» den Wert «</w:t>
             </w:r>
             <w:r>
-              <w:rPr>
-                <w:highlight w:val="yellow"/>
-              </w:rPr>
-              <w:t>1000001</w:t>
+              <w:t>1264542</w:t>
             </w:r>
             <w:r>
               <w:t>» eingeben.</w:t>
@@ -4881,84 +6414,123 @@
               <w:spacing w:after="0"/>
             </w:pPr>
             <w:r>
-              <w:t>QMC_ID</w:t>
-            </w:r>
-            <w:r>
-              <w:t xml:space="preserve"> = «»</w:t>
-            </w:r>
-          </w:p>
-          <w:p>
-            <w:pPr>
-              <w:pStyle w:val="Grundtext"/>
-              <w:spacing w:after="0"/>
-            </w:pPr>
-            <w:r>
-              <w:t>Internet_product</w:t>
-            </w:r>
-            <w:r>
-              <w:t xml:space="preserve"> = «»</w:t>
-            </w:r>
-          </w:p>
-          <w:p>
-            <w:pPr>
-              <w:pStyle w:val="Grundtext"/>
-              <w:spacing w:after="0"/>
-            </w:pPr>
-            <w:r>
-              <w:t>Telephone_product = « »</w:t>
-            </w:r>
-          </w:p>
-          <w:p>
-            <w:pPr>
-              <w:pStyle w:val="Grundtext"/>
-              <w:spacing w:after="0"/>
-            </w:pPr>
-            <w:r>
-              <w:t>DTV = « »</w:t>
-            </w:r>
-          </w:p>
-          <w:p>
-            <w:pPr>
-              <w:pStyle w:val="Grundtext"/>
-              <w:spacing w:after="0"/>
-            </w:pPr>
-            <w:r>
-              <w:t>Verte = « »</w:t>
-            </w:r>
-          </w:p>
-          <w:p>
-            <w:pPr>
-              <w:pStyle w:val="Grundtext"/>
-              <w:spacing w:after="0"/>
-            </w:pPr>
-            <w:r>
-              <w:t>QL_TV = « »</w:t>
-            </w:r>
-          </w:p>
-          <w:p>
-            <w:pPr>
-              <w:pStyle w:val="Grundtext"/>
-              <w:spacing w:after="0"/>
-            </w:pPr>
-            <w:r>
-              <w:t>Mobile_product = « »</w:t>
-            </w:r>
-          </w:p>
-          <w:p>
-            <w:pPr>
-              <w:pStyle w:val="Grundtext"/>
-              <w:spacing w:after="0"/>
-            </w:pPr>
-            <w:r>
-              <w:t>Combie_product = « »</w:t>
-            </w:r>
-          </w:p>
-          <w:p>
-            <w:pPr>
-              <w:pStyle w:val="Grundtext"/>
-              <w:rPr>
-                <w:lang w:val="fr-CH"/>
-              </w:rPr>
+              <w:t>QMC_ID = «</w:t>
+            </w:r>
+            <w:r>
+              <w:t>100122090</w:t>
+            </w:r>
+            <w:r>
+              <w:t>»</w:t>
+            </w:r>
+          </w:p>
+          <w:p>
+            <w:pPr>
+              <w:pStyle w:val="Grundtext"/>
+              <w:spacing w:after="0"/>
+            </w:pPr>
+            <w:r>
+              <w:t>Internet_product = «</w:t>
+            </w:r>
+            <w:r>
+              <w:t>Internet M</w:t>
+            </w:r>
+            <w:r>
+              <w:t>»</w:t>
+            </w:r>
+          </w:p>
+          <w:p>
+            <w:pPr>
+              <w:pStyle w:val="Grundtext"/>
+              <w:spacing w:after="0"/>
+            </w:pPr>
+            <w:r>
+              <w:t>Telephone_prod</w:t>
+            </w:r>
+            <w:r>
+              <w:t>uct = «Nein</w:t>
+            </w:r>
+            <w:r>
+              <w:t>»</w:t>
+            </w:r>
+          </w:p>
+          <w:p>
+            <w:pPr>
+              <w:pStyle w:val="Grundtext"/>
+              <w:spacing w:after="0"/>
+            </w:pPr>
+            <w:r>
+              <w:t>DTV = « </w:t>
+            </w:r>
+            <w:r>
+              <w:t>Ja</w:t>
+            </w:r>
+            <w:r>
+              <w:t>»</w:t>
+            </w:r>
+          </w:p>
+          <w:p>
+            <w:pPr>
+              <w:pStyle w:val="Grundtext"/>
+              <w:spacing w:after="0"/>
+            </w:pPr>
+            <w:r>
+              <w:t>Verte = « </w:t>
+            </w:r>
+            <w:r>
+              <w:t>Ja</w:t>
+            </w:r>
+            <w:r>
+              <w:t>»</w:t>
+            </w:r>
+          </w:p>
+          <w:p>
+            <w:pPr>
+              <w:pStyle w:val="Grundtext"/>
+              <w:spacing w:after="0"/>
+            </w:pPr>
+            <w:r>
+              <w:t>QL_TV = «</w:t>
+            </w:r>
+            <w:r>
+              <w:t>Nein</w:t>
+            </w:r>
+            <w:r>
+              <w:t> »</w:t>
+            </w:r>
+          </w:p>
+          <w:p>
+            <w:pPr>
+              <w:pStyle w:val="Grundtext"/>
+              <w:spacing w:after="0"/>
+            </w:pPr>
+            <w:r>
+              <w:t>Mobile_product = «</w:t>
+            </w:r>
+            <w:r>
+              <w:t>Nein</w:t>
+            </w:r>
+            <w:r>
+              <w:t> »</w:t>
+            </w:r>
+          </w:p>
+          <w:p>
+            <w:pPr>
+              <w:pStyle w:val="Grundtext"/>
+              <w:spacing w:after="0"/>
+            </w:pPr>
+            <w:r>
+              <w:t>Combie_product = «</w:t>
+            </w:r>
+            <w:r>
+              <w:t>All-in-One M 1.0</w:t>
+            </w:r>
+            <w:r>
+              <w:t> »</w:t>
+            </w:r>
+          </w:p>
+          <w:p>
+            <w:pPr>
+              <w:pStyle w:val="Grundtext"/>
             </w:pPr>
           </w:p>
           <w:p>
@@ -5011,17 +6583,137 @@
             <w:pPr>
               <w:pStyle w:val="Grundtext"/>
             </w:pPr>
+            <w:r>
+              <w:t xml:space="preserve">Folgende Ergebnisse wurden zurückgegeben: </w:t>
+            </w:r>
+          </w:p>
+          <w:p>
+            <w:pPr>
+              <w:pStyle w:val="Grundtext"/>
+              <w:spacing w:after="0"/>
+            </w:pPr>
+            <w:r>
+              <w:t>QMC_ID = «100122090»</w:t>
+            </w:r>
+          </w:p>
+          <w:p>
+            <w:pPr>
+              <w:pStyle w:val="Grundtext"/>
+              <w:spacing w:after="0"/>
+            </w:pPr>
+            <w:r>
+              <w:t>Internet_product = «Internet M»</w:t>
+            </w:r>
+          </w:p>
+          <w:p>
+            <w:pPr>
+              <w:pStyle w:val="Grundtext"/>
+              <w:spacing w:after="0"/>
+            </w:pPr>
+            <w:r>
+              <w:t>Telephone_product = «Nein»</w:t>
+            </w:r>
+          </w:p>
+          <w:p>
+            <w:pPr>
+              <w:pStyle w:val="Grundtext"/>
+              <w:spacing w:after="0"/>
+            </w:pPr>
+            <w:r>
+              <w:t>DTV = « Ja»</w:t>
+            </w:r>
+          </w:p>
+          <w:p>
+            <w:pPr>
+              <w:pStyle w:val="Grundtext"/>
+              <w:spacing w:after="0"/>
+            </w:pPr>
+            <w:r>
+              <w:t>Verte = « JA»</w:t>
+            </w:r>
+          </w:p>
+          <w:p>
+            <w:pPr>
+              <w:pStyle w:val="Grundtext"/>
+              <w:spacing w:after="0"/>
+            </w:pPr>
+            <w:r>
+              <w:t>QL_TV = «Nein »</w:t>
+            </w:r>
+          </w:p>
+          <w:p>
+            <w:pPr>
+              <w:pStyle w:val="Grundtext"/>
+              <w:spacing w:after="0"/>
+            </w:pPr>
+            <w:r>
+              <w:t>Mobile_product = «Nein »</w:t>
+            </w:r>
+          </w:p>
+          <w:p>
+            <w:pPr>
+              <w:pStyle w:val="Grundtext"/>
+              <w:spacing w:after="0"/>
+            </w:pPr>
+            <w:r>
+              <w:t>Combie_product = «All-in-One M 1.0 »</w:t>
+            </w:r>
+          </w:p>
+          <w:p>
+            <w:pPr>
+              <w:pStyle w:val="Grundtext"/>
+            </w:pPr>
+          </w:p>
+          <w:p>
+            <w:pPr>
+              <w:pStyle w:val="Grundtext"/>
+              <w:spacing w:after="0"/>
+              <w:ind w:left="244" w:hanging="244"/>
+              <w:rPr>
+                <w:b/>
+              </w:rPr>
+            </w:pPr>
+            <w:r>
+              <w:rPr>
+                <w:b/>
+              </w:rPr>
+              <w:t xml:space="preserve">Message = </w:t>
+            </w:r>
+          </w:p>
+          <w:p>
+            <w:pPr>
+              <w:pStyle w:val="Grundtext"/>
+              <w:spacing w:after="0"/>
+              <w:ind w:left="244"/>
+            </w:pPr>
+            <w:r>
+              <w:t>Message_Type = « S»</w:t>
+            </w:r>
+          </w:p>
+          <w:p>
+            <w:pPr>
+              <w:pStyle w:val="Grundtext"/>
+              <w:spacing w:after="0"/>
+              <w:ind w:left="244"/>
+            </w:pPr>
+            <w:r>
+              <w:t>Message_Text = «Erfolgreich»</w:t>
+            </w:r>
+          </w:p>
+          <w:p>
+            <w:pPr>
+              <w:pStyle w:val="Grundtext"/>
+            </w:pPr>
           </w:p>
         </w:tc>
         <w:sdt>
           <w:sdtPr>
             <w:alias w:val="Test Status"/>
             <w:tag w:val="Test Status"/>
-            <w:id w:val="160899655"/>
+            <w:id w:val="779530367"/>
             <w:placeholder>
-              <w:docPart w:val="638DD9BD88094E66B3398064728303EC"/>
+              <w:docPart w:val="B9B46D57521945DF8C31A55E1629D154"/>
             </w:placeholder>
-            <w:showingPlcHdr/>
             <w:comboBox>
               <w:listItem w:value="Wählen Sie ein Element aus."/>
               <w:listItem w:displayText="OK" w:value="OK"/>
@@ -5038,10 +6730,7 @@
                   <w:pStyle w:val="Grundtext"/>
                 </w:pPr>
                 <w:r>
-                  <w:rPr>
-                    <w:rStyle w:val="Platzhaltertext"/>
-                  </w:rPr>
-                  <w:t>Wählen Sie ein Element aus.</w:t>
+                  <w:t>OK</w:t>
                 </w:r>
               </w:p>
             </w:tc>
@@ -5058,7 +6747,6 @@
           </w:p>
         </w:tc>
       </w:tr>
-      <w:bookmarkEnd w:id="13"/>
       <w:tr>
         <w:tc>
           <w:tcPr>
@@ -5069,7 +6757,7 @@
               <w:pStyle w:val="Grundtext"/>
             </w:pPr>
             <w:r>
-              <w:t>3.1</w:t>
+              <w:t>3.3</w:t>
             </w:r>
           </w:p>
         </w:tc>
@@ -5080,25 +6768,15 @@
           <w:p>
             <w:pPr>
               <w:pStyle w:val="Grundtext"/>
-            </w:pPr>
-            <w:r>
               <w:rPr>
                 <w:b/>
               </w:rPr>
-              <w:t>Webservice BP_</w:t>
-            </w:r>
+            </w:pPr>
             <w:r>
               <w:rPr>
                 <w:b/>
               </w:rPr>
-              <w:t xml:space="preserve">QMC_Products     </w:t>
-            </w:r>
-            <w:r>
-              <w:t xml:space="preserve">Daten mit vorhandener </w:t>
-            </w:r>
-            <w:r>
-              <w:lastRenderedPageBreak/>
-              <w:t>GP Nummer suchen</w:t>
+              <w:t xml:space="preserve">Webservice BP_QMC_Products    </w:t>
             </w:r>
           </w:p>
           <w:p>
@@ -5109,227 +6787,54 @@
               </w:rPr>
             </w:pPr>
             <w:r>
-              <w:t>(</w:t>
-            </w:r>
-            <w:r>
-              <w:t>Firma</w:t>
-            </w:r>
-            <w:r>
-              <w:t>)</w:t>
-            </w:r>
-          </w:p>
-        </w:tc>
-        <w:tc>
-          <w:tcPr>
-            <w:tcW w:w="2485" w:type="dxa"/>
-          </w:tcPr>
-          <w:p>
-            <w:pPr>
-              <w:pStyle w:val="Grundtext"/>
-            </w:pPr>
-            <w:r>
-              <w:lastRenderedPageBreak/>
-              <w:t>Im Feld «GP_No» den Wert «</w:t>
-            </w:r>
-            <w:r>
-              <w:rPr>
-                <w:highlight w:val="yellow"/>
-              </w:rPr>
-              <w:t>1000001</w:t>
-            </w:r>
-            <w:r>
-              <w:t>» eingeben.</w:t>
-            </w:r>
-          </w:p>
-        </w:tc>
-        <w:tc>
-          <w:tcPr>
-            <w:tcW w:w="2485" w:type="dxa"/>
-          </w:tcPr>
-          <w:p>
-            <w:pPr>
-              <w:pStyle w:val="Grundtext"/>
-              <w:spacing w:after="0"/>
-            </w:pPr>
-            <w:r>
-              <w:t xml:space="preserve">Folgende Werte sollen zurückgegeben werden: </w:t>
-            </w:r>
-          </w:p>
-          <w:p>
-            <w:pPr>
-              <w:pStyle w:val="Grundtext"/>
-              <w:spacing w:after="0"/>
-            </w:pPr>
-          </w:p>
-          <w:p>
-            <w:pPr>
-              <w:pStyle w:val="Grundtext"/>
-              <w:spacing w:after="0"/>
-              <w:rPr>
-                <w:lang w:val="fr-CH"/>
-              </w:rPr>
-            </w:pPr>
-            <w:r>
-              <w:rPr>
-                <w:lang w:val="fr-CH"/>
-              </w:rPr>
-              <w:lastRenderedPageBreak/>
-              <w:t>QMC_ID = «»</w:t>
-            </w:r>
-          </w:p>
-          <w:p>
-            <w:pPr>
-              <w:pStyle w:val="Grundtext"/>
-              <w:spacing w:after="0"/>
-              <w:rPr>
-                <w:lang w:val="fr-CH"/>
-              </w:rPr>
-            </w:pPr>
-            <w:r>
-              <w:rPr>
-                <w:lang w:val="fr-CH"/>
-              </w:rPr>
-              <w:t>Internet_product = «»</w:t>
-            </w:r>
-          </w:p>
-          <w:p>
-            <w:pPr>
-              <w:pStyle w:val="Grundtext"/>
-              <w:spacing w:after="0"/>
-              <w:rPr>
-                <w:lang w:val="fr-CH"/>
-              </w:rPr>
-            </w:pPr>
-            <w:r>
-              <w:rPr>
-                <w:lang w:val="fr-CH"/>
-              </w:rPr>
-              <w:t>Telephone_product = « »</w:t>
-            </w:r>
-          </w:p>
-          <w:p>
-            <w:pPr>
-              <w:pStyle w:val="Grundtext"/>
-              <w:spacing w:after="0"/>
-              <w:rPr>
-                <w:lang w:val="fr-CH"/>
-              </w:rPr>
-            </w:pPr>
-            <w:r>
-              <w:rPr>
-                <w:lang w:val="fr-CH"/>
-              </w:rPr>
-              <w:t>DTV = « »</w:t>
-            </w:r>
-          </w:p>
-          <w:p>
-            <w:pPr>
-              <w:pStyle w:val="Grundtext"/>
-              <w:spacing w:after="0"/>
-              <w:rPr>
-                <w:lang w:val="fr-CH"/>
-              </w:rPr>
-            </w:pPr>
-            <w:r>
-              <w:rPr>
-                <w:lang w:val="fr-CH"/>
-              </w:rPr>
-              <w:t>Verte = « »</w:t>
-            </w:r>
-          </w:p>
-          <w:p>
-            <w:pPr>
-              <w:pStyle w:val="Grundtext"/>
-              <w:spacing w:after="0"/>
-              <w:rPr>
-                <w:lang w:val="fr-CH"/>
-              </w:rPr>
-            </w:pPr>
-            <w:r>
-              <w:rPr>
-                <w:lang w:val="fr-CH"/>
-              </w:rPr>
-              <w:t>QL_TV = « »</w:t>
-            </w:r>
-          </w:p>
-          <w:p>
-            <w:pPr>
-              <w:pStyle w:val="Grundtext"/>
-              <w:spacing w:after="0"/>
-              <w:rPr>
-                <w:lang w:val="fr-CH"/>
-              </w:rPr>
-            </w:pPr>
-            <w:r>
-              <w:rPr>
-                <w:lang w:val="fr-CH"/>
-              </w:rPr>
-              <w:t>Mobile_product = « »</w:t>
-            </w:r>
-          </w:p>
-          <w:p>
-            <w:pPr>
-              <w:pStyle w:val="Grundtext"/>
-              <w:spacing w:after="0"/>
-              <w:rPr>
-                <w:lang w:val="fr-CH"/>
-              </w:rPr>
-            </w:pPr>
-            <w:r>
-              <w:rPr>
-                <w:lang w:val="fr-CH"/>
-              </w:rPr>
-              <w:t>Combie_product = « »</w:t>
-            </w:r>
-          </w:p>
-          <w:p>
-            <w:pPr>
-              <w:pStyle w:val="Grundtext"/>
-              <w:rPr>
-                <w:lang w:val="fr-CH"/>
-              </w:rPr>
-            </w:pPr>
-          </w:p>
-          <w:p>
-            <w:pPr>
-              <w:pStyle w:val="Grundtext"/>
-              <w:spacing w:after="0"/>
-              <w:ind w:left="244" w:hanging="244"/>
               <w:rPr>
                 <w:b/>
               </w:rPr>
-            </w:pPr>
-            <w:r>
-              <w:rPr>
-                <w:b/>
-              </w:rPr>
-              <w:t xml:space="preserve">Message = </w:t>
-            </w:r>
-          </w:p>
-          <w:p>
-            <w:pPr>
-              <w:pStyle w:val="Grundtext"/>
-              <w:spacing w:after="0"/>
-              <w:ind w:left="244"/>
-            </w:pPr>
-            <w:r>
-              <w:t>Message_Type = « S»</w:t>
-            </w:r>
-          </w:p>
-          <w:p>
-            <w:pPr>
-              <w:pStyle w:val="Grundtext"/>
-              <w:spacing w:after="0"/>
-              <w:ind w:left="244"/>
-            </w:pPr>
-            <w:r>
-              <w:t>Message_Text = «Erfolgreich»</w:t>
-            </w:r>
-          </w:p>
-          <w:p>
-            <w:pPr>
-              <w:pStyle w:val="Grundtext"/>
-            </w:pPr>
+              <w:t xml:space="preserve"> </w:t>
+            </w:r>
+            <w:r>
+              <w:t>Daten mit nicht vorhandener GP Nummer suchen</w:t>
+            </w:r>
+          </w:p>
+        </w:tc>
+        <w:tc>
+          <w:tcPr>
+            <w:tcW w:w="2485" w:type="dxa"/>
+          </w:tcPr>
+          <w:p>
+            <w:pPr>
+              <w:pStyle w:val="Grundtext"/>
+            </w:pPr>
+            <w:r>
+              <w:t>Im Feld «GP_No» den Wert «9874561» eingeben</w:t>
+            </w:r>
+          </w:p>
+        </w:tc>
+        <w:tc>
+          <w:tcPr>
+            <w:tcW w:w="2485" w:type="dxa"/>
+          </w:tcPr>
+          <w:p>
+            <w:pPr>
+              <w:pStyle w:val="Grundtext"/>
+            </w:pPr>
+            <w:r>
+              <w:t>Message Text «</w:t>
+            </w:r>
+            <w:r>
+              <w:t>Für den Geschäftspartner konnte keine QMC ID ermittelt werden.</w:t>
+            </w:r>
+            <w:r>
+              <w:t>»</w:t>
+            </w:r>
+          </w:p>
+          <w:p>
+            <w:pPr>
+              <w:pStyle w:val="Grundtext"/>
+            </w:pPr>
+            <w:r>
+              <w:t>Message ID «I»</w:t>
+            </w:r>
           </w:p>
         </w:tc>
         <w:tc>
@@ -5340,17 +6845,27 @@
             <w:pPr>
               <w:pStyle w:val="Grundtext"/>
             </w:pPr>
+            <w:r>
+              <w:t>Message Text «Für den Geschäftspartner konnte keine QMC ID ermittelt werden.»</w:t>
+            </w:r>
+          </w:p>
+          <w:p>
+            <w:pPr>
+              <w:pStyle w:val="Grundtext"/>
+            </w:pPr>
+            <w:r>
+              <w:t>Message ID «I»</w:t>
+            </w:r>
           </w:p>
         </w:tc>
         <w:sdt>
           <w:sdtPr>
             <w:alias w:val="Test Status"/>
             <w:tag w:val="Test Status"/>
-            <w:id w:val="-1996952279"/>
+            <w:id w:val="-1107417362"/>
             <w:placeholder>
-              <w:docPart w:val="8F9AC949F85C4094956E8FA874E2434D"/>
+              <w:docPart w:val="E2D64EB894B24CACB1DA8D760C75FAB0"/>
             </w:placeholder>
-            <w:showingPlcHdr/>
             <w:comboBox>
               <w:listItem w:value="Wählen Sie ein Element aus."/>
               <w:listItem w:displayText="OK" w:value="OK"/>
@@ -5367,17 +6882,7 @@
                   <w:pStyle w:val="Grundtext"/>
                 </w:pPr>
                 <w:r>
-                  <w:rPr>
-                    <w:rStyle w:val="Platzhaltertext"/>
-                  </w:rPr>
-                  <w:t xml:space="preserve">Wählen Sie ein Element </w:t>
-                </w:r>
-                <w:r>
-                  <w:rPr>
-                    <w:rStyle w:val="Platzhaltertext"/>
-                  </w:rPr>
-                  <w:lastRenderedPageBreak/>
-                  <w:t>aus.</w:t>
+                  <w:t>OK</w:t>
                 </w:r>
               </w:p>
             </w:tc>
@@ -5404,7 +6909,7 @@
               <w:pStyle w:val="Grundtext"/>
             </w:pPr>
             <w:r>
-              <w:t>3.2</w:t>
+              <w:t>3.4</w:t>
             </w:r>
           </w:p>
         </w:tc>
@@ -5415,32 +6920,18 @@
           <w:p>
             <w:pPr>
               <w:pStyle w:val="Grundtext"/>
-            </w:pPr>
-            <w:r>
               <w:rPr>
                 <w:b/>
               </w:rPr>
-              <w:t>Webservice BP_</w:t>
-            </w:r>
+            </w:pPr>
             <w:r>
               <w:rPr>
                 <w:b/>
               </w:rPr>
-              <w:t xml:space="preserve">QMC_Products     </w:t>
-            </w:r>
-            <w:r>
-              <w:t>Daten mit vorhandener GP Nummer suchen</w:t>
-            </w:r>
-          </w:p>
-          <w:p>
-            <w:pPr>
-              <w:pStyle w:val="Grundtext"/>
-              <w:rPr>
-                <w:b/>
-              </w:rPr>
-            </w:pPr>
-            <w:r>
-              <w:t>(Privatperson)</w:t>
+              <w:t xml:space="preserve">Webservice BP_QMC_Products     </w:t>
+            </w:r>
+            <w:r>
+              <w:t>Daten ohne GP Nummer suchen / Feld leer lassen</w:t>
             </w:r>
           </w:p>
         </w:tc>
@@ -5453,16 +6944,7 @@
               <w:pStyle w:val="Grundtext"/>
             </w:pPr>
             <w:r>
-              <w:t>Im Feld «GP_No» den Wert «</w:t>
-            </w:r>
-            <w:r>
-              <w:rPr>
-                <w:highlight w:val="yellow"/>
-              </w:rPr>
-              <w:t>1000001</w:t>
-            </w:r>
-            <w:r>
-              <w:t>» eingeben.</w:t>
+              <w:t>Das Feld «GP_No» leer lassen</w:t>
             </w:r>
           </w:p>
         </w:tc>
@@ -5473,186 +6955,19 @@
           <w:p>
             <w:pPr>
               <w:pStyle w:val="Grundtext"/>
-              <w:spacing w:after="0"/>
-            </w:pPr>
-            <w:r>
-              <w:t xml:space="preserve">Folgende Werte sollen zurückgegeben werden: </w:t>
-            </w:r>
-          </w:p>
-          <w:p>
-            <w:pPr>
-              <w:pStyle w:val="Grundtext"/>
-              <w:spacing w:after="0"/>
-            </w:pPr>
-          </w:p>
-          <w:p>
-            <w:pPr>
-              <w:pStyle w:val="Grundtext"/>
-              <w:spacing w:after="0"/>
-              <w:rPr>
-                <w:lang w:val="fr-CH"/>
-              </w:rPr>
-            </w:pPr>
-            <w:r>
-              <w:rPr>
-                <w:lang w:val="fr-CH"/>
-              </w:rPr>
-              <w:t>QMC_ID = «»</w:t>
-            </w:r>
-          </w:p>
-          <w:p>
-            <w:pPr>
-              <w:pStyle w:val="Grundtext"/>
-              <w:spacing w:after="0"/>
-              <w:rPr>
-                <w:lang w:val="fr-CH"/>
-              </w:rPr>
-            </w:pPr>
-            <w:r>
-              <w:rPr>
-                <w:lang w:val="fr-CH"/>
-              </w:rPr>
-              <w:t>Internet_product = «»</w:t>
-            </w:r>
-          </w:p>
-          <w:p>
-            <w:pPr>
-              <w:pStyle w:val="Grundtext"/>
-              <w:spacing w:after="0"/>
-              <w:rPr>
-                <w:lang w:val="fr-CH"/>
-              </w:rPr>
-            </w:pPr>
-            <w:r>
-              <w:rPr>
-                <w:lang w:val="fr-CH"/>
-              </w:rPr>
-              <w:t>Telephone_product = « »</w:t>
-            </w:r>
-          </w:p>
-          <w:p>
-            <w:pPr>
-              <w:pStyle w:val="Grundtext"/>
-              <w:spacing w:after="0"/>
-              <w:rPr>
-                <w:lang w:val="fr-CH"/>
-              </w:rPr>
-            </w:pPr>
-            <w:r>
-              <w:rPr>
-                <w:lang w:val="fr-CH"/>
-              </w:rPr>
-              <w:t>DTV = « »</w:t>
-            </w:r>
-          </w:p>
-          <w:p>
-            <w:pPr>
-              <w:pStyle w:val="Grundtext"/>
-              <w:spacing w:after="0"/>
-              <w:rPr>
-                <w:lang w:val="fr-CH"/>
-              </w:rPr>
-            </w:pPr>
-            <w:r>
-              <w:rPr>
-                <w:lang w:val="fr-CH"/>
-              </w:rPr>
-              <w:t>Verte = « »</w:t>
-            </w:r>
-          </w:p>
-          <w:p>
-            <w:pPr>
-              <w:pStyle w:val="Grundtext"/>
-              <w:spacing w:after="0"/>
-              <w:rPr>
-                <w:lang w:val="fr-CH"/>
-              </w:rPr>
-            </w:pPr>
-            <w:r>
-              <w:rPr>
-                <w:lang w:val="fr-CH"/>
-              </w:rPr>
-              <w:t>QL_TV = « »</w:t>
-            </w:r>
-          </w:p>
-          <w:p>
-            <w:pPr>
-              <w:pStyle w:val="Grundtext"/>
-              <w:spacing w:after="0"/>
-              <w:rPr>
-                <w:lang w:val="fr-CH"/>
-              </w:rPr>
-            </w:pPr>
-            <w:r>
-              <w:rPr>
-                <w:lang w:val="fr-CH"/>
-              </w:rPr>
-              <w:t>Mobile_product = « »</w:t>
-            </w:r>
-          </w:p>
-          <w:p>
-            <w:pPr>
-              <w:pStyle w:val="Grundtext"/>
-              <w:spacing w:after="0"/>
-              <w:rPr>
-                <w:lang w:val="fr-CH"/>
-              </w:rPr>
-            </w:pPr>
-            <w:r>
-              <w:rPr>
-                <w:lang w:val="fr-CH"/>
-              </w:rPr>
-              <w:t>Combie_product = « »</w:t>
-            </w:r>
-          </w:p>
-          <w:p>
-            <w:pPr>
-              <w:pStyle w:val="Grundtext"/>
-              <w:rPr>
-                <w:lang w:val="fr-CH"/>
-              </w:rPr>
-            </w:pPr>
-          </w:p>
-          <w:p>
-            <w:pPr>
-              <w:pStyle w:val="Grundtext"/>
-              <w:spacing w:after="0"/>
-              <w:ind w:left="244" w:hanging="244"/>
-              <w:rPr>
-                <w:b/>
-              </w:rPr>
-            </w:pPr>
-            <w:r>
-              <w:rPr>
-                <w:b/>
-              </w:rPr>
-              <w:t xml:space="preserve">Message = </w:t>
-            </w:r>
-          </w:p>
-          <w:p>
-            <w:pPr>
-              <w:pStyle w:val="Grundtext"/>
-              <w:spacing w:after="0"/>
-              <w:ind w:left="244"/>
-            </w:pPr>
-            <w:r>
-              <w:t>Message_Type = « S»</w:t>
-            </w:r>
-          </w:p>
-          <w:p>
-            <w:pPr>
-              <w:pStyle w:val="Grundtext"/>
-              <w:spacing w:after="0"/>
-              <w:ind w:left="244"/>
-            </w:pPr>
-            <w:r>
-              <w:t>Message_Text = «Erfolgreich»</w:t>
-            </w:r>
-          </w:p>
-          <w:p>
-            <w:pPr>
-              <w:pStyle w:val="Grundtext"/>
-            </w:pPr>
+            </w:pPr>
+            <w:r>
+              <w:t>Message Text «Für den Geschäftspartner konnte keine QMC ID ermittelt werden.»</w:t>
+            </w:r>
+          </w:p>
+          <w:p>
+            <w:pPr>
+              <w:pStyle w:val="Grundtext"/>
+            </w:pPr>
+            <w:r>
+              <w:lastRenderedPageBreak/>
+              <w:t>Message ID «I»</w:t>
+            </w:r>
           </w:p>
         </w:tc>
         <w:tc>
@@ -5663,17 +6978,29 @@
             <w:pPr>
               <w:pStyle w:val="Grundtext"/>
             </w:pPr>
+            <w:r>
+              <w:lastRenderedPageBreak/>
+              <w:t>Message Text «Für den Geschäftspartner konnte keine QMC ID ermittelt werden.»</w:t>
+            </w:r>
+          </w:p>
+          <w:p>
+            <w:pPr>
+              <w:pStyle w:val="Grundtext"/>
+            </w:pPr>
+            <w:r>
+              <w:lastRenderedPageBreak/>
+              <w:t>Message ID «I»</w:t>
+            </w:r>
           </w:p>
         </w:tc>
         <w:sdt>
           <w:sdtPr>
             <w:alias w:val="Test Status"/>
             <w:tag w:val="Test Status"/>
-            <w:id w:val="779530367"/>
+            <w:id w:val="-1654749274"/>
             <w:placeholder>
-              <w:docPart w:val="C3AF01C22CE240479ADAAF3BBB37B63E"/>
+              <w:docPart w:val="CE58E0BB6EDF40A3B70A8BBF87F0725F"/>
             </w:placeholder>
-            <w:showingPlcHdr/>
             <w:comboBox>
               <w:listItem w:value="Wählen Sie ein Element aus."/>
               <w:listItem w:displayText="OK" w:value="OK"/>
@@ -5690,10 +7017,7 @@
                   <w:pStyle w:val="Grundtext"/>
                 </w:pPr>
                 <w:r>
-                  <w:rPr>
-                    <w:rStyle w:val="Platzhaltertext"/>
-                  </w:rPr>
-                  <w:t>Wählen Sie ein Element aus.</w:t>
+                  <w:t>OK</w:t>
                 </w:r>
               </w:p>
             </w:tc>
@@ -5720,7 +7044,7 @@
               <w:pStyle w:val="Grundtext"/>
             </w:pPr>
             <w:r>
-              <w:t>3.3</w:t>
+              <w:t>4</w:t>
             </w:r>
           </w:p>
         </w:tc>
@@ -5739,16 +7063,10 @@
               <w:rPr>
                 <w:b/>
               </w:rPr>
-              <w:t>Webservice BP_</w:t>
-            </w:r>
-            <w:r>
-              <w:rPr>
-                <w:b/>
-              </w:rPr>
-              <w:t xml:space="preserve">QMC_Products     </w:t>
-            </w:r>
-            <w:r>
-              <w:t>Daten mit nicht vorhandener GP Nummer suchen</w:t>
+              <w:t xml:space="preserve">Webservice BP_Update </w:t>
+            </w:r>
+            <w:r>
+              <w:t>Anrede ändern (nur bei Privatpersonen)</w:t>
             </w:r>
           </w:p>
         </w:tc>
@@ -5761,10 +7079,15 @@
               <w:pStyle w:val="Grundtext"/>
             </w:pPr>
             <w:r>
-              <w:rPr>
-                <w:highlight w:val="yellow"/>
-              </w:rPr>
-              <w:t>Im Feld «GP_No» den Wert «9874561» eingeben</w:t>
+              <w:t>Im Feld «GP_No» den Wert «1000001» eingeben.</w:t>
+            </w:r>
+          </w:p>
+          <w:p>
+            <w:pPr>
+              <w:pStyle w:val="Grundtext"/>
+            </w:pPr>
+            <w:r>
+              <w:t>Im Feld «Title» den Wert «Frau» eingeben.</w:t>
             </w:r>
           </w:p>
         </w:tc>
@@ -5780,7 +7103,18 @@
               <w:t>Message Text «</w:t>
             </w:r>
             <w:r>
-              <w:t>Keine Geschäftspartner gefunden</w:t>
+              <w:t>Daten erfolgreich geändert</w:t>
+            </w:r>
+            <w:r>
+              <w:t>.»</w:t>
+            </w:r>
+          </w:p>
+          <w:p>
+            <w:pPr>
+              <w:pStyle w:val="Grundtext"/>
+            </w:pPr>
+            <w:r>
+              <w:t>Message ID «S</w:t>
             </w:r>
             <w:r>
               <w:t>»</w:t>
@@ -5791,7 +7125,7 @@
               <w:pStyle w:val="Grundtext"/>
             </w:pPr>
             <w:r>
-              <w:t>Message ID «I»</w:t>
+              <w:t xml:space="preserve">Zusätzlich im SAP Q System in der Transaktion PB überprüfen, ob die Änderungen übernommen wurden. </w:t>
             </w:r>
           </w:p>
         </w:tc>
@@ -5803,17 +7137,35 @@
             <w:pPr>
               <w:pStyle w:val="Grundtext"/>
             </w:pPr>
+            <w:r>
+              <w:t>Message Text «Daten erfolgreich geändert.»</w:t>
+            </w:r>
+          </w:p>
+          <w:p>
+            <w:pPr>
+              <w:pStyle w:val="Grundtext"/>
+            </w:pPr>
+            <w:r>
+              <w:t>Message ID «S»</w:t>
+            </w:r>
+          </w:p>
+          <w:p>
+            <w:pPr>
+              <w:pStyle w:val="Grundtext"/>
+            </w:pPr>
+            <w:r>
+              <w:t xml:space="preserve">Änderung wurde im SAP Q System übernommen. </w:t>
+            </w:r>
           </w:p>
         </w:tc>
         <w:sdt>
           <w:sdtPr>
             <w:alias w:val="Test Status"/>
             <w:tag w:val="Test Status"/>
-            <w:id w:val="-1107417362"/>
+            <w:id w:val="-748120692"/>
             <w:placeholder>
-              <w:docPart w:val="A0EC6AA44995453B8D8A7F97A061E933"/>
+              <w:docPart w:val="B7D0C71318484631991BED11136203D4"/>
             </w:placeholder>
-            <w:showingPlcHdr/>
             <w:comboBox>
               <w:listItem w:value="Wählen Sie ein Element aus."/>
               <w:listItem w:displayText="OK" w:value="OK"/>
@@ -5830,10 +7182,7 @@
                   <w:pStyle w:val="Grundtext"/>
                 </w:pPr>
                 <w:r>
-                  <w:rPr>
-                    <w:rStyle w:val="Platzhaltertext"/>
-                  </w:rPr>
-                  <w:t>Wählen Sie ein Element aus.</w:t>
+                  <w:t>OK</w:t>
                 </w:r>
               </w:p>
             </w:tc>
@@ -5859,8 +7208,9 @@
             <w:pPr>
               <w:pStyle w:val="Grundtext"/>
             </w:pPr>
-            <w:r>
-              <w:t>3.4</w:t>
+            <w:bookmarkStart w:id="14" w:name="_Hlk510976510"/>
+            <w:r>
+              <w:t>4.1</w:t>
             </w:r>
           </w:p>
         </w:tc>
@@ -5879,16 +7229,10 @@
               <w:rPr>
                 <w:b/>
               </w:rPr>
-              <w:t>Webservice BP_</w:t>
-            </w:r>
-            <w:r>
-              <w:rPr>
-                <w:b/>
-              </w:rPr>
-              <w:t xml:space="preserve">QMC_Products     </w:t>
-            </w:r>
-            <w:r>
-              <w:t>Daten ohne GP Nummer suchen / Feld leer lassen</w:t>
+              <w:t xml:space="preserve">Webservice BP_Update </w:t>
+            </w:r>
+            <w:r>
+              <w:t>Name 1 und Name 2 ändern (Firma)</w:t>
             </w:r>
           </w:p>
         </w:tc>
@@ -5901,23 +7245,27 @@
               <w:pStyle w:val="Grundtext"/>
             </w:pPr>
             <w:r>
-              <w:rPr>
-                <w:highlight w:val="yellow"/>
-              </w:rPr>
-              <w:t>Das</w:t>
-            </w:r>
-            <w:r>
-              <w:rPr>
-                <w:highlight w:val="yellow"/>
-              </w:rPr>
-              <w:t xml:space="preserve"> Feld «GP_No» </w:t>
-            </w:r>
-            <w:r>
-              <w:rPr>
-                <w:highlight w:val="yellow"/>
-              </w:rPr>
-              <w:t>leer lassen</w:t>
-            </w:r>
+              <w:t>Im Feld «GP_No» den Wert «</w:t>
+            </w:r>
+            <w:r>
+              <w:t>1000014</w:t>
+            </w:r>
+            <w:r>
+              <w:t>» eingeben.</w:t>
+            </w:r>
+          </w:p>
+          <w:p>
+            <w:pPr>
+              <w:pStyle w:val="Grundtext"/>
+            </w:pPr>
+            <w:r>
+              <w:t xml:space="preserve">Im Feld «Name_1» den Wert «Top AG» eingeben. </w:t>
+            </w:r>
+          </w:p>
+          <w:p>
+            <w:pPr>
+              <w:pStyle w:val="Grundtext"/>
+            </w:pPr>
           </w:p>
         </w:tc>
         <w:tc>
@@ -5929,21 +7277,23 @@
               <w:pStyle w:val="Grundtext"/>
             </w:pPr>
             <w:r>
-              <w:t>Message Text «</w:t>
-            </w:r>
-            <w:r>
-              <w:t>Keine Geschäftspartner gefunden</w:t>
-            </w:r>
-            <w:r>
-              <w:t>»</w:t>
-            </w:r>
-          </w:p>
-          <w:p>
-            <w:pPr>
-              <w:pStyle w:val="Grundtext"/>
-            </w:pPr>
-            <w:r>
-              <w:t>Message ID «I»</w:t>
+              <w:t>Message Text «Daten erfolgreich geändert.»</w:t>
+            </w:r>
+          </w:p>
+          <w:p>
+            <w:pPr>
+              <w:pStyle w:val="Grundtext"/>
+            </w:pPr>
+            <w:r>
+              <w:t>Message ID «S»</w:t>
+            </w:r>
+          </w:p>
+          <w:p>
+            <w:pPr>
+              <w:pStyle w:val="Grundtext"/>
+            </w:pPr>
+            <w:r>
+              <w:t>Zusätzlich im SAP Q System in der Transaktion PB überprüfen, ob die Änderungen übernommen wurden.</w:t>
             </w:r>
           </w:p>
         </w:tc>
@@ -5955,17 +7305,35 @@
             <w:pPr>
               <w:pStyle w:val="Grundtext"/>
             </w:pPr>
+            <w:r>
+              <w:t>Message Text «Daten erfolgreich geändert.»</w:t>
+            </w:r>
+          </w:p>
+          <w:p>
+            <w:pPr>
+              <w:pStyle w:val="Grundtext"/>
+            </w:pPr>
+            <w:r>
+              <w:t>Message ID «S»</w:t>
+            </w:r>
+          </w:p>
+          <w:p>
+            <w:pPr>
+              <w:pStyle w:val="Grundtext"/>
+            </w:pPr>
+            <w:r>
+              <w:t>Änderung wurde im SAP Q System übernommen.</w:t>
+            </w:r>
           </w:p>
         </w:tc>
         <w:sdt>
           <w:sdtPr>
             <w:alias w:val="Test Status"/>
             <w:tag w:val="Test Status"/>
-            <w:id w:val="-1654749274"/>
+            <w:id w:val="1177776065"/>
             <w:placeholder>
-              <w:docPart w:val="967EE422F4CF4939B331D996C43C3E3D"/>
+              <w:docPart w:val="0172B613B993429BBD3F3F4A3DA6F6CE"/>
             </w:placeholder>
-            <w:showingPlcHdr/>
             <w:comboBox>
               <w:listItem w:value="Wählen Sie ein Element aus."/>
               <w:listItem w:displayText="OK" w:value="OK"/>
@@ -5982,10 +7350,7 @@
                   <w:pStyle w:val="Grundtext"/>
                 </w:pPr>
                 <w:r>
-                  <w:rPr>
-                    <w:rStyle w:val="Platzhaltertext"/>
-                  </w:rPr>
-                  <w:t>Wählen Sie ein Element aus.</w:t>
+                  <w:t>OK</w:t>
                 </w:r>
               </w:p>
             </w:tc>
@@ -6002,6 +7367,7 @@
           </w:p>
         </w:tc>
       </w:tr>
+      <w:bookmarkEnd w:id="14"/>
       <w:tr>
         <w:tc>
           <w:tcPr>
@@ -6012,7 +7378,7 @@
               <w:pStyle w:val="Grundtext"/>
             </w:pPr>
             <w:r>
-              <w:t>4</w:t>
+              <w:t>4.2</w:t>
             </w:r>
           </w:p>
         </w:tc>
@@ -6034,16 +7400,7 @@
               <w:t xml:space="preserve">Webservice BP_Update </w:t>
             </w:r>
             <w:r>
-              <w:t>Anrede ändern</w:t>
-            </w:r>
-            <w:r>
-              <w:t xml:space="preserve"> (nur </w:t>
-            </w:r>
-            <w:r>
-              <w:t>bei Privatpersonen</w:t>
-            </w:r>
-            <w:r>
-              <w:t>)</w:t>
+              <w:t>Name 1 und Name 2 ändern (Gruppe)</w:t>
             </w:r>
           </w:p>
         </w:tc>
@@ -6056,8 +7413,21 @@
               <w:pStyle w:val="Grundtext"/>
             </w:pPr>
             <w:r>
-              <w:t>Im Feld «Title» den Wert «Frau» eingeben.</w:t>
-            </w:r>
+              <w:t>Im Feld «GP_No» den Wert «1000003» eingeben.</w:t>
+            </w:r>
+          </w:p>
+          <w:p>
+            <w:pPr>
+              <w:pStyle w:val="Grundtext"/>
+            </w:pPr>
+            <w:r>
+              <w:t xml:space="preserve">Im Feld «Name_1» den Wert «Müller WG» eingeben. </w:t>
+            </w:r>
+          </w:p>
+          <w:p>
+            <w:pPr>
+              <w:pStyle w:val="Grundtext"/>
+            </w:pPr>
           </w:p>
         </w:tc>
         <w:tc>
@@ -6068,6 +7438,25 @@
             <w:pPr>
               <w:pStyle w:val="Grundtext"/>
             </w:pPr>
+            <w:r>
+              <w:t>Message Text «Daten erfolgreich geändert.»</w:t>
+            </w:r>
+          </w:p>
+          <w:p>
+            <w:pPr>
+              <w:pStyle w:val="Grundtext"/>
+            </w:pPr>
+            <w:r>
+              <w:t>Message ID «S»</w:t>
+            </w:r>
+          </w:p>
+          <w:p>
+            <w:pPr>
+              <w:pStyle w:val="Grundtext"/>
+            </w:pPr>
+            <w:r>
+              <w:t>Zusätzlich im SAP Q System in der Transaktion PB überprüfen, ob die Änderungen übernommen wurden.</w:t>
+            </w:r>
           </w:p>
         </w:tc>
         <w:tc>
@@ -6078,17 +7467,35 @@
             <w:pPr>
               <w:pStyle w:val="Grundtext"/>
             </w:pPr>
+            <w:r>
+              <w:t>Message Text «Daten erfolgreich geändert.»</w:t>
+            </w:r>
+          </w:p>
+          <w:p>
+            <w:pPr>
+              <w:pStyle w:val="Grundtext"/>
+            </w:pPr>
+            <w:r>
+              <w:t>Message ID «S»</w:t>
+            </w:r>
+          </w:p>
+          <w:p>
+            <w:pPr>
+              <w:pStyle w:val="Grundtext"/>
+            </w:pPr>
+            <w:r>
+              <w:t>Änderung wurde im SAP Q System übernommen.</w:t>
+            </w:r>
           </w:p>
         </w:tc>
         <w:sdt>
           <w:sdtPr>
             <w:alias w:val="Test Status"/>
             <w:tag w:val="Test Status"/>
-            <w:id w:val="-748120692"/>
+            <w:id w:val="173235260"/>
             <w:placeholder>
-              <w:docPart w:val="E1FFB96527AE4B02B9BD3466B94A86E9"/>
+              <w:docPart w:val="CD07086C21F748DFA5504EE7286054BB"/>
             </w:placeholder>
-            <w:showingPlcHdr/>
             <w:comboBox>
               <w:listItem w:value="Wählen Sie ein Element aus."/>
               <w:listItem w:displayText="OK" w:value="OK"/>
@@ -6105,10 +7512,7 @@
                   <w:pStyle w:val="Grundtext"/>
                 </w:pPr>
                 <w:r>
-                  <w:rPr>
-                    <w:rStyle w:val="Platzhaltertext"/>
-                  </w:rPr>
-                  <w:t>Wählen Sie ein Element aus.</w:t>
+                  <w:t>OK</w:t>
                 </w:r>
               </w:p>
             </w:tc>
@@ -6134,9 +7538,9 @@
             <w:pPr>
               <w:pStyle w:val="Grundtext"/>
             </w:pPr>
-            <w:bookmarkStart w:id="14" w:name="_Hlk510976510"/>
-            <w:r>
-              <w:t>4.1</w:t>
+            <w:r>
+              <w:lastRenderedPageBreak/>
+              <w:t>4.3</w:t>
             </w:r>
           </w:p>
         </w:tc>
@@ -6158,7 +7562,7 @@
               <w:t xml:space="preserve">Webservice BP_Update </w:t>
             </w:r>
             <w:r>
-              <w:t>Name 1 und Name 2 ändern (Firma)</w:t>
+              <w:t>Vorname und Nachname ändern (Privatperson)</w:t>
             </w:r>
           </w:p>
         </w:tc>
@@ -6171,18 +7575,23 @@
               <w:pStyle w:val="Grundtext"/>
             </w:pPr>
             <w:r>
-              <w:t xml:space="preserve">Im Feld «Name_1» den Wert </w:t>
-            </w:r>
-            <w:r>
-              <w:t xml:space="preserve">«Top AG» eingeben. </w:t>
-            </w:r>
-          </w:p>
-          <w:p>
-            <w:pPr>
-              <w:pStyle w:val="Grundtext"/>
-            </w:pPr>
-            <w:r>
-              <w:t>Im Wert «Name_2» den Wert «Handwerker Firma» eingeben.</w:t>
+              <w:t>Im Feld «GP_No» den Wert «1000001» eingeben.</w:t>
+            </w:r>
+          </w:p>
+          <w:p>
+            <w:pPr>
+              <w:pStyle w:val="Grundtext"/>
+            </w:pPr>
+            <w:r>
+              <w:t xml:space="preserve">Im Feld «Name_1» den Wert «Müller» eingeben. </w:t>
+            </w:r>
+          </w:p>
+          <w:p>
+            <w:pPr>
+              <w:pStyle w:val="Grundtext"/>
+            </w:pPr>
+            <w:r>
+              <w:t>Im Wert «Name_2» den Wert «Hanna» eingeben.</w:t>
             </w:r>
           </w:p>
         </w:tc>
@@ -6194,6 +7603,25 @@
             <w:pPr>
               <w:pStyle w:val="Grundtext"/>
             </w:pPr>
+            <w:r>
+              <w:t>Message Text «Daten erfolgreich geändert.»</w:t>
+            </w:r>
+          </w:p>
+          <w:p>
+            <w:pPr>
+              <w:pStyle w:val="Grundtext"/>
+            </w:pPr>
+            <w:r>
+              <w:t>Message ID «S»</w:t>
+            </w:r>
+          </w:p>
+          <w:p>
+            <w:pPr>
+              <w:pStyle w:val="Grundtext"/>
+            </w:pPr>
+            <w:r>
+              <w:t>Zusätzlich im SAP Q System in der Transaktion PB überprüfen, ob die Änderungen übernommen wurden.</w:t>
+            </w:r>
           </w:p>
         </w:tc>
         <w:tc>
@@ -6204,17 +7632,35 @@
             <w:pPr>
               <w:pStyle w:val="Grundtext"/>
             </w:pPr>
+            <w:r>
+              <w:t>Message Text «Daten erfolgreich geändert.»</w:t>
+            </w:r>
+          </w:p>
+          <w:p>
+            <w:pPr>
+              <w:pStyle w:val="Grundtext"/>
+            </w:pPr>
+            <w:r>
+              <w:t>Message ID «S»</w:t>
+            </w:r>
+          </w:p>
+          <w:p>
+            <w:pPr>
+              <w:pStyle w:val="Grundtext"/>
+            </w:pPr>
+            <w:r>
+              <w:t>Änderung wurde im SAP Q System übernommen.</w:t>
+            </w:r>
           </w:p>
         </w:tc>
         <w:sdt>
           <w:sdtPr>
             <w:alias w:val="Test Status"/>
             <w:tag w:val="Test Status"/>
-            <w:id w:val="1177776065"/>
+            <w:id w:val="-1304001547"/>
             <w:placeholder>
-              <w:docPart w:val="233A5A4649974A86A57E92A39B68166E"/>
+              <w:docPart w:val="F06392E6F3154613AC8D3A1CC4660143"/>
             </w:placeholder>
-            <w:showingPlcHdr/>
             <w:comboBox>
               <w:listItem w:value="Wählen Sie ein Element aus."/>
               <w:listItem w:displayText="OK" w:value="OK"/>
@@ -6231,10 +7677,7 @@
                   <w:pStyle w:val="Grundtext"/>
                 </w:pPr>
                 <w:r>
-                  <w:rPr>
-                    <w:rStyle w:val="Platzhaltertext"/>
-                  </w:rPr>
-                  <w:t>Wählen Sie ein Element aus.</w:t>
+                  <w:t>OK</w:t>
                 </w:r>
               </w:p>
             </w:tc>
@@ -6251,7 +7694,6 @@
           </w:p>
         </w:tc>
       </w:tr>
-      <w:bookmarkEnd w:id="14"/>
       <w:tr>
         <w:tc>
           <w:tcPr>
@@ -6262,7 +7704,7 @@
               <w:pStyle w:val="Grundtext"/>
             </w:pPr>
             <w:r>
-              <w:t>4.2</w:t>
+              <w:t>4.4</w:t>
             </w:r>
           </w:p>
         </w:tc>
@@ -6284,7 +7726,7 @@
               <w:t xml:space="preserve">Webservice BP_Update </w:t>
             </w:r>
             <w:r>
-              <w:t>Name 1 und Name 2 ändern (Gruppe)</w:t>
+              <w:t>Telefon Nummer ändern</w:t>
             </w:r>
           </w:p>
         </w:tc>
@@ -6297,29 +7739,46 @@
               <w:pStyle w:val="Grundtext"/>
             </w:pPr>
             <w:r>
-              <w:t>Im Feld «Name_1» den Wert «</w:t>
-            </w:r>
-            <w:r>
-              <w:t>Müller WG</w:t>
-            </w:r>
-            <w:r>
-              <w:t xml:space="preserve">» eingeben. </w:t>
-            </w:r>
-          </w:p>
-          <w:p>
-            <w:pPr>
-              <w:pStyle w:val="Grundtext"/>
-            </w:pPr>
-            <w:r>
-              <w:t>Im Wert «Name_2» den Wert «</w:t>
-            </w:r>
-            <w:r>
-              <w:t>Wohngemeinschaft</w:t>
+              <w:t>Im Feld «GP_No» den Wert «</w:t>
+            </w:r>
+            <w:r>
+              <w:t>1000001</w:t>
             </w:r>
             <w:r>
               <w:t>» eingeben.</w:t>
             </w:r>
           </w:p>
+          <w:p>
+            <w:pPr>
+              <w:pStyle w:val="Grundtext"/>
+            </w:pPr>
+            <w:r>
+              <w:t>Im Feld «Tel_Number» den Wert «0417814567» eingeben.</w:t>
+            </w:r>
+          </w:p>
+          <w:p>
+            <w:pPr>
+              <w:pStyle w:val="Grundtext"/>
+            </w:pPr>
+            <w:r>
+              <w:t>Im Feld «Tel_</w:t>
+            </w:r>
+            <w:r>
+              <w:t>ID</w:t>
+            </w:r>
+            <w:r>
+              <w:t>» den Wert «</w:t>
+            </w:r>
+            <w:r>
+              <w:t>001</w:t>
+            </w:r>
+            <w:r>
+              <w:t>»</w:t>
+            </w:r>
+            <w:r>
+              <w:t xml:space="preserve"> eingeben.</w:t>
+            </w:r>
+          </w:p>
         </w:tc>
         <w:tc>
           <w:tcPr>
@@ -6329,6 +7788,25 @@
             <w:pPr>
               <w:pStyle w:val="Grundtext"/>
             </w:pPr>
+            <w:r>
+              <w:t>Message Text «Daten erfolgreich geändert.»</w:t>
+            </w:r>
+          </w:p>
+          <w:p>
+            <w:pPr>
+              <w:pStyle w:val="Grundtext"/>
+            </w:pPr>
+            <w:r>
+              <w:t>Message ID «S»</w:t>
+            </w:r>
+          </w:p>
+          <w:p>
+            <w:pPr>
+              <w:pStyle w:val="Grundtext"/>
+            </w:pPr>
+            <w:r>
+              <w:t>Zusätzlich im SAP Q System in der Transaktion PB überprüfen, ob die Änderungen übernommen wurden.</w:t>
+            </w:r>
           </w:p>
         </w:tc>
         <w:tc>
@@ -6339,17 +7817,35 @@
             <w:pPr>
               <w:pStyle w:val="Grundtext"/>
             </w:pPr>
+            <w:r>
+              <w:t>Message Text «Daten erfolgreich geändert.»</w:t>
+            </w:r>
+          </w:p>
+          <w:p>
+            <w:pPr>
+              <w:pStyle w:val="Grundtext"/>
+            </w:pPr>
+            <w:r>
+              <w:t>Message ID «S»</w:t>
+            </w:r>
+          </w:p>
+          <w:p>
+            <w:pPr>
+              <w:pStyle w:val="Grundtext"/>
+            </w:pPr>
+            <w:r>
+              <w:t>Änderung wurde im SAP Q System übernommen.</w:t>
+            </w:r>
           </w:p>
         </w:tc>
         <w:sdt>
           <w:sdtPr>
             <w:alias w:val="Test Status"/>
             <w:tag w:val="Test Status"/>
-            <w:id w:val="173235260"/>
+            <w:id w:val="-897818325"/>
             <w:placeholder>
-              <w:docPart w:val="4BCE5084C36743D8B497B05642617115"/>
+              <w:docPart w:val="C64904955BD94B09B42BCD4FBB6573B4"/>
             </w:placeholder>
-            <w:showingPlcHdr/>
             <w:comboBox>
               <w:listItem w:value="Wählen Sie ein Element aus."/>
               <w:listItem w:displayText="OK" w:value="OK"/>
@@ -6366,10 +7862,7 @@
                   <w:pStyle w:val="Grundtext"/>
                 </w:pPr>
                 <w:r>
-                  <w:rPr>
-                    <w:rStyle w:val="Platzhaltertext"/>
-                  </w:rPr>
-                  <w:t>Wählen Sie ein Element aus.</w:t>
+                  <w:t>OK</w:t>
                 </w:r>
               </w:p>
             </w:tc>
@@ -6396,8 +7889,7 @@
               <w:pStyle w:val="Grundtext"/>
             </w:pPr>
             <w:r>
-              <w:lastRenderedPageBreak/>
-              <w:t>4.3</w:t>
+              <w:t>4.5</w:t>
             </w:r>
           </w:p>
         </w:tc>
@@ -6416,11 +7908,13 @@
               <w:rPr>
                 <w:b/>
               </w:rPr>
-              <w:t xml:space="preserve">Webservice BP_Update </w:t>
-            </w:r>
-            <w:r>
-              <w:t>Vorname und Nachname ändern (Privatperson)</w:t>
-            </w:r>
+              <w:t xml:space="preserve">Webservice BP_Update    </w:t>
+            </w:r>
+            <w:bookmarkStart w:id="15" w:name="_GoBack"/>
+            <w:r>
+              <w:t>E-Mail-Adresse ändern</w:t>
+            </w:r>
+            <w:bookmarkEnd w:id="15"/>
           </w:p>
         </w:tc>
         <w:tc>
@@ -6432,15 +7926,41 @@
               <w:pStyle w:val="Grundtext"/>
             </w:pPr>
             <w:r>
-              <w:t xml:space="preserve">Im Feld «Name_1» den Wert «Müller» eingeben. </w:t>
-            </w:r>
-          </w:p>
-          <w:p>
-            <w:pPr>
-              <w:pStyle w:val="Grundtext"/>
-            </w:pPr>
-            <w:r>
-              <w:t>Im Wert «Name_2» den Wert «Hanna» eingeben.</w:t>
+              <w:t>Im Feld «GP_No» den Wert «</w:t>
+            </w:r>
+            <w:r>
+              <w:t>1000001</w:t>
+            </w:r>
+            <w:r>
+              <w:t>» eingeben.</w:t>
+            </w:r>
+          </w:p>
+          <w:p>
+            <w:pPr>
+              <w:pStyle w:val="Grundtext"/>
+            </w:pPr>
+            <w:r>
+              <w:t>Im Feld «</w:t>
+            </w:r>
+            <w:r>
+              <w:t>E_Mail_Adress</w:t>
+            </w:r>
+            <w:r>
+              <w:t>» den Wert «0417814567» eingeben.</w:t>
+            </w:r>
+          </w:p>
+          <w:p>
+            <w:pPr>
+              <w:pStyle w:val="Grundtext"/>
+            </w:pPr>
+            <w:r>
+              <w:t>Im Feld «</w:t>
+            </w:r>
+            <w:r>
+              <w:t>E_Mail_ID</w:t>
+            </w:r>
+            <w:r>
+              <w:t>» den Wert «001» eingeben.</w:t>
             </w:r>
           </w:p>
         </w:tc>
@@ -6452,6 +7972,25 @@
             <w:pPr>
               <w:pStyle w:val="Grundtext"/>
             </w:pPr>
+            <w:r>
+              <w:t>Message Text «Daten erfolgreich geändert.»</w:t>
+            </w:r>
+          </w:p>
+          <w:p>
+            <w:pPr>
+              <w:pStyle w:val="Grundtext"/>
+            </w:pPr>
+            <w:r>
+              <w:t>Message ID «S»</w:t>
+            </w:r>
+          </w:p>
+          <w:p>
+            <w:pPr>
+              <w:pStyle w:val="Grundtext"/>
+            </w:pPr>
+            <w:r>
+              <w:t>Zusätzlich im SAP Q System in der Transaktion PB überprüfen, ob die Änderungen übernommen wurden.</w:t>
+            </w:r>
           </w:p>
         </w:tc>
         <w:tc>
@@ -6462,17 +8001,35 @@
             <w:pPr>
               <w:pStyle w:val="Grundtext"/>
             </w:pPr>
+            <w:r>
+              <w:t>Message Text «Daten erfolgreich geändert.»</w:t>
+            </w:r>
+          </w:p>
+          <w:p>
+            <w:pPr>
+              <w:pStyle w:val="Grundtext"/>
+            </w:pPr>
+            <w:r>
+              <w:t>Message ID «S»</w:t>
+            </w:r>
+          </w:p>
+          <w:p>
+            <w:pPr>
+              <w:pStyle w:val="Grundtext"/>
+            </w:pPr>
+            <w:r>
+              <w:t>Änderung wurde im SAP Q System übernommen.</w:t>
+            </w:r>
           </w:p>
         </w:tc>
         <w:sdt>
           <w:sdtPr>
             <w:alias w:val="Test Status"/>
             <w:tag w:val="Test Status"/>
-            <w:id w:val="-1304001547"/>
+            <w:id w:val="-1819108984"/>
             <w:placeholder>
-              <w:docPart w:val="62389C8ABCC0472BA6084C7C1EC7875E"/>
+              <w:docPart w:val="FD405E2C09BD4C0CB6F409423B168683"/>
             </w:placeholder>
-            <w:showingPlcHdr/>
             <w:comboBox>
               <w:listItem w:value="Wählen Sie ein Element aus."/>
               <w:listItem w:displayText="OK" w:value="OK"/>
@@ -6489,10 +8046,7 @@
                   <w:pStyle w:val="Grundtext"/>
                 </w:pPr>
                 <w:r>
-                  <w:rPr>
-                    <w:rStyle w:val="Platzhaltertext"/>
-                  </w:rPr>
-                  <w:t>Wählen Sie ein Element aus.</w:t>
+                  <w:t>OK</w:t>
                 </w:r>
               </w:p>
             </w:tc>
@@ -6509,606 +8063,11 @@
           </w:p>
         </w:tc>
       </w:tr>
-      <w:tr>
-        <w:tc>
-          <w:tcPr>
-            <w:tcW w:w="886" w:type="dxa"/>
-          </w:tcPr>
-          <w:p>
-            <w:pPr>
-              <w:pStyle w:val="Grundtext"/>
-            </w:pPr>
-            <w:r>
-              <w:t>4.4</w:t>
-            </w:r>
-          </w:p>
-        </w:tc>
-        <w:tc>
-          <w:tcPr>
-            <w:tcW w:w="2484" w:type="dxa"/>
-          </w:tcPr>
-          <w:p>
-            <w:pPr>
-              <w:pStyle w:val="Grundtext"/>
-              <w:rPr>
-                <w:b/>
-              </w:rPr>
-            </w:pPr>
-            <w:r>
-              <w:rPr>
-                <w:b/>
-              </w:rPr>
-              <w:t xml:space="preserve">Webservice BP_Update </w:t>
-            </w:r>
-            <w:r>
-              <w:t>Telefon Nummer ändern</w:t>
-            </w:r>
-          </w:p>
-        </w:tc>
-        <w:tc>
-          <w:tcPr>
-            <w:tcW w:w="2485" w:type="dxa"/>
-          </w:tcPr>
-          <w:p>
-            <w:pPr>
-              <w:pStyle w:val="Grundtext"/>
-            </w:pPr>
-          </w:p>
-        </w:tc>
-        <w:tc>
-          <w:tcPr>
-            <w:tcW w:w="2485" w:type="dxa"/>
-          </w:tcPr>
-          <w:p>
-            <w:pPr>
-              <w:pStyle w:val="Grundtext"/>
-            </w:pPr>
-          </w:p>
-        </w:tc>
-        <w:tc>
-          <w:tcPr>
-            <w:tcW w:w="2505" w:type="dxa"/>
-          </w:tcPr>
-          <w:p>
-            <w:pPr>
-              <w:pStyle w:val="Grundtext"/>
-            </w:pPr>
-          </w:p>
-        </w:tc>
-        <w:sdt>
-          <w:sdtPr>
-            <w:alias w:val="Test Status"/>
-            <w:tag w:val="Test Status"/>
-            <w:id w:val="-897818325"/>
-            <w:placeholder>
-              <w:docPart w:val="0B619343A4294A22BAD2FE5A684D9EE9"/>
-            </w:placeholder>
-            <w:showingPlcHdr/>
-            <w:comboBox>
-              <w:listItem w:value="Wählen Sie ein Element aus."/>
-              <w:listItem w:displayText="OK" w:value="OK"/>
-              <w:listItem w:displayText="Failure" w:value="Failure"/>
-            </w:comboBox>
-          </w:sdtPr>
-          <w:sdtContent>
-            <w:tc>
-              <w:tcPr>
-                <w:tcW w:w="1088" w:type="dxa"/>
-              </w:tcPr>
-              <w:p>
-                <w:pPr>
-                  <w:pStyle w:val="Grundtext"/>
-                </w:pPr>
-                <w:r>
-                  <w:rPr>
-                    <w:rStyle w:val="Platzhaltertext"/>
-                  </w:rPr>
-                  <w:t>Wählen Sie ein Element aus.</w:t>
-                </w:r>
-              </w:p>
-            </w:tc>
-          </w:sdtContent>
-        </w:sdt>
-        <w:tc>
-          <w:tcPr>
-            <w:tcW w:w="2486" w:type="dxa"/>
-          </w:tcPr>
-          <w:p>
-            <w:pPr>
-              <w:pStyle w:val="Grundtext"/>
-            </w:pPr>
-          </w:p>
-        </w:tc>
-      </w:tr>
-      <w:tr>
-        <w:tc>
-          <w:tcPr>
-            <w:tcW w:w="886" w:type="dxa"/>
-          </w:tcPr>
-          <w:p>
-            <w:pPr>
-              <w:pStyle w:val="Grundtext"/>
-            </w:pPr>
-            <w:r>
-              <w:t>4.5</w:t>
-            </w:r>
-          </w:p>
-        </w:tc>
-        <w:tc>
-          <w:tcPr>
-            <w:tcW w:w="2484" w:type="dxa"/>
-          </w:tcPr>
-          <w:p>
-            <w:pPr>
-              <w:pStyle w:val="Grundtext"/>
-              <w:rPr>
-                <w:b/>
-              </w:rPr>
-            </w:pPr>
-            <w:r>
-              <w:rPr>
-                <w:b/>
-              </w:rPr>
-              <w:t xml:space="preserve">Webservice BP_Update    </w:t>
-            </w:r>
-            <w:r>
-              <w:t>E</w:t>
-            </w:r>
-            <w:r>
-              <w:t>-Mail-Adresse ändern</w:t>
-            </w:r>
-          </w:p>
-        </w:tc>
-        <w:tc>
-          <w:tcPr>
-            <w:tcW w:w="2485" w:type="dxa"/>
-          </w:tcPr>
-          <w:p>
-            <w:pPr>
-              <w:pStyle w:val="Grundtext"/>
-            </w:pPr>
-          </w:p>
-        </w:tc>
-        <w:tc>
-          <w:tcPr>
-            <w:tcW w:w="2485" w:type="dxa"/>
-          </w:tcPr>
-          <w:p>
-            <w:pPr>
-              <w:pStyle w:val="Grundtext"/>
-            </w:pPr>
-          </w:p>
-        </w:tc>
-        <w:tc>
-          <w:tcPr>
-            <w:tcW w:w="2505" w:type="dxa"/>
-          </w:tcPr>
-          <w:p>
-            <w:pPr>
-              <w:pStyle w:val="Grundtext"/>
-            </w:pPr>
-          </w:p>
-        </w:tc>
-        <w:sdt>
-          <w:sdtPr>
-            <w:alias w:val="Test Status"/>
-            <w:tag w:val="Test Status"/>
-            <w:id w:val="-1819108984"/>
-            <w:placeholder>
-              <w:docPart w:val="87D99931BB934BD28E5F7EBA9FEE7F7B"/>
-            </w:placeholder>
-            <w:showingPlcHdr/>
-            <w:comboBox>
-              <w:listItem w:value="Wählen Sie ein Element aus."/>
-              <w:listItem w:displayText="OK" w:value="OK"/>
-              <w:listItem w:displayText="Failure" w:value="Failure"/>
-            </w:comboBox>
-          </w:sdtPr>
-          <w:sdtContent>
-            <w:tc>
-              <w:tcPr>
-                <w:tcW w:w="1088" w:type="dxa"/>
-              </w:tcPr>
-              <w:p>
-                <w:pPr>
-                  <w:pStyle w:val="Grundtext"/>
-                </w:pPr>
-                <w:r>
-                  <w:rPr>
-                    <w:rStyle w:val="Platzhaltertext"/>
-                  </w:rPr>
-                  <w:t>Wählen Sie ein Element aus.</w:t>
-                </w:r>
-              </w:p>
-            </w:tc>
-          </w:sdtContent>
-        </w:sdt>
-        <w:tc>
-          <w:tcPr>
-            <w:tcW w:w="2486" w:type="dxa"/>
-          </w:tcPr>
-          <w:p>
-            <w:pPr>
-              <w:pStyle w:val="Grundtext"/>
-            </w:pPr>
-          </w:p>
-        </w:tc>
-      </w:tr>
-      <w:tr>
-        <w:tc>
-          <w:tcPr>
-            <w:tcW w:w="886" w:type="dxa"/>
-          </w:tcPr>
-          <w:p>
-            <w:pPr>
-              <w:pStyle w:val="Grundtext"/>
-            </w:pPr>
-            <w:bookmarkStart w:id="15" w:name="_Hlk510976433"/>
-            <w:r>
-              <w:t>4.6</w:t>
-            </w:r>
-          </w:p>
-        </w:tc>
-        <w:tc>
-          <w:tcPr>
-            <w:tcW w:w="2484" w:type="dxa"/>
-          </w:tcPr>
-          <w:p>
-            <w:pPr>
-              <w:pStyle w:val="Grundtext"/>
-            </w:pPr>
-            <w:r>
-              <w:rPr>
-                <w:b/>
-              </w:rPr>
-              <w:t xml:space="preserve">Webservice BP_Update </w:t>
-            </w:r>
-            <w:r>
-              <w:t>Alle Felder auf einmal ändern</w:t>
-            </w:r>
-          </w:p>
-          <w:p>
-            <w:pPr>
-              <w:pStyle w:val="Grundtext"/>
-              <w:rPr>
-                <w:b/>
-              </w:rPr>
-            </w:pPr>
-            <w:r>
-              <w:t>(Privatperson)</w:t>
-            </w:r>
-          </w:p>
-        </w:tc>
-        <w:tc>
-          <w:tcPr>
-            <w:tcW w:w="2485" w:type="dxa"/>
-          </w:tcPr>
-          <w:p>
-            <w:pPr>
-              <w:pStyle w:val="Grundtext"/>
-            </w:pPr>
-          </w:p>
-        </w:tc>
-        <w:tc>
-          <w:tcPr>
-            <w:tcW w:w="2485" w:type="dxa"/>
-          </w:tcPr>
-          <w:p>
-            <w:pPr>
-              <w:pStyle w:val="Grundtext"/>
-            </w:pPr>
-          </w:p>
-        </w:tc>
-        <w:tc>
-          <w:tcPr>
-            <w:tcW w:w="2505" w:type="dxa"/>
-          </w:tcPr>
-          <w:p>
-            <w:pPr>
-              <w:pStyle w:val="Grundtext"/>
-            </w:pPr>
-          </w:p>
-        </w:tc>
-        <w:sdt>
-          <w:sdtPr>
-            <w:alias w:val="Test Status"/>
-            <w:tag w:val="Test Status"/>
-            <w:id w:val="442122901"/>
-            <w:placeholder>
-              <w:docPart w:val="3D6343F663D5472A8A43B73CCF69B75C"/>
-            </w:placeholder>
-            <w:showingPlcHdr/>
-            <w:comboBox>
-              <w:listItem w:value="Wählen Sie ein Element aus."/>
-              <w:listItem w:displayText="OK" w:value="OK"/>
-              <w:listItem w:displayText="Failure" w:value="Failure"/>
-            </w:comboBox>
-          </w:sdtPr>
-          <w:sdtContent>
-            <w:tc>
-              <w:tcPr>
-                <w:tcW w:w="1088" w:type="dxa"/>
-              </w:tcPr>
-              <w:p>
-                <w:pPr>
-                  <w:pStyle w:val="Grundtext"/>
-                </w:pPr>
-                <w:r>
-                  <w:rPr>
-                    <w:rStyle w:val="Platzhaltertext"/>
-                  </w:rPr>
-                  <w:t>Wählen Sie ein Element aus.</w:t>
-                </w:r>
-              </w:p>
-            </w:tc>
-          </w:sdtContent>
-        </w:sdt>
-        <w:tc>
-          <w:tcPr>
-            <w:tcW w:w="2486" w:type="dxa"/>
-          </w:tcPr>
-          <w:p>
-            <w:pPr>
-              <w:pStyle w:val="Grundtext"/>
-            </w:pPr>
-          </w:p>
-        </w:tc>
-      </w:tr>
-      <w:bookmarkEnd w:id="15"/>
-      <w:tr>
-        <w:tc>
-          <w:tcPr>
-            <w:tcW w:w="886" w:type="dxa"/>
-          </w:tcPr>
-          <w:p>
-            <w:pPr>
-              <w:pStyle w:val="Grundtext"/>
-            </w:pPr>
-            <w:r>
-              <w:t>4.7</w:t>
-            </w:r>
-          </w:p>
-        </w:tc>
-        <w:tc>
-          <w:tcPr>
-            <w:tcW w:w="2484" w:type="dxa"/>
-          </w:tcPr>
-          <w:p>
-            <w:pPr>
-              <w:pStyle w:val="Grundtext"/>
-            </w:pPr>
-            <w:r>
-              <w:rPr>
-                <w:b/>
-              </w:rPr>
-              <w:t xml:space="preserve">Webservice BP_Update </w:t>
-            </w:r>
-            <w:r>
-              <w:t>Alle Felder auf einmal ändern</w:t>
-            </w:r>
-          </w:p>
-          <w:p>
-            <w:pPr>
-              <w:pStyle w:val="Grundtext"/>
-              <w:rPr>
-                <w:b/>
-              </w:rPr>
-            </w:pPr>
-            <w:r>
-              <w:t>(</w:t>
-            </w:r>
-            <w:r>
-              <w:t>Firma</w:t>
-            </w:r>
-            <w:r>
-              <w:t>)</w:t>
-            </w:r>
-          </w:p>
-        </w:tc>
-        <w:tc>
-          <w:tcPr>
-            <w:tcW w:w="2485" w:type="dxa"/>
-          </w:tcPr>
-          <w:p>
-            <w:pPr>
-              <w:pStyle w:val="Grundtext"/>
-            </w:pPr>
-          </w:p>
-        </w:tc>
-        <w:tc>
-          <w:tcPr>
-            <w:tcW w:w="2485" w:type="dxa"/>
-          </w:tcPr>
-          <w:p>
-            <w:pPr>
-              <w:pStyle w:val="Grundtext"/>
-            </w:pPr>
-          </w:p>
-        </w:tc>
-        <w:tc>
-          <w:tcPr>
-            <w:tcW w:w="2505" w:type="dxa"/>
-          </w:tcPr>
-          <w:p>
-            <w:pPr>
-              <w:pStyle w:val="Grundtext"/>
-            </w:pPr>
-          </w:p>
-        </w:tc>
-        <w:sdt>
-          <w:sdtPr>
-            <w:alias w:val="Test Status"/>
-            <w:tag w:val="Test Status"/>
-            <w:id w:val="-168647690"/>
-            <w:placeholder>
-              <w:docPart w:val="18B4B834EA414AC696DFC2E0F8960943"/>
-            </w:placeholder>
-            <w:showingPlcHdr/>
-            <w:comboBox>
-              <w:listItem w:value="Wählen Sie ein Element aus."/>
-              <w:listItem w:displayText="OK" w:value="OK"/>
-              <w:listItem w:displayText="Failure" w:value="Failure"/>
-            </w:comboBox>
-          </w:sdtPr>
-          <w:sdtContent>
-            <w:tc>
-              <w:tcPr>
-                <w:tcW w:w="1088" w:type="dxa"/>
-              </w:tcPr>
-              <w:p>
-                <w:pPr>
-                  <w:pStyle w:val="Grundtext"/>
-                </w:pPr>
-                <w:r>
-                  <w:rPr>
-                    <w:rStyle w:val="Platzhaltertext"/>
-                  </w:rPr>
-                  <w:t>Wählen Sie ein Element aus.</w:t>
-                </w:r>
-              </w:p>
-            </w:tc>
-          </w:sdtContent>
-        </w:sdt>
-        <w:tc>
-          <w:tcPr>
-            <w:tcW w:w="2486" w:type="dxa"/>
-          </w:tcPr>
-          <w:p>
-            <w:pPr>
-              <w:pStyle w:val="Grundtext"/>
-            </w:pPr>
-          </w:p>
-        </w:tc>
-      </w:tr>
-      <w:tr>
-        <w:tc>
-          <w:tcPr>
-            <w:tcW w:w="886" w:type="dxa"/>
-          </w:tcPr>
-          <w:p>
-            <w:pPr>
-              <w:pStyle w:val="Grundtext"/>
-            </w:pPr>
-            <w:r>
-              <w:t>4.8</w:t>
-            </w:r>
-          </w:p>
-        </w:tc>
-        <w:tc>
-          <w:tcPr>
-            <w:tcW w:w="2484" w:type="dxa"/>
-          </w:tcPr>
-          <w:p>
-            <w:pPr>
-              <w:pStyle w:val="Grundtext"/>
-            </w:pPr>
-            <w:r>
-              <w:rPr>
-                <w:b/>
-              </w:rPr>
-              <w:t xml:space="preserve">Webservice BP_Update </w:t>
-            </w:r>
-            <w:r>
-              <w:t>Alle Felder auf einmal ändern</w:t>
-            </w:r>
-          </w:p>
-          <w:p>
-            <w:pPr>
-              <w:pStyle w:val="Grundtext"/>
-              <w:rPr>
-                <w:b/>
-              </w:rPr>
-            </w:pPr>
-            <w:r>
-              <w:t>(</w:t>
-            </w:r>
-            <w:r>
-              <w:t>Gruppe</w:t>
-            </w:r>
-            <w:r>
-              <w:t>)</w:t>
-            </w:r>
-          </w:p>
-        </w:tc>
-        <w:tc>
-          <w:tcPr>
-            <w:tcW w:w="2485" w:type="dxa"/>
-          </w:tcPr>
-          <w:p>
-            <w:pPr>
-              <w:pStyle w:val="Grundtext"/>
-            </w:pPr>
-          </w:p>
-        </w:tc>
-        <w:tc>
-          <w:tcPr>
-            <w:tcW w:w="2485" w:type="dxa"/>
-          </w:tcPr>
-          <w:p>
-            <w:pPr>
-              <w:pStyle w:val="Grundtext"/>
-            </w:pPr>
-          </w:p>
-        </w:tc>
-        <w:tc>
-          <w:tcPr>
-            <w:tcW w:w="2505" w:type="dxa"/>
-          </w:tcPr>
-          <w:p>
-            <w:pPr>
-              <w:pStyle w:val="Grundtext"/>
-            </w:pPr>
-          </w:p>
-        </w:tc>
-        <w:sdt>
-          <w:sdtPr>
-            <w:alias w:val="Test Status"/>
-            <w:tag w:val="Test Status"/>
-            <w:id w:val="-2071803528"/>
-            <w:placeholder>
-              <w:docPart w:val="46E54010DEF644778013D8A1BF44AEB9"/>
-            </w:placeholder>
-            <w:showingPlcHdr/>
-            <w:comboBox>
-              <w:listItem w:value="Wählen Sie ein Element aus."/>
-              <w:listItem w:displayText="OK" w:value="OK"/>
-              <w:listItem w:displayText="Failure" w:value="Failure"/>
-            </w:comboBox>
-          </w:sdtPr>
-          <w:sdtContent>
-            <w:tc>
-              <w:tcPr>
-                <w:tcW w:w="1088" w:type="dxa"/>
-              </w:tcPr>
-              <w:p>
-                <w:pPr>
-                  <w:pStyle w:val="Grundtext"/>
-                </w:pPr>
-                <w:r>
-                  <w:rPr>
-                    <w:rStyle w:val="Platzhaltertext"/>
-                  </w:rPr>
-                  <w:t>Wählen Sie ein Element aus.</w:t>
-                </w:r>
-              </w:p>
-            </w:tc>
-          </w:sdtContent>
-        </w:sdt>
-        <w:tc>
-          <w:tcPr>
-            <w:tcW w:w="2486" w:type="dxa"/>
-          </w:tcPr>
-          <w:p>
-            <w:pPr>
-              <w:pStyle w:val="Grundtext"/>
-            </w:pPr>
-          </w:p>
-        </w:tc>
-      </w:tr>
     </w:tbl>
     <w:p/>
     <w:p>
       <w:r>
+        <w:lastRenderedPageBreak/>
         <w:t xml:space="preserve">Bei den Webservice Test werden vor allem Test zum Feststellen der Richtigkeit der zurückgegebenen Daten durchgeführt. Test für fehleingaben oder Falsche Werte werden bewusst nicht/weniger getestet, da die Webanwendung nicht zugelassene Eingaben abfangen soll. </w:t>
       </w:r>
     </w:p>
@@ -7782,14 +8741,7 @@
                   <w:rPr>
                     <w:rStyle w:val="Platzhaltertext"/>
                   </w:rPr>
-                  <w:t xml:space="preserve">Wählen Sie ein Element </w:t>
-                </w:r>
-                <w:r>
-                  <w:rPr>
-                    <w:rStyle w:val="Platzhaltertext"/>
-                  </w:rPr>
-                  <w:lastRenderedPageBreak/>
-                  <w:t>aus.</w:t>
+                  <w:t>Wählen Sie ein Element aus.</w:t>
                 </w:r>
               </w:p>
             </w:tc>
@@ -9653,6 +10605,9 @@
     <w:uiPriority w:val="1"/>
     <w:semiHidden/>
     <w:unhideWhenUsed/>
+    <w:rPr>
+      <w:lang w:val="de-CH"/>
+    </w:rPr>
   </w:style>
   <w:style w:type="table" w:default="1" w:styleId="NormaleTabelle">
     <w:name w:val="Normal Table"/>
@@ -10858,6 +11813,7 @@
     <w:rsid w:val="00911C60"/>
     <w:rPr>
       <w:color w:val="808080"/>
+      <w:lang w:val="de-CH"/>
     </w:rPr>
   </w:style>
 </w:styles>
@@ -11071,64 +12027,6 @@
     </w:docPart>
     <w:docPart>
       <w:docPartPr>
-        <w:name w:val="A6FD8DA2481B4948981B9D4F2526D017"/>
-        <w:category>
-          <w:name w:val="Allgemein"/>
-          <w:gallery w:val="placeholder"/>
-        </w:category>
-        <w:types>
-          <w:type w:val="bbPlcHdr"/>
-        </w:types>
-        <w:behaviors>
-          <w:behavior w:val="content"/>
-        </w:behaviors>
-        <w:guid w:val="{CD9E8D95-EC14-4CD7-84BB-77E50FBFE9F2}"/>
-      </w:docPartPr>
-      <w:docPartBody>
-        <w:p>
-          <w:pPr>
-            <w:pStyle w:val="A6FD8DA2481B4948981B9D4F2526D017"/>
-          </w:pPr>
-          <w:r>
-            <w:rPr>
-              <w:rStyle w:val="Platzhaltertext"/>
-            </w:rPr>
-            <w:t>Wählen Sie ein Element aus.</w:t>
-          </w:r>
-        </w:p>
-      </w:docPartBody>
-    </w:docPart>
-    <w:docPart>
-      <w:docPartPr>
-        <w:name w:val="202BB8FA30F44CDFB2B5F93C30B55677"/>
-        <w:category>
-          <w:name w:val="Allgemein"/>
-          <w:gallery w:val="placeholder"/>
-        </w:category>
-        <w:types>
-          <w:type w:val="bbPlcHdr"/>
-        </w:types>
-        <w:behaviors>
-          <w:behavior w:val="content"/>
-        </w:behaviors>
-        <w:guid w:val="{DA45AE14-AE13-4047-8487-D1061EE3A5DE}"/>
-      </w:docPartPr>
-      <w:docPartBody>
-        <w:p>
-          <w:pPr>
-            <w:pStyle w:val="202BB8FA30F44CDFB2B5F93C30B55677"/>
-          </w:pPr>
-          <w:r>
-            <w:rPr>
-              <w:rStyle w:val="Platzhaltertext"/>
-            </w:rPr>
-            <w:t>Wählen Sie ein Element aus.</w:t>
-          </w:r>
-        </w:p>
-      </w:docPartBody>
-    </w:docPart>
-    <w:docPart>
-      <w:docPartPr>
         <w:name w:val="E1820D961AF145F99DA57B2A9DE3A901"/>
         <w:category>
           <w:name w:val="Allgemein"/>
@@ -11158,7 +12056,7 @@
     </w:docPart>
     <w:docPart>
       <w:docPartPr>
-        <w:name w:val="1A4928265E3842658A65E4681F30781E"/>
+        <w:name w:val="D7045F32C1924D7D8A2CE107E64FA614"/>
         <w:category>
           <w:name w:val="Allgemein"/>
           <w:gallery w:val="placeholder"/>
@@ -11169,12 +12067,12 @@
         <w:behaviors>
           <w:behavior w:val="content"/>
         </w:behaviors>
-        <w:guid w:val="{8E83156A-38DC-4583-9727-1CD5EDC9C0F9}"/>
+        <w:guid w:val="{768F4F58-28E9-4F3E-87F2-000395761A53}"/>
       </w:docPartPr>
       <w:docPartBody>
         <w:p>
           <w:pPr>
-            <w:pStyle w:val="1A4928265E3842658A65E4681F30781E"/>
+            <w:pStyle w:val="D7045F32C1924D7D8A2CE107E64FA614"/>
           </w:pPr>
           <w:r>
             <w:rPr>
@@ -11187,7 +12085,7 @@
     </w:docPart>
     <w:docPart>
       <w:docPartPr>
-        <w:name w:val="BDDD2B22C5A94A60B6A7477D9C5C23B8"/>
+        <w:name w:val="7A9C6FA265634C9EB85988B2F57A7A58"/>
         <w:category>
           <w:name w:val="Allgemein"/>
           <w:gallery w:val="placeholder"/>
@@ -11198,12 +12096,12 @@
         <w:behaviors>
           <w:behavior w:val="content"/>
         </w:behaviors>
-        <w:guid w:val="{CE2E1146-9FFD-4CE9-AD14-577887F30900}"/>
+        <w:guid w:val="{798FF743-89B3-4E43-8B66-872FCC91FFFE}"/>
       </w:docPartPr>
       <w:docPartBody>
         <w:p>
           <w:pPr>
-            <w:pStyle w:val="BDDD2B22C5A94A60B6A7477D9C5C23B8"/>
+            <w:pStyle w:val="7A9C6FA265634C9EB85988B2F57A7A58"/>
           </w:pPr>
           <w:r>
             <w:rPr>
@@ -11216,7 +12114,7 @@
     </w:docPart>
     <w:docPart>
       <w:docPartPr>
-        <w:name w:val="CABE3CAE8A14412FA5A933E79012C733"/>
+        <w:name w:val="FEC52DD061674375A96257CAFE0F6123"/>
         <w:category>
           <w:name w:val="Allgemein"/>
           <w:gallery w:val="placeholder"/>
@@ -11227,12 +12125,12 @@
         <w:behaviors>
           <w:behavior w:val="content"/>
         </w:behaviors>
-        <w:guid w:val="{D984537E-F89E-4FCA-A64C-41FB06B76D37}"/>
+        <w:guid w:val="{87ABE2FE-67B3-4EC1-AE12-97697614C72C}"/>
       </w:docPartPr>
       <w:docPartBody>
         <w:p>
           <w:pPr>
-            <w:pStyle w:val="CABE3CAE8A14412FA5A933E79012C733"/>
+            <w:pStyle w:val="FEC52DD061674375A96257CAFE0F6123"/>
           </w:pPr>
           <w:r>
             <w:rPr>
@@ -11245,7 +12143,7 @@
     </w:docPart>
     <w:docPart>
       <w:docPartPr>
-        <w:name w:val="0B0567C5B7BA4E82BC24737DF0F3ADAB"/>
+        <w:name w:val="B71C927A0C204A5EA3659A62EF76ADD4"/>
         <w:category>
           <w:name w:val="Allgemein"/>
           <w:gallery w:val="placeholder"/>
@@ -11256,12 +12154,12 @@
         <w:behaviors>
           <w:behavior w:val="content"/>
         </w:behaviors>
-        <w:guid w:val="{A32BD3B2-F0D8-4BCD-9BC8-817BAA26E0CB}"/>
+        <w:guid w:val="{35858E3B-70D9-4805-9E8C-11CAA40C9A25}"/>
       </w:docPartPr>
       <w:docPartBody>
         <w:p>
           <w:pPr>
-            <w:pStyle w:val="0B0567C5B7BA4E82BC24737DF0F3ADAB"/>
+            <w:pStyle w:val="B71C927A0C204A5EA3659A62EF76ADD4"/>
           </w:pPr>
           <w:r>
             <w:rPr>
@@ -11274,7 +12172,7 @@
     </w:docPart>
     <w:docPart>
       <w:docPartPr>
-        <w:name w:val="B8A0E464B8D3424EBC12AB1109BEF93F"/>
+        <w:name w:val="5002C602389C409EBBED95C2E9BEADE9"/>
         <w:category>
           <w:name w:val="Allgemein"/>
           <w:gallery w:val="placeholder"/>
@@ -11285,12 +12183,12 @@
         <w:behaviors>
           <w:behavior w:val="content"/>
         </w:behaviors>
-        <w:guid w:val="{1A706D1A-0B52-4019-A606-DDD83720764C}"/>
+        <w:guid w:val="{F1EF002B-67D0-47EA-BE2E-9A54412E8A40}"/>
       </w:docPartPr>
       <w:docPartBody>
         <w:p>
           <w:pPr>
-            <w:pStyle w:val="B8A0E464B8D3424EBC12AB1109BEF93F"/>
+            <w:pStyle w:val="5002C602389C409EBBED95C2E9BEADE9"/>
           </w:pPr>
           <w:r>
             <w:rPr>
@@ -11303,7 +12201,7 @@
     </w:docPart>
     <w:docPart>
       <w:docPartPr>
-        <w:name w:val="C1B223B986E34158919B13AB9035C787"/>
+        <w:name w:val="EFFCE28FADF74575A75AB46317B89285"/>
         <w:category>
           <w:name w:val="Allgemein"/>
           <w:gallery w:val="placeholder"/>
@@ -11314,12 +12212,12 @@
         <w:behaviors>
           <w:behavior w:val="content"/>
         </w:behaviors>
-        <w:guid w:val="{DCEBBED9-6A7D-4AB5-BE19-51DFD4E289FC}"/>
+        <w:guid w:val="{BAD22927-DEF6-4484-9B22-7B651944A7EF}"/>
       </w:docPartPr>
       <w:docPartBody>
         <w:p>
           <w:pPr>
-            <w:pStyle w:val="C1B223B986E34158919B13AB9035C787"/>
+            <w:pStyle w:val="EFFCE28FADF74575A75AB46317B89285"/>
           </w:pPr>
           <w:r>
             <w:rPr>
@@ -11332,7 +12230,7 @@
     </w:docPart>
     <w:docPart>
       <w:docPartPr>
-        <w:name w:val="D012EDB83F974B8DAFF3884574C28BFA"/>
+        <w:name w:val="6F73697673B644E5A273325B076670B2"/>
         <w:category>
           <w:name w:val="Allgemein"/>
           <w:gallery w:val="placeholder"/>
@@ -11343,12 +12241,12 @@
         <w:behaviors>
           <w:behavior w:val="content"/>
         </w:behaviors>
-        <w:guid w:val="{592CD0C4-9D33-490F-AE24-322C497DCDCC}"/>
+        <w:guid w:val="{574AAFF9-B6B8-44E4-A8DF-80AB4F0101F9}"/>
       </w:docPartPr>
       <w:docPartBody>
         <w:p>
           <w:pPr>
-            <w:pStyle w:val="D012EDB83F974B8DAFF3884574C28BFA"/>
+            <w:pStyle w:val="6F73697673B644E5A273325B076670B2"/>
           </w:pPr>
           <w:r>
             <w:rPr>
@@ -11361,7 +12259,7 @@
     </w:docPart>
     <w:docPart>
       <w:docPartPr>
-        <w:name w:val="6B053D2B8B6B438FBA696EB5E70EBF15"/>
+        <w:name w:val="8612EE1AADB5455FA09EBB0D9FA5D963"/>
         <w:category>
           <w:name w:val="Allgemein"/>
           <w:gallery w:val="placeholder"/>
@@ -11372,12 +12270,12 @@
         <w:behaviors>
           <w:behavior w:val="content"/>
         </w:behaviors>
-        <w:guid w:val="{A31DFC0C-0878-4920-A03D-618B1EFFFB32}"/>
+        <w:guid w:val="{2F2445C9-8674-4D4E-97E5-94D139CFE590}"/>
       </w:docPartPr>
       <w:docPartBody>
         <w:p>
           <w:pPr>
-            <w:pStyle w:val="6B053D2B8B6B438FBA696EB5E70EBF15"/>
+            <w:pStyle w:val="8612EE1AADB5455FA09EBB0D9FA5D963"/>
           </w:pPr>
           <w:r>
             <w:rPr>
@@ -11390,7 +12288,7 @@
     </w:docPart>
     <w:docPart>
       <w:docPartPr>
-        <w:name w:val="7A23F5A683704C5CA7ED5BE89384B205"/>
+        <w:name w:val="41A709AEDC6049038D726DA9624AFB6B"/>
         <w:category>
           <w:name w:val="Allgemein"/>
           <w:gallery w:val="placeholder"/>
@@ -11401,12 +12299,12 @@
         <w:behaviors>
           <w:behavior w:val="content"/>
         </w:behaviors>
-        <w:guid w:val="{EF642023-927B-4F63-A43C-3273DA7D4FA4}"/>
+        <w:guid w:val="{FC96B24D-777F-4A0A-A90A-DD17D1ED6A0F}"/>
       </w:docPartPr>
       <w:docPartBody>
         <w:p>
           <w:pPr>
-            <w:pStyle w:val="7A23F5A683704C5CA7ED5BE89384B205"/>
+            <w:pStyle w:val="41A709AEDC6049038D726DA9624AFB6B"/>
           </w:pPr>
           <w:r>
             <w:rPr>
@@ -11419,7 +12317,7 @@
     </w:docPart>
     <w:docPart>
       <w:docPartPr>
-        <w:name w:val="07F88A3690B94DC2B0A6815140B55884"/>
+        <w:name w:val="B9600DC7F42A4A00AB03D0B2217D1CD3"/>
         <w:category>
           <w:name w:val="Allgemein"/>
           <w:gallery w:val="placeholder"/>
@@ -11430,12 +12328,12 @@
         <w:behaviors>
           <w:behavior w:val="content"/>
         </w:behaviors>
-        <w:guid w:val="{CE09E7B7-F613-4071-B2E8-F708410A58F7}"/>
+        <w:guid w:val="{74454E22-31D9-4CAB-8B9C-F24E0EA5D8E7}"/>
       </w:docPartPr>
       <w:docPartBody>
         <w:p>
           <w:pPr>
-            <w:pStyle w:val="07F88A3690B94DC2B0A6815140B55884"/>
+            <w:pStyle w:val="B9600DC7F42A4A00AB03D0B2217D1CD3"/>
           </w:pPr>
           <w:r>
             <w:rPr>
@@ -11448,7 +12346,7 @@
     </w:docPart>
     <w:docPart>
       <w:docPartPr>
-        <w:name w:val="638DD9BD88094E66B3398064728303EC"/>
+        <w:name w:val="EAA7AC973E81422DADA8B3A1BC5EABE9"/>
         <w:category>
           <w:name w:val="Allgemein"/>
           <w:gallery w:val="placeholder"/>
@@ -11459,12 +12357,12 @@
         <w:behaviors>
           <w:behavior w:val="content"/>
         </w:behaviors>
-        <w:guid w:val="{B19C4E50-2866-4D6C-9669-774B12D04425}"/>
+        <w:guid w:val="{E1E80FB2-A8B7-4FFD-98A7-F11B5754DED2}"/>
       </w:docPartPr>
       <w:docPartBody>
         <w:p>
           <w:pPr>
-            <w:pStyle w:val="638DD9BD88094E66B3398064728303EC"/>
+            <w:pStyle w:val="EAA7AC973E81422DADA8B3A1BC5EABE9"/>
           </w:pPr>
           <w:r>
             <w:rPr>
@@ -11477,7 +12375,7 @@
     </w:docPart>
     <w:docPart>
       <w:docPartPr>
-        <w:name w:val="72656BBA3E0940FD80D2CADA2CD987B4"/>
+        <w:name w:val="1214A430CBE34D00BE1D70C952BC70D0"/>
         <w:category>
           <w:name w:val="Allgemein"/>
           <w:gallery w:val="placeholder"/>
@@ -11488,12 +12386,12 @@
         <w:behaviors>
           <w:behavior w:val="content"/>
         </w:behaviors>
-        <w:guid w:val="{2B22C258-46FF-4A4D-9EC1-AA859DA84B3B}"/>
+        <w:guid w:val="{0D3CE485-3F8E-4CEB-9B60-6D04758C292E}"/>
       </w:docPartPr>
       <w:docPartBody>
         <w:p>
           <w:pPr>
-            <w:pStyle w:val="72656BBA3E0940FD80D2CADA2CD987B4"/>
+            <w:pStyle w:val="1214A430CBE34D00BE1D70C952BC70D0"/>
           </w:pPr>
           <w:r>
             <w:rPr>
@@ -11506,7 +12404,7 @@
     </w:docPart>
     <w:docPart>
       <w:docPartPr>
-        <w:name w:val="3FD946B45AF54F58A738D5D7BA6F4720"/>
+        <w:name w:val="347868DF53D3424BA206C4CEF8AA6633"/>
         <w:category>
           <w:name w:val="Allgemein"/>
           <w:gallery w:val="placeholder"/>
@@ -11517,12 +12415,12 @@
         <w:behaviors>
           <w:behavior w:val="content"/>
         </w:behaviors>
-        <w:guid w:val="{61068E95-9AF1-4B0C-9178-3865B16E7BEE}"/>
+        <w:guid w:val="{BC2CF58A-D2D8-4DAA-8B23-F821947DB188}"/>
       </w:docPartPr>
       <w:docPartBody>
         <w:p>
           <w:pPr>
-            <w:pStyle w:val="3FD946B45AF54F58A738D5D7BA6F4720"/>
+            <w:pStyle w:val="347868DF53D3424BA206C4CEF8AA6633"/>
           </w:pPr>
           <w:r>
             <w:rPr>
@@ -11535,7 +12433,7 @@
     </w:docPart>
     <w:docPart>
       <w:docPartPr>
-        <w:name w:val="DC42ECFAFBCF44F280B4F3AD4BBBFD75"/>
+        <w:name w:val="452434A831F949E6981D325138E63CF7"/>
         <w:category>
           <w:name w:val="Allgemein"/>
           <w:gallery w:val="placeholder"/>
@@ -11546,12 +12444,12 @@
         <w:behaviors>
           <w:behavior w:val="content"/>
         </w:behaviors>
-        <w:guid w:val="{D170134E-269C-4389-AF20-7F31B75393D0}"/>
+        <w:guid w:val="{10253448-6D1B-4D44-AD03-22D415DEFCD8}"/>
       </w:docPartPr>
       <w:docPartBody>
         <w:p>
           <w:pPr>
-            <w:pStyle w:val="DC42ECFAFBCF44F280B4F3AD4BBBFD75"/>
+            <w:pStyle w:val="452434A831F949E6981D325138E63CF7"/>
           </w:pPr>
           <w:r>
             <w:rPr>
@@ -11564,7 +12462,7 @@
     </w:docPart>
     <w:docPart>
       <w:docPartPr>
-        <w:name w:val="8F9AC949F85C4094956E8FA874E2434D"/>
+        <w:name w:val="E5176FA3200646C0BC2A3E5D344E8C3B"/>
         <w:category>
           <w:name w:val="Allgemein"/>
           <w:gallery w:val="placeholder"/>
@@ -11575,12 +12473,12 @@
         <w:behaviors>
           <w:behavior w:val="content"/>
         </w:behaviors>
-        <w:guid w:val="{46180D01-8012-4CF4-9F7D-E43979F27B20}"/>
+        <w:guid w:val="{A309DFE2-8EB5-46B7-8D32-580D2175ED95}"/>
       </w:docPartPr>
       <w:docPartBody>
         <w:p>
           <w:pPr>
-            <w:pStyle w:val="8F9AC949F85C4094956E8FA874E2434D"/>
+            <w:pStyle w:val="E5176FA3200646C0BC2A3E5D344E8C3B"/>
           </w:pPr>
           <w:r>
             <w:rPr>
@@ -11593,7 +12491,7 @@
     </w:docPart>
     <w:docPart>
       <w:docPartPr>
-        <w:name w:val="C3AF01C22CE240479ADAAF3BBB37B63E"/>
+        <w:name w:val="B9B46D57521945DF8C31A55E1629D154"/>
         <w:category>
           <w:name w:val="Allgemein"/>
           <w:gallery w:val="placeholder"/>
@@ -11604,12 +12502,12 @@
         <w:behaviors>
           <w:behavior w:val="content"/>
         </w:behaviors>
-        <w:guid w:val="{C44BD8BE-7996-4B57-BBDC-16D89E80EE16}"/>
+        <w:guid w:val="{0F0D256F-F56F-4586-AC93-20BF1CFCA0DF}"/>
       </w:docPartPr>
       <w:docPartBody>
         <w:p>
           <w:pPr>
-            <w:pStyle w:val="C3AF01C22CE240479ADAAF3BBB37B63E"/>
+            <w:pStyle w:val="B9B46D57521945DF8C31A55E1629D154"/>
           </w:pPr>
           <w:r>
             <w:rPr>
@@ -11622,7 +12520,7 @@
     </w:docPart>
     <w:docPart>
       <w:docPartPr>
-        <w:name w:val="A0EC6AA44995453B8D8A7F97A061E933"/>
+        <w:name w:val="E2D64EB894B24CACB1DA8D760C75FAB0"/>
         <w:category>
           <w:name w:val="Allgemein"/>
           <w:gallery w:val="placeholder"/>
@@ -11633,12 +12531,12 @@
         <w:behaviors>
           <w:behavior w:val="content"/>
         </w:behaviors>
-        <w:guid w:val="{AD01D74B-940E-4A09-8CFD-6B5635A76C8C}"/>
+        <w:guid w:val="{3534ADC3-A8CD-4CBF-AAFB-BC5E97633EBB}"/>
       </w:docPartPr>
       <w:docPartBody>
         <w:p>
           <w:pPr>
-            <w:pStyle w:val="A0EC6AA44995453B8D8A7F97A061E933"/>
+            <w:pStyle w:val="E2D64EB894B24CACB1DA8D760C75FAB0"/>
           </w:pPr>
           <w:r>
             <w:rPr>
@@ -11651,7 +12549,7 @@
     </w:docPart>
     <w:docPart>
       <w:docPartPr>
-        <w:name w:val="967EE422F4CF4939B331D996C43C3E3D"/>
+        <w:name w:val="CE58E0BB6EDF40A3B70A8BBF87F0725F"/>
         <w:category>
           <w:name w:val="Allgemein"/>
           <w:gallery w:val="placeholder"/>
@@ -11662,12 +12560,12 @@
         <w:behaviors>
           <w:behavior w:val="content"/>
         </w:behaviors>
-        <w:guid w:val="{BEA6B9EF-051C-40DD-8466-5100CC370EA4}"/>
+        <w:guid w:val="{FB1572B7-F115-4269-8CCC-8001D317B2DC}"/>
       </w:docPartPr>
       <w:docPartBody>
         <w:p>
           <w:pPr>
-            <w:pStyle w:val="967EE422F4CF4939B331D996C43C3E3D"/>
+            <w:pStyle w:val="CE58E0BB6EDF40A3B70A8BBF87F0725F"/>
           </w:pPr>
           <w:r>
             <w:rPr>
@@ -11680,7 +12578,7 @@
     </w:docPart>
     <w:docPart>
       <w:docPartPr>
-        <w:name w:val="E1FFB96527AE4B02B9BD3466B94A86E9"/>
+        <w:name w:val="B7D0C71318484631991BED11136203D4"/>
         <w:category>
           <w:name w:val="Allgemein"/>
           <w:gallery w:val="placeholder"/>
@@ -11691,12 +12589,12 @@
         <w:behaviors>
           <w:behavior w:val="content"/>
         </w:behaviors>
-        <w:guid w:val="{2CEAAB62-0C51-4F8D-9DB2-1402DA4809FC}"/>
+        <w:guid w:val="{DC820989-F5E3-495C-B8AB-87DEC7798F59}"/>
       </w:docPartPr>
       <w:docPartBody>
         <w:p>
           <w:pPr>
-            <w:pStyle w:val="E1FFB96527AE4B02B9BD3466B94A86E9"/>
+            <w:pStyle w:val="B7D0C71318484631991BED11136203D4"/>
           </w:pPr>
           <w:r>
             <w:rPr>
@@ -11709,7 +12607,7 @@
     </w:docPart>
     <w:docPart>
       <w:docPartPr>
-        <w:name w:val="233A5A4649974A86A57E92A39B68166E"/>
+        <w:name w:val="0172B613B993429BBD3F3F4A3DA6F6CE"/>
         <w:category>
           <w:name w:val="Allgemein"/>
           <w:gallery w:val="placeholder"/>
@@ -11720,12 +12618,12 @@
         <w:behaviors>
           <w:behavior w:val="content"/>
         </w:behaviors>
-        <w:guid w:val="{0DD20F08-7CC0-407D-A294-95D5B40DC29C}"/>
+        <w:guid w:val="{DE5BA0DB-B286-415C-BF6B-71D22528DE3A}"/>
       </w:docPartPr>
       <w:docPartBody>
         <w:p>
           <w:pPr>
-            <w:pStyle w:val="233A5A4649974A86A57E92A39B68166E"/>
+            <w:pStyle w:val="0172B613B993429BBD3F3F4A3DA6F6CE"/>
           </w:pPr>
           <w:r>
             <w:rPr>
@@ -11738,7 +12636,7 @@
     </w:docPart>
     <w:docPart>
       <w:docPartPr>
-        <w:name w:val="4BCE5084C36743D8B497B05642617115"/>
+        <w:name w:val="CD07086C21F748DFA5504EE7286054BB"/>
         <w:category>
           <w:name w:val="Allgemein"/>
           <w:gallery w:val="placeholder"/>
@@ -11749,12 +12647,12 @@
         <w:behaviors>
           <w:behavior w:val="content"/>
         </w:behaviors>
-        <w:guid w:val="{C39D81D5-2CA9-4BBE-8102-39AF27F08D5B}"/>
+        <w:guid w:val="{148BFF0D-FF00-4139-92EA-4F0C2818AAD1}"/>
       </w:docPartPr>
       <w:docPartBody>
         <w:p>
           <w:pPr>
-            <w:pStyle w:val="4BCE5084C36743D8B497B05642617115"/>
+            <w:pStyle w:val="CD07086C21F748DFA5504EE7286054BB"/>
           </w:pPr>
           <w:r>
             <w:rPr>
@@ -11767,7 +12665,7 @@
     </w:docPart>
     <w:docPart>
       <w:docPartPr>
-        <w:name w:val="62389C8ABCC0472BA6084C7C1EC7875E"/>
+        <w:name w:val="F06392E6F3154613AC8D3A1CC4660143"/>
         <w:category>
           <w:name w:val="Allgemein"/>
           <w:gallery w:val="placeholder"/>
@@ -11778,12 +12676,12 @@
         <w:behaviors>
           <w:behavior w:val="content"/>
         </w:behaviors>
-        <w:guid w:val="{7C0F320C-09C4-44F0-B7E5-31D5B4237613}"/>
+        <w:guid w:val="{88C3C4DA-7F14-4E38-BC6C-90FD06776522}"/>
       </w:docPartPr>
       <w:docPartBody>
         <w:p>
           <w:pPr>
-            <w:pStyle w:val="62389C8ABCC0472BA6084C7C1EC7875E"/>
+            <w:pStyle w:val="F06392E6F3154613AC8D3A1CC4660143"/>
           </w:pPr>
           <w:r>
             <w:rPr>
@@ -11796,7 +12694,7 @@
     </w:docPart>
     <w:docPart>
       <w:docPartPr>
-        <w:name w:val="0B619343A4294A22BAD2FE5A684D9EE9"/>
+        <w:name w:val="C64904955BD94B09B42BCD4FBB6573B4"/>
         <w:category>
           <w:name w:val="Allgemein"/>
           <w:gallery w:val="placeholder"/>
@@ -11807,12 +12705,12 @@
         <w:behaviors>
           <w:behavior w:val="content"/>
         </w:behaviors>
-        <w:guid w:val="{5B91ED54-9913-4882-A234-8839D7A784CB}"/>
+        <w:guid w:val="{BD9F5615-38A9-433D-B92F-65DD1CC3C2BE}"/>
       </w:docPartPr>
       <w:docPartBody>
         <w:p>
           <w:pPr>
-            <w:pStyle w:val="0B619343A4294A22BAD2FE5A684D9EE9"/>
+            <w:pStyle w:val="C64904955BD94B09B42BCD4FBB6573B4"/>
           </w:pPr>
           <w:r>
             <w:rPr>
@@ -11825,7 +12723,7 @@
     </w:docPart>
     <w:docPart>
       <w:docPartPr>
-        <w:name w:val="87D99931BB934BD28E5F7EBA9FEE7F7B"/>
+        <w:name w:val="FD405E2C09BD4C0CB6F409423B168683"/>
         <w:category>
           <w:name w:val="Allgemein"/>
           <w:gallery w:val="placeholder"/>
@@ -11836,99 +12734,12 @@
         <w:behaviors>
           <w:behavior w:val="content"/>
         </w:behaviors>
-        <w:guid w:val="{30D89D92-2AA5-4D8C-8EBD-96773FF9462A}"/>
+        <w:guid w:val="{294B7912-69DF-4224-92AA-B74934EADED2}"/>
       </w:docPartPr>
       <w:docPartBody>
         <w:p>
           <w:pPr>
-            <w:pStyle w:val="87D99931BB934BD28E5F7EBA9FEE7F7B"/>
-          </w:pPr>
-          <w:r>
-            <w:rPr>
-              <w:rStyle w:val="Platzhaltertext"/>
-            </w:rPr>
-            <w:t>Wählen Sie ein Element aus.</w:t>
-          </w:r>
-        </w:p>
-      </w:docPartBody>
-    </w:docPart>
-    <w:docPart>
-      <w:docPartPr>
-        <w:name w:val="3D6343F663D5472A8A43B73CCF69B75C"/>
-        <w:category>
-          <w:name w:val="Allgemein"/>
-          <w:gallery w:val="placeholder"/>
-        </w:category>
-        <w:types>
-          <w:type w:val="bbPlcHdr"/>
-        </w:types>
-        <w:behaviors>
-          <w:behavior w:val="content"/>
-        </w:behaviors>
-        <w:guid w:val="{8860652C-680E-4856-8231-7CDC7819C16D}"/>
-      </w:docPartPr>
-      <w:docPartBody>
-        <w:p>
-          <w:pPr>
-            <w:pStyle w:val="3D6343F663D5472A8A43B73CCF69B75C"/>
-          </w:pPr>
-          <w:r>
-            <w:rPr>
-              <w:rStyle w:val="Platzhaltertext"/>
-            </w:rPr>
-            <w:t>Wählen Sie ein Element aus.</w:t>
-          </w:r>
-        </w:p>
-      </w:docPartBody>
-    </w:docPart>
-    <w:docPart>
-      <w:docPartPr>
-        <w:name w:val="18B4B834EA414AC696DFC2E0F8960943"/>
-        <w:category>
-          <w:name w:val="Allgemein"/>
-          <w:gallery w:val="placeholder"/>
-        </w:category>
-        <w:types>
-          <w:type w:val="bbPlcHdr"/>
-        </w:types>
-        <w:behaviors>
-          <w:behavior w:val="content"/>
-        </w:behaviors>
-        <w:guid w:val="{A204E6FF-46DF-437D-94BF-7E0D32D2A277}"/>
-      </w:docPartPr>
-      <w:docPartBody>
-        <w:p>
-          <w:pPr>
-            <w:pStyle w:val="18B4B834EA414AC696DFC2E0F8960943"/>
-          </w:pPr>
-          <w:r>
-            <w:rPr>
-              <w:rStyle w:val="Platzhaltertext"/>
-            </w:rPr>
-            <w:t>Wählen Sie ein Element aus.</w:t>
-          </w:r>
-        </w:p>
-      </w:docPartBody>
-    </w:docPart>
-    <w:docPart>
-      <w:docPartPr>
-        <w:name w:val="46E54010DEF644778013D8A1BF44AEB9"/>
-        <w:category>
-          <w:name w:val="Allgemein"/>
-          <w:gallery w:val="placeholder"/>
-        </w:category>
-        <w:types>
-          <w:type w:val="bbPlcHdr"/>
-        </w:types>
-        <w:behaviors>
-          <w:behavior w:val="content"/>
-        </w:behaviors>
-        <w:guid w:val="{C45CDBF4-8F2E-44A5-BACC-072DCEBAF1EB}"/>
-      </w:docPartPr>
-      <w:docPartBody>
-        <w:p>
-          <w:pPr>
-            <w:pStyle w:val="46E54010DEF644778013D8A1BF44AEB9"/>
+            <w:pStyle w:val="FD405E2C09BD4C0CB6F409423B168683"/>
           </w:pPr>
           <w:r>
             <w:rPr>
@@ -11950,14 +12761,14 @@
     <w:charset w:val="00"/>
     <w:family w:val="swiss"/>
     <w:pitch w:val="variable"/>
-    <w:sig w:usb0="E0002EFF" w:usb1="C0007843" w:usb2="00000009" w:usb3="00000000" w:csb0="000001FF" w:csb1="00000000"/>
+    <w:sig w:usb0="E0002AFF" w:usb1="C0007843" w:usb2="00000009" w:usb3="00000000" w:csb0="000001FF" w:csb1="00000000"/>
   </w:font>
   <w:font w:name="Times New Roman">
     <w:panose1 w:val="02020603050405020304"/>
     <w:charset w:val="00"/>
     <w:family w:val="roman"/>
     <w:pitch w:val="variable"/>
-    <w:sig w:usb0="E0002EFF" w:usb1="C000785B" w:usb2="00000009" w:usb3="00000000" w:csb0="000001FF" w:csb1="00000000"/>
+    <w:sig w:usb0="E0002AFF" w:usb1="C0007843" w:usb2="00000009" w:usb3="00000000" w:csb0="000001FF" w:csb1="00000000"/>
   </w:font>
   <w:font w:name="Segoe UI Semilight">
     <w:panose1 w:val="020B0402040204020203"/>
@@ -11971,7 +12782,7 @@
     <w:charset w:val="00"/>
     <w:family w:val="modern"/>
     <w:pitch w:val="fixed"/>
-    <w:sig w:usb0="E0002EFF" w:usb1="C0007843" w:usb2="00000009" w:usb3="00000000" w:csb0="000001FF" w:csb1="00000000"/>
+    <w:sig w:usb0="E0002AFF" w:usb1="C0007843" w:usb2="00000009" w:usb3="00000000" w:csb0="000001FF" w:csb1="00000000"/>
   </w:font>
   <w:font w:name="Wingdings">
     <w:panose1 w:val="05000000000000000000"/>
@@ -11992,7 +12803,7 @@
     <w:charset w:val="00"/>
     <w:family w:val="swiss"/>
     <w:pitch w:val="variable"/>
-    <w:sig w:usb0="E4002EFF" w:usb1="C000E47F" w:usb2="00000009" w:usb3="00000000" w:csb0="000001FF" w:csb1="00000000"/>
+    <w:sig w:usb0="E00002FF" w:usb1="4000A47B" w:usb2="00000001" w:usb3="00000000" w:csb0="0000019F" w:csb1="00000000"/>
   </w:font>
   <w:font w:name="Tahoma">
     <w:panose1 w:val="020B0604030504040204"/>
@@ -12006,21 +12817,21 @@
     <w:charset w:val="00"/>
     <w:family w:val="swiss"/>
     <w:pitch w:val="variable"/>
-    <w:sig w:usb0="E4002EFF" w:usb1="C000E47F" w:usb2="00000009" w:usb3="00000000" w:csb0="000001FF" w:csb1="00000000"/>
+    <w:sig w:usb0="E10022FF" w:usb1="C000E47F" w:usb2="00000029" w:usb3="00000000" w:csb0="000001DF" w:csb1="00000000"/>
   </w:font>
   <w:font w:name="Calibri">
     <w:panose1 w:val="020F0502020204030204"/>
     <w:charset w:val="00"/>
     <w:family w:val="swiss"/>
     <w:pitch w:val="variable"/>
-    <w:sig w:usb0="E0002AFF" w:usb1="C000247B" w:usb2="00000009" w:usb3="00000000" w:csb0="000001FF" w:csb1="00000000"/>
+    <w:sig w:usb0="E00002FF" w:usb1="4000ACFF" w:usb2="00000001" w:usb3="00000000" w:csb0="0000019F" w:csb1="00000000"/>
   </w:font>
   <w:font w:name="Calibri Light">
     <w:panose1 w:val="020F0302020204030204"/>
     <w:charset w:val="00"/>
     <w:family w:val="swiss"/>
     <w:pitch w:val="variable"/>
-    <w:sig w:usb0="E0002AFF" w:usb1="C000247B" w:usb2="00000009" w:usb3="00000000" w:csb0="000001FF" w:csb1="00000000"/>
+    <w:sig w:usb0="A00002EF" w:usb1="4000207B" w:usb2="00000000" w:usb3="00000000" w:csb0="0000019F" w:csb1="00000000"/>
   </w:font>
 </w:fonts>
 </file>
@@ -12038,13 +12849,13 @@
     <w:compatSetting w:name="enableOpenTypeFeatures" w:uri="http://schemas.microsoft.com/office/word" w:val="1"/>
     <w:compatSetting w:name="doNotFlipMirrorIndents" w:uri="http://schemas.microsoft.com/office/word" w:val="1"/>
     <w:compatSetting w:name="differentiateMultirowTableHeaders" w:uri="http://schemas.microsoft.com/office/word" w:val="1"/>
-    <w:compatSetting w:name="useWord2013TrackBottomHyphenation" w:uri="http://schemas.microsoft.com/office/word" w:val="1"/>
   </w:compat>
   <w:rsids>
     <w:rsidRoot w:val="00AA35E4"/>
     <w:rsid w:val="00215F68"/>
     <w:rsid w:val="007D1254"/>
     <w:rsid w:val="00AA35E4"/>
+    <w:rsid w:val="00AF51AC"/>
     <w:rsid w:val="00F706F5"/>
   </w:rsids>
   <m:mathPr>
@@ -12497,7 +13308,7 @@
     <w:name w:val="Placeholder Text"/>
     <w:basedOn w:val="Absatz-Standardschriftart"/>
     <w:semiHidden/>
-    <w:rsid w:val="007D1254"/>
+    <w:rsid w:val="00AF51AC"/>
     <w:rPr>
       <w:color w:val="808080"/>
     </w:rPr>
@@ -13549,6 +14360,366 @@
   <w:style w:type="paragraph" w:customStyle="1" w:styleId="46E54010DEF644778013D8A1BF44AEB9">
     <w:name w:val="46E54010DEF644778013D8A1BF44AEB9"/>
     <w:rsid w:val="007D1254"/>
+  </w:style>
+  <w:style w:type="paragraph" w:customStyle="1" w:styleId="D7045F32C1924D7D8A2CE107E64FA614">
+    <w:name w:val="D7045F32C1924D7D8A2CE107E64FA614"/>
+    <w:rsid w:val="00AF51AC"/>
+  </w:style>
+  <w:style w:type="paragraph" w:customStyle="1" w:styleId="7A9C6FA265634C9EB85988B2F57A7A58">
+    <w:name w:val="7A9C6FA265634C9EB85988B2F57A7A58"/>
+    <w:rsid w:val="00AF51AC"/>
+  </w:style>
+  <w:style w:type="paragraph" w:customStyle="1" w:styleId="FEC52DD061674375A96257CAFE0F6123">
+    <w:name w:val="FEC52DD061674375A96257CAFE0F6123"/>
+    <w:rsid w:val="00AF51AC"/>
+  </w:style>
+  <w:style w:type="paragraph" w:customStyle="1" w:styleId="BFA3624A97954DF4BE49A0AAEA1C2CF8">
+    <w:name w:val="BFA3624A97954DF4BE49A0AAEA1C2CF8"/>
+    <w:rsid w:val="00AF51AC"/>
+  </w:style>
+  <w:style w:type="paragraph" w:customStyle="1" w:styleId="1B7C68B82FA54CF2A06ED55AC319DBFF">
+    <w:name w:val="1B7C68B82FA54CF2A06ED55AC319DBFF"/>
+    <w:rsid w:val="00AF51AC"/>
+  </w:style>
+  <w:style w:type="paragraph" w:customStyle="1" w:styleId="611E04903E23405A8748517673432A79">
+    <w:name w:val="611E04903E23405A8748517673432A79"/>
+    <w:rsid w:val="00AF51AC"/>
+  </w:style>
+  <w:style w:type="paragraph" w:customStyle="1" w:styleId="DD831BF3738E448C9BC035D4F37FEF4C">
+    <w:name w:val="DD831BF3738E448C9BC035D4F37FEF4C"/>
+    <w:rsid w:val="00AF51AC"/>
+  </w:style>
+  <w:style w:type="paragraph" w:customStyle="1" w:styleId="66032B6743F04C96B3AED828DEFDD15F">
+    <w:name w:val="66032B6743F04C96B3AED828DEFDD15F"/>
+    <w:rsid w:val="00AF51AC"/>
+  </w:style>
+  <w:style w:type="paragraph" w:customStyle="1" w:styleId="595BF47B7E54420D82072205BAB54641">
+    <w:name w:val="595BF47B7E54420D82072205BAB54641"/>
+    <w:rsid w:val="00AF51AC"/>
+  </w:style>
+  <w:style w:type="paragraph" w:customStyle="1" w:styleId="31B50F80670C4EECBFE2D5822047BC8A">
+    <w:name w:val="31B50F80670C4EECBFE2D5822047BC8A"/>
+    <w:rsid w:val="00AF51AC"/>
+  </w:style>
+  <w:style w:type="paragraph" w:customStyle="1" w:styleId="325E0D0952DA4FB5974FE224F247C64B">
+    <w:name w:val="325E0D0952DA4FB5974FE224F247C64B"/>
+    <w:rsid w:val="00AF51AC"/>
+  </w:style>
+  <w:style w:type="paragraph" w:customStyle="1" w:styleId="9E454092374E445AAED12984BF86EFF1">
+    <w:name w:val="9E454092374E445AAED12984BF86EFF1"/>
+    <w:rsid w:val="00AF51AC"/>
+  </w:style>
+  <w:style w:type="paragraph" w:customStyle="1" w:styleId="983DDB3F814E4749BA288A7ABCB50BF7">
+    <w:name w:val="983DDB3F814E4749BA288A7ABCB50BF7"/>
+    <w:rsid w:val="00AF51AC"/>
+  </w:style>
+  <w:style w:type="paragraph" w:customStyle="1" w:styleId="6D8857F379EF4227979C15CEB0FB5B07">
+    <w:name w:val="6D8857F379EF4227979C15CEB0FB5B07"/>
+    <w:rsid w:val="00AF51AC"/>
+  </w:style>
+  <w:style w:type="paragraph" w:customStyle="1" w:styleId="783A54435B714AC99F4828B58299E629">
+    <w:name w:val="783A54435B714AC99F4828B58299E629"/>
+    <w:rsid w:val="00AF51AC"/>
+  </w:style>
+  <w:style w:type="paragraph" w:customStyle="1" w:styleId="E8A20B9C0CEB48D1BB0B82D6C33808B3">
+    <w:name w:val="E8A20B9C0CEB48D1BB0B82D6C33808B3"/>
+    <w:rsid w:val="00AF51AC"/>
+  </w:style>
+  <w:style w:type="paragraph" w:customStyle="1" w:styleId="C680C9233DAB492DA14E947CDE298D98">
+    <w:name w:val="C680C9233DAB492DA14E947CDE298D98"/>
+    <w:rsid w:val="00AF51AC"/>
+  </w:style>
+  <w:style w:type="paragraph" w:customStyle="1" w:styleId="8C5E8AC285244DFABB202ADACCD12E0E">
+    <w:name w:val="8C5E8AC285244DFABB202ADACCD12E0E"/>
+    <w:rsid w:val="00AF51AC"/>
+  </w:style>
+  <w:style w:type="paragraph" w:customStyle="1" w:styleId="39A62C268C3647C191A524A71AFDE767">
+    <w:name w:val="39A62C268C3647C191A524A71AFDE767"/>
+    <w:rsid w:val="00AF51AC"/>
+  </w:style>
+  <w:style w:type="paragraph" w:customStyle="1" w:styleId="436B8B9771F64B42BEECE7F7D6D62421">
+    <w:name w:val="436B8B9771F64B42BEECE7F7D6D62421"/>
+    <w:rsid w:val="00AF51AC"/>
+  </w:style>
+  <w:style w:type="paragraph" w:customStyle="1" w:styleId="F94AF8750743486097CABAA89C66A3F0">
+    <w:name w:val="F94AF8750743486097CABAA89C66A3F0"/>
+    <w:rsid w:val="00AF51AC"/>
+  </w:style>
+  <w:style w:type="paragraph" w:customStyle="1" w:styleId="9E73838CE8324027B7E4C473683DE3D2">
+    <w:name w:val="9E73838CE8324027B7E4C473683DE3D2"/>
+    <w:rsid w:val="00AF51AC"/>
+  </w:style>
+  <w:style w:type="paragraph" w:customStyle="1" w:styleId="F307D33C445C426BAA261986F6936AF8">
+    <w:name w:val="F307D33C445C426BAA261986F6936AF8"/>
+    <w:rsid w:val="00AF51AC"/>
+  </w:style>
+  <w:style w:type="paragraph" w:customStyle="1" w:styleId="6446F12626A74810B132323EF83406DB">
+    <w:name w:val="6446F12626A74810B132323EF83406DB"/>
+    <w:rsid w:val="00AF51AC"/>
+  </w:style>
+  <w:style w:type="paragraph" w:customStyle="1" w:styleId="FEF65EE0E5094A1599F5B76FE8683A1F">
+    <w:name w:val="FEF65EE0E5094A1599F5B76FE8683A1F"/>
+    <w:rsid w:val="00AF51AC"/>
+  </w:style>
+  <w:style w:type="paragraph" w:customStyle="1" w:styleId="C1661938B97543618A9B78F499A9CB66">
+    <w:name w:val="C1661938B97543618A9B78F499A9CB66"/>
+    <w:rsid w:val="00AF51AC"/>
+  </w:style>
+  <w:style w:type="paragraph" w:customStyle="1" w:styleId="95F9A7DD09194544B73B8CFF61AFC592">
+    <w:name w:val="95F9A7DD09194544B73B8CFF61AFC592"/>
+    <w:rsid w:val="00AF51AC"/>
+  </w:style>
+  <w:style w:type="paragraph" w:customStyle="1" w:styleId="613FC1994866447AAEF7B5DFFC31B3AF">
+    <w:name w:val="613FC1994866447AAEF7B5DFFC31B3AF"/>
+    <w:rsid w:val="00AF51AC"/>
+  </w:style>
+  <w:style w:type="paragraph" w:customStyle="1" w:styleId="E1F9BF159D154626A746FEA4CA7CEFDC">
+    <w:name w:val="E1F9BF159D154626A746FEA4CA7CEFDC"/>
+    <w:rsid w:val="00AF51AC"/>
+  </w:style>
+  <w:style w:type="paragraph" w:customStyle="1" w:styleId="B71C927A0C204A5EA3659A62EF76ADD4">
+    <w:name w:val="B71C927A0C204A5EA3659A62EF76ADD4"/>
+    <w:rsid w:val="00AF51AC"/>
+  </w:style>
+  <w:style w:type="paragraph" w:customStyle="1" w:styleId="CBA30056081740B3A9ED9F1595C5C397">
+    <w:name w:val="CBA30056081740B3A9ED9F1595C5C397"/>
+    <w:rsid w:val="00AF51AC"/>
+  </w:style>
+  <w:style w:type="paragraph" w:customStyle="1" w:styleId="F07C952EC3624F7D907B9B2B8713206A">
+    <w:name w:val="F07C952EC3624F7D907B9B2B8713206A"/>
+    <w:rsid w:val="00AF51AC"/>
+  </w:style>
+  <w:style w:type="paragraph" w:customStyle="1" w:styleId="959FCFC402364C90A04047B1CBC2CF36">
+    <w:name w:val="959FCFC402364C90A04047B1CBC2CF36"/>
+    <w:rsid w:val="00AF51AC"/>
+  </w:style>
+  <w:style w:type="paragraph" w:customStyle="1" w:styleId="4ECC2A14FB46422E9524DB28E90303D9">
+    <w:name w:val="4ECC2A14FB46422E9524DB28E90303D9"/>
+    <w:rsid w:val="00AF51AC"/>
+  </w:style>
+  <w:style w:type="paragraph" w:customStyle="1" w:styleId="623F3DA1561B4E5D93AACEEB4C98BFC7">
+    <w:name w:val="623F3DA1561B4E5D93AACEEB4C98BFC7"/>
+    <w:rsid w:val="00AF51AC"/>
+  </w:style>
+  <w:style w:type="paragraph" w:customStyle="1" w:styleId="BAEA64CAD12942D2AE87DD2AA57AAD79">
+    <w:name w:val="BAEA64CAD12942D2AE87DD2AA57AAD79"/>
+    <w:rsid w:val="00AF51AC"/>
+  </w:style>
+  <w:style w:type="paragraph" w:customStyle="1" w:styleId="731FF5A5C9AA4A66AD737847C6AE04DC">
+    <w:name w:val="731FF5A5C9AA4A66AD737847C6AE04DC"/>
+    <w:rsid w:val="00AF51AC"/>
+  </w:style>
+  <w:style w:type="paragraph" w:customStyle="1" w:styleId="ADF5A77AA4BF4DB3B547E83E1BF6A1C5">
+    <w:name w:val="ADF5A77AA4BF4DB3B547E83E1BF6A1C5"/>
+    <w:rsid w:val="00AF51AC"/>
+  </w:style>
+  <w:style w:type="paragraph" w:customStyle="1" w:styleId="1A49DD2B4F484582A1384B57CDB98335">
+    <w:name w:val="1A49DD2B4F484582A1384B57CDB98335"/>
+    <w:rsid w:val="00AF51AC"/>
+  </w:style>
+  <w:style w:type="paragraph" w:customStyle="1" w:styleId="4B5E56996D69491C8758CD5506A5C4C0">
+    <w:name w:val="4B5E56996D69491C8758CD5506A5C4C0"/>
+    <w:rsid w:val="00AF51AC"/>
+  </w:style>
+  <w:style w:type="paragraph" w:customStyle="1" w:styleId="A7D4B7D204EC44D38542E98D9941E700">
+    <w:name w:val="A7D4B7D204EC44D38542E98D9941E700"/>
+    <w:rsid w:val="00AF51AC"/>
+  </w:style>
+  <w:style w:type="paragraph" w:customStyle="1" w:styleId="2533853C9B254ECEB0C25FFAF10DF801">
+    <w:name w:val="2533853C9B254ECEB0C25FFAF10DF801"/>
+    <w:rsid w:val="00AF51AC"/>
+  </w:style>
+  <w:style w:type="paragraph" w:customStyle="1" w:styleId="799A2F0D56434F86A4A766FE40DB7187">
+    <w:name w:val="799A2F0D56434F86A4A766FE40DB7187"/>
+    <w:rsid w:val="00AF51AC"/>
+  </w:style>
+  <w:style w:type="paragraph" w:customStyle="1" w:styleId="A345249039164C1FA25337C4887AC047">
+    <w:name w:val="A345249039164C1FA25337C4887AC047"/>
+    <w:rsid w:val="00AF51AC"/>
+  </w:style>
+  <w:style w:type="paragraph" w:customStyle="1" w:styleId="089F0B93D072480796BBBFB9500D9671">
+    <w:name w:val="089F0B93D072480796BBBFB9500D9671"/>
+    <w:rsid w:val="00AF51AC"/>
+  </w:style>
+  <w:style w:type="paragraph" w:customStyle="1" w:styleId="BBCE9D4FD950471A81976752635DDF4C">
+    <w:name w:val="BBCE9D4FD950471A81976752635DDF4C"/>
+    <w:rsid w:val="00AF51AC"/>
+  </w:style>
+  <w:style w:type="paragraph" w:customStyle="1" w:styleId="DF484B9CBBA6483DBBC38C61FE2F4B7A">
+    <w:name w:val="DF484B9CBBA6483DBBC38C61FE2F4B7A"/>
+    <w:rsid w:val="00AF51AC"/>
+  </w:style>
+  <w:style w:type="paragraph" w:customStyle="1" w:styleId="F6B70F162F984370B3434B14E5706C18">
+    <w:name w:val="F6B70F162F984370B3434B14E5706C18"/>
+    <w:rsid w:val="00AF51AC"/>
+  </w:style>
+  <w:style w:type="paragraph" w:customStyle="1" w:styleId="570083D55A29490F88AD66827F4A96EA">
+    <w:name w:val="570083D55A29490F88AD66827F4A96EA"/>
+    <w:rsid w:val="00AF51AC"/>
+  </w:style>
+  <w:style w:type="paragraph" w:customStyle="1" w:styleId="4B0E152EFD5E4D30BAB94BA6C07FB050">
+    <w:name w:val="4B0E152EFD5E4D30BAB94BA6C07FB050"/>
+    <w:rsid w:val="00AF51AC"/>
+  </w:style>
+  <w:style w:type="paragraph" w:customStyle="1" w:styleId="001740461B184118848C1B0DF5C2B83D">
+    <w:name w:val="001740461B184118848C1B0DF5C2B83D"/>
+    <w:rsid w:val="00AF51AC"/>
+  </w:style>
+  <w:style w:type="paragraph" w:customStyle="1" w:styleId="392A355B59564B8C9DB8389616A937CE">
+    <w:name w:val="392A355B59564B8C9DB8389616A937CE"/>
+    <w:rsid w:val="00AF51AC"/>
+  </w:style>
+  <w:style w:type="paragraph" w:customStyle="1" w:styleId="BB707BB1C5F947B480B084D63B7F8151">
+    <w:name w:val="BB707BB1C5F947B480B084D63B7F8151"/>
+    <w:rsid w:val="00AF51AC"/>
+  </w:style>
+  <w:style w:type="paragraph" w:customStyle="1" w:styleId="EB67C76090C442CF90E1EE7935F42FE4">
+    <w:name w:val="EB67C76090C442CF90E1EE7935F42FE4"/>
+    <w:rsid w:val="00AF51AC"/>
+  </w:style>
+  <w:style w:type="paragraph" w:customStyle="1" w:styleId="EB661DBCC86E48F9AF55746872C62762">
+    <w:name w:val="EB661DBCC86E48F9AF55746872C62762"/>
+    <w:rsid w:val="00AF51AC"/>
+  </w:style>
+  <w:style w:type="paragraph" w:customStyle="1" w:styleId="5002C602389C409EBBED95C2E9BEADE9">
+    <w:name w:val="5002C602389C409EBBED95C2E9BEADE9"/>
+    <w:rsid w:val="00AF51AC"/>
+  </w:style>
+  <w:style w:type="paragraph" w:customStyle="1" w:styleId="EFFCE28FADF74575A75AB46317B89285">
+    <w:name w:val="EFFCE28FADF74575A75AB46317B89285"/>
+    <w:rsid w:val="00AF51AC"/>
+  </w:style>
+  <w:style w:type="paragraph" w:customStyle="1" w:styleId="6F73697673B644E5A273325B076670B2">
+    <w:name w:val="6F73697673B644E5A273325B076670B2"/>
+    <w:rsid w:val="00AF51AC"/>
+  </w:style>
+  <w:style w:type="paragraph" w:customStyle="1" w:styleId="26B9EE3B3C0C46FAA267035E9535848E">
+    <w:name w:val="26B9EE3B3C0C46FAA267035E9535848E"/>
+    <w:rsid w:val="00AF51AC"/>
+  </w:style>
+  <w:style w:type="paragraph" w:customStyle="1" w:styleId="C5B72E75464241F0A34B88FCF5B33638">
+    <w:name w:val="C5B72E75464241F0A34B88FCF5B33638"/>
+    <w:rsid w:val="00AF51AC"/>
+  </w:style>
+  <w:style w:type="paragraph" w:customStyle="1" w:styleId="8612EE1AADB5455FA09EBB0D9FA5D963">
+    <w:name w:val="8612EE1AADB5455FA09EBB0D9FA5D963"/>
+    <w:rsid w:val="00AF51AC"/>
+  </w:style>
+  <w:style w:type="paragraph" w:customStyle="1" w:styleId="41A709AEDC6049038D726DA9624AFB6B">
+    <w:name w:val="41A709AEDC6049038D726DA9624AFB6B"/>
+    <w:rsid w:val="00AF51AC"/>
+  </w:style>
+  <w:style w:type="paragraph" w:customStyle="1" w:styleId="B9600DC7F42A4A00AB03D0B2217D1CD3">
+    <w:name w:val="B9600DC7F42A4A00AB03D0B2217D1CD3"/>
+    <w:rsid w:val="00AF51AC"/>
+  </w:style>
+  <w:style w:type="paragraph" w:customStyle="1" w:styleId="EAA7AC973E81422DADA8B3A1BC5EABE9">
+    <w:name w:val="EAA7AC973E81422DADA8B3A1BC5EABE9"/>
+    <w:rsid w:val="00AF51AC"/>
+  </w:style>
+  <w:style w:type="paragraph" w:customStyle="1" w:styleId="1214A430CBE34D00BE1D70C952BC70D0">
+    <w:name w:val="1214A430CBE34D00BE1D70C952BC70D0"/>
+    <w:rsid w:val="00AF51AC"/>
+  </w:style>
+  <w:style w:type="paragraph" w:customStyle="1" w:styleId="347868DF53D3424BA206C4CEF8AA6633">
+    <w:name w:val="347868DF53D3424BA206C4CEF8AA6633"/>
+    <w:rsid w:val="00AF51AC"/>
+  </w:style>
+  <w:style w:type="paragraph" w:customStyle="1" w:styleId="452434A831F949E6981D325138E63CF7">
+    <w:name w:val="452434A831F949E6981D325138E63CF7"/>
+    <w:rsid w:val="00AF51AC"/>
+  </w:style>
+  <w:style w:type="paragraph" w:customStyle="1" w:styleId="E5176FA3200646C0BC2A3E5D344E8C3B">
+    <w:name w:val="E5176FA3200646C0BC2A3E5D344E8C3B"/>
+    <w:rsid w:val="00AF51AC"/>
+  </w:style>
+  <w:style w:type="paragraph" w:customStyle="1" w:styleId="B9B46D57521945DF8C31A55E1629D154">
+    <w:name w:val="B9B46D57521945DF8C31A55E1629D154"/>
+    <w:rsid w:val="00AF51AC"/>
+  </w:style>
+  <w:style w:type="paragraph" w:customStyle="1" w:styleId="E2D64EB894B24CACB1DA8D760C75FAB0">
+    <w:name w:val="E2D64EB894B24CACB1DA8D760C75FAB0"/>
+    <w:rsid w:val="00AF51AC"/>
+  </w:style>
+  <w:style w:type="paragraph" w:customStyle="1" w:styleId="CE58E0BB6EDF40A3B70A8BBF87F0725F">
+    <w:name w:val="CE58E0BB6EDF40A3B70A8BBF87F0725F"/>
+    <w:rsid w:val="00AF51AC"/>
+  </w:style>
+  <w:style w:type="paragraph" w:customStyle="1" w:styleId="E6F112B6BB14416B96EA19A6BBDFAED7">
+    <w:name w:val="E6F112B6BB14416B96EA19A6BBDFAED7"/>
+    <w:rsid w:val="00AF51AC"/>
+  </w:style>
+  <w:style w:type="paragraph" w:customStyle="1" w:styleId="11487BEEF3B4422DBCB568277C71CF7B">
+    <w:name w:val="11487BEEF3B4422DBCB568277C71CF7B"/>
+    <w:rsid w:val="00AF51AC"/>
+  </w:style>
+  <w:style w:type="paragraph" w:customStyle="1" w:styleId="568D8ECED18D4968AEEE17A23F2BD9DC">
+    <w:name w:val="568D8ECED18D4968AEEE17A23F2BD9DC"/>
+    <w:rsid w:val="00AF51AC"/>
+  </w:style>
+  <w:style w:type="paragraph" w:customStyle="1" w:styleId="B81BE1718B9141AA9FA311056A73C8A2">
+    <w:name w:val="B81BE1718B9141AA9FA311056A73C8A2"/>
+    <w:rsid w:val="00AF51AC"/>
+  </w:style>
+  <w:style w:type="paragraph" w:customStyle="1" w:styleId="BBE049438B8A410699444B940F8E62C2">
+    <w:name w:val="BBE049438B8A410699444B940F8E62C2"/>
+    <w:rsid w:val="00AF51AC"/>
+  </w:style>
+  <w:style w:type="paragraph" w:customStyle="1" w:styleId="492BFBDE7E2B456A98EF16280AD4A5FA">
+    <w:name w:val="492BFBDE7E2B456A98EF16280AD4A5FA"/>
+    <w:rsid w:val="00AF51AC"/>
+  </w:style>
+  <w:style w:type="paragraph" w:customStyle="1" w:styleId="284720FECE2448B2AD246775B77E86CB">
+    <w:name w:val="284720FECE2448B2AD246775B77E86CB"/>
+    <w:rsid w:val="00AF51AC"/>
+  </w:style>
+  <w:style w:type="paragraph" w:customStyle="1" w:styleId="1DEECD200FC04F4F851717D8B0BBFE78">
+    <w:name w:val="1DEECD200FC04F4F851717D8B0BBFE78"/>
+    <w:rsid w:val="00AF51AC"/>
+  </w:style>
+  <w:style w:type="paragraph" w:customStyle="1" w:styleId="3422A3FFE2EF48FCB2404666A5205E43">
+    <w:name w:val="3422A3FFE2EF48FCB2404666A5205E43"/>
+    <w:rsid w:val="00AF51AC"/>
+  </w:style>
+  <w:style w:type="paragraph" w:customStyle="1" w:styleId="3A889123C3AC438087E55DFA46DC2050">
+    <w:name w:val="3A889123C3AC438087E55DFA46DC2050"/>
+    <w:rsid w:val="00AF51AC"/>
+  </w:style>
+  <w:style w:type="paragraph" w:customStyle="1" w:styleId="B7D0C71318484631991BED11136203D4">
+    <w:name w:val="B7D0C71318484631991BED11136203D4"/>
+    <w:rsid w:val="00AF51AC"/>
+  </w:style>
+  <w:style w:type="paragraph" w:customStyle="1" w:styleId="0172B613B993429BBD3F3F4A3DA6F6CE">
+    <w:name w:val="0172B613B993429BBD3F3F4A3DA6F6CE"/>
+    <w:rsid w:val="00AF51AC"/>
+  </w:style>
+  <w:style w:type="paragraph" w:customStyle="1" w:styleId="CD07086C21F748DFA5504EE7286054BB">
+    <w:name w:val="CD07086C21F748DFA5504EE7286054BB"/>
+    <w:rsid w:val="00AF51AC"/>
+  </w:style>
+  <w:style w:type="paragraph" w:customStyle="1" w:styleId="F06392E6F3154613AC8D3A1CC4660143">
+    <w:name w:val="F06392E6F3154613AC8D3A1CC4660143"/>
+    <w:rsid w:val="00AF51AC"/>
+  </w:style>
+  <w:style w:type="paragraph" w:customStyle="1" w:styleId="C64904955BD94B09B42BCD4FBB6573B4">
+    <w:name w:val="C64904955BD94B09B42BCD4FBB6573B4"/>
+    <w:rsid w:val="00AF51AC"/>
+  </w:style>
+  <w:style w:type="paragraph" w:customStyle="1" w:styleId="FD405E2C09BD4C0CB6F409423B168683">
+    <w:name w:val="FD405E2C09BD4C0CB6F409423B168683"/>
+    <w:rsid w:val="00AF51AC"/>
+  </w:style>
+  <w:style w:type="paragraph" w:customStyle="1" w:styleId="7D5ECCD99F874A99B9FC17FF727E5F97">
+    <w:name w:val="7D5ECCD99F874A99B9FC17FF727E5F97"/>
+    <w:rsid w:val="00AF51AC"/>
+  </w:style>
+  <w:style w:type="paragraph" w:customStyle="1" w:styleId="ACE396982EB540A08767B1ED16882654">
+    <w:name w:val="ACE396982EB540A08767B1ED16882654"/>
+    <w:rsid w:val="00AF51AC"/>
+  </w:style>
+  <w:style w:type="paragraph" w:customStyle="1" w:styleId="BB59D63863CB4C8A9C9777615ACFB6A9">
+    <w:name w:val="BB59D63863CB4C8A9C9777615ACFB6A9"/>
+    <w:rsid w:val="00AF51AC"/>
   </w:style>
 </w:styles>
 </file>
@@ -13762,11 +14933,11 @@
 </file>
 
 <file path=customXml/item1.xml><?xml version="1.0" encoding="utf-8"?>
-<officeatwork xmlns="http://schemas.officeatwork.com/CustomXMLPart"/>
+<officeatwork xmlns="http://schemas.officeatwork.com/Formulas">eNp7v3u/jVt+UW5pTmKxgr4dAD33Bnw=</officeatwork>
 </file>
 
 <file path=customXml/item2.xml><?xml version="1.0" encoding="utf-8"?>
-<officeatwork xmlns="http://schemas.officeatwork.com/MasterProperties">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</officeatwork>
+<officeatwork xmlns="http://schemas.officeatwork.com/Document">eNp7v3u/jUt+cmlual6JnU1wfk5pSWZ+nmeKnY0+MscnMS+9NDE91c7IwNTURh/OtQnLTC0HqoVScJMAxiof0g==</officeatwork>
 </file>
 
 <file path=customXml/item3.xml><?xml version="1.0" encoding="utf-8"?>
@@ -13774,11 +14945,11 @@
 </file>
 
 <file path=customXml/item4.xml><?xml version="1.0" encoding="utf-8"?>
-<officeatwork xmlns="http://schemas.officeatwork.com/Document">eNp7v3u/jUt+cmlual6JnU1wfk5pSWZ+nmeKnY0+MscnMS+9NDE91c7IwNTURh/OtQnLTC0HqoVScJMAxiof0g==</officeatwork>
+<officeatwork xmlns="http://schemas.officeatwork.com/MasterProperties">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</officeatwork>
 </file>
 
 <file path=customXml/item5.xml><?xml version="1.0" encoding="utf-8"?>
-<officeatwork xmlns="http://schemas.officeatwork.com/Formulas">eNp7v3u/jVt+UW5pTmKxgr4dAD33Bnw=</officeatwork>
+<officeatwork xmlns="http://schemas.officeatwork.com/CustomXMLPart"/>
 </file>
 
 <file path=customXml/item6.xml><?xml version="1.0" encoding="utf-8"?>
@@ -13786,17 +14957,17 @@
 </file>
 
 <file path=customXml/itemProps1.xml><?xml version="1.0" encoding="utf-8"?>
-<ds:datastoreItem xmlns:ds="http://schemas.openxmlformats.org/officeDocument/2006/customXml" ds:itemID="{CA6D6D59-7D4E-45EF-B033-92DC65898CD7}">
+<ds:datastoreItem xmlns:ds="http://schemas.openxmlformats.org/officeDocument/2006/customXml" ds:itemID="{AFE4119D-280D-46BE-A997-EEC53A2A361F}">
   <ds:schemaRefs>
-    <ds:schemaRef ds:uri="http://schemas.officeatwork.com/CustomXMLPart"/>
+    <ds:schemaRef ds:uri="http://schemas.officeatwork.com/Formulas"/>
   </ds:schemaRefs>
 </ds:datastoreItem>
 </file>
 
 <file path=customXml/itemProps2.xml><?xml version="1.0" encoding="utf-8"?>
-<ds:datastoreItem xmlns:ds="http://schemas.openxmlformats.org/officeDocument/2006/customXml" ds:itemID="{A5BD4F20-9761-47F0-9134-5895BDA19362}">
+<ds:datastoreItem xmlns:ds="http://schemas.openxmlformats.org/officeDocument/2006/customXml" ds:itemID="{7ED2F0A3-F69C-4EC5-9B42-545702B06655}">
   <ds:schemaRefs>
-    <ds:schemaRef ds:uri="http://schemas.officeatwork.com/MasterProperties"/>
+    <ds:schemaRef ds:uri="http://schemas.officeatwork.com/Document"/>
   </ds:schemaRefs>
 </ds:datastoreItem>
 </file>
@@ -13810,23 +14981,23 @@
 </file>
 
 <file path=customXml/itemProps4.xml><?xml version="1.0" encoding="utf-8"?>
-<ds:datastoreItem xmlns:ds="http://schemas.openxmlformats.org/officeDocument/2006/customXml" ds:itemID="{7ED2F0A3-F69C-4EC5-9B42-545702B06655}">
+<ds:datastoreItem xmlns:ds="http://schemas.openxmlformats.org/officeDocument/2006/customXml" ds:itemID="{A5BD4F20-9761-47F0-9134-5895BDA19362}">
   <ds:schemaRefs>
-    <ds:schemaRef ds:uri="http://schemas.officeatwork.com/Document"/>
+    <ds:schemaRef ds:uri="http://schemas.officeatwork.com/MasterProperties"/>
   </ds:schemaRefs>
 </ds:datastoreItem>
 </file>
 
 <file path=customXml/itemProps5.xml><?xml version="1.0" encoding="utf-8"?>
-<ds:datastoreItem xmlns:ds="http://schemas.openxmlformats.org/officeDocument/2006/customXml" ds:itemID="{AFE4119D-280D-46BE-A997-EEC53A2A361F}">
+<ds:datastoreItem xmlns:ds="http://schemas.openxmlformats.org/officeDocument/2006/customXml" ds:itemID="{CA6D6D59-7D4E-45EF-B033-92DC65898CD7}">
   <ds:schemaRefs>
-    <ds:schemaRef ds:uri="http://schemas.officeatwork.com/Formulas"/>
+    <ds:schemaRef ds:uri="http://schemas.officeatwork.com/CustomXMLPart"/>
   </ds:schemaRefs>
 </ds:datastoreItem>
 </file>
 
 <file path=customXml/itemProps6.xml><?xml version="1.0" encoding="utf-8"?>
-<ds:datastoreItem xmlns:ds="http://schemas.openxmlformats.org/officeDocument/2006/customXml" ds:itemID="{B0BE4986-D300-4249-9EE3-48C9E0D37F2F}">
+<ds:datastoreItem xmlns:ds="http://schemas.openxmlformats.org/officeDocument/2006/customXml" ds:itemID="{7368A449-CE24-4E5B-BD0D-EC60C0192DE5}">
   <ds:schemaRefs>
     <ds:schemaRef ds:uri="http://schemas.openxmlformats.org/officeDocument/2006/bibliography"/>
   </ds:schemaRefs>
